--- a/ipaustralia/interactives/nda_generator/template-one.docx
+++ b/ipaustralia/interactives/nda_generator/template-one.docx
@@ -2,10 +2,7 @@
 <file path=word/document.xml><?xml version="1.0" encoding="utf-8"?>
 <w:document xmlns:wpc="http://schemas.microsoft.com/office/word/2010/wordprocessingCanvas" xmlns:mc="http://schemas.openxmlformats.org/markup-compatibility/2006" xmlns:o="urn:schemas-microsoft-com:office:office" xmlns:r="http://schemas.openxmlformats.org/officeDocument/2006/relationships" xmlns:m="http://schemas.openxmlformats.org/officeDocument/2006/math" xmlns:v="urn:schemas-microsoft-com:vml" xmlns:wp14="http://schemas.microsoft.com/office/word/2010/wordprocessingDrawing" xmlns:wp="http://schemas.openxmlformats.org/drawingml/2006/wordprocessingDrawing" xmlns:w10="urn:schemas-microsoft-com:office:word" xmlns:w="http://schemas.openxmlformats.org/wordprocessingml/2006/main" xmlns:w14="http://schemas.microsoft.com/office/word/2010/wordml" xmlns:wpg="http://schemas.microsoft.com/office/word/2010/wordprocessingGroup" xmlns:wpi="http://schemas.microsoft.com/office/word/2010/wordprocessingInk" xmlns:wne="http://schemas.microsoft.com/office/word/2006/wordml" xmlns:wps="http://schemas.microsoft.com/office/word/2010/wordprocessingShape" mc:Ignorable="w14 wp14">
   <w:body>
-    <w:p>
-      <w:bookmarkStart w:id="0" w:name="_GoBack"/>
-      <w:bookmarkEnd w:id="0"/>
-    </w:p>
+    <w:p/>
     <w:p/>
     <w:p/>
     <w:p>
@@ -88,7 +85,19 @@
               <w:rPr>
                 <w:b/>
               </w:rPr>
-              <w:t>{name_1}</w:t>
+              <w:t>{</w:t>
+            </w:r>
+            <w:r>
+              <w:rPr>
+                <w:b/>
+              </w:rPr>
+              <w:t>@</w:t>
+            </w:r>
+            <w:r>
+              <w:rPr>
+                <w:b/>
+              </w:rPr>
+              <w:t>name_1}</w:t>
             </w:r>
           </w:p>
         </w:tc>
@@ -130,7 +139,19 @@
               <w:rPr>
                 <w:b/>
               </w:rPr>
-              <w:t>{name_2}</w:t>
+              <w:t>{</w:t>
+            </w:r>
+            <w:r>
+              <w:rPr>
+                <w:b/>
+              </w:rPr>
+              <w:t>@</w:t>
+            </w:r>
+            <w:r>
+              <w:rPr>
+                <w:b/>
+              </w:rPr>
+              <w:t>name_2}</w:t>
             </w:r>
           </w:p>
         </w:tc>
@@ -418,12 +439,12 @@
     <w:p>
       <w:pPr>
         <w:sectPr>
-          <w:headerReference w:type="even" r:id="rId7"/>
-          <w:headerReference w:type="default" r:id="rId8"/>
-          <w:footerReference w:type="even" r:id="rId9"/>
-          <w:footerReference w:type="default" r:id="rId10"/>
-          <w:headerReference w:type="first" r:id="rId11"/>
-          <w:footerReference w:type="first" r:id="rId12"/>
+          <w:headerReference w:type="even" r:id="rId8"/>
+          <w:headerReference w:type="default" r:id="rId9"/>
+          <w:footerReference w:type="even" r:id="rId10"/>
+          <w:footerReference w:type="default" r:id="rId11"/>
+          <w:headerReference w:type="first" r:id="rId12"/>
+          <w:footerReference w:type="first" r:id="rId13"/>
           <w:pgSz w:w="11906" w:h="16838" w:code="9"/>
           <w:pgMar w:top="1247" w:right="1440" w:bottom="1440" w:left="1440" w:header="567" w:footer="567" w:gutter="0"/>
           <w:cols w:space="720"/>
@@ -440,7 +461,7 @@
           <w:szCs w:val="28"/>
         </w:rPr>
       </w:pPr>
-      <w:bookmarkStart w:id="3" w:name="_Toc23312453"/>
+      <w:bookmarkStart w:id="2" w:name="_Toc23312453"/>
       <w:r>
         <w:rPr>
           <w:b/>
@@ -2366,8 +2387,8 @@
     <w:p>
       <w:pPr>
         <w:sectPr>
-          <w:headerReference w:type="default" r:id="rId13"/>
-          <w:footerReference w:type="default" r:id="rId14"/>
+          <w:headerReference w:type="default" r:id="rId14"/>
+          <w:footerReference w:type="default" r:id="rId15"/>
           <w:pgSz w:w="11906" w:h="16838" w:code="9"/>
           <w:pgMar w:top="1440" w:right="873" w:bottom="1440" w:left="1440" w:header="567" w:footer="567" w:gutter="0"/>
           <w:pgNumType w:fmt="lowerRoman" w:start="1"/>
@@ -2380,23 +2401,24 @@
       <w:pPr>
         <w:pStyle w:val="MOSecHeading"/>
       </w:pPr>
-      <w:bookmarkStart w:id="6" w:name="_Toc191093855"/>
-      <w:bookmarkStart w:id="7" w:name="_Toc191108296"/>
-      <w:bookmarkStart w:id="8" w:name="_Toc191108371"/>
-      <w:bookmarkStart w:id="9" w:name="_Toc191108555"/>
-      <w:bookmarkStart w:id="10" w:name="_Toc191108868"/>
-      <w:bookmarkStart w:id="11" w:name="_Toc191108940"/>
-      <w:bookmarkStart w:id="12" w:name="_Toc191109067"/>
-      <w:bookmarkStart w:id="13" w:name="_Toc191109136"/>
-      <w:bookmarkStart w:id="14" w:name="_Toc191109257"/>
-      <w:bookmarkStart w:id="15" w:name="_Toc191109339"/>
-      <w:bookmarkStart w:id="16" w:name="_Toc191109437"/>
-      <w:bookmarkStart w:id="17" w:name="_Toc191109537"/>
+      <w:bookmarkStart w:id="5" w:name="_Toc191093855"/>
+      <w:bookmarkStart w:id="6" w:name="_Toc191108296"/>
+      <w:bookmarkStart w:id="7" w:name="_Toc191108371"/>
+      <w:bookmarkStart w:id="8" w:name="_Toc191108555"/>
+      <w:bookmarkStart w:id="9" w:name="_Toc191108868"/>
+      <w:bookmarkStart w:id="10" w:name="_Toc191108940"/>
+      <w:bookmarkStart w:id="11" w:name="_Toc191109067"/>
+      <w:bookmarkStart w:id="12" w:name="_Toc191109136"/>
+      <w:bookmarkStart w:id="13" w:name="_Toc191109257"/>
+      <w:bookmarkStart w:id="14" w:name="_Toc191109339"/>
+      <w:bookmarkStart w:id="15" w:name="_Toc191109437"/>
+      <w:bookmarkStart w:id="16" w:name="_Toc191109537"/>
       <w:r>
         <w:lastRenderedPageBreak/>
         <w:t>Parties</w:t>
       </w:r>
-      <w:bookmarkEnd w:id="3"/>
+      <w:bookmarkEnd w:id="2"/>
+      <w:bookmarkEnd w:id="5"/>
       <w:bookmarkEnd w:id="6"/>
       <w:bookmarkEnd w:id="7"/>
       <w:bookmarkEnd w:id="8"/>
@@ -2408,7 +2430,6 @@
       <w:bookmarkEnd w:id="14"/>
       <w:bookmarkEnd w:id="15"/>
       <w:bookmarkEnd w:id="16"/>
-      <w:bookmarkEnd w:id="17"/>
     </w:p>
     <w:tbl>
       <w:tblPr>
@@ -2435,7 +2456,19 @@
               <w:rPr>
                 <w:b/>
               </w:rPr>
-              <w:t>{name_1}</w:t>
+              <w:t>{</w:t>
+            </w:r>
+            <w:r>
+              <w:rPr>
+                <w:b/>
+              </w:rPr>
+              <w:t>@</w:t>
+            </w:r>
+            <w:r>
+              <w:rPr>
+                <w:b/>
+              </w:rPr>
+              <w:t>name_1}</w:t>
             </w:r>
           </w:p>
         </w:tc>
@@ -2474,7 +2507,19 @@
               <w:rPr>
                 <w:rFonts w:cs="Arial"/>
               </w:rPr>
-              <w:t>{address_1}</w:t>
+              <w:t>{</w:t>
+            </w:r>
+            <w:r>
+              <w:rPr>
+                <w:rFonts w:cs="Arial"/>
+              </w:rPr>
+              <w:t>@</w:t>
+            </w:r>
+            <w:r>
+              <w:rPr>
+                <w:rFonts w:cs="Arial"/>
+              </w:rPr>
+              <w:t>address_1}</w:t>
             </w:r>
           </w:p>
           <w:p>
@@ -2494,6 +2539,9 @@
             </w:pPr>
             <w:r>
               <w:t>{</w:t>
+            </w:r>
+            <w:r>
+              <w:t>@</w:t>
             </w:r>
             <w:r>
               <w:t>abn</w:t>
@@ -2577,7 +2625,19 @@
               <w:rPr>
                 <w:b/>
               </w:rPr>
-              <w:t>{name_2}</w:t>
+              <w:t>{</w:t>
+            </w:r>
+            <w:r>
+              <w:rPr>
+                <w:b/>
+              </w:rPr>
+              <w:t>@</w:t>
+            </w:r>
+            <w:r>
+              <w:rPr>
+                <w:b/>
+              </w:rPr>
+              <w:t>name_2}</w:t>
             </w:r>
           </w:p>
         </w:tc>
@@ -2602,7 +2662,13 @@
               <w:t xml:space="preserve">of </w:t>
             </w:r>
             <w:r>
-              <w:t>{address_2}</w:t>
+              <w:t>{</w:t>
+            </w:r>
+            <w:r>
+              <w:t>@</w:t>
+            </w:r>
+            <w:r>
+              <w:t>address_2}</w:t>
             </w:r>
           </w:p>
           <w:p/>
@@ -2617,7 +2683,13 @@
               </w:rPr>
             </w:pPr>
             <w:r>
-              <w:t>{abn</w:t>
+              <w:t>{</w:t>
+            </w:r>
+            <w:r>
+              <w:t>@</w:t>
+            </w:r>
+            <w:r>
+              <w:t>abn</w:t>
             </w:r>
             <w:r>
               <w:t>_acn_2}</w:t>
@@ -2668,23 +2740,24 @@
       <w:pPr>
         <w:pStyle w:val="MOSecHeading"/>
       </w:pPr>
-      <w:bookmarkStart w:id="18" w:name="_Toc13903083"/>
-      <w:bookmarkStart w:id="19" w:name="_Toc23312454"/>
-      <w:bookmarkStart w:id="20" w:name="_Toc191093856"/>
-      <w:bookmarkStart w:id="21" w:name="_Toc191108297"/>
-      <w:bookmarkStart w:id="22" w:name="_Toc191108372"/>
-      <w:bookmarkStart w:id="23" w:name="_Toc191108556"/>
-      <w:bookmarkStart w:id="24" w:name="_Toc191108869"/>
-      <w:bookmarkStart w:id="25" w:name="_Toc191108941"/>
-      <w:bookmarkStart w:id="26" w:name="_Toc191109068"/>
-      <w:bookmarkStart w:id="27" w:name="_Toc191109137"/>
-      <w:bookmarkStart w:id="28" w:name="_Toc191109258"/>
-      <w:bookmarkStart w:id="29" w:name="_Toc191109340"/>
-      <w:bookmarkStart w:id="30" w:name="_Toc191109438"/>
-      <w:bookmarkStart w:id="31" w:name="_Toc191109538"/>
+      <w:bookmarkStart w:id="17" w:name="_Toc13903083"/>
+      <w:bookmarkStart w:id="18" w:name="_Toc23312454"/>
+      <w:bookmarkStart w:id="19" w:name="_Toc191093856"/>
+      <w:bookmarkStart w:id="20" w:name="_Toc191108297"/>
+      <w:bookmarkStart w:id="21" w:name="_Toc191108372"/>
+      <w:bookmarkStart w:id="22" w:name="_Toc191108556"/>
+      <w:bookmarkStart w:id="23" w:name="_Toc191108869"/>
+      <w:bookmarkStart w:id="24" w:name="_Toc191108941"/>
+      <w:bookmarkStart w:id="25" w:name="_Toc191109068"/>
+      <w:bookmarkStart w:id="26" w:name="_Toc191109137"/>
+      <w:bookmarkStart w:id="27" w:name="_Toc191109258"/>
+      <w:bookmarkStart w:id="28" w:name="_Toc191109340"/>
+      <w:bookmarkStart w:id="29" w:name="_Toc191109438"/>
+      <w:bookmarkStart w:id="30" w:name="_Toc191109538"/>
       <w:r>
         <w:t>Background</w:t>
       </w:r>
+      <w:bookmarkEnd w:id="17"/>
       <w:bookmarkEnd w:id="18"/>
       <w:bookmarkEnd w:id="19"/>
       <w:bookmarkEnd w:id="20"/>
@@ -2698,7 +2771,6 @@
       <w:bookmarkEnd w:id="28"/>
       <w:bookmarkEnd w:id="29"/>
       <w:bookmarkEnd w:id="30"/>
-      <w:bookmarkEnd w:id="31"/>
     </w:p>
     <w:p>
       <w:pPr>
@@ -2771,23 +2843,24 @@
       <w:pPr>
         <w:pStyle w:val="MOSecHeading"/>
       </w:pPr>
-      <w:bookmarkStart w:id="32" w:name="_Toc13903084"/>
-      <w:bookmarkStart w:id="33" w:name="_Toc23312455"/>
-      <w:bookmarkStart w:id="34" w:name="_Toc191093857"/>
-      <w:bookmarkStart w:id="35" w:name="_Toc191108298"/>
-      <w:bookmarkStart w:id="36" w:name="_Toc191108373"/>
-      <w:bookmarkStart w:id="37" w:name="_Toc191108557"/>
-      <w:bookmarkStart w:id="38" w:name="_Toc191108870"/>
-      <w:bookmarkStart w:id="39" w:name="_Toc191108942"/>
-      <w:bookmarkStart w:id="40" w:name="_Toc191109069"/>
-      <w:bookmarkStart w:id="41" w:name="_Toc191109138"/>
-      <w:bookmarkStart w:id="42" w:name="_Toc191109259"/>
-      <w:bookmarkStart w:id="43" w:name="_Toc191109341"/>
-      <w:bookmarkStart w:id="44" w:name="_Toc191109439"/>
-      <w:bookmarkStart w:id="45" w:name="_Toc191109539"/>
+      <w:bookmarkStart w:id="31" w:name="_Toc13903084"/>
+      <w:bookmarkStart w:id="32" w:name="_Toc23312455"/>
+      <w:bookmarkStart w:id="33" w:name="_Toc191093857"/>
+      <w:bookmarkStart w:id="34" w:name="_Toc191108298"/>
+      <w:bookmarkStart w:id="35" w:name="_Toc191108373"/>
+      <w:bookmarkStart w:id="36" w:name="_Toc191108557"/>
+      <w:bookmarkStart w:id="37" w:name="_Toc191108870"/>
+      <w:bookmarkStart w:id="38" w:name="_Toc191108942"/>
+      <w:bookmarkStart w:id="39" w:name="_Toc191109069"/>
+      <w:bookmarkStart w:id="40" w:name="_Toc191109138"/>
+      <w:bookmarkStart w:id="41" w:name="_Toc191109259"/>
+      <w:bookmarkStart w:id="42" w:name="_Toc191109341"/>
+      <w:bookmarkStart w:id="43" w:name="_Toc191109439"/>
+      <w:bookmarkStart w:id="44" w:name="_Toc191109539"/>
       <w:r>
         <w:t>Terms and Conditions</w:t>
       </w:r>
+      <w:bookmarkEnd w:id="31"/>
       <w:bookmarkEnd w:id="32"/>
       <w:bookmarkEnd w:id="33"/>
       <w:bookmarkEnd w:id="34"/>
@@ -2801,31 +2874,32 @@
       <w:bookmarkEnd w:id="42"/>
       <w:bookmarkEnd w:id="43"/>
       <w:bookmarkEnd w:id="44"/>
-      <w:bookmarkEnd w:id="45"/>
     </w:p>
     <w:p>
       <w:pPr>
         <w:pStyle w:val="MOTermsL1"/>
         <w:outlineLvl w:val="9"/>
       </w:pPr>
-      <w:bookmarkStart w:id="46" w:name="_Toc66248005"/>
-      <w:bookmarkStart w:id="47" w:name="_Toc191093858"/>
-      <w:bookmarkStart w:id="48" w:name="_Toc191108299"/>
-      <w:bookmarkStart w:id="49" w:name="_Toc191108374"/>
-      <w:bookmarkStart w:id="50" w:name="_Toc191108558"/>
-      <w:bookmarkStart w:id="51" w:name="_Toc191108871"/>
-      <w:bookmarkStart w:id="52" w:name="_Toc191108943"/>
-      <w:bookmarkStart w:id="53" w:name="_Toc191109070"/>
-      <w:bookmarkStart w:id="54" w:name="_Toc191109139"/>
-      <w:bookmarkStart w:id="55" w:name="_Toc191109260"/>
-      <w:bookmarkStart w:id="56" w:name="_Toc191109342"/>
-      <w:bookmarkStart w:id="57" w:name="_Toc191109440"/>
-      <w:bookmarkStart w:id="58" w:name="_Toc191109540"/>
-      <w:bookmarkStart w:id="59" w:name="_Toc194397505"/>
-      <w:bookmarkStart w:id="60" w:name="_Toc478489683"/>
+      <w:bookmarkStart w:id="45" w:name="_Toc191093858"/>
+      <w:bookmarkStart w:id="46" w:name="_Toc191108299"/>
+      <w:bookmarkStart w:id="47" w:name="_Toc191108374"/>
+      <w:bookmarkStart w:id="48" w:name="_Toc191108558"/>
+      <w:bookmarkStart w:id="49" w:name="_Toc191108871"/>
+      <w:bookmarkStart w:id="50" w:name="_Toc191108943"/>
+      <w:bookmarkStart w:id="51" w:name="_Toc191109070"/>
+      <w:bookmarkStart w:id="52" w:name="_Toc191109139"/>
+      <w:bookmarkStart w:id="53" w:name="_Toc191109260"/>
+      <w:bookmarkStart w:id="54" w:name="_Toc191109342"/>
+      <w:bookmarkStart w:id="55" w:name="_Toc191109440"/>
+      <w:bookmarkStart w:id="56" w:name="_Toc191109540"/>
+      <w:bookmarkStart w:id="57" w:name="_Toc194397505"/>
+      <w:bookmarkStart w:id="58" w:name="_Toc478489683"/>
+      <w:bookmarkStart w:id="59" w:name="_Toc66248005"/>
       <w:r>
         <w:t>Definitions and interpretation</w:t>
       </w:r>
+      <w:bookmarkEnd w:id="45"/>
+      <w:bookmarkEnd w:id="46"/>
       <w:bookmarkEnd w:id="47"/>
       <w:bookmarkEnd w:id="48"/>
       <w:bookmarkEnd w:id="49"/>
@@ -2838,8 +2912,6 @@
       <w:bookmarkEnd w:id="56"/>
       <w:bookmarkEnd w:id="57"/>
       <w:bookmarkEnd w:id="58"/>
-      <w:bookmarkEnd w:id="59"/>
-      <w:bookmarkEnd w:id="60"/>
     </w:p>
     <w:p/>
     <w:p>
@@ -2847,11 +2919,11 @@
         <w:pStyle w:val="MOTermsL2"/>
         <w:outlineLvl w:val="9"/>
       </w:pPr>
-      <w:bookmarkStart w:id="61" w:name="_Toc478489684"/>
+      <w:bookmarkStart w:id="60" w:name="_Toc478489684"/>
       <w:r>
         <w:t>Definitions</w:t>
       </w:r>
-      <w:bookmarkEnd w:id="61"/>
+      <w:bookmarkEnd w:id="60"/>
     </w:p>
     <w:p>
       <w:pPr>
@@ -3291,7 +3363,13 @@
         <w:t>Permitted Purpose</w:t>
       </w:r>
       <w:r>
-        <w:t xml:space="preserve"> means {permittedPurpose}</w:t>
+        <w:t xml:space="preserve"> means {</w:t>
+      </w:r>
+      <w:r>
+        <w:t>@</w:t>
+      </w:r>
+      <w:r>
+        <w:t>permittedPurpose}</w:t>
       </w:r>
       <w:r>
         <w:t>.</w:t>
@@ -3335,7 +3413,19 @@
         <w:rPr>
           <w:b/>
         </w:rPr>
-        <w:t>{jurisdiction}</w:t>
+        <w:t>{</w:t>
+      </w:r>
+      <w:r>
+        <w:rPr>
+          <w:b/>
+        </w:rPr>
+        <w:t>@</w:t>
+      </w:r>
+      <w:r>
+        <w:rPr>
+          <w:b/>
+        </w:rPr>
+        <w:t>jurisdiction}</w:t>
       </w:r>
       <w:r>
         <w:t>.</w:t>
@@ -3346,23 +3436,24 @@
         <w:pStyle w:val="MOTermsL2"/>
         <w:outlineLvl w:val="9"/>
       </w:pPr>
-      <w:bookmarkStart w:id="62" w:name="_Toc191093860"/>
-      <w:bookmarkStart w:id="63" w:name="_Toc191108301"/>
-      <w:bookmarkStart w:id="64" w:name="_Toc191108376"/>
-      <w:bookmarkStart w:id="65" w:name="_Toc191108560"/>
-      <w:bookmarkStart w:id="66" w:name="_Toc191108873"/>
-      <w:bookmarkStart w:id="67" w:name="_Toc191108945"/>
-      <w:bookmarkStart w:id="68" w:name="_Toc191109072"/>
-      <w:bookmarkStart w:id="69" w:name="_Toc191109141"/>
-      <w:bookmarkStart w:id="70" w:name="_Toc191109262"/>
-      <w:bookmarkStart w:id="71" w:name="_Toc191109344"/>
-      <w:bookmarkStart w:id="72" w:name="_Toc191109442"/>
-      <w:bookmarkStart w:id="73" w:name="_Toc191109542"/>
-      <w:bookmarkStart w:id="74" w:name="_Toc194397507"/>
-      <w:bookmarkStart w:id="75" w:name="_Toc478489685"/>
+      <w:bookmarkStart w:id="61" w:name="_Toc191093860"/>
+      <w:bookmarkStart w:id="62" w:name="_Toc191108301"/>
+      <w:bookmarkStart w:id="63" w:name="_Toc191108376"/>
+      <w:bookmarkStart w:id="64" w:name="_Toc191108560"/>
+      <w:bookmarkStart w:id="65" w:name="_Toc191108873"/>
+      <w:bookmarkStart w:id="66" w:name="_Toc191108945"/>
+      <w:bookmarkStart w:id="67" w:name="_Toc191109072"/>
+      <w:bookmarkStart w:id="68" w:name="_Toc191109141"/>
+      <w:bookmarkStart w:id="69" w:name="_Toc191109262"/>
+      <w:bookmarkStart w:id="70" w:name="_Toc191109344"/>
+      <w:bookmarkStart w:id="71" w:name="_Toc191109442"/>
+      <w:bookmarkStart w:id="72" w:name="_Toc191109542"/>
+      <w:bookmarkStart w:id="73" w:name="_Toc194397507"/>
+      <w:bookmarkStart w:id="74" w:name="_Toc478489685"/>
       <w:r>
         <w:t>Interpretation</w:t>
       </w:r>
+      <w:bookmarkEnd w:id="61"/>
       <w:bookmarkEnd w:id="62"/>
       <w:bookmarkEnd w:id="63"/>
       <w:bookmarkEnd w:id="64"/>
@@ -3376,7 +3467,6 @@
       <w:bookmarkEnd w:id="72"/>
       <w:bookmarkEnd w:id="73"/>
       <w:bookmarkEnd w:id="74"/>
-      <w:bookmarkEnd w:id="75"/>
     </w:p>
     <w:p>
       <w:pPr>
@@ -3498,25 +3588,26 @@
         <w:pStyle w:val="MOTermsL1"/>
         <w:outlineLvl w:val="9"/>
       </w:pPr>
-      <w:bookmarkStart w:id="76" w:name="_Toc23312456"/>
-      <w:bookmarkStart w:id="77" w:name="_Toc191093861"/>
-      <w:bookmarkStart w:id="78" w:name="_Toc191108302"/>
-      <w:bookmarkStart w:id="79" w:name="_Toc191108377"/>
-      <w:bookmarkStart w:id="80" w:name="_Toc191108561"/>
-      <w:bookmarkStart w:id="81" w:name="_Toc191108874"/>
-      <w:bookmarkStart w:id="82" w:name="_Toc191108946"/>
-      <w:bookmarkStart w:id="83" w:name="_Toc191109073"/>
-      <w:bookmarkStart w:id="84" w:name="_Toc191109142"/>
-      <w:bookmarkStart w:id="85" w:name="_Toc191109263"/>
-      <w:bookmarkStart w:id="86" w:name="_Toc191109345"/>
-      <w:bookmarkStart w:id="87" w:name="_Toc191109443"/>
-      <w:bookmarkStart w:id="88" w:name="_Toc191109543"/>
-      <w:bookmarkStart w:id="89" w:name="_Toc194397508"/>
-      <w:bookmarkStart w:id="90" w:name="_Toc478489686"/>
-      <w:bookmarkEnd w:id="46"/>
+      <w:bookmarkStart w:id="75" w:name="_Toc23312456"/>
+      <w:bookmarkStart w:id="76" w:name="_Toc191093861"/>
+      <w:bookmarkStart w:id="77" w:name="_Toc191108302"/>
+      <w:bookmarkStart w:id="78" w:name="_Toc191108377"/>
+      <w:bookmarkStart w:id="79" w:name="_Toc191108561"/>
+      <w:bookmarkStart w:id="80" w:name="_Toc191108874"/>
+      <w:bookmarkStart w:id="81" w:name="_Toc191108946"/>
+      <w:bookmarkStart w:id="82" w:name="_Toc191109073"/>
+      <w:bookmarkStart w:id="83" w:name="_Toc191109142"/>
+      <w:bookmarkStart w:id="84" w:name="_Toc191109263"/>
+      <w:bookmarkStart w:id="85" w:name="_Toc191109345"/>
+      <w:bookmarkStart w:id="86" w:name="_Toc191109443"/>
+      <w:bookmarkStart w:id="87" w:name="_Toc191109543"/>
+      <w:bookmarkStart w:id="88" w:name="_Toc194397508"/>
+      <w:bookmarkStart w:id="89" w:name="_Toc478489686"/>
+      <w:bookmarkEnd w:id="59"/>
       <w:r>
         <w:t>Confidentiality Obligations</w:t>
       </w:r>
+      <w:bookmarkEnd w:id="75"/>
       <w:bookmarkEnd w:id="76"/>
       <w:bookmarkEnd w:id="77"/>
       <w:bookmarkEnd w:id="78"/>
@@ -3531,30 +3622,30 @@
       <w:bookmarkEnd w:id="87"/>
       <w:bookmarkEnd w:id="88"/>
       <w:bookmarkEnd w:id="89"/>
-      <w:bookmarkEnd w:id="90"/>
     </w:p>
     <w:p>
       <w:pPr>
         <w:pStyle w:val="MOTermsL2"/>
         <w:outlineLvl w:val="9"/>
       </w:pPr>
-      <w:bookmarkStart w:id="91" w:name="_Toc191093862"/>
-      <w:bookmarkStart w:id="92" w:name="_Toc191108303"/>
-      <w:bookmarkStart w:id="93" w:name="_Toc191108378"/>
-      <w:bookmarkStart w:id="94" w:name="_Toc191108562"/>
-      <w:bookmarkStart w:id="95" w:name="_Toc191108875"/>
-      <w:bookmarkStart w:id="96" w:name="_Toc191108947"/>
-      <w:bookmarkStart w:id="97" w:name="_Toc191109074"/>
-      <w:bookmarkStart w:id="98" w:name="_Toc191109143"/>
-      <w:bookmarkStart w:id="99" w:name="_Toc191109264"/>
-      <w:bookmarkStart w:id="100" w:name="_Toc191109346"/>
-      <w:bookmarkStart w:id="101" w:name="_Toc191109444"/>
-      <w:bookmarkStart w:id="102" w:name="_Toc191109544"/>
-      <w:bookmarkStart w:id="103" w:name="_Toc194397509"/>
-      <w:bookmarkStart w:id="104" w:name="_Toc478489687"/>
+      <w:bookmarkStart w:id="90" w:name="_Toc191093862"/>
+      <w:bookmarkStart w:id="91" w:name="_Toc191108303"/>
+      <w:bookmarkStart w:id="92" w:name="_Toc191108378"/>
+      <w:bookmarkStart w:id="93" w:name="_Toc191108562"/>
+      <w:bookmarkStart w:id="94" w:name="_Toc191108875"/>
+      <w:bookmarkStart w:id="95" w:name="_Toc191108947"/>
+      <w:bookmarkStart w:id="96" w:name="_Toc191109074"/>
+      <w:bookmarkStart w:id="97" w:name="_Toc191109143"/>
+      <w:bookmarkStart w:id="98" w:name="_Toc191109264"/>
+      <w:bookmarkStart w:id="99" w:name="_Toc191109346"/>
+      <w:bookmarkStart w:id="100" w:name="_Toc191109444"/>
+      <w:bookmarkStart w:id="101" w:name="_Toc191109544"/>
+      <w:bookmarkStart w:id="102" w:name="_Toc194397509"/>
+      <w:bookmarkStart w:id="103" w:name="_Toc478489687"/>
       <w:r>
         <w:t>Confidentiality</w:t>
       </w:r>
+      <w:bookmarkEnd w:id="90"/>
       <w:bookmarkEnd w:id="91"/>
       <w:bookmarkEnd w:id="92"/>
       <w:bookmarkEnd w:id="93"/>
@@ -3568,7 +3659,6 @@
       <w:bookmarkEnd w:id="101"/>
       <w:bookmarkEnd w:id="102"/>
       <w:bookmarkEnd w:id="103"/>
-      <w:bookmarkEnd w:id="104"/>
     </w:p>
     <w:p>
       <w:pPr>
@@ -3582,11 +3672,11 @@
       <w:r>
         <w:t xml:space="preserve">The </w:t>
       </w:r>
-      <w:bookmarkStart w:id="105" w:name="OLE_LINK1"/>
+      <w:bookmarkStart w:id="104" w:name="OLE_LINK1"/>
       <w:r>
         <w:t>Recipient</w:t>
       </w:r>
-      <w:bookmarkEnd w:id="105"/>
+      <w:bookmarkEnd w:id="104"/>
       <w:r>
         <w:t>:</w:t>
       </w:r>
@@ -3662,20 +3752,20 @@
         <w:pStyle w:val="MOTermsL2"/>
         <w:outlineLvl w:val="9"/>
       </w:pPr>
-      <w:bookmarkStart w:id="106" w:name="_Toc191093863"/>
-      <w:bookmarkStart w:id="107" w:name="_Toc191108304"/>
-      <w:bookmarkStart w:id="108" w:name="_Toc191108379"/>
-      <w:bookmarkStart w:id="109" w:name="_Toc191108563"/>
-      <w:bookmarkStart w:id="110" w:name="_Toc191108876"/>
-      <w:bookmarkStart w:id="111" w:name="_Toc191108948"/>
-      <w:bookmarkStart w:id="112" w:name="_Toc191109075"/>
-      <w:bookmarkStart w:id="113" w:name="_Toc191109144"/>
-      <w:bookmarkStart w:id="114" w:name="_Toc191109265"/>
-      <w:bookmarkStart w:id="115" w:name="_Toc191109347"/>
-      <w:bookmarkStart w:id="116" w:name="_Toc191109445"/>
-      <w:bookmarkStart w:id="117" w:name="_Toc191109545"/>
-      <w:bookmarkStart w:id="118" w:name="_Toc194397510"/>
-      <w:bookmarkStart w:id="119" w:name="_Toc478489688"/>
+      <w:bookmarkStart w:id="105" w:name="_Toc191093863"/>
+      <w:bookmarkStart w:id="106" w:name="_Toc191108304"/>
+      <w:bookmarkStart w:id="107" w:name="_Toc191108379"/>
+      <w:bookmarkStart w:id="108" w:name="_Toc191108563"/>
+      <w:bookmarkStart w:id="109" w:name="_Toc191108876"/>
+      <w:bookmarkStart w:id="110" w:name="_Toc191108948"/>
+      <w:bookmarkStart w:id="111" w:name="_Toc191109075"/>
+      <w:bookmarkStart w:id="112" w:name="_Toc191109144"/>
+      <w:bookmarkStart w:id="113" w:name="_Toc191109265"/>
+      <w:bookmarkStart w:id="114" w:name="_Toc191109347"/>
+      <w:bookmarkStart w:id="115" w:name="_Toc191109445"/>
+      <w:bookmarkStart w:id="116" w:name="_Toc191109545"/>
+      <w:bookmarkStart w:id="117" w:name="_Toc194397510"/>
+      <w:bookmarkStart w:id="118" w:name="_Toc478489688"/>
       <w:r>
         <w:t xml:space="preserve">Use of </w:t>
       </w:r>
@@ -3690,6 +3780,7 @@
       <w:r>
         <w:t xml:space="preserve"> Information</w:t>
       </w:r>
+      <w:bookmarkEnd w:id="105"/>
       <w:bookmarkEnd w:id="106"/>
       <w:bookmarkEnd w:id="107"/>
       <w:bookmarkEnd w:id="108"/>
@@ -3703,7 +3794,6 @@
       <w:bookmarkEnd w:id="116"/>
       <w:bookmarkEnd w:id="117"/>
       <w:bookmarkEnd w:id="118"/>
-      <w:bookmarkEnd w:id="119"/>
     </w:p>
     <w:p>
       <w:pPr>
@@ -3815,20 +3905,20 @@
         <w:pStyle w:val="MOTermsL2"/>
         <w:outlineLvl w:val="9"/>
       </w:pPr>
-      <w:bookmarkStart w:id="120" w:name="_Toc191093864"/>
-      <w:bookmarkStart w:id="121" w:name="_Toc191108305"/>
-      <w:bookmarkStart w:id="122" w:name="_Toc191108380"/>
-      <w:bookmarkStart w:id="123" w:name="_Toc191108564"/>
-      <w:bookmarkStart w:id="124" w:name="_Toc191108877"/>
-      <w:bookmarkStart w:id="125" w:name="_Toc191108949"/>
-      <w:bookmarkStart w:id="126" w:name="_Toc191109076"/>
-      <w:bookmarkStart w:id="127" w:name="_Toc191109145"/>
-      <w:bookmarkStart w:id="128" w:name="_Toc191109266"/>
-      <w:bookmarkStart w:id="129" w:name="_Toc191109348"/>
-      <w:bookmarkStart w:id="130" w:name="_Toc191109446"/>
-      <w:bookmarkStart w:id="131" w:name="_Toc191109546"/>
-      <w:bookmarkStart w:id="132" w:name="_Toc194397511"/>
-      <w:bookmarkStart w:id="133" w:name="_Toc478489689"/>
+      <w:bookmarkStart w:id="119" w:name="_Toc191093864"/>
+      <w:bookmarkStart w:id="120" w:name="_Toc191108305"/>
+      <w:bookmarkStart w:id="121" w:name="_Toc191108380"/>
+      <w:bookmarkStart w:id="122" w:name="_Toc191108564"/>
+      <w:bookmarkStart w:id="123" w:name="_Toc191108877"/>
+      <w:bookmarkStart w:id="124" w:name="_Toc191108949"/>
+      <w:bookmarkStart w:id="125" w:name="_Toc191109076"/>
+      <w:bookmarkStart w:id="126" w:name="_Toc191109145"/>
+      <w:bookmarkStart w:id="127" w:name="_Toc191109266"/>
+      <w:bookmarkStart w:id="128" w:name="_Toc191109348"/>
+      <w:bookmarkStart w:id="129" w:name="_Toc191109446"/>
+      <w:bookmarkStart w:id="130" w:name="_Toc191109546"/>
+      <w:bookmarkStart w:id="131" w:name="_Toc194397511"/>
+      <w:bookmarkStart w:id="132" w:name="_Toc478489689"/>
       <w:r>
         <w:t xml:space="preserve">Protection of </w:t>
       </w:r>
@@ -3843,6 +3933,7 @@
       <w:r>
         <w:t xml:space="preserve"> Information</w:t>
       </w:r>
+      <w:bookmarkEnd w:id="119"/>
       <w:bookmarkEnd w:id="120"/>
       <w:bookmarkEnd w:id="121"/>
       <w:bookmarkEnd w:id="122"/>
@@ -3856,7 +3947,6 @@
       <w:bookmarkEnd w:id="130"/>
       <w:bookmarkEnd w:id="131"/>
       <w:bookmarkEnd w:id="132"/>
-      <w:bookmarkEnd w:id="133"/>
     </w:p>
     <w:p>
       <w:pPr>
@@ -3951,24 +4041,25 @@
         <w:pStyle w:val="MOTermsL2"/>
         <w:outlineLvl w:val="9"/>
       </w:pPr>
-      <w:bookmarkStart w:id="134" w:name="_Toc191093865"/>
-      <w:bookmarkStart w:id="135" w:name="_Toc191108306"/>
-      <w:bookmarkStart w:id="136" w:name="_Toc191108381"/>
-      <w:bookmarkStart w:id="137" w:name="_Toc191108565"/>
-      <w:bookmarkStart w:id="138" w:name="_Toc191108878"/>
-      <w:bookmarkStart w:id="139" w:name="_Toc191108950"/>
-      <w:bookmarkStart w:id="140" w:name="_Toc191109077"/>
-      <w:bookmarkStart w:id="141" w:name="_Toc191109146"/>
-      <w:bookmarkStart w:id="142" w:name="_Toc191109267"/>
-      <w:bookmarkStart w:id="143" w:name="_Toc191109349"/>
-      <w:bookmarkStart w:id="144" w:name="_Toc191109447"/>
-      <w:bookmarkStart w:id="145" w:name="_Toc191109547"/>
-      <w:bookmarkStart w:id="146" w:name="_Toc194397512"/>
-      <w:bookmarkStart w:id="147" w:name="_Toc478489690"/>
+      <w:bookmarkStart w:id="133" w:name="_Toc191093865"/>
+      <w:bookmarkStart w:id="134" w:name="_Toc191108306"/>
+      <w:bookmarkStart w:id="135" w:name="_Toc191108381"/>
+      <w:bookmarkStart w:id="136" w:name="_Toc191108565"/>
+      <w:bookmarkStart w:id="137" w:name="_Toc191108878"/>
+      <w:bookmarkStart w:id="138" w:name="_Toc191108950"/>
+      <w:bookmarkStart w:id="139" w:name="_Toc191109077"/>
+      <w:bookmarkStart w:id="140" w:name="_Toc191109146"/>
+      <w:bookmarkStart w:id="141" w:name="_Toc191109267"/>
+      <w:bookmarkStart w:id="142" w:name="_Toc191109349"/>
+      <w:bookmarkStart w:id="143" w:name="_Toc191109447"/>
+      <w:bookmarkStart w:id="144" w:name="_Toc191109547"/>
+      <w:bookmarkStart w:id="145" w:name="_Toc194397512"/>
+      <w:bookmarkStart w:id="146" w:name="_Toc478489690"/>
       <w:r>
         <w:lastRenderedPageBreak/>
         <w:t>Authorised Recipients</w:t>
       </w:r>
+      <w:bookmarkEnd w:id="133"/>
       <w:bookmarkEnd w:id="134"/>
       <w:bookmarkEnd w:id="135"/>
       <w:bookmarkEnd w:id="136"/>
@@ -3982,7 +4073,6 @@
       <w:bookmarkEnd w:id="144"/>
       <w:bookmarkEnd w:id="145"/>
       <w:bookmarkEnd w:id="146"/>
-      <w:bookmarkEnd w:id="147"/>
     </w:p>
     <w:p>
       <w:pPr>
@@ -4062,21 +4152,21 @@
         <w:pStyle w:val="MOTermsL1"/>
         <w:outlineLvl w:val="9"/>
       </w:pPr>
-      <w:bookmarkStart w:id="148" w:name="_Toc23312457"/>
-      <w:bookmarkStart w:id="149" w:name="_Toc191093869"/>
-      <w:bookmarkStart w:id="150" w:name="_Toc191108310"/>
-      <w:bookmarkStart w:id="151" w:name="_Toc191108385"/>
-      <w:bookmarkStart w:id="152" w:name="_Toc191108569"/>
-      <w:bookmarkStart w:id="153" w:name="_Toc191108882"/>
-      <w:bookmarkStart w:id="154" w:name="_Toc191108954"/>
-      <w:bookmarkStart w:id="155" w:name="_Toc191109081"/>
-      <w:bookmarkStart w:id="156" w:name="_Toc191109150"/>
-      <w:bookmarkStart w:id="157" w:name="_Toc191109271"/>
-      <w:bookmarkStart w:id="158" w:name="_Toc191109353"/>
-      <w:bookmarkStart w:id="159" w:name="_Toc191109451"/>
-      <w:bookmarkStart w:id="160" w:name="_Toc191109551"/>
-      <w:bookmarkStart w:id="161" w:name="_Toc194397516"/>
-      <w:bookmarkStart w:id="162" w:name="_Toc478489691"/>
+      <w:bookmarkStart w:id="147" w:name="_Toc23312457"/>
+      <w:bookmarkStart w:id="148" w:name="_Toc191093869"/>
+      <w:bookmarkStart w:id="149" w:name="_Toc191108310"/>
+      <w:bookmarkStart w:id="150" w:name="_Toc191108385"/>
+      <w:bookmarkStart w:id="151" w:name="_Toc191108569"/>
+      <w:bookmarkStart w:id="152" w:name="_Toc191108882"/>
+      <w:bookmarkStart w:id="153" w:name="_Toc191108954"/>
+      <w:bookmarkStart w:id="154" w:name="_Toc191109081"/>
+      <w:bookmarkStart w:id="155" w:name="_Toc191109150"/>
+      <w:bookmarkStart w:id="156" w:name="_Toc191109271"/>
+      <w:bookmarkStart w:id="157" w:name="_Toc191109353"/>
+      <w:bookmarkStart w:id="158" w:name="_Toc191109451"/>
+      <w:bookmarkStart w:id="159" w:name="_Toc191109551"/>
+      <w:bookmarkStart w:id="160" w:name="_Toc194397516"/>
+      <w:bookmarkStart w:id="161" w:name="_Toc478489691"/>
       <w:r>
         <w:t xml:space="preserve">Return of </w:t>
       </w:r>
@@ -4091,6 +4181,7 @@
       <w:r>
         <w:t xml:space="preserve"> Information</w:t>
       </w:r>
+      <w:bookmarkEnd w:id="147"/>
       <w:bookmarkEnd w:id="148"/>
       <w:bookmarkEnd w:id="149"/>
       <w:bookmarkEnd w:id="150"/>
@@ -4105,7 +4196,6 @@
       <w:bookmarkEnd w:id="159"/>
       <w:bookmarkEnd w:id="160"/>
       <w:bookmarkEnd w:id="161"/>
-      <w:bookmarkEnd w:id="162"/>
     </w:p>
     <w:p>
       <w:pPr>
@@ -4162,23 +4252,24 @@
         <w:pStyle w:val="MOTermsL1"/>
         <w:outlineLvl w:val="9"/>
       </w:pPr>
-      <w:bookmarkStart w:id="163" w:name="_Toc191093870"/>
-      <w:bookmarkStart w:id="164" w:name="_Toc191108311"/>
-      <w:bookmarkStart w:id="165" w:name="_Toc191108386"/>
-      <w:bookmarkStart w:id="166" w:name="_Toc191108570"/>
-      <w:bookmarkStart w:id="167" w:name="_Toc191108883"/>
-      <w:bookmarkStart w:id="168" w:name="_Toc191108955"/>
-      <w:bookmarkStart w:id="169" w:name="_Toc191109082"/>
-      <w:bookmarkStart w:id="170" w:name="_Toc191109151"/>
-      <w:bookmarkStart w:id="171" w:name="_Toc191109272"/>
-      <w:bookmarkStart w:id="172" w:name="_Toc191109354"/>
-      <w:bookmarkStart w:id="173" w:name="_Toc191109452"/>
-      <w:bookmarkStart w:id="174" w:name="_Toc191109552"/>
-      <w:bookmarkStart w:id="175" w:name="_Toc194397517"/>
-      <w:bookmarkStart w:id="176" w:name="_Toc478489692"/>
+      <w:bookmarkStart w:id="162" w:name="_Toc191093870"/>
+      <w:bookmarkStart w:id="163" w:name="_Toc191108311"/>
+      <w:bookmarkStart w:id="164" w:name="_Toc191108386"/>
+      <w:bookmarkStart w:id="165" w:name="_Toc191108570"/>
+      <w:bookmarkStart w:id="166" w:name="_Toc191108883"/>
+      <w:bookmarkStart w:id="167" w:name="_Toc191108955"/>
+      <w:bookmarkStart w:id="168" w:name="_Toc191109082"/>
+      <w:bookmarkStart w:id="169" w:name="_Toc191109151"/>
+      <w:bookmarkStart w:id="170" w:name="_Toc191109272"/>
+      <w:bookmarkStart w:id="171" w:name="_Toc191109354"/>
+      <w:bookmarkStart w:id="172" w:name="_Toc191109452"/>
+      <w:bookmarkStart w:id="173" w:name="_Toc191109552"/>
+      <w:bookmarkStart w:id="174" w:name="_Toc194397517"/>
+      <w:bookmarkStart w:id="175" w:name="_Toc478489692"/>
       <w:r>
         <w:t>Intellectual Property Rights</w:t>
       </w:r>
+      <w:bookmarkEnd w:id="162"/>
       <w:bookmarkEnd w:id="163"/>
       <w:bookmarkEnd w:id="164"/>
       <w:bookmarkEnd w:id="165"/>
@@ -4192,7 +4283,6 @@
       <w:bookmarkEnd w:id="173"/>
       <w:bookmarkEnd w:id="174"/>
       <w:bookmarkEnd w:id="175"/>
-      <w:bookmarkEnd w:id="176"/>
     </w:p>
     <w:p>
       <w:pPr>
@@ -4207,7 +4297,7 @@
           <w:bCs/>
         </w:rPr>
       </w:pPr>
-      <w:bookmarkStart w:id="177" w:name="_Ref66247918"/>
+      <w:bookmarkStart w:id="176" w:name="_Ref66247918"/>
       <w:r>
         <w:t xml:space="preserve">The Recipient acknowledges that there is no transfer or licence to it or any third party of any Intellectual Property Rights in and to, or arising from, any </w:t>
       </w:r>
@@ -4228,25 +4318,26 @@
         <w:pStyle w:val="MOTermsL1"/>
         <w:outlineLvl w:val="9"/>
       </w:pPr>
-      <w:bookmarkStart w:id="178" w:name="_Toc23312458"/>
-      <w:bookmarkStart w:id="179" w:name="_Toc191093871"/>
-      <w:bookmarkStart w:id="180" w:name="_Toc191108312"/>
-      <w:bookmarkStart w:id="181" w:name="_Toc191108387"/>
-      <w:bookmarkStart w:id="182" w:name="_Toc191108571"/>
-      <w:bookmarkStart w:id="183" w:name="_Toc191108884"/>
-      <w:bookmarkStart w:id="184" w:name="_Toc191108956"/>
-      <w:bookmarkStart w:id="185" w:name="_Toc191109083"/>
-      <w:bookmarkStart w:id="186" w:name="_Toc191109152"/>
-      <w:bookmarkStart w:id="187" w:name="_Toc191109273"/>
-      <w:bookmarkStart w:id="188" w:name="_Toc191109355"/>
-      <w:bookmarkStart w:id="189" w:name="_Toc191109453"/>
-      <w:bookmarkStart w:id="190" w:name="_Toc191109553"/>
-      <w:bookmarkStart w:id="191" w:name="_Toc194397518"/>
-      <w:bookmarkStart w:id="192" w:name="_Toc478489693"/>
+      <w:bookmarkStart w:id="177" w:name="_Toc23312458"/>
+      <w:bookmarkStart w:id="178" w:name="_Toc191093871"/>
+      <w:bookmarkStart w:id="179" w:name="_Toc191108312"/>
+      <w:bookmarkStart w:id="180" w:name="_Toc191108387"/>
+      <w:bookmarkStart w:id="181" w:name="_Toc191108571"/>
+      <w:bookmarkStart w:id="182" w:name="_Toc191108884"/>
+      <w:bookmarkStart w:id="183" w:name="_Toc191108956"/>
+      <w:bookmarkStart w:id="184" w:name="_Toc191109083"/>
+      <w:bookmarkStart w:id="185" w:name="_Toc191109152"/>
+      <w:bookmarkStart w:id="186" w:name="_Toc191109273"/>
+      <w:bookmarkStart w:id="187" w:name="_Toc191109355"/>
+      <w:bookmarkStart w:id="188" w:name="_Toc191109453"/>
+      <w:bookmarkStart w:id="189" w:name="_Toc191109553"/>
+      <w:bookmarkStart w:id="190" w:name="_Toc194397518"/>
+      <w:bookmarkStart w:id="191" w:name="_Toc478489693"/>
+      <w:bookmarkEnd w:id="176"/>
+      <w:r>
+        <w:t>Acknowledgements</w:t>
+      </w:r>
       <w:bookmarkEnd w:id="177"/>
-      <w:r>
-        <w:t>Acknowledgements</w:t>
-      </w:r>
       <w:bookmarkEnd w:id="178"/>
       <w:bookmarkEnd w:id="179"/>
       <w:bookmarkEnd w:id="180"/>
@@ -4261,7 +4352,6 @@
       <w:bookmarkEnd w:id="189"/>
       <w:bookmarkEnd w:id="190"/>
       <w:bookmarkEnd w:id="191"/>
-      <w:bookmarkEnd w:id="192"/>
     </w:p>
     <w:p>
       <w:pPr>
@@ -4325,26 +4415,26 @@
         <w:pStyle w:val="MOTermsL1"/>
         <w:outlineLvl w:val="9"/>
       </w:pPr>
-      <w:bookmarkStart w:id="193" w:name="_Toc13903097"/>
-      <w:bookmarkStart w:id="194" w:name="_Toc23312459"/>
-      <w:bookmarkStart w:id="195" w:name="_Toc191093872"/>
-      <w:bookmarkStart w:id="196" w:name="_Toc191108313"/>
-      <w:bookmarkStart w:id="197" w:name="_Toc191108388"/>
-      <w:bookmarkStart w:id="198" w:name="_Toc191108572"/>
-      <w:bookmarkStart w:id="199" w:name="_Toc191108885"/>
-      <w:bookmarkStart w:id="200" w:name="_Toc191108957"/>
-      <w:bookmarkStart w:id="201" w:name="_Toc191109084"/>
-      <w:bookmarkStart w:id="202" w:name="_Toc191109153"/>
-      <w:bookmarkStart w:id="203" w:name="_Toc191109274"/>
-      <w:bookmarkStart w:id="204" w:name="_Toc191109356"/>
-      <w:bookmarkStart w:id="205" w:name="_Toc191109454"/>
-      <w:bookmarkStart w:id="206" w:name="_Toc191109554"/>
-      <w:bookmarkStart w:id="207" w:name="_Toc194397519"/>
-      <w:bookmarkStart w:id="208" w:name="_Toc478489694"/>
+      <w:bookmarkStart w:id="192" w:name="_Toc478489694"/>
+      <w:bookmarkStart w:id="193" w:name="_Toc23312459"/>
+      <w:bookmarkStart w:id="194" w:name="_Toc191093872"/>
+      <w:bookmarkStart w:id="195" w:name="_Toc191108313"/>
+      <w:bookmarkStart w:id="196" w:name="_Toc191108388"/>
+      <w:bookmarkStart w:id="197" w:name="_Toc191108572"/>
+      <w:bookmarkStart w:id="198" w:name="_Toc191108885"/>
+      <w:bookmarkStart w:id="199" w:name="_Toc191108957"/>
+      <w:bookmarkStart w:id="200" w:name="_Toc191109084"/>
+      <w:bookmarkStart w:id="201" w:name="_Toc191109153"/>
+      <w:bookmarkStart w:id="202" w:name="_Toc191109274"/>
+      <w:bookmarkStart w:id="203" w:name="_Toc191109356"/>
+      <w:bookmarkStart w:id="204" w:name="_Toc191109454"/>
+      <w:bookmarkStart w:id="205" w:name="_Toc191109554"/>
+      <w:bookmarkStart w:id="206" w:name="_Toc194397519"/>
+      <w:bookmarkStart w:id="207" w:name="_Toc13903097"/>
       <w:r>
         <w:t>Duration of Obligations</w:t>
       </w:r>
-      <w:bookmarkEnd w:id="208"/>
+      <w:bookmarkEnd w:id="192"/>
       <w:r>
         <w:t xml:space="preserve"> </w:t>
       </w:r>
@@ -4366,7 +4456,13 @@
         <w:t>The obligations imposed</w:t>
       </w:r>
       <w:r>
-        <w:t xml:space="preserve"> by this Agreement continue for {durationOfObligations} </w:t>
+        <w:t xml:space="preserve"> by this Agreement continue for {</w:t>
+      </w:r>
+      <w:r>
+        <w:t>@</w:t>
+      </w:r>
+      <w:r>
+        <w:t xml:space="preserve">durationOfObligations} </w:t>
       </w:r>
       <w:r>
         <w:t>years</w:t>
@@ -4380,8 +4476,9 @@
         <w:pStyle w:val="MOTermsL1"/>
         <w:outlineLvl w:val="9"/>
       </w:pPr>
-      <w:bookmarkStart w:id="209" w:name="_Toc451790899"/>
-      <w:bookmarkStart w:id="210" w:name="_Toc478489695"/>
+      <w:bookmarkStart w:id="208" w:name="_Toc451790899"/>
+      <w:bookmarkStart w:id="209" w:name="_Toc478489695"/>
+      <w:bookmarkEnd w:id="193"/>
       <w:bookmarkEnd w:id="194"/>
       <w:bookmarkEnd w:id="195"/>
       <w:bookmarkEnd w:id="196"/>
@@ -4395,12 +4492,11 @@
       <w:bookmarkEnd w:id="204"/>
       <w:bookmarkEnd w:id="205"/>
       <w:bookmarkEnd w:id="206"/>
-      <w:bookmarkEnd w:id="207"/>
       <w:r>
         <w:t>Notices</w:t>
       </w:r>
+      <w:bookmarkEnd w:id="208"/>
       <w:bookmarkEnd w:id="209"/>
-      <w:bookmarkEnd w:id="210"/>
       <w:r>
         <w:t xml:space="preserve"> </w:t>
       </w:r>
@@ -4510,6 +4606,7 @@
         <w:pStyle w:val="MOTermsL1"/>
         <w:outlineLvl w:val="9"/>
       </w:pPr>
+      <w:bookmarkStart w:id="210" w:name="_Toc478489696"/>
       <w:bookmarkStart w:id="211" w:name="_Toc23312460"/>
       <w:bookmarkStart w:id="212" w:name="_Toc191093873"/>
       <w:bookmarkStart w:id="213" w:name="_Toc191108314"/>
@@ -4524,11 +4621,10 @@
       <w:bookmarkStart w:id="222" w:name="_Toc191109455"/>
       <w:bookmarkStart w:id="223" w:name="_Toc191109555"/>
       <w:bookmarkStart w:id="224" w:name="_Toc194397520"/>
-      <w:bookmarkStart w:id="225" w:name="_Toc478489696"/>
       <w:r>
         <w:t>Termination</w:t>
       </w:r>
-      <w:bookmarkEnd w:id="225"/>
+      <w:bookmarkEnd w:id="210"/>
       <w:r>
         <w:t xml:space="preserve"> </w:t>
       </w:r>
@@ -4614,11 +4710,11 @@
         <w:pStyle w:val="MOTermsL1"/>
         <w:outlineLvl w:val="9"/>
       </w:pPr>
-      <w:bookmarkStart w:id="226" w:name="_Toc478489697"/>
+      <w:bookmarkStart w:id="225" w:name="_Toc478489697"/>
       <w:r>
         <w:t>General Conditions</w:t>
       </w:r>
-      <w:bookmarkEnd w:id="193"/>
+      <w:bookmarkEnd w:id="207"/>
       <w:bookmarkEnd w:id="211"/>
       <w:bookmarkEnd w:id="212"/>
       <w:bookmarkEnd w:id="213"/>
@@ -4633,29 +4729,29 @@
       <w:bookmarkEnd w:id="222"/>
       <w:bookmarkEnd w:id="223"/>
       <w:bookmarkEnd w:id="224"/>
-      <w:bookmarkEnd w:id="226"/>
+      <w:bookmarkEnd w:id="225"/>
     </w:p>
     <w:p>
       <w:pPr>
         <w:pStyle w:val="MOTermsL2"/>
         <w:outlineLvl w:val="9"/>
       </w:pPr>
-      <w:bookmarkStart w:id="227" w:name="_Toc13903098"/>
-      <w:bookmarkStart w:id="228" w:name="_Toc23312461"/>
-      <w:bookmarkStart w:id="229" w:name="_Toc191093874"/>
-      <w:bookmarkStart w:id="230" w:name="_Toc191108315"/>
-      <w:bookmarkStart w:id="231" w:name="_Toc191108390"/>
-      <w:bookmarkStart w:id="232" w:name="_Toc191108574"/>
-      <w:bookmarkStart w:id="233" w:name="_Toc191108887"/>
-      <w:bookmarkStart w:id="234" w:name="_Toc191108959"/>
-      <w:bookmarkStart w:id="235" w:name="_Toc191109086"/>
-      <w:bookmarkStart w:id="236" w:name="_Toc191109155"/>
-      <w:bookmarkStart w:id="237" w:name="_Toc191109276"/>
-      <w:bookmarkStart w:id="238" w:name="_Toc191109358"/>
-      <w:bookmarkStart w:id="239" w:name="_Toc191109456"/>
-      <w:bookmarkStart w:id="240" w:name="_Toc191109556"/>
-      <w:bookmarkStart w:id="241" w:name="_Toc194397521"/>
-      <w:bookmarkStart w:id="242" w:name="_Toc478489698"/>
+      <w:bookmarkStart w:id="226" w:name="_Toc191093874"/>
+      <w:bookmarkStart w:id="227" w:name="_Toc191108315"/>
+      <w:bookmarkStart w:id="228" w:name="_Toc191108390"/>
+      <w:bookmarkStart w:id="229" w:name="_Toc191108574"/>
+      <w:bookmarkStart w:id="230" w:name="_Toc191108887"/>
+      <w:bookmarkStart w:id="231" w:name="_Toc191108959"/>
+      <w:bookmarkStart w:id="232" w:name="_Toc191109086"/>
+      <w:bookmarkStart w:id="233" w:name="_Toc191109155"/>
+      <w:bookmarkStart w:id="234" w:name="_Toc191109276"/>
+      <w:bookmarkStart w:id="235" w:name="_Toc191109358"/>
+      <w:bookmarkStart w:id="236" w:name="_Toc191109456"/>
+      <w:bookmarkStart w:id="237" w:name="_Toc191109556"/>
+      <w:bookmarkStart w:id="238" w:name="_Toc194397521"/>
+      <w:bookmarkStart w:id="239" w:name="_Toc478489698"/>
+      <w:bookmarkStart w:id="240" w:name="_Toc13903098"/>
+      <w:bookmarkStart w:id="241" w:name="_Toc23312461"/>
       <w:r>
         <w:t xml:space="preserve">Date of provision of </w:t>
       </w:r>
@@ -4670,6 +4766,9 @@
       <w:r>
         <w:t xml:space="preserve"> Information</w:t>
       </w:r>
+      <w:bookmarkEnd w:id="226"/>
+      <w:bookmarkEnd w:id="227"/>
+      <w:bookmarkEnd w:id="228"/>
       <w:bookmarkEnd w:id="229"/>
       <w:bookmarkEnd w:id="230"/>
       <w:bookmarkEnd w:id="231"/>
@@ -4681,9 +4780,6 @@
       <w:bookmarkEnd w:id="237"/>
       <w:bookmarkEnd w:id="238"/>
       <w:bookmarkEnd w:id="239"/>
-      <w:bookmarkEnd w:id="240"/>
-      <w:bookmarkEnd w:id="241"/>
-      <w:bookmarkEnd w:id="242"/>
     </w:p>
     <w:p>
       <w:pPr>
@@ -4719,27 +4815,28 @@
         <w:pStyle w:val="MOTermsL2"/>
         <w:outlineLvl w:val="9"/>
       </w:pPr>
-      <w:bookmarkStart w:id="243" w:name="_Toc13903099"/>
-      <w:bookmarkStart w:id="244" w:name="_Toc23312462"/>
-      <w:bookmarkStart w:id="245" w:name="_Toc191093876"/>
-      <w:bookmarkStart w:id="246" w:name="_Toc191108317"/>
-      <w:bookmarkStart w:id="247" w:name="_Toc191108392"/>
-      <w:bookmarkStart w:id="248" w:name="_Toc191108576"/>
-      <w:bookmarkStart w:id="249" w:name="_Toc191108889"/>
-      <w:bookmarkStart w:id="250" w:name="_Toc191108961"/>
-      <w:bookmarkStart w:id="251" w:name="_Toc191109088"/>
-      <w:bookmarkStart w:id="252" w:name="_Toc191109157"/>
-      <w:bookmarkStart w:id="253" w:name="_Toc191109278"/>
-      <w:bookmarkStart w:id="254" w:name="_Toc191109360"/>
-      <w:bookmarkStart w:id="255" w:name="_Toc191109458"/>
-      <w:bookmarkStart w:id="256" w:name="_Toc191109558"/>
-      <w:bookmarkStart w:id="257" w:name="_Toc194397523"/>
-      <w:bookmarkStart w:id="258" w:name="_Toc478489699"/>
-      <w:bookmarkEnd w:id="227"/>
-      <w:bookmarkEnd w:id="228"/>
+      <w:bookmarkStart w:id="242" w:name="_Toc13903099"/>
+      <w:bookmarkStart w:id="243" w:name="_Toc23312462"/>
+      <w:bookmarkStart w:id="244" w:name="_Toc191093876"/>
+      <w:bookmarkStart w:id="245" w:name="_Toc191108317"/>
+      <w:bookmarkStart w:id="246" w:name="_Toc191108392"/>
+      <w:bookmarkStart w:id="247" w:name="_Toc191108576"/>
+      <w:bookmarkStart w:id="248" w:name="_Toc191108889"/>
+      <w:bookmarkStart w:id="249" w:name="_Toc191108961"/>
+      <w:bookmarkStart w:id="250" w:name="_Toc191109088"/>
+      <w:bookmarkStart w:id="251" w:name="_Toc191109157"/>
+      <w:bookmarkStart w:id="252" w:name="_Toc191109278"/>
+      <w:bookmarkStart w:id="253" w:name="_Toc191109360"/>
+      <w:bookmarkStart w:id="254" w:name="_Toc191109458"/>
+      <w:bookmarkStart w:id="255" w:name="_Toc191109558"/>
+      <w:bookmarkStart w:id="256" w:name="_Toc194397523"/>
+      <w:bookmarkStart w:id="257" w:name="_Toc478489699"/>
+      <w:bookmarkEnd w:id="240"/>
+      <w:bookmarkEnd w:id="241"/>
       <w:r>
         <w:t>Non-Merger of Provisions</w:t>
       </w:r>
+      <w:bookmarkEnd w:id="242"/>
       <w:bookmarkEnd w:id="243"/>
       <w:bookmarkEnd w:id="244"/>
       <w:bookmarkEnd w:id="245"/>
@@ -4755,7 +4852,6 @@
       <w:bookmarkEnd w:id="255"/>
       <w:bookmarkEnd w:id="256"/>
       <w:bookmarkEnd w:id="257"/>
-      <w:bookmarkEnd w:id="258"/>
     </w:p>
     <w:p>
       <w:pPr>
@@ -4775,6 +4871,7 @@
         <w:pStyle w:val="MOTermsL2"/>
         <w:outlineLvl w:val="9"/>
       </w:pPr>
+      <w:bookmarkStart w:id="258" w:name="_Toc478489700"/>
       <w:bookmarkStart w:id="259" w:name="_Toc13903100"/>
       <w:bookmarkStart w:id="260" w:name="_Toc23312463"/>
       <w:bookmarkStart w:id="261" w:name="_Toc191093877"/>
@@ -4790,11 +4887,10 @@
       <w:bookmarkStart w:id="271" w:name="_Toc191109459"/>
       <w:bookmarkStart w:id="272" w:name="_Toc191109559"/>
       <w:bookmarkStart w:id="273" w:name="_Toc194397524"/>
-      <w:bookmarkStart w:id="274" w:name="_Toc478489700"/>
       <w:r>
         <w:t>No Exclusion of Law or Equity</w:t>
       </w:r>
-      <w:bookmarkEnd w:id="274"/>
+      <w:bookmarkEnd w:id="258"/>
     </w:p>
     <w:p>
       <w:pPr>
@@ -4814,7 +4910,7 @@
         <w:pStyle w:val="MOTermsL2"/>
         <w:outlineLvl w:val="9"/>
       </w:pPr>
-      <w:bookmarkStart w:id="275" w:name="_Toc478489701"/>
+      <w:bookmarkStart w:id="274" w:name="_Toc478489701"/>
       <w:r>
         <w:lastRenderedPageBreak/>
         <w:t>Waiver</w:t>
@@ -4834,7 +4930,7 @@
       <w:bookmarkEnd w:id="271"/>
       <w:bookmarkEnd w:id="272"/>
       <w:bookmarkEnd w:id="273"/>
-      <w:bookmarkEnd w:id="275"/>
+      <w:bookmarkEnd w:id="274"/>
     </w:p>
     <w:p>
       <w:pPr>
@@ -4865,27 +4961,28 @@
         <w:pStyle w:val="MOTermsL2"/>
         <w:outlineLvl w:val="9"/>
       </w:pPr>
-      <w:bookmarkStart w:id="276" w:name="_Toc453303021"/>
-      <w:bookmarkStart w:id="277" w:name="_Toc13903102"/>
-      <w:bookmarkStart w:id="278" w:name="_Toc23312464"/>
-      <w:bookmarkStart w:id="279" w:name="_Toc191093878"/>
-      <w:bookmarkStart w:id="280" w:name="_Toc191108319"/>
-      <w:bookmarkStart w:id="281" w:name="_Toc191108394"/>
-      <w:bookmarkStart w:id="282" w:name="_Toc191108578"/>
-      <w:bookmarkStart w:id="283" w:name="_Toc191108891"/>
-      <w:bookmarkStart w:id="284" w:name="_Toc191108963"/>
-      <w:bookmarkStart w:id="285" w:name="_Toc191109090"/>
-      <w:bookmarkStart w:id="286" w:name="_Toc191109159"/>
-      <w:bookmarkStart w:id="287" w:name="_Toc191109280"/>
-      <w:bookmarkStart w:id="288" w:name="_Toc191109362"/>
-      <w:bookmarkStart w:id="289" w:name="_Toc191109460"/>
-      <w:bookmarkStart w:id="290" w:name="_Toc191109560"/>
-      <w:bookmarkStart w:id="291" w:name="_Toc194397525"/>
-      <w:bookmarkStart w:id="292" w:name="_Toc478489702"/>
+      <w:bookmarkStart w:id="275" w:name="_Toc453303021"/>
+      <w:bookmarkStart w:id="276" w:name="_Toc13903102"/>
+      <w:bookmarkStart w:id="277" w:name="_Toc23312464"/>
+      <w:bookmarkStart w:id="278" w:name="_Toc191093878"/>
+      <w:bookmarkStart w:id="279" w:name="_Toc191108319"/>
+      <w:bookmarkStart w:id="280" w:name="_Toc191108394"/>
+      <w:bookmarkStart w:id="281" w:name="_Toc191108578"/>
+      <w:bookmarkStart w:id="282" w:name="_Toc191108891"/>
+      <w:bookmarkStart w:id="283" w:name="_Toc191108963"/>
+      <w:bookmarkStart w:id="284" w:name="_Toc191109090"/>
+      <w:bookmarkStart w:id="285" w:name="_Toc191109159"/>
+      <w:bookmarkStart w:id="286" w:name="_Toc191109280"/>
+      <w:bookmarkStart w:id="287" w:name="_Toc191109362"/>
+      <w:bookmarkStart w:id="288" w:name="_Toc191109460"/>
+      <w:bookmarkStart w:id="289" w:name="_Toc191109560"/>
+      <w:bookmarkStart w:id="290" w:name="_Toc194397525"/>
+      <w:bookmarkStart w:id="291" w:name="_Toc478489702"/>
+      <w:bookmarkEnd w:id="275"/>
+      <w:r>
+        <w:t>No Amendments without Agreement</w:t>
+      </w:r>
       <w:bookmarkEnd w:id="276"/>
-      <w:r>
-        <w:t>No Amendments without Agreement</w:t>
-      </w:r>
       <w:bookmarkEnd w:id="277"/>
       <w:bookmarkEnd w:id="278"/>
       <w:bookmarkEnd w:id="279"/>
@@ -4901,7 +4998,6 @@
       <w:bookmarkEnd w:id="289"/>
       <w:bookmarkEnd w:id="290"/>
       <w:bookmarkEnd w:id="291"/>
-      <w:bookmarkEnd w:id="292"/>
     </w:p>
     <w:p>
       <w:pPr>
@@ -4921,11 +5017,11 @@
         <w:pStyle w:val="MOTermsL2"/>
         <w:outlineLvl w:val="9"/>
       </w:pPr>
-      <w:bookmarkStart w:id="293" w:name="_Toc478489703"/>
+      <w:bookmarkStart w:id="292" w:name="_Toc478489703"/>
       <w:r>
         <w:t>Agreement in Entirety</w:t>
       </w:r>
-      <w:bookmarkEnd w:id="293"/>
+      <w:bookmarkEnd w:id="292"/>
       <w:r>
         <w:t xml:space="preserve"> </w:t>
       </w:r>
@@ -4944,27 +5040,28 @@
         <w:pStyle w:val="MOTermsL2"/>
         <w:outlineLvl w:val="9"/>
       </w:pPr>
-      <w:bookmarkStart w:id="294" w:name="_Toc453303024"/>
-      <w:bookmarkStart w:id="295" w:name="_Toc13903104"/>
-      <w:bookmarkStart w:id="296" w:name="_Toc23312465"/>
-      <w:bookmarkStart w:id="297" w:name="_Toc191093879"/>
-      <w:bookmarkStart w:id="298" w:name="_Toc191108320"/>
-      <w:bookmarkStart w:id="299" w:name="_Toc191108395"/>
-      <w:bookmarkStart w:id="300" w:name="_Toc191108579"/>
-      <w:bookmarkStart w:id="301" w:name="_Toc191108892"/>
-      <w:bookmarkStart w:id="302" w:name="_Toc191108964"/>
-      <w:bookmarkStart w:id="303" w:name="_Toc191109091"/>
-      <w:bookmarkStart w:id="304" w:name="_Toc191109160"/>
-      <w:bookmarkStart w:id="305" w:name="_Toc191109281"/>
-      <w:bookmarkStart w:id="306" w:name="_Toc191109363"/>
-      <w:bookmarkStart w:id="307" w:name="_Toc191109461"/>
-      <w:bookmarkStart w:id="308" w:name="_Toc191109561"/>
-      <w:bookmarkStart w:id="309" w:name="_Toc194397526"/>
-      <w:bookmarkStart w:id="310" w:name="_Toc478489704"/>
+      <w:bookmarkStart w:id="293" w:name="_Toc453303024"/>
+      <w:bookmarkStart w:id="294" w:name="_Toc13903104"/>
+      <w:bookmarkStart w:id="295" w:name="_Toc23312465"/>
+      <w:bookmarkStart w:id="296" w:name="_Toc191093879"/>
+      <w:bookmarkStart w:id="297" w:name="_Toc191108320"/>
+      <w:bookmarkStart w:id="298" w:name="_Toc191108395"/>
+      <w:bookmarkStart w:id="299" w:name="_Toc191108579"/>
+      <w:bookmarkStart w:id="300" w:name="_Toc191108892"/>
+      <w:bookmarkStart w:id="301" w:name="_Toc191108964"/>
+      <w:bookmarkStart w:id="302" w:name="_Toc191109091"/>
+      <w:bookmarkStart w:id="303" w:name="_Toc191109160"/>
+      <w:bookmarkStart w:id="304" w:name="_Toc191109281"/>
+      <w:bookmarkStart w:id="305" w:name="_Toc191109363"/>
+      <w:bookmarkStart w:id="306" w:name="_Toc191109461"/>
+      <w:bookmarkStart w:id="307" w:name="_Toc191109561"/>
+      <w:bookmarkStart w:id="308" w:name="_Toc194397526"/>
+      <w:bookmarkStart w:id="309" w:name="_Toc478489704"/>
+      <w:bookmarkEnd w:id="293"/>
+      <w:r>
+        <w:t>Jurisdiction</w:t>
+      </w:r>
       <w:bookmarkEnd w:id="294"/>
-      <w:r>
-        <w:t>Jurisdiction</w:t>
-      </w:r>
       <w:bookmarkEnd w:id="295"/>
       <w:bookmarkEnd w:id="296"/>
       <w:bookmarkEnd w:id="297"/>
@@ -4980,7 +5077,6 @@
       <w:bookmarkEnd w:id="307"/>
       <w:bookmarkEnd w:id="308"/>
       <w:bookmarkEnd w:id="309"/>
-      <w:bookmarkEnd w:id="310"/>
     </w:p>
     <w:p>
       <w:pPr>
@@ -5014,10 +5110,10 @@
           <w:b/>
         </w:rPr>
       </w:pPr>
-      <w:bookmarkStart w:id="311" w:name="Reference"/>
-      <w:bookmarkStart w:id="312" w:name="_Toc23312467"/>
+      <w:bookmarkStart w:id="310" w:name="Reference"/>
+      <w:bookmarkStart w:id="311" w:name="_Toc23312467"/>
+      <w:bookmarkEnd w:id="310"/>
       <w:bookmarkEnd w:id="311"/>
-      <w:bookmarkEnd w:id="312"/>
     </w:p>
     <w:p>
       <w:pPr>
@@ -5120,7 +5216,27 @@
                 <w:color w:val="121E23"/>
                 <w:lang w:eastAsia="en-AU"/>
               </w:rPr>
-              <w:t>{sig1_intro_text}</w:t>
+              <w:t>{</w:t>
+            </w:r>
+            <w:r>
+              <w:rPr>
+                <w:rFonts w:cs="Calibri"/>
+                <w:b/>
+                <w:bCs/>
+                <w:color w:val="121E23"/>
+                <w:lang w:eastAsia="en-AU"/>
+              </w:rPr>
+              <w:t>@</w:t>
+            </w:r>
+            <w:r>
+              <w:rPr>
+                <w:rFonts w:cs="Calibri"/>
+                <w:b/>
+                <w:bCs/>
+                <w:color w:val="121E23"/>
+                <w:lang w:eastAsia="en-AU"/>
+              </w:rPr>
+              <w:t>sig1_intro_text}</w:t>
             </w:r>
             <w:r>
               <w:rPr>
@@ -5218,7 +5334,23 @@
                 <w:color w:val="121E23"/>
                 <w:lang w:eastAsia="en-AU"/>
               </w:rPr>
-              <w:t>{sig1_line_1_left}</w:t>
+              <w:t>{</w:t>
+            </w:r>
+            <w:r>
+              <w:rPr>
+                <w:rFonts w:cs="Calibri"/>
+                <w:color w:val="121E23"/>
+                <w:lang w:eastAsia="en-AU"/>
+              </w:rPr>
+              <w:t>@</w:t>
+            </w:r>
+            <w:r>
+              <w:rPr>
+                <w:rFonts w:cs="Calibri"/>
+                <w:color w:val="121E23"/>
+                <w:lang w:eastAsia="en-AU"/>
+              </w:rPr>
+              <w:t>sig1_line_1_left}</w:t>
             </w:r>
           </w:p>
         </w:tc>
@@ -5273,7 +5405,23 @@
                 <w:color w:val="121E23"/>
                 <w:lang w:eastAsia="en-AU"/>
               </w:rPr>
-              <w:t>{sig1_line_1_</w:t>
+              <w:t>{</w:t>
+            </w:r>
+            <w:r>
+              <w:rPr>
+                <w:rFonts w:cs="Calibri"/>
+                <w:color w:val="121E23"/>
+                <w:lang w:eastAsia="en-AU"/>
+              </w:rPr>
+              <w:t>@</w:t>
+            </w:r>
+            <w:r>
+              <w:rPr>
+                <w:rFonts w:cs="Calibri"/>
+                <w:color w:val="121E23"/>
+                <w:lang w:eastAsia="en-AU"/>
+              </w:rPr>
+              <w:t>sig1_line_1_</w:t>
             </w:r>
             <w:r>
               <w:rPr>
@@ -5316,7 +5464,23 @@
                 <w:color w:val="121E23"/>
                 <w:lang w:eastAsia="en-AU"/>
               </w:rPr>
-              <w:t>{sig1_1_left}</w:t>
+              <w:t>{</w:t>
+            </w:r>
+            <w:r>
+              <w:rPr>
+                <w:rFonts w:cs="Calibri"/>
+                <w:color w:val="121E23"/>
+                <w:lang w:eastAsia="en-AU"/>
+              </w:rPr>
+              <w:t>@</w:t>
+            </w:r>
+            <w:r>
+              <w:rPr>
+                <w:rFonts w:cs="Calibri"/>
+                <w:color w:val="121E23"/>
+                <w:lang w:eastAsia="en-AU"/>
+              </w:rPr>
+              <w:t>sig1_1_left}</w:t>
             </w:r>
           </w:p>
           <w:p>
@@ -5358,6 +5522,14 @@
                 <w:lang w:eastAsia="en-AU"/>
               </w:rPr>
               <w:t>{</w:t>
+            </w:r>
+            <w:r>
+              <w:rPr>
+                <w:rFonts w:cs="Calibri"/>
+                <w:color w:val="121E23"/>
+                <w:lang w:eastAsia="en-AU"/>
+              </w:rPr>
+              <w:t>@</w:t>
             </w:r>
             <w:r>
               <w:rPr>
@@ -5415,7 +5587,23 @@
                 <w:color w:val="121E23"/>
                 <w:lang w:eastAsia="en-AU"/>
               </w:rPr>
-              <w:t>{sig1_1_right}</w:t>
+              <w:t>{</w:t>
+            </w:r>
+            <w:r>
+              <w:rPr>
+                <w:rFonts w:cs="Calibri"/>
+                <w:color w:val="121E23"/>
+                <w:lang w:eastAsia="en-AU"/>
+              </w:rPr>
+              <w:t>@</w:t>
+            </w:r>
+            <w:r>
+              <w:rPr>
+                <w:rFonts w:cs="Calibri"/>
+                <w:color w:val="121E23"/>
+                <w:lang w:eastAsia="en-AU"/>
+              </w:rPr>
+              <w:t>sig1_1_right}</w:t>
             </w:r>
           </w:p>
           <w:p>
@@ -5457,6 +5645,14 @@
                 <w:lang w:eastAsia="en-AU"/>
               </w:rPr>
               <w:t>{</w:t>
+            </w:r>
+            <w:r>
+              <w:rPr>
+                <w:rFonts w:cs="Calibri"/>
+                <w:color w:val="121E23"/>
+                <w:lang w:eastAsia="en-AU"/>
+              </w:rPr>
+              <w:t>@</w:t>
             </w:r>
             <w:r>
               <w:rPr>
@@ -5509,7 +5705,23 @@
                 <w:color w:val="121E23"/>
                 <w:lang w:eastAsia="en-AU"/>
               </w:rPr>
-              <w:t>{sig1_2_left}</w:t>
+              <w:t>{</w:t>
+            </w:r>
+            <w:r>
+              <w:rPr>
+                <w:rFonts w:cs="Calibri"/>
+                <w:color w:val="121E23"/>
+                <w:lang w:eastAsia="en-AU"/>
+              </w:rPr>
+              <w:t>@</w:t>
+            </w:r>
+            <w:r>
+              <w:rPr>
+                <w:rFonts w:cs="Calibri"/>
+                <w:color w:val="121E23"/>
+                <w:lang w:eastAsia="en-AU"/>
+              </w:rPr>
+              <w:t>sig1_2_left}</w:t>
             </w:r>
           </w:p>
         </w:tc>
@@ -5551,7 +5763,23 @@
                 <w:color w:val="121E23"/>
                 <w:lang w:eastAsia="en-AU"/>
               </w:rPr>
-              <w:t>{sig1_2_right}</w:t>
+              <w:t>{</w:t>
+            </w:r>
+            <w:r>
+              <w:rPr>
+                <w:rFonts w:cs="Calibri"/>
+                <w:color w:val="121E23"/>
+                <w:lang w:eastAsia="en-AU"/>
+              </w:rPr>
+              <w:t>@</w:t>
+            </w:r>
+            <w:r>
+              <w:rPr>
+                <w:rFonts w:cs="Calibri"/>
+                <w:color w:val="121E23"/>
+                <w:lang w:eastAsia="en-AU"/>
+              </w:rPr>
+              <w:t>sig1_2_right}</w:t>
             </w:r>
           </w:p>
         </w:tc>
@@ -5608,6 +5836,14 @@
                 <w:color w:val="121E23"/>
                 <w:lang w:eastAsia="en-AU"/>
               </w:rPr>
+              <w:t>@</w:t>
+            </w:r>
+            <w:r>
+              <w:rPr>
+                <w:rFonts w:cs="Calibri"/>
+                <w:color w:val="121E23"/>
+                <w:lang w:eastAsia="en-AU"/>
+              </w:rPr>
               <w:t>sig1_line_3</w:t>
             </w:r>
             <w:r>
@@ -5681,6 +5917,14 @@
                 <w:lang w:eastAsia="en-AU"/>
               </w:rPr>
               <w:t>{</w:t>
+            </w:r>
+            <w:r>
+              <w:rPr>
+                <w:rFonts w:cs="Calibri"/>
+                <w:color w:val="121E23"/>
+                <w:lang w:eastAsia="en-AU"/>
+              </w:rPr>
+              <w:t>@</w:t>
             </w:r>
             <w:r>
               <w:rPr>
@@ -5732,7 +5976,23 @@
                 <w:lang w:eastAsia="en-AU"/>
               </w:rPr>
               <w:lastRenderedPageBreak/>
-              <w:t>{sig1_3_left}</w:t>
+              <w:t>{</w:t>
+            </w:r>
+            <w:r>
+              <w:rPr>
+                <w:rFonts w:cs="Calibri"/>
+                <w:color w:val="121E23"/>
+                <w:lang w:eastAsia="en-AU"/>
+              </w:rPr>
+              <w:t>@</w:t>
+            </w:r>
+            <w:r>
+              <w:rPr>
+                <w:rFonts w:cs="Calibri"/>
+                <w:color w:val="121E23"/>
+                <w:lang w:eastAsia="en-AU"/>
+              </w:rPr>
+              <w:t>sig1_3_left}</w:t>
             </w:r>
           </w:p>
           <w:p>
@@ -5774,6 +6034,14 @@
                 <w:lang w:eastAsia="en-AU"/>
               </w:rPr>
               <w:t>{</w:t>
+            </w:r>
+            <w:r>
+              <w:rPr>
+                <w:rFonts w:cs="Calibri"/>
+                <w:color w:val="121E23"/>
+                <w:lang w:eastAsia="en-AU"/>
+              </w:rPr>
+              <w:t>@</w:t>
             </w:r>
             <w:r>
               <w:rPr>
@@ -5831,7 +6099,23 @@
                 <w:color w:val="121E23"/>
                 <w:lang w:eastAsia="en-AU"/>
               </w:rPr>
-              <w:t>{sig1_3_right}</w:t>
+              <w:t>{</w:t>
+            </w:r>
+            <w:r>
+              <w:rPr>
+                <w:rFonts w:cs="Calibri"/>
+                <w:color w:val="121E23"/>
+                <w:lang w:eastAsia="en-AU"/>
+              </w:rPr>
+              <w:t>@</w:t>
+            </w:r>
+            <w:r>
+              <w:rPr>
+                <w:rFonts w:cs="Calibri"/>
+                <w:color w:val="121E23"/>
+                <w:lang w:eastAsia="en-AU"/>
+              </w:rPr>
+              <w:t>sig1_3_right}</w:t>
             </w:r>
           </w:p>
           <w:p>
@@ -5873,6 +6157,14 @@
                 <w:lang w:eastAsia="en-AU"/>
               </w:rPr>
               <w:t>{</w:t>
+            </w:r>
+            <w:r>
+              <w:rPr>
+                <w:rFonts w:cs="Calibri"/>
+                <w:color w:val="121E23"/>
+                <w:lang w:eastAsia="en-AU"/>
+              </w:rPr>
+              <w:t>@</w:t>
             </w:r>
             <w:r>
               <w:rPr>
@@ -5923,7 +6215,23 @@
                 <w:color w:val="121E23"/>
                 <w:lang w:eastAsia="en-AU"/>
               </w:rPr>
-              <w:t>{sig1_4_left}</w:t>
+              <w:t>{</w:t>
+            </w:r>
+            <w:r>
+              <w:rPr>
+                <w:rFonts w:cs="Calibri"/>
+                <w:color w:val="121E23"/>
+                <w:lang w:eastAsia="en-AU"/>
+              </w:rPr>
+              <w:t>@</w:t>
+            </w:r>
+            <w:r>
+              <w:rPr>
+                <w:rFonts w:cs="Calibri"/>
+                <w:color w:val="121E23"/>
+                <w:lang w:eastAsia="en-AU"/>
+              </w:rPr>
+              <w:t>sig1_4_left}</w:t>
             </w:r>
           </w:p>
         </w:tc>
@@ -5965,7 +6273,23 @@
                 <w:color w:val="121E23"/>
                 <w:lang w:eastAsia="en-AU"/>
               </w:rPr>
-              <w:t>{sig1_4_right}</w:t>
+              <w:t>{</w:t>
+            </w:r>
+            <w:r>
+              <w:rPr>
+                <w:rFonts w:cs="Calibri"/>
+                <w:color w:val="121E23"/>
+                <w:lang w:eastAsia="en-AU"/>
+              </w:rPr>
+              <w:t>@</w:t>
+            </w:r>
+            <w:r>
+              <w:rPr>
+                <w:rFonts w:cs="Calibri"/>
+                <w:color w:val="121E23"/>
+                <w:lang w:eastAsia="en-AU"/>
+              </w:rPr>
+              <w:t>sig1_4_right}</w:t>
             </w:r>
           </w:p>
         </w:tc>
@@ -6022,6 +6346,14 @@
                 <w:color w:val="121E23"/>
                 <w:lang w:eastAsia="en-AU"/>
               </w:rPr>
+              <w:t>@</w:t>
+            </w:r>
+            <w:r>
+              <w:rPr>
+                <w:rFonts w:cs="Calibri"/>
+                <w:color w:val="121E23"/>
+                <w:lang w:eastAsia="en-AU"/>
+              </w:rPr>
               <w:t>sig1_line_5</w:t>
             </w:r>
             <w:r>
@@ -6095,6 +6427,14 @@
                 <w:lang w:eastAsia="en-AU"/>
               </w:rPr>
               <w:t>{</w:t>
+            </w:r>
+            <w:r>
+              <w:rPr>
+                <w:rFonts w:cs="Calibri"/>
+                <w:color w:val="121E23"/>
+                <w:lang w:eastAsia="en-AU"/>
+              </w:rPr>
+              <w:t>@</w:t>
             </w:r>
             <w:r>
               <w:rPr>
@@ -6145,7 +6485,23 @@
                 <w:color w:val="121E23"/>
                 <w:lang w:eastAsia="en-AU"/>
               </w:rPr>
-              <w:t>{sig1_5_left}</w:t>
+              <w:t>{</w:t>
+            </w:r>
+            <w:r>
+              <w:rPr>
+                <w:rFonts w:cs="Calibri"/>
+                <w:color w:val="121E23"/>
+                <w:lang w:eastAsia="en-AU"/>
+              </w:rPr>
+              <w:t>@</w:t>
+            </w:r>
+            <w:r>
+              <w:rPr>
+                <w:rFonts w:cs="Calibri"/>
+                <w:color w:val="121E23"/>
+                <w:lang w:eastAsia="en-AU"/>
+              </w:rPr>
+              <w:t>sig1_5_left}</w:t>
             </w:r>
           </w:p>
           <w:p>
@@ -6187,6 +6543,14 @@
                 <w:lang w:eastAsia="en-AU"/>
               </w:rPr>
               <w:t>{</w:t>
+            </w:r>
+            <w:r>
+              <w:rPr>
+                <w:rFonts w:cs="Calibri"/>
+                <w:color w:val="121E23"/>
+                <w:lang w:eastAsia="en-AU"/>
+              </w:rPr>
+              <w:t>@</w:t>
             </w:r>
             <w:r>
               <w:rPr>
@@ -6244,7 +6608,23 @@
                 <w:color w:val="121E23"/>
                 <w:lang w:eastAsia="en-AU"/>
               </w:rPr>
-              <w:t>{sig1_5_right}</w:t>
+              <w:t>{</w:t>
+            </w:r>
+            <w:r>
+              <w:rPr>
+                <w:rFonts w:cs="Calibri"/>
+                <w:color w:val="121E23"/>
+                <w:lang w:eastAsia="en-AU"/>
+              </w:rPr>
+              <w:t>@</w:t>
+            </w:r>
+            <w:r>
+              <w:rPr>
+                <w:rFonts w:cs="Calibri"/>
+                <w:color w:val="121E23"/>
+                <w:lang w:eastAsia="en-AU"/>
+              </w:rPr>
+              <w:t>sig1_5_right}</w:t>
             </w:r>
           </w:p>
           <w:p>
@@ -6286,6 +6666,14 @@
                 <w:lang w:eastAsia="en-AU"/>
               </w:rPr>
               <w:t>{</w:t>
+            </w:r>
+            <w:r>
+              <w:rPr>
+                <w:rFonts w:cs="Calibri"/>
+                <w:color w:val="121E23"/>
+                <w:lang w:eastAsia="en-AU"/>
+              </w:rPr>
+              <w:t>@</w:t>
             </w:r>
             <w:r>
               <w:rPr>
@@ -6336,7 +6724,23 @@
                 <w:color w:val="121E23"/>
                 <w:lang w:eastAsia="en-AU"/>
               </w:rPr>
-              <w:t>{sig1_6_left}</w:t>
+              <w:t>{</w:t>
+            </w:r>
+            <w:r>
+              <w:rPr>
+                <w:rFonts w:cs="Calibri"/>
+                <w:color w:val="121E23"/>
+                <w:lang w:eastAsia="en-AU"/>
+              </w:rPr>
+              <w:t>@</w:t>
+            </w:r>
+            <w:r>
+              <w:rPr>
+                <w:rFonts w:cs="Calibri"/>
+                <w:color w:val="121E23"/>
+                <w:lang w:eastAsia="en-AU"/>
+              </w:rPr>
+              <w:t>sig1_6_left}</w:t>
             </w:r>
           </w:p>
         </w:tc>
@@ -6378,7 +6782,23 @@
                 <w:color w:val="121E23"/>
                 <w:lang w:eastAsia="en-AU"/>
               </w:rPr>
-              <w:t>{sig1_6_right}</w:t>
+              <w:t>{</w:t>
+            </w:r>
+            <w:r>
+              <w:rPr>
+                <w:rFonts w:cs="Calibri"/>
+                <w:color w:val="121E23"/>
+                <w:lang w:eastAsia="en-AU"/>
+              </w:rPr>
+              <w:t>@</w:t>
+            </w:r>
+            <w:r>
+              <w:rPr>
+                <w:rFonts w:cs="Calibri"/>
+                <w:color w:val="121E23"/>
+                <w:lang w:eastAsia="en-AU"/>
+              </w:rPr>
+              <w:t>sig1_6_right}</w:t>
             </w:r>
           </w:p>
         </w:tc>
@@ -6437,6 +6857,16 @@
                 <w:color w:val="121E23"/>
                 <w:lang w:eastAsia="en-AU"/>
               </w:rPr>
+              <w:t>@</w:t>
+            </w:r>
+            <w:r>
+              <w:rPr>
+                <w:rFonts w:cs="Calibri"/>
+                <w:b/>
+                <w:bCs/>
+                <w:color w:val="121E23"/>
+                <w:lang w:eastAsia="en-AU"/>
+              </w:rPr>
               <w:t>sig2</w:t>
             </w:r>
             <w:r>
@@ -6545,7 +6975,23 @@
                 <w:color w:val="121E23"/>
                 <w:lang w:eastAsia="en-AU"/>
               </w:rPr>
-              <w:t>{sig</w:t>
+              <w:t>{</w:t>
+            </w:r>
+            <w:r>
+              <w:rPr>
+                <w:rFonts w:cs="Calibri"/>
+                <w:color w:val="121E23"/>
+                <w:lang w:eastAsia="en-AU"/>
+              </w:rPr>
+              <w:t>@</w:t>
+            </w:r>
+            <w:r>
+              <w:rPr>
+                <w:rFonts w:cs="Calibri"/>
+                <w:color w:val="121E23"/>
+                <w:lang w:eastAsia="en-AU"/>
+              </w:rPr>
+              <w:t>sig</w:t>
             </w:r>
             <w:r>
               <w:rPr>
@@ -6616,7 +7062,23 @@
                 <w:color w:val="121E23"/>
                 <w:lang w:eastAsia="en-AU"/>
               </w:rPr>
-              <w:t>{sig2</w:t>
+              <w:t>{</w:t>
+            </w:r>
+            <w:r>
+              <w:rPr>
+                <w:rFonts w:cs="Calibri"/>
+                <w:color w:val="121E23"/>
+                <w:lang w:eastAsia="en-AU"/>
+              </w:rPr>
+              <w:t>@</w:t>
+            </w:r>
+            <w:r>
+              <w:rPr>
+                <w:rFonts w:cs="Calibri"/>
+                <w:color w:val="121E23"/>
+                <w:lang w:eastAsia="en-AU"/>
+              </w:rPr>
+              <w:t>sig2</w:t>
             </w:r>
             <w:r>
               <w:rPr>
@@ -6675,6 +7137,14 @@
                 <w:color w:val="121E23"/>
                 <w:lang w:eastAsia="en-AU"/>
               </w:rPr>
+              <w:t>@</w:t>
+            </w:r>
+            <w:r>
+              <w:rPr>
+                <w:rFonts w:cs="Calibri"/>
+                <w:color w:val="121E23"/>
+                <w:lang w:eastAsia="en-AU"/>
+              </w:rPr>
               <w:t>sig2</w:t>
             </w:r>
             <w:r>
@@ -6725,6 +7195,14 @@
                 <w:lang w:eastAsia="en-AU"/>
               </w:rPr>
               <w:t>{</w:t>
+            </w:r>
+            <w:r>
+              <w:rPr>
+                <w:rFonts w:cs="Calibri"/>
+                <w:color w:val="121E23"/>
+                <w:lang w:eastAsia="en-AU"/>
+              </w:rPr>
+              <w:t>@</w:t>
             </w:r>
             <w:r>
               <w:rPr>
@@ -6798,6 +7276,14 @@
                 <w:color w:val="121E23"/>
                 <w:lang w:eastAsia="en-AU"/>
               </w:rPr>
+              <w:t>@</w:t>
+            </w:r>
+            <w:r>
+              <w:rPr>
+                <w:rFonts w:cs="Calibri"/>
+                <w:color w:val="121E23"/>
+                <w:lang w:eastAsia="en-AU"/>
+              </w:rPr>
               <w:t>sig2</w:t>
             </w:r>
             <w:r>
@@ -6848,6 +7334,14 @@
                 <w:lang w:eastAsia="en-AU"/>
               </w:rPr>
               <w:t>{</w:t>
+            </w:r>
+            <w:r>
+              <w:rPr>
+                <w:rFonts w:cs="Calibri"/>
+                <w:color w:val="121E23"/>
+                <w:lang w:eastAsia="en-AU"/>
+              </w:rPr>
+              <w:t>@</w:t>
             </w:r>
             <w:r>
               <w:rPr>
@@ -6916,6 +7410,14 @@
                 <w:color w:val="121E23"/>
                 <w:lang w:eastAsia="en-AU"/>
               </w:rPr>
+              <w:t>@</w:t>
+            </w:r>
+            <w:r>
+              <w:rPr>
+                <w:rFonts w:cs="Calibri"/>
+                <w:color w:val="121E23"/>
+                <w:lang w:eastAsia="en-AU"/>
+              </w:rPr>
               <w:t>sig2</w:t>
             </w:r>
             <w:r>
@@ -6967,6 +7469,14 @@
                 <w:lang w:eastAsia="en-AU"/>
               </w:rPr>
               <w:t>{</w:t>
+            </w:r>
+            <w:r>
+              <w:rPr>
+                <w:rFonts w:cs="Calibri"/>
+                <w:color w:val="121E23"/>
+                <w:lang w:eastAsia="en-AU"/>
+              </w:rPr>
+              <w:t>@</w:t>
             </w:r>
             <w:r>
               <w:rPr>
@@ -7039,6 +7549,14 @@
                 <w:color w:val="121E23"/>
                 <w:lang w:eastAsia="en-AU"/>
               </w:rPr>
+              <w:t>@</w:t>
+            </w:r>
+            <w:r>
+              <w:rPr>
+                <w:rFonts w:cs="Calibri"/>
+                <w:color w:val="121E23"/>
+                <w:lang w:eastAsia="en-AU"/>
+              </w:rPr>
               <w:t>sig2</w:t>
             </w:r>
             <w:r>
@@ -7120,6 +7638,14 @@
                 <w:lang w:eastAsia="en-AU"/>
               </w:rPr>
               <w:t>{</w:t>
+            </w:r>
+            <w:r>
+              <w:rPr>
+                <w:rFonts w:cs="Calibri"/>
+                <w:color w:val="121E23"/>
+                <w:lang w:eastAsia="en-AU"/>
+              </w:rPr>
+              <w:t>@</w:t>
             </w:r>
             <w:r>
               <w:rPr>
@@ -7186,6 +7712,14 @@
                 <w:color w:val="121E23"/>
                 <w:lang w:eastAsia="en-AU"/>
               </w:rPr>
+              <w:t>@</w:t>
+            </w:r>
+            <w:r>
+              <w:rPr>
+                <w:rFonts w:cs="Calibri"/>
+                <w:color w:val="121E23"/>
+                <w:lang w:eastAsia="en-AU"/>
+              </w:rPr>
               <w:t>sig2</w:t>
             </w:r>
             <w:r>
@@ -7229,6 +7763,7 @@
                 <w:lang w:eastAsia="en-AU"/>
               </w:rPr>
             </w:pPr>
+            <w:bookmarkStart w:id="312" w:name="_GoBack"/>
             <w:r>
               <w:rPr>
                 <w:rFonts w:cs="Calibri"/>
@@ -7236,6 +7771,15 @@
                 <w:lang w:eastAsia="en-AU"/>
               </w:rPr>
               <w:t>{</w:t>
+            </w:r>
+            <w:bookmarkEnd w:id="312"/>
+            <w:r>
+              <w:rPr>
+                <w:rFonts w:cs="Calibri"/>
+                <w:color w:val="121E23"/>
+                <w:lang w:eastAsia="en-AU"/>
+              </w:rPr>
+              <w:t>@</w:t>
             </w:r>
             <w:r>
               <w:rPr>
@@ -7309,6 +7853,14 @@
                 <w:color w:val="121E23"/>
                 <w:lang w:eastAsia="en-AU"/>
               </w:rPr>
+              <w:t>@</w:t>
+            </w:r>
+            <w:r>
+              <w:rPr>
+                <w:rFonts w:cs="Calibri"/>
+                <w:color w:val="121E23"/>
+                <w:lang w:eastAsia="en-AU"/>
+              </w:rPr>
               <w:t>sig2</w:t>
             </w:r>
             <w:r>
@@ -7359,6 +7911,14 @@
                 <w:lang w:eastAsia="en-AU"/>
               </w:rPr>
               <w:t>{</w:t>
+            </w:r>
+            <w:r>
+              <w:rPr>
+                <w:rFonts w:cs="Calibri"/>
+                <w:color w:val="121E23"/>
+                <w:lang w:eastAsia="en-AU"/>
+              </w:rPr>
+              <w:t>@</w:t>
             </w:r>
             <w:r>
               <w:rPr>
@@ -7426,6 +7986,14 @@
                 <w:color w:val="121E23"/>
                 <w:lang w:eastAsia="en-AU"/>
               </w:rPr>
+              <w:t>@</w:t>
+            </w:r>
+            <w:r>
+              <w:rPr>
+                <w:rFonts w:cs="Calibri"/>
+                <w:color w:val="121E23"/>
+                <w:lang w:eastAsia="en-AU"/>
+              </w:rPr>
               <w:t>sig2</w:t>
             </w:r>
             <w:r>
@@ -7477,6 +8045,14 @@
                 <w:lang w:eastAsia="en-AU"/>
               </w:rPr>
               <w:t>{</w:t>
+            </w:r>
+            <w:r>
+              <w:rPr>
+                <w:rFonts w:cs="Calibri"/>
+                <w:color w:val="121E23"/>
+                <w:lang w:eastAsia="en-AU"/>
+              </w:rPr>
+              <w:t>@</w:t>
             </w:r>
             <w:r>
               <w:rPr>
@@ -7549,6 +8125,14 @@
                 <w:color w:val="121E23"/>
                 <w:lang w:eastAsia="en-AU"/>
               </w:rPr>
+              <w:t>@</w:t>
+            </w:r>
+            <w:r>
+              <w:rPr>
+                <w:rFonts w:cs="Calibri"/>
+                <w:color w:val="121E23"/>
+                <w:lang w:eastAsia="en-AU"/>
+              </w:rPr>
               <w:t>sig2</w:t>
             </w:r>
             <w:r>
@@ -7630,6 +8214,14 @@
                 <w:lang w:eastAsia="en-AU"/>
               </w:rPr>
               <w:t>{</w:t>
+            </w:r>
+            <w:r>
+              <w:rPr>
+                <w:rFonts w:cs="Calibri"/>
+                <w:color w:val="121E23"/>
+                <w:lang w:eastAsia="en-AU"/>
+              </w:rPr>
+              <w:t>@</w:t>
             </w:r>
             <w:r>
               <w:rPr>
@@ -7696,6 +8288,14 @@
                 <w:color w:val="121E23"/>
                 <w:lang w:eastAsia="en-AU"/>
               </w:rPr>
+              <w:t>@</w:t>
+            </w:r>
+            <w:r>
+              <w:rPr>
+                <w:rFonts w:cs="Calibri"/>
+                <w:color w:val="121E23"/>
+                <w:lang w:eastAsia="en-AU"/>
+              </w:rPr>
               <w:t>sig2</w:t>
             </w:r>
             <w:r>
@@ -7746,6 +8346,14 @@
                 <w:lang w:eastAsia="en-AU"/>
               </w:rPr>
               <w:t>{</w:t>
+            </w:r>
+            <w:r>
+              <w:rPr>
+                <w:rFonts w:cs="Calibri"/>
+                <w:color w:val="121E23"/>
+                <w:lang w:eastAsia="en-AU"/>
+              </w:rPr>
+              <w:t>@</w:t>
             </w:r>
             <w:r>
               <w:rPr>
@@ -7819,6 +8427,14 @@
                 <w:color w:val="121E23"/>
                 <w:lang w:eastAsia="en-AU"/>
               </w:rPr>
+              <w:t>@</w:t>
+            </w:r>
+            <w:r>
+              <w:rPr>
+                <w:rFonts w:cs="Calibri"/>
+                <w:color w:val="121E23"/>
+                <w:lang w:eastAsia="en-AU"/>
+              </w:rPr>
               <w:t>sig2</w:t>
             </w:r>
             <w:r>
@@ -7869,6 +8485,14 @@
                 <w:lang w:eastAsia="en-AU"/>
               </w:rPr>
               <w:t>{</w:t>
+            </w:r>
+            <w:r>
+              <w:rPr>
+                <w:rFonts w:cs="Calibri"/>
+                <w:color w:val="121E23"/>
+                <w:lang w:eastAsia="en-AU"/>
+              </w:rPr>
+              <w:t>@</w:t>
             </w:r>
             <w:r>
               <w:rPr>
@@ -7935,6 +8559,14 @@
                 <w:color w:val="121E23"/>
                 <w:lang w:eastAsia="en-AU"/>
               </w:rPr>
+              <w:t>@</w:t>
+            </w:r>
+            <w:r>
+              <w:rPr>
+                <w:rFonts w:cs="Calibri"/>
+                <w:color w:val="121E23"/>
+                <w:lang w:eastAsia="en-AU"/>
+              </w:rPr>
               <w:t>sig2</w:t>
             </w:r>
             <w:r>
@@ -7993,6 +8625,14 @@
                 <w:color w:val="121E23"/>
                 <w:lang w:eastAsia="en-AU"/>
               </w:rPr>
+              <w:t>@</w:t>
+            </w:r>
+            <w:r>
+              <w:rPr>
+                <w:rFonts w:cs="Calibri"/>
+                <w:color w:val="121E23"/>
+                <w:lang w:eastAsia="en-AU"/>
+              </w:rPr>
               <w:t>sig2</w:t>
             </w:r>
             <w:r>
@@ -8009,7 +8649,7 @@
     </w:tbl>
     <w:p/>
     <w:sectPr>
-      <w:footerReference w:type="default" r:id="rId15"/>
+      <w:footerReference w:type="default" r:id="rId16"/>
       <w:pgSz w:w="11906" w:h="16838" w:code="9"/>
       <w:pgMar w:top="1440" w:right="873" w:bottom="1440" w:left="1440" w:header="567" w:footer="567" w:gutter="0"/>
       <w:pgNumType w:start="1"/>
@@ -8055,8 +8695,8 @@
     <w:pPr>
       <w:pStyle w:val="Footer"/>
     </w:pPr>
-    <w:bookmarkStart w:id="1" w:name="PRIMARYFOOTERSPECBEGIN1"/>
-    <w:bookmarkEnd w:id="1"/>
+    <w:bookmarkStart w:id="0" w:name="PRIMARYFOOTERSPECBEGIN1"/>
+    <w:bookmarkEnd w:id="0"/>
     <w:r>
       <w:rPr>
         <w:rFonts w:cs="Arial"/>
@@ -8064,8 +8704,8 @@
       </w:rPr>
       <w:t xml:space="preserve">7022299_081.doc </w:t>
     </w:r>
-    <w:bookmarkStart w:id="2" w:name="PRIMARYFOOTERSPECEND1"/>
-    <w:bookmarkEnd w:id="2"/>
+    <w:bookmarkStart w:id="1" w:name="PRIMARYFOOTERSPECEND1"/>
+    <w:bookmarkEnd w:id="1"/>
   </w:p>
 </w:ftr>
 </file>
@@ -8225,8 +8865,8 @@
     <w:pPr>
       <w:pStyle w:val="Footer"/>
     </w:pPr>
-    <w:bookmarkStart w:id="4" w:name="PRIMARYFOOTERSPECBEGIN2"/>
-    <w:bookmarkEnd w:id="4"/>
+    <w:bookmarkStart w:id="3" w:name="PRIMARYFOOTERSPECBEGIN2"/>
+    <w:bookmarkEnd w:id="3"/>
     <w:r>
       <w:rPr>
         <w:rFonts w:cs="Arial"/>
@@ -8234,8 +8874,8 @@
       </w:rPr>
       <w:t xml:space="preserve">7022299_081.doc </w:t>
     </w:r>
-    <w:bookmarkStart w:id="5" w:name="PRIMARYFOOTERSPECEND2"/>
-    <w:bookmarkEnd w:id="5"/>
+    <w:bookmarkStart w:id="4" w:name="PRIMARYFOOTERSPECEND2"/>
+    <w:bookmarkEnd w:id="4"/>
   </w:p>
 </w:ftr>
 </file>
@@ -8362,7 +9002,7 @@
               <w:color w:val="333333"/>
               <w:sz w:val="16"/>
             </w:rPr>
-            <w:t>8</w:t>
+            <w:t>7</w:t>
           </w:r>
           <w:r>
             <w:rPr>
@@ -27129,6 +27769,196 @@
       <w:color w:val="0000FF"/>
       <w:u w:val="single"/>
     </w:rPr>
+  </w:style>
+</w:styles>
+</file>
+
+<file path=word/stylesWithEffects.xml><?xml version="1.0" encoding="utf-8"?>
+<w:styles xmlns:wpc="http://schemas.microsoft.com/office/word/2010/wordprocessingCanvas" xmlns:mc="http://schemas.openxmlformats.org/markup-compatibility/2006" xmlns:o="urn:schemas-microsoft-com:office:office" xmlns:r="http://schemas.openxmlformats.org/officeDocument/2006/relationships" xmlns:m="http://schemas.openxmlformats.org/officeDocument/2006/math" xmlns:v="urn:schemas-microsoft-com:vml" xmlns:wp14="http://schemas.microsoft.com/office/word/2010/wordprocessingDrawing" xmlns:wp="http://schemas.openxmlformats.org/drawingml/2006/wordprocessingDrawing" xmlns:w10="urn:schemas-microsoft-com:office:word" xmlns:w="http://schemas.openxmlformats.org/wordprocessingml/2006/main" xmlns:w14="http://schemas.microsoft.com/office/word/2010/wordml" xmlns:wpg="http://schemas.microsoft.com/office/word/2010/wordprocessingGroup" xmlns:wpi="http://schemas.microsoft.com/office/word/2010/wordprocessingInk" xmlns:wne="http://schemas.microsoft.com/office/word/2006/wordml" xmlns:wps="http://schemas.microsoft.com/office/word/2010/wordprocessingShape" mc:Ignorable="w14 wp14">
+  <w:docDefaults>
+    <w:rPrDefault>
+      <w:rPr>
+        <w:rFonts w:asciiTheme="minorHAnsi" w:eastAsiaTheme="minorEastAsia" w:hAnsiTheme="minorHAnsi" w:cstheme="minorBidi"/>
+        <w:sz w:val="22"/>
+        <w:szCs w:val="22"/>
+        <w:lang w:val="en-AU" w:eastAsia="en-AU" w:bidi="ar-SA"/>
+      </w:rPr>
+    </w:rPrDefault>
+    <w:pPrDefault>
+      <w:pPr>
+        <w:spacing w:after="200" w:line="276" w:lineRule="auto"/>
+      </w:pPr>
+    </w:pPrDefault>
+  </w:docDefaults>
+  <w:latentStyles w:defLockedState="0" w:defUIPriority="99" w:defSemiHidden="1" w:defUnhideWhenUsed="1" w:defQFormat="0" w:count="267">
+    <w:lsdException w:name="Normal" w:semiHidden="0" w:uiPriority="0" w:unhideWhenUsed="0" w:qFormat="1"/>
+    <w:lsdException w:name="heading 1" w:semiHidden="0" w:uiPriority="9" w:unhideWhenUsed="0" w:qFormat="1"/>
+    <w:lsdException w:name="heading 2" w:uiPriority="9" w:qFormat="1"/>
+    <w:lsdException w:name="heading 3" w:uiPriority="9" w:qFormat="1"/>
+    <w:lsdException w:name="heading 4" w:uiPriority="9" w:qFormat="1"/>
+    <w:lsdException w:name="heading 5" w:uiPriority="9" w:qFormat="1"/>
+    <w:lsdException w:name="heading 6" w:uiPriority="9" w:qFormat="1"/>
+    <w:lsdException w:name="heading 7" w:uiPriority="9" w:qFormat="1"/>
+    <w:lsdException w:name="heading 8" w:uiPriority="9" w:qFormat="1"/>
+    <w:lsdException w:name="heading 9" w:uiPriority="9" w:qFormat="1"/>
+    <w:lsdException w:name="toc 1" w:uiPriority="39"/>
+    <w:lsdException w:name="toc 2" w:uiPriority="39"/>
+    <w:lsdException w:name="toc 3" w:uiPriority="39"/>
+    <w:lsdException w:name="toc 4" w:uiPriority="39"/>
+    <w:lsdException w:name="toc 5" w:uiPriority="39"/>
+    <w:lsdException w:name="toc 6" w:uiPriority="39"/>
+    <w:lsdException w:name="toc 7" w:uiPriority="39"/>
+    <w:lsdException w:name="toc 8" w:uiPriority="39"/>
+    <w:lsdException w:name="toc 9" w:uiPriority="39"/>
+    <w:lsdException w:name="caption" w:uiPriority="35" w:qFormat="1"/>
+    <w:lsdException w:name="Title" w:semiHidden="0" w:uiPriority="10" w:unhideWhenUsed="0" w:qFormat="1"/>
+    <w:lsdException w:name="Default Paragraph Font" w:uiPriority="1"/>
+    <w:lsdException w:name="Subtitle" w:semiHidden="0" w:uiPriority="11" w:unhideWhenUsed="0" w:qFormat="1"/>
+    <w:lsdException w:name="Strong" w:semiHidden="0" w:uiPriority="22" w:unhideWhenUsed="0" w:qFormat="1"/>
+    <w:lsdException w:name="Emphasis" w:semiHidden="0" w:uiPriority="20" w:unhideWhenUsed="0" w:qFormat="1"/>
+    <w:lsdException w:name="Table Grid" w:semiHidden="0" w:uiPriority="59" w:unhideWhenUsed="0"/>
+    <w:lsdException w:name="Placeholder Text" w:unhideWhenUsed="0"/>
+    <w:lsdException w:name="No Spacing" w:semiHidden="0" w:uiPriority="1" w:unhideWhenUsed="0" w:qFormat="1"/>
+    <w:lsdException w:name="Light Shading" w:semiHidden="0" w:uiPriority="60" w:unhideWhenUsed="0"/>
+    <w:lsdException w:name="Light List" w:semiHidden="0" w:uiPriority="61" w:unhideWhenUsed="0"/>
+    <w:lsdException w:name="Light Grid" w:semiHidden="0" w:uiPriority="62" w:unhideWhenUsed="0"/>
+    <w:lsdException w:name="Medium Shading 1" w:semiHidden="0" w:uiPriority="63" w:unhideWhenUsed="0"/>
+    <w:lsdException w:name="Medium Shading 2" w:semiHidden="0" w:uiPriority="64" w:unhideWhenUsed="0"/>
+    <w:lsdException w:name="Medium List 1" w:semiHidden="0" w:uiPriority="65" w:unhideWhenUsed="0"/>
+    <w:lsdException w:name="Medium List 2" w:semiHidden="0" w:uiPriority="66" w:unhideWhenUsed="0"/>
+    <w:lsdException w:name="Medium Grid 1" w:semiHidden="0" w:uiPriority="67" w:unhideWhenUsed="0"/>
+    <w:lsdException w:name="Medium Grid 2" w:semiHidden="0" w:uiPriority="68" w:unhideWhenUsed="0"/>
+    <w:lsdException w:name="Medium Grid 3" w:semiHidden="0" w:uiPriority="69" w:unhideWhenUsed="0"/>
+    <w:lsdException w:name="Dark List" w:semiHidden="0" w:uiPriority="70" w:unhideWhenUsed="0"/>
+    <w:lsdException w:name="Colorful Shading" w:semiHidden="0" w:uiPriority="71" w:unhideWhenUsed="0"/>
+    <w:lsdException w:name="Colorful List" w:semiHidden="0" w:uiPriority="72" w:unhideWhenUsed="0"/>
+    <w:lsdException w:name="Colorful Grid" w:semiHidden="0" w:uiPriority="73" w:unhideWhenUsed="0"/>
+    <w:lsdException w:name="Light Shading Accent 1" w:semiHidden="0" w:uiPriority="60" w:unhideWhenUsed="0"/>
+    <w:lsdException w:name="Light List Accent 1" w:semiHidden="0" w:uiPriority="61" w:unhideWhenUsed="0"/>
+    <w:lsdException w:name="Light Grid Accent 1" w:semiHidden="0" w:uiPriority="62" w:unhideWhenUsed="0"/>
+    <w:lsdException w:name="Medium Shading 1 Accent 1" w:semiHidden="0" w:uiPriority="63" w:unhideWhenUsed="0"/>
+    <w:lsdException w:name="Medium Shading 2 Accent 1" w:semiHidden="0" w:uiPriority="64" w:unhideWhenUsed="0"/>
+    <w:lsdException w:name="Medium List 1 Accent 1" w:semiHidden="0" w:uiPriority="65" w:unhideWhenUsed="0"/>
+    <w:lsdException w:name="Revision" w:unhideWhenUsed="0"/>
+    <w:lsdException w:name="List Paragraph" w:semiHidden="0" w:uiPriority="34" w:unhideWhenUsed="0" w:qFormat="1"/>
+    <w:lsdException w:name="Quote" w:semiHidden="0" w:uiPriority="29" w:unhideWhenUsed="0" w:qFormat="1"/>
+    <w:lsdException w:name="Intense Quote" w:semiHidden="0" w:uiPriority="30" w:unhideWhenUsed="0" w:qFormat="1"/>
+    <w:lsdException w:name="Medium List 2 Accent 1" w:semiHidden="0" w:uiPriority="66" w:unhideWhenUsed="0"/>
+    <w:lsdException w:name="Medium Grid 1 Accent 1" w:semiHidden="0" w:uiPriority="67" w:unhideWhenUsed="0"/>
+    <w:lsdException w:name="Medium Grid 2 Accent 1" w:semiHidden="0" w:uiPriority="68" w:unhideWhenUsed="0"/>
+    <w:lsdException w:name="Medium Grid 3 Accent 1" w:semiHidden="0" w:uiPriority="69" w:unhideWhenUsed="0"/>
+    <w:lsdException w:name="Dark List Accent 1" w:semiHidden="0" w:uiPriority="70" w:unhideWhenUsed="0"/>
+    <w:lsdException w:name="Colorful Shading Accent 1" w:semiHidden="0" w:uiPriority="71" w:unhideWhenUsed="0"/>
+    <w:lsdException w:name="Colorful List Accent 1" w:semiHidden="0" w:uiPriority="72" w:unhideWhenUsed="0"/>
+    <w:lsdException w:name="Colorful Grid Accent 1" w:semiHidden="0" w:uiPriority="73" w:unhideWhenUsed="0"/>
+    <w:lsdException w:name="Light Shading Accent 2" w:semiHidden="0" w:uiPriority="60" w:unhideWhenUsed="0"/>
+    <w:lsdException w:name="Light List Accent 2" w:semiHidden="0" w:uiPriority="61" w:unhideWhenUsed="0"/>
+    <w:lsdException w:name="Light Grid Accent 2" w:semiHidden="0" w:uiPriority="62" w:unhideWhenUsed="0"/>
+    <w:lsdException w:name="Medium Shading 1 Accent 2" w:semiHidden="0" w:uiPriority="63" w:unhideWhenUsed="0"/>
+    <w:lsdException w:name="Medium Shading 2 Accent 2" w:semiHidden="0" w:uiPriority="64" w:unhideWhenUsed="0"/>
+    <w:lsdException w:name="Medium List 1 Accent 2" w:semiHidden="0" w:uiPriority="65" w:unhideWhenUsed="0"/>
+    <w:lsdException w:name="Medium List 2 Accent 2" w:semiHidden="0" w:uiPriority="66" w:unhideWhenUsed="0"/>
+    <w:lsdException w:name="Medium Grid 1 Accent 2" w:semiHidden="0" w:uiPriority="67" w:unhideWhenUsed="0"/>
+    <w:lsdException w:name="Medium Grid 2 Accent 2" w:semiHidden="0" w:uiPriority="68" w:unhideWhenUsed="0"/>
+    <w:lsdException w:name="Medium Grid 3 Accent 2" w:semiHidden="0" w:uiPriority="69" w:unhideWhenUsed="0"/>
+    <w:lsdException w:name="Dark List Accent 2" w:semiHidden="0" w:uiPriority="70" w:unhideWhenUsed="0"/>
+    <w:lsdException w:name="Colorful Shading Accent 2" w:semiHidden="0" w:uiPriority="71" w:unhideWhenUsed="0"/>
+    <w:lsdException w:name="Colorful List Accent 2" w:semiHidden="0" w:uiPriority="72" w:unhideWhenUsed="0"/>
+    <w:lsdException w:name="Colorful Grid Accent 2" w:semiHidden="0" w:uiPriority="73" w:unhideWhenUsed="0"/>
+    <w:lsdException w:name="Light Shading Accent 3" w:semiHidden="0" w:uiPriority="60" w:unhideWhenUsed="0"/>
+    <w:lsdException w:name="Light List Accent 3" w:semiHidden="0" w:uiPriority="61" w:unhideWhenUsed="0"/>
+    <w:lsdException w:name="Light Grid Accent 3" w:semiHidden="0" w:uiPriority="62" w:unhideWhenUsed="0"/>
+    <w:lsdException w:name="Medium Shading 1 Accent 3" w:semiHidden="0" w:uiPriority="63" w:unhideWhenUsed="0"/>
+    <w:lsdException w:name="Medium Shading 2 Accent 3" w:semiHidden="0" w:uiPriority="64" w:unhideWhenUsed="0"/>
+    <w:lsdException w:name="Medium List 1 Accent 3" w:semiHidden="0" w:uiPriority="65" w:unhideWhenUsed="0"/>
+    <w:lsdException w:name="Medium List 2 Accent 3" w:semiHidden="0" w:uiPriority="66" w:unhideWhenUsed="0"/>
+    <w:lsdException w:name="Medium Grid 1 Accent 3" w:semiHidden="0" w:uiPriority="67" w:unhideWhenUsed="0"/>
+    <w:lsdException w:name="Medium Grid 2 Accent 3" w:semiHidden="0" w:uiPriority="68" w:unhideWhenUsed="0"/>
+    <w:lsdException w:name="Medium Grid 3 Accent 3" w:semiHidden="0" w:uiPriority="69" w:unhideWhenUsed="0"/>
+    <w:lsdException w:name="Dark List Accent 3" w:semiHidden="0" w:uiPriority="70" w:unhideWhenUsed="0"/>
+    <w:lsdException w:name="Colorful Shading Accent 3" w:semiHidden="0" w:uiPriority="71" w:unhideWhenUsed="0"/>
+    <w:lsdException w:name="Colorful List Accent 3" w:semiHidden="0" w:uiPriority="72" w:unhideWhenUsed="0"/>
+    <w:lsdException w:name="Colorful Grid Accent 3" w:semiHidden="0" w:uiPriority="73" w:unhideWhenUsed="0"/>
+    <w:lsdException w:name="Light Shading Accent 4" w:semiHidden="0" w:uiPriority="60" w:unhideWhenUsed="0"/>
+    <w:lsdException w:name="Light List Accent 4" w:semiHidden="0" w:uiPriority="61" w:unhideWhenUsed="0"/>
+    <w:lsdException w:name="Light Grid Accent 4" w:semiHidden="0" w:uiPriority="62" w:unhideWhenUsed="0"/>
+    <w:lsdException w:name="Medium Shading 1 Accent 4" w:semiHidden="0" w:uiPriority="63" w:unhideWhenUsed="0"/>
+    <w:lsdException w:name="Medium Shading 2 Accent 4" w:semiHidden="0" w:uiPriority="64" w:unhideWhenUsed="0"/>
+    <w:lsdException w:name="Medium List 1 Accent 4" w:semiHidden="0" w:uiPriority="65" w:unhideWhenUsed="0"/>
+    <w:lsdException w:name="Medium List 2 Accent 4" w:semiHidden="0" w:uiPriority="66" w:unhideWhenUsed="0"/>
+    <w:lsdException w:name="Medium Grid 1 Accent 4" w:semiHidden="0" w:uiPriority="67" w:unhideWhenUsed="0"/>
+    <w:lsdException w:name="Medium Grid 2 Accent 4" w:semiHidden="0" w:uiPriority="68" w:unhideWhenUsed="0"/>
+    <w:lsdException w:name="Medium Grid 3 Accent 4" w:semiHidden="0" w:uiPriority="69" w:unhideWhenUsed="0"/>
+    <w:lsdException w:name="Dark List Accent 4" w:semiHidden="0" w:uiPriority="70" w:unhideWhenUsed="0"/>
+    <w:lsdException w:name="Colorful Shading Accent 4" w:semiHidden="0" w:uiPriority="71" w:unhideWhenUsed="0"/>
+    <w:lsdException w:name="Colorful List Accent 4" w:semiHidden="0" w:uiPriority="72" w:unhideWhenUsed="0"/>
+    <w:lsdException w:name="Colorful Grid Accent 4" w:semiHidden="0" w:uiPriority="73" w:unhideWhenUsed="0"/>
+    <w:lsdException w:name="Light Shading Accent 5" w:semiHidden="0" w:uiPriority="60" w:unhideWhenUsed="0"/>
+    <w:lsdException w:name="Light List Accent 5" w:semiHidden="0" w:uiPriority="61" w:unhideWhenUsed="0"/>
+    <w:lsdException w:name="Light Grid Accent 5" w:semiHidden="0" w:uiPriority="62" w:unhideWhenUsed="0"/>
+    <w:lsdException w:name="Medium Shading 1 Accent 5" w:semiHidden="0" w:uiPriority="63" w:unhideWhenUsed="0"/>
+    <w:lsdException w:name="Medium Shading 2 Accent 5" w:semiHidden="0" w:uiPriority="64" w:unhideWhenUsed="0"/>
+    <w:lsdException w:name="Medium List 1 Accent 5" w:semiHidden="0" w:uiPriority="65" w:unhideWhenUsed="0"/>
+    <w:lsdException w:name="Medium List 2 Accent 5" w:semiHidden="0" w:uiPriority="66" w:unhideWhenUsed="0"/>
+    <w:lsdException w:name="Medium Grid 1 Accent 5" w:semiHidden="0" w:uiPriority="67" w:unhideWhenUsed="0"/>
+    <w:lsdException w:name="Medium Grid 2 Accent 5" w:semiHidden="0" w:uiPriority="68" w:unhideWhenUsed="0"/>
+    <w:lsdException w:name="Medium Grid 3 Accent 5" w:semiHidden="0" w:uiPriority="69" w:unhideWhenUsed="0"/>
+    <w:lsdException w:name="Dark List Accent 5" w:semiHidden="0" w:uiPriority="70" w:unhideWhenUsed="0"/>
+    <w:lsdException w:name="Colorful Shading Accent 5" w:semiHidden="0" w:uiPriority="71" w:unhideWhenUsed="0"/>
+    <w:lsdException w:name="Colorful List Accent 5" w:semiHidden="0" w:uiPriority="72" w:unhideWhenUsed="0"/>
+    <w:lsdException w:name="Colorful Grid Accent 5" w:semiHidden="0" w:uiPriority="73" w:unhideWhenUsed="0"/>
+    <w:lsdException w:name="Light Shading Accent 6" w:semiHidden="0" w:uiPriority="60" w:unhideWhenUsed="0"/>
+    <w:lsdException w:name="Light List Accent 6" w:semiHidden="0" w:uiPriority="61" w:unhideWhenUsed="0"/>
+    <w:lsdException w:name="Light Grid Accent 6" w:semiHidden="0" w:uiPriority="62" w:unhideWhenUsed="0"/>
+    <w:lsdException w:name="Medium Shading 1 Accent 6" w:semiHidden="0" w:uiPriority="63" w:unhideWhenUsed="0"/>
+    <w:lsdException w:name="Medium Shading 2 Accent 6" w:semiHidden="0" w:uiPriority="64" w:unhideWhenUsed="0"/>
+    <w:lsdException w:name="Medium List 1 Accent 6" w:semiHidden="0" w:uiPriority="65" w:unhideWhenUsed="0"/>
+    <w:lsdException w:name="Medium List 2 Accent 6" w:semiHidden="0" w:uiPriority="66" w:unhideWhenUsed="0"/>
+    <w:lsdException w:name="Medium Grid 1 Accent 6" w:semiHidden="0" w:uiPriority="67" w:unhideWhenUsed="0"/>
+    <w:lsdException w:name="Medium Grid 2 Accent 6" w:semiHidden="0" w:uiPriority="68" w:unhideWhenUsed="0"/>
+    <w:lsdException w:name="Medium Grid 3 Accent 6" w:semiHidden="0" w:uiPriority="69" w:unhideWhenUsed="0"/>
+    <w:lsdException w:name="Dark List Accent 6" w:semiHidden="0" w:uiPriority="70" w:unhideWhenUsed="0"/>
+    <w:lsdException w:name="Colorful Shading Accent 6" w:semiHidden="0" w:uiPriority="71" w:unhideWhenUsed="0"/>
+    <w:lsdException w:name="Colorful List Accent 6" w:semiHidden="0" w:uiPriority="72" w:unhideWhenUsed="0"/>
+    <w:lsdException w:name="Colorful Grid Accent 6" w:semiHidden="0" w:uiPriority="73" w:unhideWhenUsed="0"/>
+    <w:lsdException w:name="Subtle Emphasis" w:semiHidden="0" w:uiPriority="19" w:unhideWhenUsed="0" w:qFormat="1"/>
+    <w:lsdException w:name="Intense Emphasis" w:semiHidden="0" w:uiPriority="21" w:unhideWhenUsed="0" w:qFormat="1"/>
+    <w:lsdException w:name="Subtle Reference" w:semiHidden="0" w:uiPriority="31" w:unhideWhenUsed="0" w:qFormat="1"/>
+    <w:lsdException w:name="Intense Reference" w:semiHidden="0" w:uiPriority="32" w:unhideWhenUsed="0" w:qFormat="1"/>
+    <w:lsdException w:name="Book Title" w:semiHidden="0" w:uiPriority="33" w:unhideWhenUsed="0" w:qFormat="1"/>
+    <w:lsdException w:name="Bibliography" w:uiPriority="37"/>
+    <w:lsdException w:name="TOC Heading" w:uiPriority="39" w:qFormat="1"/>
+  </w:latentStyles>
+  <w:style w:type="paragraph" w:default="1" w:styleId="Normal">
+    <w:name w:val="Normal"/>
+    <w:qFormat/>
+  </w:style>
+  <w:style w:type="character" w:default="1" w:styleId="DefaultParagraphFont">
+    <w:name w:val="Default Paragraph Font"/>
+    <w:uiPriority w:val="1"/>
+    <w:semiHidden/>
+    <w:unhideWhenUsed/>
+  </w:style>
+  <w:style w:type="table" w:default="1" w:styleId="TableNormal">
+    <w:name w:val="Normal Table"/>
+    <w:uiPriority w:val="99"/>
+    <w:semiHidden/>
+    <w:unhideWhenUsed/>
+    <w:tblPr>
+      <w:tblInd w:w="0" w:type="dxa"/>
+      <w:tblCellMar>
+        <w:top w:w="0" w:type="dxa"/>
+        <w:left w:w="108" w:type="dxa"/>
+        <w:bottom w:w="0" w:type="dxa"/>
+        <w:right w:w="108" w:type="dxa"/>
+      </w:tblCellMar>
+    </w:tblPr>
+  </w:style>
+  <w:style w:type="numbering" w:default="1" w:styleId="NoList">
+    <w:name w:val="No List"/>
+    <w:uiPriority w:val="99"/>
+    <w:semiHidden/>
+    <w:unhideWhenUsed/>
   </w:style>
 </w:styles>
 </file>

--- a/ipaustralia/interactives/nda_generator/template-one.docx
+++ b/ipaustralia/interactives/nda_generator/template-one.docx
@@ -2,7 +2,10 @@
 <file path=word/document.xml><?xml version="1.0" encoding="utf-8"?>
 <w:document xmlns:wpc="http://schemas.microsoft.com/office/word/2010/wordprocessingCanvas" xmlns:mc="http://schemas.openxmlformats.org/markup-compatibility/2006" xmlns:o="urn:schemas-microsoft-com:office:office" xmlns:r="http://schemas.openxmlformats.org/officeDocument/2006/relationships" xmlns:m="http://schemas.openxmlformats.org/officeDocument/2006/math" xmlns:v="urn:schemas-microsoft-com:vml" xmlns:wp14="http://schemas.microsoft.com/office/word/2010/wordprocessingDrawing" xmlns:wp="http://schemas.openxmlformats.org/drawingml/2006/wordprocessingDrawing" xmlns:w10="urn:schemas-microsoft-com:office:word" xmlns:w="http://schemas.openxmlformats.org/wordprocessingml/2006/main" xmlns:w14="http://schemas.microsoft.com/office/word/2010/wordml" xmlns:wpg="http://schemas.microsoft.com/office/word/2010/wordprocessingGroup" xmlns:wpi="http://schemas.microsoft.com/office/word/2010/wordprocessingInk" xmlns:wne="http://schemas.microsoft.com/office/word/2006/wordml" xmlns:wps="http://schemas.microsoft.com/office/word/2010/wordprocessingShape" mc:Ignorable="w14 wp14">
   <w:body>
-    <w:p/>
+    <w:p>
+      <w:bookmarkStart w:id="0" w:name="_GoBack"/>
+      <w:bookmarkEnd w:id="0"/>
+    </w:p>
     <w:p/>
     <w:p/>
     <w:p>
@@ -85,19 +88,7 @@
               <w:rPr>
                 <w:b/>
               </w:rPr>
-              <w:t>{</w:t>
-            </w:r>
-            <w:r>
-              <w:rPr>
-                <w:b/>
-              </w:rPr>
-              <w:t>@</w:t>
-            </w:r>
-            <w:r>
-              <w:rPr>
-                <w:b/>
-              </w:rPr>
-              <w:t>name_1}</w:t>
+              <w:t>{name_1}</w:t>
             </w:r>
           </w:p>
         </w:tc>
@@ -139,19 +130,7 @@
               <w:rPr>
                 <w:b/>
               </w:rPr>
-              <w:t>{</w:t>
-            </w:r>
-            <w:r>
-              <w:rPr>
-                <w:b/>
-              </w:rPr>
-              <w:t>@</w:t>
-            </w:r>
-            <w:r>
-              <w:rPr>
-                <w:b/>
-              </w:rPr>
-              <w:t>name_2}</w:t>
+              <w:t>{name_2}</w:t>
             </w:r>
           </w:p>
         </w:tc>
@@ -439,12 +418,12 @@
     <w:p>
       <w:pPr>
         <w:sectPr>
-          <w:headerReference w:type="even" r:id="rId8"/>
-          <w:headerReference w:type="default" r:id="rId9"/>
-          <w:footerReference w:type="even" r:id="rId10"/>
-          <w:footerReference w:type="default" r:id="rId11"/>
-          <w:headerReference w:type="first" r:id="rId12"/>
-          <w:footerReference w:type="first" r:id="rId13"/>
+          <w:headerReference w:type="even" r:id="rId7"/>
+          <w:headerReference w:type="default" r:id="rId8"/>
+          <w:footerReference w:type="even" r:id="rId9"/>
+          <w:footerReference w:type="default" r:id="rId10"/>
+          <w:headerReference w:type="first" r:id="rId11"/>
+          <w:footerReference w:type="first" r:id="rId12"/>
           <w:pgSz w:w="11906" w:h="16838" w:code="9"/>
           <w:pgMar w:top="1247" w:right="1440" w:bottom="1440" w:left="1440" w:header="567" w:footer="567" w:gutter="0"/>
           <w:cols w:space="720"/>
@@ -461,7 +440,7 @@
           <w:szCs w:val="28"/>
         </w:rPr>
       </w:pPr>
-      <w:bookmarkStart w:id="2" w:name="_Toc23312453"/>
+      <w:bookmarkStart w:id="3" w:name="_Toc23312453"/>
       <w:r>
         <w:rPr>
           <w:b/>
@@ -2387,8 +2366,8 @@
     <w:p>
       <w:pPr>
         <w:sectPr>
-          <w:headerReference w:type="default" r:id="rId14"/>
-          <w:footerReference w:type="default" r:id="rId15"/>
+          <w:headerReference w:type="default" r:id="rId13"/>
+          <w:footerReference w:type="default" r:id="rId14"/>
           <w:pgSz w:w="11906" w:h="16838" w:code="9"/>
           <w:pgMar w:top="1440" w:right="873" w:bottom="1440" w:left="1440" w:header="567" w:footer="567" w:gutter="0"/>
           <w:pgNumType w:fmt="lowerRoman" w:start="1"/>
@@ -2401,24 +2380,23 @@
       <w:pPr>
         <w:pStyle w:val="MOSecHeading"/>
       </w:pPr>
-      <w:bookmarkStart w:id="5" w:name="_Toc191093855"/>
-      <w:bookmarkStart w:id="6" w:name="_Toc191108296"/>
-      <w:bookmarkStart w:id="7" w:name="_Toc191108371"/>
-      <w:bookmarkStart w:id="8" w:name="_Toc191108555"/>
-      <w:bookmarkStart w:id="9" w:name="_Toc191108868"/>
-      <w:bookmarkStart w:id="10" w:name="_Toc191108940"/>
-      <w:bookmarkStart w:id="11" w:name="_Toc191109067"/>
-      <w:bookmarkStart w:id="12" w:name="_Toc191109136"/>
-      <w:bookmarkStart w:id="13" w:name="_Toc191109257"/>
-      <w:bookmarkStart w:id="14" w:name="_Toc191109339"/>
-      <w:bookmarkStart w:id="15" w:name="_Toc191109437"/>
-      <w:bookmarkStart w:id="16" w:name="_Toc191109537"/>
+      <w:bookmarkStart w:id="6" w:name="_Toc191093855"/>
+      <w:bookmarkStart w:id="7" w:name="_Toc191108296"/>
+      <w:bookmarkStart w:id="8" w:name="_Toc191108371"/>
+      <w:bookmarkStart w:id="9" w:name="_Toc191108555"/>
+      <w:bookmarkStart w:id="10" w:name="_Toc191108868"/>
+      <w:bookmarkStart w:id="11" w:name="_Toc191108940"/>
+      <w:bookmarkStart w:id="12" w:name="_Toc191109067"/>
+      <w:bookmarkStart w:id="13" w:name="_Toc191109136"/>
+      <w:bookmarkStart w:id="14" w:name="_Toc191109257"/>
+      <w:bookmarkStart w:id="15" w:name="_Toc191109339"/>
+      <w:bookmarkStart w:id="16" w:name="_Toc191109437"/>
+      <w:bookmarkStart w:id="17" w:name="_Toc191109537"/>
       <w:r>
         <w:lastRenderedPageBreak/>
         <w:t>Parties</w:t>
       </w:r>
-      <w:bookmarkEnd w:id="2"/>
-      <w:bookmarkEnd w:id="5"/>
+      <w:bookmarkEnd w:id="3"/>
       <w:bookmarkEnd w:id="6"/>
       <w:bookmarkEnd w:id="7"/>
       <w:bookmarkEnd w:id="8"/>
@@ -2430,6 +2408,7 @@
       <w:bookmarkEnd w:id="14"/>
       <w:bookmarkEnd w:id="15"/>
       <w:bookmarkEnd w:id="16"/>
+      <w:bookmarkEnd w:id="17"/>
     </w:p>
     <w:tbl>
       <w:tblPr>
@@ -2456,19 +2435,7 @@
               <w:rPr>
                 <w:b/>
               </w:rPr>
-              <w:t>{</w:t>
-            </w:r>
-            <w:r>
-              <w:rPr>
-                <w:b/>
-              </w:rPr>
-              <w:t>@</w:t>
-            </w:r>
-            <w:r>
-              <w:rPr>
-                <w:b/>
-              </w:rPr>
-              <w:t>name_1}</w:t>
+              <w:t>{name_1}</w:t>
             </w:r>
           </w:p>
         </w:tc>
@@ -2507,19 +2474,7 @@
               <w:rPr>
                 <w:rFonts w:cs="Arial"/>
               </w:rPr>
-              <w:t>{</w:t>
-            </w:r>
-            <w:r>
-              <w:rPr>
-                <w:rFonts w:cs="Arial"/>
-              </w:rPr>
-              <w:t>@</w:t>
-            </w:r>
-            <w:r>
-              <w:rPr>
-                <w:rFonts w:cs="Arial"/>
-              </w:rPr>
-              <w:t>address_1}</w:t>
+              <w:t>{address_1}</w:t>
             </w:r>
           </w:p>
           <w:p>
@@ -2539,9 +2494,6 @@
             </w:pPr>
             <w:r>
               <w:t>{</w:t>
-            </w:r>
-            <w:r>
-              <w:t>@</w:t>
             </w:r>
             <w:r>
               <w:t>abn</w:t>
@@ -2625,19 +2577,7 @@
               <w:rPr>
                 <w:b/>
               </w:rPr>
-              <w:t>{</w:t>
-            </w:r>
-            <w:r>
-              <w:rPr>
-                <w:b/>
-              </w:rPr>
-              <w:t>@</w:t>
-            </w:r>
-            <w:r>
-              <w:rPr>
-                <w:b/>
-              </w:rPr>
-              <w:t>name_2}</w:t>
+              <w:t>{name_2}</w:t>
             </w:r>
           </w:p>
         </w:tc>
@@ -2662,13 +2602,7 @@
               <w:t xml:space="preserve">of </w:t>
             </w:r>
             <w:r>
-              <w:t>{</w:t>
-            </w:r>
-            <w:r>
-              <w:t>@</w:t>
-            </w:r>
-            <w:r>
-              <w:t>address_2}</w:t>
+              <w:t>{address_2}</w:t>
             </w:r>
           </w:p>
           <w:p/>
@@ -2683,13 +2617,7 @@
               </w:rPr>
             </w:pPr>
             <w:r>
-              <w:t>{</w:t>
-            </w:r>
-            <w:r>
-              <w:t>@</w:t>
-            </w:r>
-            <w:r>
-              <w:t>abn</w:t>
+              <w:t>{abn</w:t>
             </w:r>
             <w:r>
               <w:t>_acn_2}</w:t>
@@ -2740,24 +2668,23 @@
       <w:pPr>
         <w:pStyle w:val="MOSecHeading"/>
       </w:pPr>
-      <w:bookmarkStart w:id="17" w:name="_Toc13903083"/>
-      <w:bookmarkStart w:id="18" w:name="_Toc23312454"/>
-      <w:bookmarkStart w:id="19" w:name="_Toc191093856"/>
-      <w:bookmarkStart w:id="20" w:name="_Toc191108297"/>
-      <w:bookmarkStart w:id="21" w:name="_Toc191108372"/>
-      <w:bookmarkStart w:id="22" w:name="_Toc191108556"/>
-      <w:bookmarkStart w:id="23" w:name="_Toc191108869"/>
-      <w:bookmarkStart w:id="24" w:name="_Toc191108941"/>
-      <w:bookmarkStart w:id="25" w:name="_Toc191109068"/>
-      <w:bookmarkStart w:id="26" w:name="_Toc191109137"/>
-      <w:bookmarkStart w:id="27" w:name="_Toc191109258"/>
-      <w:bookmarkStart w:id="28" w:name="_Toc191109340"/>
-      <w:bookmarkStart w:id="29" w:name="_Toc191109438"/>
-      <w:bookmarkStart w:id="30" w:name="_Toc191109538"/>
+      <w:bookmarkStart w:id="18" w:name="_Toc13903083"/>
+      <w:bookmarkStart w:id="19" w:name="_Toc23312454"/>
+      <w:bookmarkStart w:id="20" w:name="_Toc191093856"/>
+      <w:bookmarkStart w:id="21" w:name="_Toc191108297"/>
+      <w:bookmarkStart w:id="22" w:name="_Toc191108372"/>
+      <w:bookmarkStart w:id="23" w:name="_Toc191108556"/>
+      <w:bookmarkStart w:id="24" w:name="_Toc191108869"/>
+      <w:bookmarkStart w:id="25" w:name="_Toc191108941"/>
+      <w:bookmarkStart w:id="26" w:name="_Toc191109068"/>
+      <w:bookmarkStart w:id="27" w:name="_Toc191109137"/>
+      <w:bookmarkStart w:id="28" w:name="_Toc191109258"/>
+      <w:bookmarkStart w:id="29" w:name="_Toc191109340"/>
+      <w:bookmarkStart w:id="30" w:name="_Toc191109438"/>
+      <w:bookmarkStart w:id="31" w:name="_Toc191109538"/>
       <w:r>
         <w:t>Background</w:t>
       </w:r>
-      <w:bookmarkEnd w:id="17"/>
       <w:bookmarkEnd w:id="18"/>
       <w:bookmarkEnd w:id="19"/>
       <w:bookmarkEnd w:id="20"/>
@@ -2771,6 +2698,7 @@
       <w:bookmarkEnd w:id="28"/>
       <w:bookmarkEnd w:id="29"/>
       <w:bookmarkEnd w:id="30"/>
+      <w:bookmarkEnd w:id="31"/>
     </w:p>
     <w:p>
       <w:pPr>
@@ -2843,24 +2771,23 @@
       <w:pPr>
         <w:pStyle w:val="MOSecHeading"/>
       </w:pPr>
-      <w:bookmarkStart w:id="31" w:name="_Toc13903084"/>
-      <w:bookmarkStart w:id="32" w:name="_Toc23312455"/>
-      <w:bookmarkStart w:id="33" w:name="_Toc191093857"/>
-      <w:bookmarkStart w:id="34" w:name="_Toc191108298"/>
-      <w:bookmarkStart w:id="35" w:name="_Toc191108373"/>
-      <w:bookmarkStart w:id="36" w:name="_Toc191108557"/>
-      <w:bookmarkStart w:id="37" w:name="_Toc191108870"/>
-      <w:bookmarkStart w:id="38" w:name="_Toc191108942"/>
-      <w:bookmarkStart w:id="39" w:name="_Toc191109069"/>
-      <w:bookmarkStart w:id="40" w:name="_Toc191109138"/>
-      <w:bookmarkStart w:id="41" w:name="_Toc191109259"/>
-      <w:bookmarkStart w:id="42" w:name="_Toc191109341"/>
-      <w:bookmarkStart w:id="43" w:name="_Toc191109439"/>
-      <w:bookmarkStart w:id="44" w:name="_Toc191109539"/>
+      <w:bookmarkStart w:id="32" w:name="_Toc13903084"/>
+      <w:bookmarkStart w:id="33" w:name="_Toc23312455"/>
+      <w:bookmarkStart w:id="34" w:name="_Toc191093857"/>
+      <w:bookmarkStart w:id="35" w:name="_Toc191108298"/>
+      <w:bookmarkStart w:id="36" w:name="_Toc191108373"/>
+      <w:bookmarkStart w:id="37" w:name="_Toc191108557"/>
+      <w:bookmarkStart w:id="38" w:name="_Toc191108870"/>
+      <w:bookmarkStart w:id="39" w:name="_Toc191108942"/>
+      <w:bookmarkStart w:id="40" w:name="_Toc191109069"/>
+      <w:bookmarkStart w:id="41" w:name="_Toc191109138"/>
+      <w:bookmarkStart w:id="42" w:name="_Toc191109259"/>
+      <w:bookmarkStart w:id="43" w:name="_Toc191109341"/>
+      <w:bookmarkStart w:id="44" w:name="_Toc191109439"/>
+      <w:bookmarkStart w:id="45" w:name="_Toc191109539"/>
       <w:r>
         <w:t>Terms and Conditions</w:t>
       </w:r>
-      <w:bookmarkEnd w:id="31"/>
       <w:bookmarkEnd w:id="32"/>
       <w:bookmarkEnd w:id="33"/>
       <w:bookmarkEnd w:id="34"/>
@@ -2874,32 +2801,31 @@
       <w:bookmarkEnd w:id="42"/>
       <w:bookmarkEnd w:id="43"/>
       <w:bookmarkEnd w:id="44"/>
+      <w:bookmarkEnd w:id="45"/>
     </w:p>
     <w:p>
       <w:pPr>
         <w:pStyle w:val="MOTermsL1"/>
         <w:outlineLvl w:val="9"/>
       </w:pPr>
-      <w:bookmarkStart w:id="45" w:name="_Toc191093858"/>
-      <w:bookmarkStart w:id="46" w:name="_Toc191108299"/>
-      <w:bookmarkStart w:id="47" w:name="_Toc191108374"/>
-      <w:bookmarkStart w:id="48" w:name="_Toc191108558"/>
-      <w:bookmarkStart w:id="49" w:name="_Toc191108871"/>
-      <w:bookmarkStart w:id="50" w:name="_Toc191108943"/>
-      <w:bookmarkStart w:id="51" w:name="_Toc191109070"/>
-      <w:bookmarkStart w:id="52" w:name="_Toc191109139"/>
-      <w:bookmarkStart w:id="53" w:name="_Toc191109260"/>
-      <w:bookmarkStart w:id="54" w:name="_Toc191109342"/>
-      <w:bookmarkStart w:id="55" w:name="_Toc191109440"/>
-      <w:bookmarkStart w:id="56" w:name="_Toc191109540"/>
-      <w:bookmarkStart w:id="57" w:name="_Toc194397505"/>
-      <w:bookmarkStart w:id="58" w:name="_Toc478489683"/>
-      <w:bookmarkStart w:id="59" w:name="_Toc66248005"/>
+      <w:bookmarkStart w:id="46" w:name="_Toc66248005"/>
+      <w:bookmarkStart w:id="47" w:name="_Toc191093858"/>
+      <w:bookmarkStart w:id="48" w:name="_Toc191108299"/>
+      <w:bookmarkStart w:id="49" w:name="_Toc191108374"/>
+      <w:bookmarkStart w:id="50" w:name="_Toc191108558"/>
+      <w:bookmarkStart w:id="51" w:name="_Toc191108871"/>
+      <w:bookmarkStart w:id="52" w:name="_Toc191108943"/>
+      <w:bookmarkStart w:id="53" w:name="_Toc191109070"/>
+      <w:bookmarkStart w:id="54" w:name="_Toc191109139"/>
+      <w:bookmarkStart w:id="55" w:name="_Toc191109260"/>
+      <w:bookmarkStart w:id="56" w:name="_Toc191109342"/>
+      <w:bookmarkStart w:id="57" w:name="_Toc191109440"/>
+      <w:bookmarkStart w:id="58" w:name="_Toc191109540"/>
+      <w:bookmarkStart w:id="59" w:name="_Toc194397505"/>
+      <w:bookmarkStart w:id="60" w:name="_Toc478489683"/>
       <w:r>
         <w:t>Definitions and interpretation</w:t>
       </w:r>
-      <w:bookmarkEnd w:id="45"/>
-      <w:bookmarkEnd w:id="46"/>
       <w:bookmarkEnd w:id="47"/>
       <w:bookmarkEnd w:id="48"/>
       <w:bookmarkEnd w:id="49"/>
@@ -2912,6 +2838,8 @@
       <w:bookmarkEnd w:id="56"/>
       <w:bookmarkEnd w:id="57"/>
       <w:bookmarkEnd w:id="58"/>
+      <w:bookmarkEnd w:id="59"/>
+      <w:bookmarkEnd w:id="60"/>
     </w:p>
     <w:p/>
     <w:p>
@@ -2919,11 +2847,11 @@
         <w:pStyle w:val="MOTermsL2"/>
         <w:outlineLvl w:val="9"/>
       </w:pPr>
-      <w:bookmarkStart w:id="60" w:name="_Toc478489684"/>
+      <w:bookmarkStart w:id="61" w:name="_Toc478489684"/>
       <w:r>
         <w:t>Definitions</w:t>
       </w:r>
-      <w:bookmarkEnd w:id="60"/>
+      <w:bookmarkEnd w:id="61"/>
     </w:p>
     <w:p>
       <w:pPr>
@@ -3363,13 +3291,7 @@
         <w:t>Permitted Purpose</w:t>
       </w:r>
       <w:r>
-        <w:t xml:space="preserve"> means {</w:t>
-      </w:r>
-      <w:r>
-        <w:t>@</w:t>
-      </w:r>
-      <w:r>
-        <w:t>permittedPurpose}</w:t>
+        <w:t xml:space="preserve"> means {permittedPurpose}</w:t>
       </w:r>
       <w:r>
         <w:t>.</w:t>
@@ -3413,19 +3335,7 @@
         <w:rPr>
           <w:b/>
         </w:rPr>
-        <w:t>{</w:t>
-      </w:r>
-      <w:r>
-        <w:rPr>
-          <w:b/>
-        </w:rPr>
-        <w:t>@</w:t>
-      </w:r>
-      <w:r>
-        <w:rPr>
-          <w:b/>
-        </w:rPr>
-        <w:t>jurisdiction}</w:t>
+        <w:t>{jurisdiction}</w:t>
       </w:r>
       <w:r>
         <w:t>.</w:t>
@@ -3436,24 +3346,23 @@
         <w:pStyle w:val="MOTermsL2"/>
         <w:outlineLvl w:val="9"/>
       </w:pPr>
-      <w:bookmarkStart w:id="61" w:name="_Toc191093860"/>
-      <w:bookmarkStart w:id="62" w:name="_Toc191108301"/>
-      <w:bookmarkStart w:id="63" w:name="_Toc191108376"/>
-      <w:bookmarkStart w:id="64" w:name="_Toc191108560"/>
-      <w:bookmarkStart w:id="65" w:name="_Toc191108873"/>
-      <w:bookmarkStart w:id="66" w:name="_Toc191108945"/>
-      <w:bookmarkStart w:id="67" w:name="_Toc191109072"/>
-      <w:bookmarkStart w:id="68" w:name="_Toc191109141"/>
-      <w:bookmarkStart w:id="69" w:name="_Toc191109262"/>
-      <w:bookmarkStart w:id="70" w:name="_Toc191109344"/>
-      <w:bookmarkStart w:id="71" w:name="_Toc191109442"/>
-      <w:bookmarkStart w:id="72" w:name="_Toc191109542"/>
-      <w:bookmarkStart w:id="73" w:name="_Toc194397507"/>
-      <w:bookmarkStart w:id="74" w:name="_Toc478489685"/>
+      <w:bookmarkStart w:id="62" w:name="_Toc191093860"/>
+      <w:bookmarkStart w:id="63" w:name="_Toc191108301"/>
+      <w:bookmarkStart w:id="64" w:name="_Toc191108376"/>
+      <w:bookmarkStart w:id="65" w:name="_Toc191108560"/>
+      <w:bookmarkStart w:id="66" w:name="_Toc191108873"/>
+      <w:bookmarkStart w:id="67" w:name="_Toc191108945"/>
+      <w:bookmarkStart w:id="68" w:name="_Toc191109072"/>
+      <w:bookmarkStart w:id="69" w:name="_Toc191109141"/>
+      <w:bookmarkStart w:id="70" w:name="_Toc191109262"/>
+      <w:bookmarkStart w:id="71" w:name="_Toc191109344"/>
+      <w:bookmarkStart w:id="72" w:name="_Toc191109442"/>
+      <w:bookmarkStart w:id="73" w:name="_Toc191109542"/>
+      <w:bookmarkStart w:id="74" w:name="_Toc194397507"/>
+      <w:bookmarkStart w:id="75" w:name="_Toc478489685"/>
       <w:r>
         <w:t>Interpretation</w:t>
       </w:r>
-      <w:bookmarkEnd w:id="61"/>
       <w:bookmarkEnd w:id="62"/>
       <w:bookmarkEnd w:id="63"/>
       <w:bookmarkEnd w:id="64"/>
@@ -3467,6 +3376,7 @@
       <w:bookmarkEnd w:id="72"/>
       <w:bookmarkEnd w:id="73"/>
       <w:bookmarkEnd w:id="74"/>
+      <w:bookmarkEnd w:id="75"/>
     </w:p>
     <w:p>
       <w:pPr>
@@ -3588,26 +3498,25 @@
         <w:pStyle w:val="MOTermsL1"/>
         <w:outlineLvl w:val="9"/>
       </w:pPr>
-      <w:bookmarkStart w:id="75" w:name="_Toc23312456"/>
-      <w:bookmarkStart w:id="76" w:name="_Toc191093861"/>
-      <w:bookmarkStart w:id="77" w:name="_Toc191108302"/>
-      <w:bookmarkStart w:id="78" w:name="_Toc191108377"/>
-      <w:bookmarkStart w:id="79" w:name="_Toc191108561"/>
-      <w:bookmarkStart w:id="80" w:name="_Toc191108874"/>
-      <w:bookmarkStart w:id="81" w:name="_Toc191108946"/>
-      <w:bookmarkStart w:id="82" w:name="_Toc191109073"/>
-      <w:bookmarkStart w:id="83" w:name="_Toc191109142"/>
-      <w:bookmarkStart w:id="84" w:name="_Toc191109263"/>
-      <w:bookmarkStart w:id="85" w:name="_Toc191109345"/>
-      <w:bookmarkStart w:id="86" w:name="_Toc191109443"/>
-      <w:bookmarkStart w:id="87" w:name="_Toc191109543"/>
-      <w:bookmarkStart w:id="88" w:name="_Toc194397508"/>
-      <w:bookmarkStart w:id="89" w:name="_Toc478489686"/>
-      <w:bookmarkEnd w:id="59"/>
+      <w:bookmarkStart w:id="76" w:name="_Toc23312456"/>
+      <w:bookmarkStart w:id="77" w:name="_Toc191093861"/>
+      <w:bookmarkStart w:id="78" w:name="_Toc191108302"/>
+      <w:bookmarkStart w:id="79" w:name="_Toc191108377"/>
+      <w:bookmarkStart w:id="80" w:name="_Toc191108561"/>
+      <w:bookmarkStart w:id="81" w:name="_Toc191108874"/>
+      <w:bookmarkStart w:id="82" w:name="_Toc191108946"/>
+      <w:bookmarkStart w:id="83" w:name="_Toc191109073"/>
+      <w:bookmarkStart w:id="84" w:name="_Toc191109142"/>
+      <w:bookmarkStart w:id="85" w:name="_Toc191109263"/>
+      <w:bookmarkStart w:id="86" w:name="_Toc191109345"/>
+      <w:bookmarkStart w:id="87" w:name="_Toc191109443"/>
+      <w:bookmarkStart w:id="88" w:name="_Toc191109543"/>
+      <w:bookmarkStart w:id="89" w:name="_Toc194397508"/>
+      <w:bookmarkStart w:id="90" w:name="_Toc478489686"/>
+      <w:bookmarkEnd w:id="46"/>
       <w:r>
         <w:t>Confidentiality Obligations</w:t>
       </w:r>
-      <w:bookmarkEnd w:id="75"/>
       <w:bookmarkEnd w:id="76"/>
       <w:bookmarkEnd w:id="77"/>
       <w:bookmarkEnd w:id="78"/>
@@ -3622,30 +3531,30 @@
       <w:bookmarkEnd w:id="87"/>
       <w:bookmarkEnd w:id="88"/>
       <w:bookmarkEnd w:id="89"/>
+      <w:bookmarkEnd w:id="90"/>
     </w:p>
     <w:p>
       <w:pPr>
         <w:pStyle w:val="MOTermsL2"/>
         <w:outlineLvl w:val="9"/>
       </w:pPr>
-      <w:bookmarkStart w:id="90" w:name="_Toc191093862"/>
-      <w:bookmarkStart w:id="91" w:name="_Toc191108303"/>
-      <w:bookmarkStart w:id="92" w:name="_Toc191108378"/>
-      <w:bookmarkStart w:id="93" w:name="_Toc191108562"/>
-      <w:bookmarkStart w:id="94" w:name="_Toc191108875"/>
-      <w:bookmarkStart w:id="95" w:name="_Toc191108947"/>
-      <w:bookmarkStart w:id="96" w:name="_Toc191109074"/>
-      <w:bookmarkStart w:id="97" w:name="_Toc191109143"/>
-      <w:bookmarkStart w:id="98" w:name="_Toc191109264"/>
-      <w:bookmarkStart w:id="99" w:name="_Toc191109346"/>
-      <w:bookmarkStart w:id="100" w:name="_Toc191109444"/>
-      <w:bookmarkStart w:id="101" w:name="_Toc191109544"/>
-      <w:bookmarkStart w:id="102" w:name="_Toc194397509"/>
-      <w:bookmarkStart w:id="103" w:name="_Toc478489687"/>
+      <w:bookmarkStart w:id="91" w:name="_Toc191093862"/>
+      <w:bookmarkStart w:id="92" w:name="_Toc191108303"/>
+      <w:bookmarkStart w:id="93" w:name="_Toc191108378"/>
+      <w:bookmarkStart w:id="94" w:name="_Toc191108562"/>
+      <w:bookmarkStart w:id="95" w:name="_Toc191108875"/>
+      <w:bookmarkStart w:id="96" w:name="_Toc191108947"/>
+      <w:bookmarkStart w:id="97" w:name="_Toc191109074"/>
+      <w:bookmarkStart w:id="98" w:name="_Toc191109143"/>
+      <w:bookmarkStart w:id="99" w:name="_Toc191109264"/>
+      <w:bookmarkStart w:id="100" w:name="_Toc191109346"/>
+      <w:bookmarkStart w:id="101" w:name="_Toc191109444"/>
+      <w:bookmarkStart w:id="102" w:name="_Toc191109544"/>
+      <w:bookmarkStart w:id="103" w:name="_Toc194397509"/>
+      <w:bookmarkStart w:id="104" w:name="_Toc478489687"/>
       <w:r>
         <w:t>Confidentiality</w:t>
       </w:r>
-      <w:bookmarkEnd w:id="90"/>
       <w:bookmarkEnd w:id="91"/>
       <w:bookmarkEnd w:id="92"/>
       <w:bookmarkEnd w:id="93"/>
@@ -3659,6 +3568,7 @@
       <w:bookmarkEnd w:id="101"/>
       <w:bookmarkEnd w:id="102"/>
       <w:bookmarkEnd w:id="103"/>
+      <w:bookmarkEnd w:id="104"/>
     </w:p>
     <w:p>
       <w:pPr>
@@ -3672,11 +3582,11 @@
       <w:r>
         <w:t xml:space="preserve">The </w:t>
       </w:r>
-      <w:bookmarkStart w:id="104" w:name="OLE_LINK1"/>
+      <w:bookmarkStart w:id="105" w:name="OLE_LINK1"/>
       <w:r>
         <w:t>Recipient</w:t>
       </w:r>
-      <w:bookmarkEnd w:id="104"/>
+      <w:bookmarkEnd w:id="105"/>
       <w:r>
         <w:t>:</w:t>
       </w:r>
@@ -3752,20 +3662,20 @@
         <w:pStyle w:val="MOTermsL2"/>
         <w:outlineLvl w:val="9"/>
       </w:pPr>
-      <w:bookmarkStart w:id="105" w:name="_Toc191093863"/>
-      <w:bookmarkStart w:id="106" w:name="_Toc191108304"/>
-      <w:bookmarkStart w:id="107" w:name="_Toc191108379"/>
-      <w:bookmarkStart w:id="108" w:name="_Toc191108563"/>
-      <w:bookmarkStart w:id="109" w:name="_Toc191108876"/>
-      <w:bookmarkStart w:id="110" w:name="_Toc191108948"/>
-      <w:bookmarkStart w:id="111" w:name="_Toc191109075"/>
-      <w:bookmarkStart w:id="112" w:name="_Toc191109144"/>
-      <w:bookmarkStart w:id="113" w:name="_Toc191109265"/>
-      <w:bookmarkStart w:id="114" w:name="_Toc191109347"/>
-      <w:bookmarkStart w:id="115" w:name="_Toc191109445"/>
-      <w:bookmarkStart w:id="116" w:name="_Toc191109545"/>
-      <w:bookmarkStart w:id="117" w:name="_Toc194397510"/>
-      <w:bookmarkStart w:id="118" w:name="_Toc478489688"/>
+      <w:bookmarkStart w:id="106" w:name="_Toc191093863"/>
+      <w:bookmarkStart w:id="107" w:name="_Toc191108304"/>
+      <w:bookmarkStart w:id="108" w:name="_Toc191108379"/>
+      <w:bookmarkStart w:id="109" w:name="_Toc191108563"/>
+      <w:bookmarkStart w:id="110" w:name="_Toc191108876"/>
+      <w:bookmarkStart w:id="111" w:name="_Toc191108948"/>
+      <w:bookmarkStart w:id="112" w:name="_Toc191109075"/>
+      <w:bookmarkStart w:id="113" w:name="_Toc191109144"/>
+      <w:bookmarkStart w:id="114" w:name="_Toc191109265"/>
+      <w:bookmarkStart w:id="115" w:name="_Toc191109347"/>
+      <w:bookmarkStart w:id="116" w:name="_Toc191109445"/>
+      <w:bookmarkStart w:id="117" w:name="_Toc191109545"/>
+      <w:bookmarkStart w:id="118" w:name="_Toc194397510"/>
+      <w:bookmarkStart w:id="119" w:name="_Toc478489688"/>
       <w:r>
         <w:t xml:space="preserve">Use of </w:t>
       </w:r>
@@ -3780,7 +3690,6 @@
       <w:r>
         <w:t xml:space="preserve"> Information</w:t>
       </w:r>
-      <w:bookmarkEnd w:id="105"/>
       <w:bookmarkEnd w:id="106"/>
       <w:bookmarkEnd w:id="107"/>
       <w:bookmarkEnd w:id="108"/>
@@ -3794,6 +3703,7 @@
       <w:bookmarkEnd w:id="116"/>
       <w:bookmarkEnd w:id="117"/>
       <w:bookmarkEnd w:id="118"/>
+      <w:bookmarkEnd w:id="119"/>
     </w:p>
     <w:p>
       <w:pPr>
@@ -3905,20 +3815,20 @@
         <w:pStyle w:val="MOTermsL2"/>
         <w:outlineLvl w:val="9"/>
       </w:pPr>
-      <w:bookmarkStart w:id="119" w:name="_Toc191093864"/>
-      <w:bookmarkStart w:id="120" w:name="_Toc191108305"/>
-      <w:bookmarkStart w:id="121" w:name="_Toc191108380"/>
-      <w:bookmarkStart w:id="122" w:name="_Toc191108564"/>
-      <w:bookmarkStart w:id="123" w:name="_Toc191108877"/>
-      <w:bookmarkStart w:id="124" w:name="_Toc191108949"/>
-      <w:bookmarkStart w:id="125" w:name="_Toc191109076"/>
-      <w:bookmarkStart w:id="126" w:name="_Toc191109145"/>
-      <w:bookmarkStart w:id="127" w:name="_Toc191109266"/>
-      <w:bookmarkStart w:id="128" w:name="_Toc191109348"/>
-      <w:bookmarkStart w:id="129" w:name="_Toc191109446"/>
-      <w:bookmarkStart w:id="130" w:name="_Toc191109546"/>
-      <w:bookmarkStart w:id="131" w:name="_Toc194397511"/>
-      <w:bookmarkStart w:id="132" w:name="_Toc478489689"/>
+      <w:bookmarkStart w:id="120" w:name="_Toc191093864"/>
+      <w:bookmarkStart w:id="121" w:name="_Toc191108305"/>
+      <w:bookmarkStart w:id="122" w:name="_Toc191108380"/>
+      <w:bookmarkStart w:id="123" w:name="_Toc191108564"/>
+      <w:bookmarkStart w:id="124" w:name="_Toc191108877"/>
+      <w:bookmarkStart w:id="125" w:name="_Toc191108949"/>
+      <w:bookmarkStart w:id="126" w:name="_Toc191109076"/>
+      <w:bookmarkStart w:id="127" w:name="_Toc191109145"/>
+      <w:bookmarkStart w:id="128" w:name="_Toc191109266"/>
+      <w:bookmarkStart w:id="129" w:name="_Toc191109348"/>
+      <w:bookmarkStart w:id="130" w:name="_Toc191109446"/>
+      <w:bookmarkStart w:id="131" w:name="_Toc191109546"/>
+      <w:bookmarkStart w:id="132" w:name="_Toc194397511"/>
+      <w:bookmarkStart w:id="133" w:name="_Toc478489689"/>
       <w:r>
         <w:t xml:space="preserve">Protection of </w:t>
       </w:r>
@@ -3933,7 +3843,6 @@
       <w:r>
         <w:t xml:space="preserve"> Information</w:t>
       </w:r>
-      <w:bookmarkEnd w:id="119"/>
       <w:bookmarkEnd w:id="120"/>
       <w:bookmarkEnd w:id="121"/>
       <w:bookmarkEnd w:id="122"/>
@@ -3947,6 +3856,7 @@
       <w:bookmarkEnd w:id="130"/>
       <w:bookmarkEnd w:id="131"/>
       <w:bookmarkEnd w:id="132"/>
+      <w:bookmarkEnd w:id="133"/>
     </w:p>
     <w:p>
       <w:pPr>
@@ -4041,25 +3951,24 @@
         <w:pStyle w:val="MOTermsL2"/>
         <w:outlineLvl w:val="9"/>
       </w:pPr>
-      <w:bookmarkStart w:id="133" w:name="_Toc191093865"/>
-      <w:bookmarkStart w:id="134" w:name="_Toc191108306"/>
-      <w:bookmarkStart w:id="135" w:name="_Toc191108381"/>
-      <w:bookmarkStart w:id="136" w:name="_Toc191108565"/>
-      <w:bookmarkStart w:id="137" w:name="_Toc191108878"/>
-      <w:bookmarkStart w:id="138" w:name="_Toc191108950"/>
-      <w:bookmarkStart w:id="139" w:name="_Toc191109077"/>
-      <w:bookmarkStart w:id="140" w:name="_Toc191109146"/>
-      <w:bookmarkStart w:id="141" w:name="_Toc191109267"/>
-      <w:bookmarkStart w:id="142" w:name="_Toc191109349"/>
-      <w:bookmarkStart w:id="143" w:name="_Toc191109447"/>
-      <w:bookmarkStart w:id="144" w:name="_Toc191109547"/>
-      <w:bookmarkStart w:id="145" w:name="_Toc194397512"/>
-      <w:bookmarkStart w:id="146" w:name="_Toc478489690"/>
+      <w:bookmarkStart w:id="134" w:name="_Toc191093865"/>
+      <w:bookmarkStart w:id="135" w:name="_Toc191108306"/>
+      <w:bookmarkStart w:id="136" w:name="_Toc191108381"/>
+      <w:bookmarkStart w:id="137" w:name="_Toc191108565"/>
+      <w:bookmarkStart w:id="138" w:name="_Toc191108878"/>
+      <w:bookmarkStart w:id="139" w:name="_Toc191108950"/>
+      <w:bookmarkStart w:id="140" w:name="_Toc191109077"/>
+      <w:bookmarkStart w:id="141" w:name="_Toc191109146"/>
+      <w:bookmarkStart w:id="142" w:name="_Toc191109267"/>
+      <w:bookmarkStart w:id="143" w:name="_Toc191109349"/>
+      <w:bookmarkStart w:id="144" w:name="_Toc191109447"/>
+      <w:bookmarkStart w:id="145" w:name="_Toc191109547"/>
+      <w:bookmarkStart w:id="146" w:name="_Toc194397512"/>
+      <w:bookmarkStart w:id="147" w:name="_Toc478489690"/>
       <w:r>
         <w:lastRenderedPageBreak/>
         <w:t>Authorised Recipients</w:t>
       </w:r>
-      <w:bookmarkEnd w:id="133"/>
       <w:bookmarkEnd w:id="134"/>
       <w:bookmarkEnd w:id="135"/>
       <w:bookmarkEnd w:id="136"/>
@@ -4073,6 +3982,7 @@
       <w:bookmarkEnd w:id="144"/>
       <w:bookmarkEnd w:id="145"/>
       <w:bookmarkEnd w:id="146"/>
+      <w:bookmarkEnd w:id="147"/>
     </w:p>
     <w:p>
       <w:pPr>
@@ -4152,21 +4062,21 @@
         <w:pStyle w:val="MOTermsL1"/>
         <w:outlineLvl w:val="9"/>
       </w:pPr>
-      <w:bookmarkStart w:id="147" w:name="_Toc23312457"/>
-      <w:bookmarkStart w:id="148" w:name="_Toc191093869"/>
-      <w:bookmarkStart w:id="149" w:name="_Toc191108310"/>
-      <w:bookmarkStart w:id="150" w:name="_Toc191108385"/>
-      <w:bookmarkStart w:id="151" w:name="_Toc191108569"/>
-      <w:bookmarkStart w:id="152" w:name="_Toc191108882"/>
-      <w:bookmarkStart w:id="153" w:name="_Toc191108954"/>
-      <w:bookmarkStart w:id="154" w:name="_Toc191109081"/>
-      <w:bookmarkStart w:id="155" w:name="_Toc191109150"/>
-      <w:bookmarkStart w:id="156" w:name="_Toc191109271"/>
-      <w:bookmarkStart w:id="157" w:name="_Toc191109353"/>
-      <w:bookmarkStart w:id="158" w:name="_Toc191109451"/>
-      <w:bookmarkStart w:id="159" w:name="_Toc191109551"/>
-      <w:bookmarkStart w:id="160" w:name="_Toc194397516"/>
-      <w:bookmarkStart w:id="161" w:name="_Toc478489691"/>
+      <w:bookmarkStart w:id="148" w:name="_Toc23312457"/>
+      <w:bookmarkStart w:id="149" w:name="_Toc191093869"/>
+      <w:bookmarkStart w:id="150" w:name="_Toc191108310"/>
+      <w:bookmarkStart w:id="151" w:name="_Toc191108385"/>
+      <w:bookmarkStart w:id="152" w:name="_Toc191108569"/>
+      <w:bookmarkStart w:id="153" w:name="_Toc191108882"/>
+      <w:bookmarkStart w:id="154" w:name="_Toc191108954"/>
+      <w:bookmarkStart w:id="155" w:name="_Toc191109081"/>
+      <w:bookmarkStart w:id="156" w:name="_Toc191109150"/>
+      <w:bookmarkStart w:id="157" w:name="_Toc191109271"/>
+      <w:bookmarkStart w:id="158" w:name="_Toc191109353"/>
+      <w:bookmarkStart w:id="159" w:name="_Toc191109451"/>
+      <w:bookmarkStart w:id="160" w:name="_Toc191109551"/>
+      <w:bookmarkStart w:id="161" w:name="_Toc194397516"/>
+      <w:bookmarkStart w:id="162" w:name="_Toc478489691"/>
       <w:r>
         <w:t xml:space="preserve">Return of </w:t>
       </w:r>
@@ -4181,7 +4091,6 @@
       <w:r>
         <w:t xml:space="preserve"> Information</w:t>
       </w:r>
-      <w:bookmarkEnd w:id="147"/>
       <w:bookmarkEnd w:id="148"/>
       <w:bookmarkEnd w:id="149"/>
       <w:bookmarkEnd w:id="150"/>
@@ -4196,6 +4105,7 @@
       <w:bookmarkEnd w:id="159"/>
       <w:bookmarkEnd w:id="160"/>
       <w:bookmarkEnd w:id="161"/>
+      <w:bookmarkEnd w:id="162"/>
     </w:p>
     <w:p>
       <w:pPr>
@@ -4252,24 +4162,23 @@
         <w:pStyle w:val="MOTermsL1"/>
         <w:outlineLvl w:val="9"/>
       </w:pPr>
-      <w:bookmarkStart w:id="162" w:name="_Toc191093870"/>
-      <w:bookmarkStart w:id="163" w:name="_Toc191108311"/>
-      <w:bookmarkStart w:id="164" w:name="_Toc191108386"/>
-      <w:bookmarkStart w:id="165" w:name="_Toc191108570"/>
-      <w:bookmarkStart w:id="166" w:name="_Toc191108883"/>
-      <w:bookmarkStart w:id="167" w:name="_Toc191108955"/>
-      <w:bookmarkStart w:id="168" w:name="_Toc191109082"/>
-      <w:bookmarkStart w:id="169" w:name="_Toc191109151"/>
-      <w:bookmarkStart w:id="170" w:name="_Toc191109272"/>
-      <w:bookmarkStart w:id="171" w:name="_Toc191109354"/>
-      <w:bookmarkStart w:id="172" w:name="_Toc191109452"/>
-      <w:bookmarkStart w:id="173" w:name="_Toc191109552"/>
-      <w:bookmarkStart w:id="174" w:name="_Toc194397517"/>
-      <w:bookmarkStart w:id="175" w:name="_Toc478489692"/>
+      <w:bookmarkStart w:id="163" w:name="_Toc191093870"/>
+      <w:bookmarkStart w:id="164" w:name="_Toc191108311"/>
+      <w:bookmarkStart w:id="165" w:name="_Toc191108386"/>
+      <w:bookmarkStart w:id="166" w:name="_Toc191108570"/>
+      <w:bookmarkStart w:id="167" w:name="_Toc191108883"/>
+      <w:bookmarkStart w:id="168" w:name="_Toc191108955"/>
+      <w:bookmarkStart w:id="169" w:name="_Toc191109082"/>
+      <w:bookmarkStart w:id="170" w:name="_Toc191109151"/>
+      <w:bookmarkStart w:id="171" w:name="_Toc191109272"/>
+      <w:bookmarkStart w:id="172" w:name="_Toc191109354"/>
+      <w:bookmarkStart w:id="173" w:name="_Toc191109452"/>
+      <w:bookmarkStart w:id="174" w:name="_Toc191109552"/>
+      <w:bookmarkStart w:id="175" w:name="_Toc194397517"/>
+      <w:bookmarkStart w:id="176" w:name="_Toc478489692"/>
       <w:r>
         <w:t>Intellectual Property Rights</w:t>
       </w:r>
-      <w:bookmarkEnd w:id="162"/>
       <w:bookmarkEnd w:id="163"/>
       <w:bookmarkEnd w:id="164"/>
       <w:bookmarkEnd w:id="165"/>
@@ -4283,6 +4192,7 @@
       <w:bookmarkEnd w:id="173"/>
       <w:bookmarkEnd w:id="174"/>
       <w:bookmarkEnd w:id="175"/>
+      <w:bookmarkEnd w:id="176"/>
     </w:p>
     <w:p>
       <w:pPr>
@@ -4297,7 +4207,7 @@
           <w:bCs/>
         </w:rPr>
       </w:pPr>
-      <w:bookmarkStart w:id="176" w:name="_Ref66247918"/>
+      <w:bookmarkStart w:id="177" w:name="_Ref66247918"/>
       <w:r>
         <w:t xml:space="preserve">The Recipient acknowledges that there is no transfer or licence to it or any third party of any Intellectual Property Rights in and to, or arising from, any </w:t>
       </w:r>
@@ -4318,26 +4228,25 @@
         <w:pStyle w:val="MOTermsL1"/>
         <w:outlineLvl w:val="9"/>
       </w:pPr>
-      <w:bookmarkStart w:id="177" w:name="_Toc23312458"/>
-      <w:bookmarkStart w:id="178" w:name="_Toc191093871"/>
-      <w:bookmarkStart w:id="179" w:name="_Toc191108312"/>
-      <w:bookmarkStart w:id="180" w:name="_Toc191108387"/>
-      <w:bookmarkStart w:id="181" w:name="_Toc191108571"/>
-      <w:bookmarkStart w:id="182" w:name="_Toc191108884"/>
-      <w:bookmarkStart w:id="183" w:name="_Toc191108956"/>
-      <w:bookmarkStart w:id="184" w:name="_Toc191109083"/>
-      <w:bookmarkStart w:id="185" w:name="_Toc191109152"/>
-      <w:bookmarkStart w:id="186" w:name="_Toc191109273"/>
-      <w:bookmarkStart w:id="187" w:name="_Toc191109355"/>
-      <w:bookmarkStart w:id="188" w:name="_Toc191109453"/>
-      <w:bookmarkStart w:id="189" w:name="_Toc191109553"/>
-      <w:bookmarkStart w:id="190" w:name="_Toc194397518"/>
-      <w:bookmarkStart w:id="191" w:name="_Toc478489693"/>
-      <w:bookmarkEnd w:id="176"/>
+      <w:bookmarkStart w:id="178" w:name="_Toc23312458"/>
+      <w:bookmarkStart w:id="179" w:name="_Toc191093871"/>
+      <w:bookmarkStart w:id="180" w:name="_Toc191108312"/>
+      <w:bookmarkStart w:id="181" w:name="_Toc191108387"/>
+      <w:bookmarkStart w:id="182" w:name="_Toc191108571"/>
+      <w:bookmarkStart w:id="183" w:name="_Toc191108884"/>
+      <w:bookmarkStart w:id="184" w:name="_Toc191108956"/>
+      <w:bookmarkStart w:id="185" w:name="_Toc191109083"/>
+      <w:bookmarkStart w:id="186" w:name="_Toc191109152"/>
+      <w:bookmarkStart w:id="187" w:name="_Toc191109273"/>
+      <w:bookmarkStart w:id="188" w:name="_Toc191109355"/>
+      <w:bookmarkStart w:id="189" w:name="_Toc191109453"/>
+      <w:bookmarkStart w:id="190" w:name="_Toc191109553"/>
+      <w:bookmarkStart w:id="191" w:name="_Toc194397518"/>
+      <w:bookmarkStart w:id="192" w:name="_Toc478489693"/>
+      <w:bookmarkEnd w:id="177"/>
       <w:r>
         <w:t>Acknowledgements</w:t>
       </w:r>
-      <w:bookmarkEnd w:id="177"/>
       <w:bookmarkEnd w:id="178"/>
       <w:bookmarkEnd w:id="179"/>
       <w:bookmarkEnd w:id="180"/>
@@ -4352,6 +4261,7 @@
       <w:bookmarkEnd w:id="189"/>
       <w:bookmarkEnd w:id="190"/>
       <w:bookmarkEnd w:id="191"/>
+      <w:bookmarkEnd w:id="192"/>
     </w:p>
     <w:p>
       <w:pPr>
@@ -4415,26 +4325,26 @@
         <w:pStyle w:val="MOTermsL1"/>
         <w:outlineLvl w:val="9"/>
       </w:pPr>
-      <w:bookmarkStart w:id="192" w:name="_Toc478489694"/>
-      <w:bookmarkStart w:id="193" w:name="_Toc23312459"/>
-      <w:bookmarkStart w:id="194" w:name="_Toc191093872"/>
-      <w:bookmarkStart w:id="195" w:name="_Toc191108313"/>
-      <w:bookmarkStart w:id="196" w:name="_Toc191108388"/>
-      <w:bookmarkStart w:id="197" w:name="_Toc191108572"/>
-      <w:bookmarkStart w:id="198" w:name="_Toc191108885"/>
-      <w:bookmarkStart w:id="199" w:name="_Toc191108957"/>
-      <w:bookmarkStart w:id="200" w:name="_Toc191109084"/>
-      <w:bookmarkStart w:id="201" w:name="_Toc191109153"/>
-      <w:bookmarkStart w:id="202" w:name="_Toc191109274"/>
-      <w:bookmarkStart w:id="203" w:name="_Toc191109356"/>
-      <w:bookmarkStart w:id="204" w:name="_Toc191109454"/>
-      <w:bookmarkStart w:id="205" w:name="_Toc191109554"/>
-      <w:bookmarkStart w:id="206" w:name="_Toc194397519"/>
-      <w:bookmarkStart w:id="207" w:name="_Toc13903097"/>
+      <w:bookmarkStart w:id="193" w:name="_Toc13903097"/>
+      <w:bookmarkStart w:id="194" w:name="_Toc23312459"/>
+      <w:bookmarkStart w:id="195" w:name="_Toc191093872"/>
+      <w:bookmarkStart w:id="196" w:name="_Toc191108313"/>
+      <w:bookmarkStart w:id="197" w:name="_Toc191108388"/>
+      <w:bookmarkStart w:id="198" w:name="_Toc191108572"/>
+      <w:bookmarkStart w:id="199" w:name="_Toc191108885"/>
+      <w:bookmarkStart w:id="200" w:name="_Toc191108957"/>
+      <w:bookmarkStart w:id="201" w:name="_Toc191109084"/>
+      <w:bookmarkStart w:id="202" w:name="_Toc191109153"/>
+      <w:bookmarkStart w:id="203" w:name="_Toc191109274"/>
+      <w:bookmarkStart w:id="204" w:name="_Toc191109356"/>
+      <w:bookmarkStart w:id="205" w:name="_Toc191109454"/>
+      <w:bookmarkStart w:id="206" w:name="_Toc191109554"/>
+      <w:bookmarkStart w:id="207" w:name="_Toc194397519"/>
+      <w:bookmarkStart w:id="208" w:name="_Toc478489694"/>
       <w:r>
         <w:t>Duration of Obligations</w:t>
       </w:r>
-      <w:bookmarkEnd w:id="192"/>
+      <w:bookmarkEnd w:id="208"/>
       <w:r>
         <w:t xml:space="preserve"> </w:t>
       </w:r>
@@ -4456,13 +4366,7 @@
         <w:t>The obligations imposed</w:t>
       </w:r>
       <w:r>
-        <w:t xml:space="preserve"> by this Agreement continue for {</w:t>
-      </w:r>
-      <w:r>
-        <w:t>@</w:t>
-      </w:r>
-      <w:r>
-        <w:t xml:space="preserve">durationOfObligations} </w:t>
+        <w:t xml:space="preserve"> by this Agreement continue for {durationOfObligations} </w:t>
       </w:r>
       <w:r>
         <w:t>years</w:t>
@@ -4476,9 +4380,8 @@
         <w:pStyle w:val="MOTermsL1"/>
         <w:outlineLvl w:val="9"/>
       </w:pPr>
-      <w:bookmarkStart w:id="208" w:name="_Toc451790899"/>
-      <w:bookmarkStart w:id="209" w:name="_Toc478489695"/>
-      <w:bookmarkEnd w:id="193"/>
+      <w:bookmarkStart w:id="209" w:name="_Toc451790899"/>
+      <w:bookmarkStart w:id="210" w:name="_Toc478489695"/>
       <w:bookmarkEnd w:id="194"/>
       <w:bookmarkEnd w:id="195"/>
       <w:bookmarkEnd w:id="196"/>
@@ -4492,11 +4395,12 @@
       <w:bookmarkEnd w:id="204"/>
       <w:bookmarkEnd w:id="205"/>
       <w:bookmarkEnd w:id="206"/>
+      <w:bookmarkEnd w:id="207"/>
       <w:r>
         <w:t>Notices</w:t>
       </w:r>
-      <w:bookmarkEnd w:id="208"/>
       <w:bookmarkEnd w:id="209"/>
+      <w:bookmarkEnd w:id="210"/>
       <w:r>
         <w:t xml:space="preserve"> </w:t>
       </w:r>
@@ -4606,7 +4510,6 @@
         <w:pStyle w:val="MOTermsL1"/>
         <w:outlineLvl w:val="9"/>
       </w:pPr>
-      <w:bookmarkStart w:id="210" w:name="_Toc478489696"/>
       <w:bookmarkStart w:id="211" w:name="_Toc23312460"/>
       <w:bookmarkStart w:id="212" w:name="_Toc191093873"/>
       <w:bookmarkStart w:id="213" w:name="_Toc191108314"/>
@@ -4621,10 +4524,11 @@
       <w:bookmarkStart w:id="222" w:name="_Toc191109455"/>
       <w:bookmarkStart w:id="223" w:name="_Toc191109555"/>
       <w:bookmarkStart w:id="224" w:name="_Toc194397520"/>
+      <w:bookmarkStart w:id="225" w:name="_Toc478489696"/>
       <w:r>
         <w:t>Termination</w:t>
       </w:r>
-      <w:bookmarkEnd w:id="210"/>
+      <w:bookmarkEnd w:id="225"/>
       <w:r>
         <w:t xml:space="preserve"> </w:t>
       </w:r>
@@ -4710,11 +4614,11 @@
         <w:pStyle w:val="MOTermsL1"/>
         <w:outlineLvl w:val="9"/>
       </w:pPr>
-      <w:bookmarkStart w:id="225" w:name="_Toc478489697"/>
+      <w:bookmarkStart w:id="226" w:name="_Toc478489697"/>
       <w:r>
         <w:t>General Conditions</w:t>
       </w:r>
-      <w:bookmarkEnd w:id="207"/>
+      <w:bookmarkEnd w:id="193"/>
       <w:bookmarkEnd w:id="211"/>
       <w:bookmarkEnd w:id="212"/>
       <w:bookmarkEnd w:id="213"/>
@@ -4729,29 +4633,29 @@
       <w:bookmarkEnd w:id="222"/>
       <w:bookmarkEnd w:id="223"/>
       <w:bookmarkEnd w:id="224"/>
-      <w:bookmarkEnd w:id="225"/>
+      <w:bookmarkEnd w:id="226"/>
     </w:p>
     <w:p>
       <w:pPr>
         <w:pStyle w:val="MOTermsL2"/>
         <w:outlineLvl w:val="9"/>
       </w:pPr>
-      <w:bookmarkStart w:id="226" w:name="_Toc191093874"/>
-      <w:bookmarkStart w:id="227" w:name="_Toc191108315"/>
-      <w:bookmarkStart w:id="228" w:name="_Toc191108390"/>
-      <w:bookmarkStart w:id="229" w:name="_Toc191108574"/>
-      <w:bookmarkStart w:id="230" w:name="_Toc191108887"/>
-      <w:bookmarkStart w:id="231" w:name="_Toc191108959"/>
-      <w:bookmarkStart w:id="232" w:name="_Toc191109086"/>
-      <w:bookmarkStart w:id="233" w:name="_Toc191109155"/>
-      <w:bookmarkStart w:id="234" w:name="_Toc191109276"/>
-      <w:bookmarkStart w:id="235" w:name="_Toc191109358"/>
-      <w:bookmarkStart w:id="236" w:name="_Toc191109456"/>
-      <w:bookmarkStart w:id="237" w:name="_Toc191109556"/>
-      <w:bookmarkStart w:id="238" w:name="_Toc194397521"/>
-      <w:bookmarkStart w:id="239" w:name="_Toc478489698"/>
-      <w:bookmarkStart w:id="240" w:name="_Toc13903098"/>
-      <w:bookmarkStart w:id="241" w:name="_Toc23312461"/>
+      <w:bookmarkStart w:id="227" w:name="_Toc13903098"/>
+      <w:bookmarkStart w:id="228" w:name="_Toc23312461"/>
+      <w:bookmarkStart w:id="229" w:name="_Toc191093874"/>
+      <w:bookmarkStart w:id="230" w:name="_Toc191108315"/>
+      <w:bookmarkStart w:id="231" w:name="_Toc191108390"/>
+      <w:bookmarkStart w:id="232" w:name="_Toc191108574"/>
+      <w:bookmarkStart w:id="233" w:name="_Toc191108887"/>
+      <w:bookmarkStart w:id="234" w:name="_Toc191108959"/>
+      <w:bookmarkStart w:id="235" w:name="_Toc191109086"/>
+      <w:bookmarkStart w:id="236" w:name="_Toc191109155"/>
+      <w:bookmarkStart w:id="237" w:name="_Toc191109276"/>
+      <w:bookmarkStart w:id="238" w:name="_Toc191109358"/>
+      <w:bookmarkStart w:id="239" w:name="_Toc191109456"/>
+      <w:bookmarkStart w:id="240" w:name="_Toc191109556"/>
+      <w:bookmarkStart w:id="241" w:name="_Toc194397521"/>
+      <w:bookmarkStart w:id="242" w:name="_Toc478489698"/>
       <w:r>
         <w:t xml:space="preserve">Date of provision of </w:t>
       </w:r>
@@ -4766,9 +4670,6 @@
       <w:r>
         <w:t xml:space="preserve"> Information</w:t>
       </w:r>
-      <w:bookmarkEnd w:id="226"/>
-      <w:bookmarkEnd w:id="227"/>
-      <w:bookmarkEnd w:id="228"/>
       <w:bookmarkEnd w:id="229"/>
       <w:bookmarkEnd w:id="230"/>
       <w:bookmarkEnd w:id="231"/>
@@ -4780,6 +4681,9 @@
       <w:bookmarkEnd w:id="237"/>
       <w:bookmarkEnd w:id="238"/>
       <w:bookmarkEnd w:id="239"/>
+      <w:bookmarkEnd w:id="240"/>
+      <w:bookmarkEnd w:id="241"/>
+      <w:bookmarkEnd w:id="242"/>
     </w:p>
     <w:p>
       <w:pPr>
@@ -4815,28 +4719,27 @@
         <w:pStyle w:val="MOTermsL2"/>
         <w:outlineLvl w:val="9"/>
       </w:pPr>
-      <w:bookmarkStart w:id="242" w:name="_Toc13903099"/>
-      <w:bookmarkStart w:id="243" w:name="_Toc23312462"/>
-      <w:bookmarkStart w:id="244" w:name="_Toc191093876"/>
-      <w:bookmarkStart w:id="245" w:name="_Toc191108317"/>
-      <w:bookmarkStart w:id="246" w:name="_Toc191108392"/>
-      <w:bookmarkStart w:id="247" w:name="_Toc191108576"/>
-      <w:bookmarkStart w:id="248" w:name="_Toc191108889"/>
-      <w:bookmarkStart w:id="249" w:name="_Toc191108961"/>
-      <w:bookmarkStart w:id="250" w:name="_Toc191109088"/>
-      <w:bookmarkStart w:id="251" w:name="_Toc191109157"/>
-      <w:bookmarkStart w:id="252" w:name="_Toc191109278"/>
-      <w:bookmarkStart w:id="253" w:name="_Toc191109360"/>
-      <w:bookmarkStart w:id="254" w:name="_Toc191109458"/>
-      <w:bookmarkStart w:id="255" w:name="_Toc191109558"/>
-      <w:bookmarkStart w:id="256" w:name="_Toc194397523"/>
-      <w:bookmarkStart w:id="257" w:name="_Toc478489699"/>
-      <w:bookmarkEnd w:id="240"/>
-      <w:bookmarkEnd w:id="241"/>
+      <w:bookmarkStart w:id="243" w:name="_Toc13903099"/>
+      <w:bookmarkStart w:id="244" w:name="_Toc23312462"/>
+      <w:bookmarkStart w:id="245" w:name="_Toc191093876"/>
+      <w:bookmarkStart w:id="246" w:name="_Toc191108317"/>
+      <w:bookmarkStart w:id="247" w:name="_Toc191108392"/>
+      <w:bookmarkStart w:id="248" w:name="_Toc191108576"/>
+      <w:bookmarkStart w:id="249" w:name="_Toc191108889"/>
+      <w:bookmarkStart w:id="250" w:name="_Toc191108961"/>
+      <w:bookmarkStart w:id="251" w:name="_Toc191109088"/>
+      <w:bookmarkStart w:id="252" w:name="_Toc191109157"/>
+      <w:bookmarkStart w:id="253" w:name="_Toc191109278"/>
+      <w:bookmarkStart w:id="254" w:name="_Toc191109360"/>
+      <w:bookmarkStart w:id="255" w:name="_Toc191109458"/>
+      <w:bookmarkStart w:id="256" w:name="_Toc191109558"/>
+      <w:bookmarkStart w:id="257" w:name="_Toc194397523"/>
+      <w:bookmarkStart w:id="258" w:name="_Toc478489699"/>
+      <w:bookmarkEnd w:id="227"/>
+      <w:bookmarkEnd w:id="228"/>
       <w:r>
         <w:t>Non-Merger of Provisions</w:t>
       </w:r>
-      <w:bookmarkEnd w:id="242"/>
       <w:bookmarkEnd w:id="243"/>
       <w:bookmarkEnd w:id="244"/>
       <w:bookmarkEnd w:id="245"/>
@@ -4852,6 +4755,7 @@
       <w:bookmarkEnd w:id="255"/>
       <w:bookmarkEnd w:id="256"/>
       <w:bookmarkEnd w:id="257"/>
+      <w:bookmarkEnd w:id="258"/>
     </w:p>
     <w:p>
       <w:pPr>
@@ -4871,7 +4775,6 @@
         <w:pStyle w:val="MOTermsL2"/>
         <w:outlineLvl w:val="9"/>
       </w:pPr>
-      <w:bookmarkStart w:id="258" w:name="_Toc478489700"/>
       <w:bookmarkStart w:id="259" w:name="_Toc13903100"/>
       <w:bookmarkStart w:id="260" w:name="_Toc23312463"/>
       <w:bookmarkStart w:id="261" w:name="_Toc191093877"/>
@@ -4887,10 +4790,11 @@
       <w:bookmarkStart w:id="271" w:name="_Toc191109459"/>
       <w:bookmarkStart w:id="272" w:name="_Toc191109559"/>
       <w:bookmarkStart w:id="273" w:name="_Toc194397524"/>
+      <w:bookmarkStart w:id="274" w:name="_Toc478489700"/>
       <w:r>
         <w:t>No Exclusion of Law or Equity</w:t>
       </w:r>
-      <w:bookmarkEnd w:id="258"/>
+      <w:bookmarkEnd w:id="274"/>
     </w:p>
     <w:p>
       <w:pPr>
@@ -4910,7 +4814,7 @@
         <w:pStyle w:val="MOTermsL2"/>
         <w:outlineLvl w:val="9"/>
       </w:pPr>
-      <w:bookmarkStart w:id="274" w:name="_Toc478489701"/>
+      <w:bookmarkStart w:id="275" w:name="_Toc478489701"/>
       <w:r>
         <w:lastRenderedPageBreak/>
         <w:t>Waiver</w:t>
@@ -4930,7 +4834,7 @@
       <w:bookmarkEnd w:id="271"/>
       <w:bookmarkEnd w:id="272"/>
       <w:bookmarkEnd w:id="273"/>
-      <w:bookmarkEnd w:id="274"/>
+      <w:bookmarkEnd w:id="275"/>
     </w:p>
     <w:p>
       <w:pPr>
@@ -4961,28 +4865,27 @@
         <w:pStyle w:val="MOTermsL2"/>
         <w:outlineLvl w:val="9"/>
       </w:pPr>
-      <w:bookmarkStart w:id="275" w:name="_Toc453303021"/>
-      <w:bookmarkStart w:id="276" w:name="_Toc13903102"/>
-      <w:bookmarkStart w:id="277" w:name="_Toc23312464"/>
-      <w:bookmarkStart w:id="278" w:name="_Toc191093878"/>
-      <w:bookmarkStart w:id="279" w:name="_Toc191108319"/>
-      <w:bookmarkStart w:id="280" w:name="_Toc191108394"/>
-      <w:bookmarkStart w:id="281" w:name="_Toc191108578"/>
-      <w:bookmarkStart w:id="282" w:name="_Toc191108891"/>
-      <w:bookmarkStart w:id="283" w:name="_Toc191108963"/>
-      <w:bookmarkStart w:id="284" w:name="_Toc191109090"/>
-      <w:bookmarkStart w:id="285" w:name="_Toc191109159"/>
-      <w:bookmarkStart w:id="286" w:name="_Toc191109280"/>
-      <w:bookmarkStart w:id="287" w:name="_Toc191109362"/>
-      <w:bookmarkStart w:id="288" w:name="_Toc191109460"/>
-      <w:bookmarkStart w:id="289" w:name="_Toc191109560"/>
-      <w:bookmarkStart w:id="290" w:name="_Toc194397525"/>
-      <w:bookmarkStart w:id="291" w:name="_Toc478489702"/>
-      <w:bookmarkEnd w:id="275"/>
+      <w:bookmarkStart w:id="276" w:name="_Toc453303021"/>
+      <w:bookmarkStart w:id="277" w:name="_Toc13903102"/>
+      <w:bookmarkStart w:id="278" w:name="_Toc23312464"/>
+      <w:bookmarkStart w:id="279" w:name="_Toc191093878"/>
+      <w:bookmarkStart w:id="280" w:name="_Toc191108319"/>
+      <w:bookmarkStart w:id="281" w:name="_Toc191108394"/>
+      <w:bookmarkStart w:id="282" w:name="_Toc191108578"/>
+      <w:bookmarkStart w:id="283" w:name="_Toc191108891"/>
+      <w:bookmarkStart w:id="284" w:name="_Toc191108963"/>
+      <w:bookmarkStart w:id="285" w:name="_Toc191109090"/>
+      <w:bookmarkStart w:id="286" w:name="_Toc191109159"/>
+      <w:bookmarkStart w:id="287" w:name="_Toc191109280"/>
+      <w:bookmarkStart w:id="288" w:name="_Toc191109362"/>
+      <w:bookmarkStart w:id="289" w:name="_Toc191109460"/>
+      <w:bookmarkStart w:id="290" w:name="_Toc191109560"/>
+      <w:bookmarkStart w:id="291" w:name="_Toc194397525"/>
+      <w:bookmarkStart w:id="292" w:name="_Toc478489702"/>
+      <w:bookmarkEnd w:id="276"/>
       <w:r>
         <w:t>No Amendments without Agreement</w:t>
       </w:r>
-      <w:bookmarkEnd w:id="276"/>
       <w:bookmarkEnd w:id="277"/>
       <w:bookmarkEnd w:id="278"/>
       <w:bookmarkEnd w:id="279"/>
@@ -4998,6 +4901,7 @@
       <w:bookmarkEnd w:id="289"/>
       <w:bookmarkEnd w:id="290"/>
       <w:bookmarkEnd w:id="291"/>
+      <w:bookmarkEnd w:id="292"/>
     </w:p>
     <w:p>
       <w:pPr>
@@ -5017,11 +4921,11 @@
         <w:pStyle w:val="MOTermsL2"/>
         <w:outlineLvl w:val="9"/>
       </w:pPr>
-      <w:bookmarkStart w:id="292" w:name="_Toc478489703"/>
+      <w:bookmarkStart w:id="293" w:name="_Toc478489703"/>
       <w:r>
         <w:t>Agreement in Entirety</w:t>
       </w:r>
-      <w:bookmarkEnd w:id="292"/>
+      <w:bookmarkEnd w:id="293"/>
       <w:r>
         <w:t xml:space="preserve"> </w:t>
       </w:r>
@@ -5040,28 +4944,27 @@
         <w:pStyle w:val="MOTermsL2"/>
         <w:outlineLvl w:val="9"/>
       </w:pPr>
-      <w:bookmarkStart w:id="293" w:name="_Toc453303024"/>
-      <w:bookmarkStart w:id="294" w:name="_Toc13903104"/>
-      <w:bookmarkStart w:id="295" w:name="_Toc23312465"/>
-      <w:bookmarkStart w:id="296" w:name="_Toc191093879"/>
-      <w:bookmarkStart w:id="297" w:name="_Toc191108320"/>
-      <w:bookmarkStart w:id="298" w:name="_Toc191108395"/>
-      <w:bookmarkStart w:id="299" w:name="_Toc191108579"/>
-      <w:bookmarkStart w:id="300" w:name="_Toc191108892"/>
-      <w:bookmarkStart w:id="301" w:name="_Toc191108964"/>
-      <w:bookmarkStart w:id="302" w:name="_Toc191109091"/>
-      <w:bookmarkStart w:id="303" w:name="_Toc191109160"/>
-      <w:bookmarkStart w:id="304" w:name="_Toc191109281"/>
-      <w:bookmarkStart w:id="305" w:name="_Toc191109363"/>
-      <w:bookmarkStart w:id="306" w:name="_Toc191109461"/>
-      <w:bookmarkStart w:id="307" w:name="_Toc191109561"/>
-      <w:bookmarkStart w:id="308" w:name="_Toc194397526"/>
-      <w:bookmarkStart w:id="309" w:name="_Toc478489704"/>
-      <w:bookmarkEnd w:id="293"/>
+      <w:bookmarkStart w:id="294" w:name="_Toc453303024"/>
+      <w:bookmarkStart w:id="295" w:name="_Toc13903104"/>
+      <w:bookmarkStart w:id="296" w:name="_Toc23312465"/>
+      <w:bookmarkStart w:id="297" w:name="_Toc191093879"/>
+      <w:bookmarkStart w:id="298" w:name="_Toc191108320"/>
+      <w:bookmarkStart w:id="299" w:name="_Toc191108395"/>
+      <w:bookmarkStart w:id="300" w:name="_Toc191108579"/>
+      <w:bookmarkStart w:id="301" w:name="_Toc191108892"/>
+      <w:bookmarkStart w:id="302" w:name="_Toc191108964"/>
+      <w:bookmarkStart w:id="303" w:name="_Toc191109091"/>
+      <w:bookmarkStart w:id="304" w:name="_Toc191109160"/>
+      <w:bookmarkStart w:id="305" w:name="_Toc191109281"/>
+      <w:bookmarkStart w:id="306" w:name="_Toc191109363"/>
+      <w:bookmarkStart w:id="307" w:name="_Toc191109461"/>
+      <w:bookmarkStart w:id="308" w:name="_Toc191109561"/>
+      <w:bookmarkStart w:id="309" w:name="_Toc194397526"/>
+      <w:bookmarkStart w:id="310" w:name="_Toc478489704"/>
+      <w:bookmarkEnd w:id="294"/>
       <w:r>
         <w:t>Jurisdiction</w:t>
       </w:r>
-      <w:bookmarkEnd w:id="294"/>
       <w:bookmarkEnd w:id="295"/>
       <w:bookmarkEnd w:id="296"/>
       <w:bookmarkEnd w:id="297"/>
@@ -5077,6 +4980,7 @@
       <w:bookmarkEnd w:id="307"/>
       <w:bookmarkEnd w:id="308"/>
       <w:bookmarkEnd w:id="309"/>
+      <w:bookmarkEnd w:id="310"/>
     </w:p>
     <w:p>
       <w:pPr>
@@ -5110,10 +5014,10 @@
           <w:b/>
         </w:rPr>
       </w:pPr>
-      <w:bookmarkStart w:id="310" w:name="Reference"/>
-      <w:bookmarkStart w:id="311" w:name="_Toc23312467"/>
-      <w:bookmarkEnd w:id="310"/>
+      <w:bookmarkStart w:id="311" w:name="Reference"/>
+      <w:bookmarkStart w:id="312" w:name="_Toc23312467"/>
       <w:bookmarkEnd w:id="311"/>
+      <w:bookmarkEnd w:id="312"/>
     </w:p>
     <w:p>
       <w:pPr>
@@ -5216,27 +5120,7 @@
                 <w:color w:val="121E23"/>
                 <w:lang w:eastAsia="en-AU"/>
               </w:rPr>
-              <w:t>{</w:t>
-            </w:r>
-            <w:r>
-              <w:rPr>
-                <w:rFonts w:cs="Calibri"/>
-                <w:b/>
-                <w:bCs/>
-                <w:color w:val="121E23"/>
-                <w:lang w:eastAsia="en-AU"/>
-              </w:rPr>
-              <w:t>@</w:t>
-            </w:r>
-            <w:r>
-              <w:rPr>
-                <w:rFonts w:cs="Calibri"/>
-                <w:b/>
-                <w:bCs/>
-                <w:color w:val="121E23"/>
-                <w:lang w:eastAsia="en-AU"/>
-              </w:rPr>
-              <w:t>sig1_intro_text}</w:t>
+              <w:t>{sig1_intro_text}</w:t>
             </w:r>
             <w:r>
               <w:rPr>
@@ -5334,23 +5218,7 @@
                 <w:color w:val="121E23"/>
                 <w:lang w:eastAsia="en-AU"/>
               </w:rPr>
-              <w:t>{</w:t>
-            </w:r>
-            <w:r>
-              <w:rPr>
-                <w:rFonts w:cs="Calibri"/>
-                <w:color w:val="121E23"/>
-                <w:lang w:eastAsia="en-AU"/>
-              </w:rPr>
-              <w:t>@</w:t>
-            </w:r>
-            <w:r>
-              <w:rPr>
-                <w:rFonts w:cs="Calibri"/>
-                <w:color w:val="121E23"/>
-                <w:lang w:eastAsia="en-AU"/>
-              </w:rPr>
-              <w:t>sig1_line_1_left}</w:t>
+              <w:t>{sig1_line_1_left}</w:t>
             </w:r>
           </w:p>
         </w:tc>
@@ -5405,23 +5273,7 @@
                 <w:color w:val="121E23"/>
                 <w:lang w:eastAsia="en-AU"/>
               </w:rPr>
-              <w:t>{</w:t>
-            </w:r>
-            <w:r>
-              <w:rPr>
-                <w:rFonts w:cs="Calibri"/>
-                <w:color w:val="121E23"/>
-                <w:lang w:eastAsia="en-AU"/>
-              </w:rPr>
-              <w:t>@</w:t>
-            </w:r>
-            <w:r>
-              <w:rPr>
-                <w:rFonts w:cs="Calibri"/>
-                <w:color w:val="121E23"/>
-                <w:lang w:eastAsia="en-AU"/>
-              </w:rPr>
-              <w:t>sig1_line_1_</w:t>
+              <w:t>{sig1_line_1_</w:t>
             </w:r>
             <w:r>
               <w:rPr>
@@ -5464,23 +5316,7 @@
                 <w:color w:val="121E23"/>
                 <w:lang w:eastAsia="en-AU"/>
               </w:rPr>
-              <w:t>{</w:t>
-            </w:r>
-            <w:r>
-              <w:rPr>
-                <w:rFonts w:cs="Calibri"/>
-                <w:color w:val="121E23"/>
-                <w:lang w:eastAsia="en-AU"/>
-              </w:rPr>
-              <w:t>@</w:t>
-            </w:r>
-            <w:r>
-              <w:rPr>
-                <w:rFonts w:cs="Calibri"/>
-                <w:color w:val="121E23"/>
-                <w:lang w:eastAsia="en-AU"/>
-              </w:rPr>
-              <w:t>sig1_1_left}</w:t>
+              <w:t>{sig1_1_left}</w:t>
             </w:r>
           </w:p>
           <w:p>
@@ -5522,14 +5358,6 @@
                 <w:lang w:eastAsia="en-AU"/>
               </w:rPr>
               <w:t>{</w:t>
-            </w:r>
-            <w:r>
-              <w:rPr>
-                <w:rFonts w:cs="Calibri"/>
-                <w:color w:val="121E23"/>
-                <w:lang w:eastAsia="en-AU"/>
-              </w:rPr>
-              <w:t>@</w:t>
             </w:r>
             <w:r>
               <w:rPr>
@@ -5587,23 +5415,7 @@
                 <w:color w:val="121E23"/>
                 <w:lang w:eastAsia="en-AU"/>
               </w:rPr>
-              <w:t>{</w:t>
-            </w:r>
-            <w:r>
-              <w:rPr>
-                <w:rFonts w:cs="Calibri"/>
-                <w:color w:val="121E23"/>
-                <w:lang w:eastAsia="en-AU"/>
-              </w:rPr>
-              <w:t>@</w:t>
-            </w:r>
-            <w:r>
-              <w:rPr>
-                <w:rFonts w:cs="Calibri"/>
-                <w:color w:val="121E23"/>
-                <w:lang w:eastAsia="en-AU"/>
-              </w:rPr>
-              <w:t>sig1_1_right}</w:t>
+              <w:t>{sig1_1_right}</w:t>
             </w:r>
           </w:p>
           <w:p>
@@ -5645,14 +5457,6 @@
                 <w:lang w:eastAsia="en-AU"/>
               </w:rPr>
               <w:t>{</w:t>
-            </w:r>
-            <w:r>
-              <w:rPr>
-                <w:rFonts w:cs="Calibri"/>
-                <w:color w:val="121E23"/>
-                <w:lang w:eastAsia="en-AU"/>
-              </w:rPr>
-              <w:t>@</w:t>
             </w:r>
             <w:r>
               <w:rPr>
@@ -5705,23 +5509,7 @@
                 <w:color w:val="121E23"/>
                 <w:lang w:eastAsia="en-AU"/>
               </w:rPr>
-              <w:t>{</w:t>
-            </w:r>
-            <w:r>
-              <w:rPr>
-                <w:rFonts w:cs="Calibri"/>
-                <w:color w:val="121E23"/>
-                <w:lang w:eastAsia="en-AU"/>
-              </w:rPr>
-              <w:t>@</w:t>
-            </w:r>
-            <w:r>
-              <w:rPr>
-                <w:rFonts w:cs="Calibri"/>
-                <w:color w:val="121E23"/>
-                <w:lang w:eastAsia="en-AU"/>
-              </w:rPr>
-              <w:t>sig1_2_left}</w:t>
+              <w:t>{sig1_2_left}</w:t>
             </w:r>
           </w:p>
         </w:tc>
@@ -5763,23 +5551,7 @@
                 <w:color w:val="121E23"/>
                 <w:lang w:eastAsia="en-AU"/>
               </w:rPr>
-              <w:t>{</w:t>
-            </w:r>
-            <w:r>
-              <w:rPr>
-                <w:rFonts w:cs="Calibri"/>
-                <w:color w:val="121E23"/>
-                <w:lang w:eastAsia="en-AU"/>
-              </w:rPr>
-              <w:t>@</w:t>
-            </w:r>
-            <w:r>
-              <w:rPr>
-                <w:rFonts w:cs="Calibri"/>
-                <w:color w:val="121E23"/>
-                <w:lang w:eastAsia="en-AU"/>
-              </w:rPr>
-              <w:t>sig1_2_right}</w:t>
+              <w:t>{sig1_2_right}</w:t>
             </w:r>
           </w:p>
         </w:tc>
@@ -5836,14 +5608,6 @@
                 <w:color w:val="121E23"/>
                 <w:lang w:eastAsia="en-AU"/>
               </w:rPr>
-              <w:t>@</w:t>
-            </w:r>
-            <w:r>
-              <w:rPr>
-                <w:rFonts w:cs="Calibri"/>
-                <w:color w:val="121E23"/>
-                <w:lang w:eastAsia="en-AU"/>
-              </w:rPr>
               <w:t>sig1_line_3</w:t>
             </w:r>
             <w:r>
@@ -5917,14 +5681,6 @@
                 <w:lang w:eastAsia="en-AU"/>
               </w:rPr>
               <w:t>{</w:t>
-            </w:r>
-            <w:r>
-              <w:rPr>
-                <w:rFonts w:cs="Calibri"/>
-                <w:color w:val="121E23"/>
-                <w:lang w:eastAsia="en-AU"/>
-              </w:rPr>
-              <w:t>@</w:t>
             </w:r>
             <w:r>
               <w:rPr>
@@ -5976,23 +5732,7 @@
                 <w:lang w:eastAsia="en-AU"/>
               </w:rPr>
               <w:lastRenderedPageBreak/>
-              <w:t>{</w:t>
-            </w:r>
-            <w:r>
-              <w:rPr>
-                <w:rFonts w:cs="Calibri"/>
-                <w:color w:val="121E23"/>
-                <w:lang w:eastAsia="en-AU"/>
-              </w:rPr>
-              <w:t>@</w:t>
-            </w:r>
-            <w:r>
-              <w:rPr>
-                <w:rFonts w:cs="Calibri"/>
-                <w:color w:val="121E23"/>
-                <w:lang w:eastAsia="en-AU"/>
-              </w:rPr>
-              <w:t>sig1_3_left}</w:t>
+              <w:t>{sig1_3_left}</w:t>
             </w:r>
           </w:p>
           <w:p>
@@ -6034,14 +5774,6 @@
                 <w:lang w:eastAsia="en-AU"/>
               </w:rPr>
               <w:t>{</w:t>
-            </w:r>
-            <w:r>
-              <w:rPr>
-                <w:rFonts w:cs="Calibri"/>
-                <w:color w:val="121E23"/>
-                <w:lang w:eastAsia="en-AU"/>
-              </w:rPr>
-              <w:t>@</w:t>
             </w:r>
             <w:r>
               <w:rPr>
@@ -6099,23 +5831,7 @@
                 <w:color w:val="121E23"/>
                 <w:lang w:eastAsia="en-AU"/>
               </w:rPr>
-              <w:t>{</w:t>
-            </w:r>
-            <w:r>
-              <w:rPr>
-                <w:rFonts w:cs="Calibri"/>
-                <w:color w:val="121E23"/>
-                <w:lang w:eastAsia="en-AU"/>
-              </w:rPr>
-              <w:t>@</w:t>
-            </w:r>
-            <w:r>
-              <w:rPr>
-                <w:rFonts w:cs="Calibri"/>
-                <w:color w:val="121E23"/>
-                <w:lang w:eastAsia="en-AU"/>
-              </w:rPr>
-              <w:t>sig1_3_right}</w:t>
+              <w:t>{sig1_3_right}</w:t>
             </w:r>
           </w:p>
           <w:p>
@@ -6157,14 +5873,6 @@
                 <w:lang w:eastAsia="en-AU"/>
               </w:rPr>
               <w:t>{</w:t>
-            </w:r>
-            <w:r>
-              <w:rPr>
-                <w:rFonts w:cs="Calibri"/>
-                <w:color w:val="121E23"/>
-                <w:lang w:eastAsia="en-AU"/>
-              </w:rPr>
-              <w:t>@</w:t>
             </w:r>
             <w:r>
               <w:rPr>
@@ -6215,23 +5923,7 @@
                 <w:color w:val="121E23"/>
                 <w:lang w:eastAsia="en-AU"/>
               </w:rPr>
-              <w:t>{</w:t>
-            </w:r>
-            <w:r>
-              <w:rPr>
-                <w:rFonts w:cs="Calibri"/>
-                <w:color w:val="121E23"/>
-                <w:lang w:eastAsia="en-AU"/>
-              </w:rPr>
-              <w:t>@</w:t>
-            </w:r>
-            <w:r>
-              <w:rPr>
-                <w:rFonts w:cs="Calibri"/>
-                <w:color w:val="121E23"/>
-                <w:lang w:eastAsia="en-AU"/>
-              </w:rPr>
-              <w:t>sig1_4_left}</w:t>
+              <w:t>{sig1_4_left}</w:t>
             </w:r>
           </w:p>
         </w:tc>
@@ -6273,23 +5965,7 @@
                 <w:color w:val="121E23"/>
                 <w:lang w:eastAsia="en-AU"/>
               </w:rPr>
-              <w:t>{</w:t>
-            </w:r>
-            <w:r>
-              <w:rPr>
-                <w:rFonts w:cs="Calibri"/>
-                <w:color w:val="121E23"/>
-                <w:lang w:eastAsia="en-AU"/>
-              </w:rPr>
-              <w:t>@</w:t>
-            </w:r>
-            <w:r>
-              <w:rPr>
-                <w:rFonts w:cs="Calibri"/>
-                <w:color w:val="121E23"/>
-                <w:lang w:eastAsia="en-AU"/>
-              </w:rPr>
-              <w:t>sig1_4_right}</w:t>
+              <w:t>{sig1_4_right}</w:t>
             </w:r>
           </w:p>
         </w:tc>
@@ -6346,14 +6022,6 @@
                 <w:color w:val="121E23"/>
                 <w:lang w:eastAsia="en-AU"/>
               </w:rPr>
-              <w:t>@</w:t>
-            </w:r>
-            <w:r>
-              <w:rPr>
-                <w:rFonts w:cs="Calibri"/>
-                <w:color w:val="121E23"/>
-                <w:lang w:eastAsia="en-AU"/>
-              </w:rPr>
               <w:t>sig1_line_5</w:t>
             </w:r>
             <w:r>
@@ -6427,14 +6095,6 @@
                 <w:lang w:eastAsia="en-AU"/>
               </w:rPr>
               <w:t>{</w:t>
-            </w:r>
-            <w:r>
-              <w:rPr>
-                <w:rFonts w:cs="Calibri"/>
-                <w:color w:val="121E23"/>
-                <w:lang w:eastAsia="en-AU"/>
-              </w:rPr>
-              <w:t>@</w:t>
             </w:r>
             <w:r>
               <w:rPr>
@@ -6485,23 +6145,7 @@
                 <w:color w:val="121E23"/>
                 <w:lang w:eastAsia="en-AU"/>
               </w:rPr>
-              <w:t>{</w:t>
-            </w:r>
-            <w:r>
-              <w:rPr>
-                <w:rFonts w:cs="Calibri"/>
-                <w:color w:val="121E23"/>
-                <w:lang w:eastAsia="en-AU"/>
-              </w:rPr>
-              <w:t>@</w:t>
-            </w:r>
-            <w:r>
-              <w:rPr>
-                <w:rFonts w:cs="Calibri"/>
-                <w:color w:val="121E23"/>
-                <w:lang w:eastAsia="en-AU"/>
-              </w:rPr>
-              <w:t>sig1_5_left}</w:t>
+              <w:t>{sig1_5_left}</w:t>
             </w:r>
           </w:p>
           <w:p>
@@ -6543,14 +6187,6 @@
                 <w:lang w:eastAsia="en-AU"/>
               </w:rPr>
               <w:t>{</w:t>
-            </w:r>
-            <w:r>
-              <w:rPr>
-                <w:rFonts w:cs="Calibri"/>
-                <w:color w:val="121E23"/>
-                <w:lang w:eastAsia="en-AU"/>
-              </w:rPr>
-              <w:t>@</w:t>
             </w:r>
             <w:r>
               <w:rPr>
@@ -6608,23 +6244,7 @@
                 <w:color w:val="121E23"/>
                 <w:lang w:eastAsia="en-AU"/>
               </w:rPr>
-              <w:t>{</w:t>
-            </w:r>
-            <w:r>
-              <w:rPr>
-                <w:rFonts w:cs="Calibri"/>
-                <w:color w:val="121E23"/>
-                <w:lang w:eastAsia="en-AU"/>
-              </w:rPr>
-              <w:t>@</w:t>
-            </w:r>
-            <w:r>
-              <w:rPr>
-                <w:rFonts w:cs="Calibri"/>
-                <w:color w:val="121E23"/>
-                <w:lang w:eastAsia="en-AU"/>
-              </w:rPr>
-              <w:t>sig1_5_right}</w:t>
+              <w:t>{sig1_5_right}</w:t>
             </w:r>
           </w:p>
           <w:p>
@@ -6666,14 +6286,6 @@
                 <w:lang w:eastAsia="en-AU"/>
               </w:rPr>
               <w:t>{</w:t>
-            </w:r>
-            <w:r>
-              <w:rPr>
-                <w:rFonts w:cs="Calibri"/>
-                <w:color w:val="121E23"/>
-                <w:lang w:eastAsia="en-AU"/>
-              </w:rPr>
-              <w:t>@</w:t>
             </w:r>
             <w:r>
               <w:rPr>
@@ -6724,23 +6336,7 @@
                 <w:color w:val="121E23"/>
                 <w:lang w:eastAsia="en-AU"/>
               </w:rPr>
-              <w:t>{</w:t>
-            </w:r>
-            <w:r>
-              <w:rPr>
-                <w:rFonts w:cs="Calibri"/>
-                <w:color w:val="121E23"/>
-                <w:lang w:eastAsia="en-AU"/>
-              </w:rPr>
-              <w:t>@</w:t>
-            </w:r>
-            <w:r>
-              <w:rPr>
-                <w:rFonts w:cs="Calibri"/>
-                <w:color w:val="121E23"/>
-                <w:lang w:eastAsia="en-AU"/>
-              </w:rPr>
-              <w:t>sig1_6_left}</w:t>
+              <w:t>{sig1_6_left}</w:t>
             </w:r>
           </w:p>
         </w:tc>
@@ -6782,23 +6378,7 @@
                 <w:color w:val="121E23"/>
                 <w:lang w:eastAsia="en-AU"/>
               </w:rPr>
-              <w:t>{</w:t>
-            </w:r>
-            <w:r>
-              <w:rPr>
-                <w:rFonts w:cs="Calibri"/>
-                <w:color w:val="121E23"/>
-                <w:lang w:eastAsia="en-AU"/>
-              </w:rPr>
-              <w:t>@</w:t>
-            </w:r>
-            <w:r>
-              <w:rPr>
-                <w:rFonts w:cs="Calibri"/>
-                <w:color w:val="121E23"/>
-                <w:lang w:eastAsia="en-AU"/>
-              </w:rPr>
-              <w:t>sig1_6_right}</w:t>
+              <w:t>{sig1_6_right}</w:t>
             </w:r>
           </w:p>
         </w:tc>
@@ -6857,16 +6437,6 @@
                 <w:color w:val="121E23"/>
                 <w:lang w:eastAsia="en-AU"/>
               </w:rPr>
-              <w:t>@</w:t>
-            </w:r>
-            <w:r>
-              <w:rPr>
-                <w:rFonts w:cs="Calibri"/>
-                <w:b/>
-                <w:bCs/>
-                <w:color w:val="121E23"/>
-                <w:lang w:eastAsia="en-AU"/>
-              </w:rPr>
               <w:t>sig2</w:t>
             </w:r>
             <w:r>
@@ -6975,23 +6545,7 @@
                 <w:color w:val="121E23"/>
                 <w:lang w:eastAsia="en-AU"/>
               </w:rPr>
-              <w:t>{</w:t>
-            </w:r>
-            <w:r>
-              <w:rPr>
-                <w:rFonts w:cs="Calibri"/>
-                <w:color w:val="121E23"/>
-                <w:lang w:eastAsia="en-AU"/>
-              </w:rPr>
-              <w:t>@</w:t>
-            </w:r>
-            <w:r>
-              <w:rPr>
-                <w:rFonts w:cs="Calibri"/>
-                <w:color w:val="121E23"/>
-                <w:lang w:eastAsia="en-AU"/>
-              </w:rPr>
-              <w:t>sig</w:t>
+              <w:t>{sig</w:t>
             </w:r>
             <w:r>
               <w:rPr>
@@ -7062,23 +6616,7 @@
                 <w:color w:val="121E23"/>
                 <w:lang w:eastAsia="en-AU"/>
               </w:rPr>
-              <w:t>{</w:t>
-            </w:r>
-            <w:r>
-              <w:rPr>
-                <w:rFonts w:cs="Calibri"/>
-                <w:color w:val="121E23"/>
-                <w:lang w:eastAsia="en-AU"/>
-              </w:rPr>
-              <w:t>@</w:t>
-            </w:r>
-            <w:r>
-              <w:rPr>
-                <w:rFonts w:cs="Calibri"/>
-                <w:color w:val="121E23"/>
-                <w:lang w:eastAsia="en-AU"/>
-              </w:rPr>
-              <w:t>sig2</w:t>
+              <w:t>{sig2</w:t>
             </w:r>
             <w:r>
               <w:rPr>
@@ -7137,14 +6675,6 @@
                 <w:color w:val="121E23"/>
                 <w:lang w:eastAsia="en-AU"/>
               </w:rPr>
-              <w:t>@</w:t>
-            </w:r>
-            <w:r>
-              <w:rPr>
-                <w:rFonts w:cs="Calibri"/>
-                <w:color w:val="121E23"/>
-                <w:lang w:eastAsia="en-AU"/>
-              </w:rPr>
               <w:t>sig2</w:t>
             </w:r>
             <w:r>
@@ -7195,14 +6725,6 @@
                 <w:lang w:eastAsia="en-AU"/>
               </w:rPr>
               <w:t>{</w:t>
-            </w:r>
-            <w:r>
-              <w:rPr>
-                <w:rFonts w:cs="Calibri"/>
-                <w:color w:val="121E23"/>
-                <w:lang w:eastAsia="en-AU"/>
-              </w:rPr>
-              <w:t>@</w:t>
             </w:r>
             <w:r>
               <w:rPr>
@@ -7276,14 +6798,6 @@
                 <w:color w:val="121E23"/>
                 <w:lang w:eastAsia="en-AU"/>
               </w:rPr>
-              <w:t>@</w:t>
-            </w:r>
-            <w:r>
-              <w:rPr>
-                <w:rFonts w:cs="Calibri"/>
-                <w:color w:val="121E23"/>
-                <w:lang w:eastAsia="en-AU"/>
-              </w:rPr>
               <w:t>sig2</w:t>
             </w:r>
             <w:r>
@@ -7334,14 +6848,6 @@
                 <w:lang w:eastAsia="en-AU"/>
               </w:rPr>
               <w:t>{</w:t>
-            </w:r>
-            <w:r>
-              <w:rPr>
-                <w:rFonts w:cs="Calibri"/>
-                <w:color w:val="121E23"/>
-                <w:lang w:eastAsia="en-AU"/>
-              </w:rPr>
-              <w:t>@</w:t>
             </w:r>
             <w:r>
               <w:rPr>
@@ -7410,14 +6916,6 @@
                 <w:color w:val="121E23"/>
                 <w:lang w:eastAsia="en-AU"/>
               </w:rPr>
-              <w:t>@</w:t>
-            </w:r>
-            <w:r>
-              <w:rPr>
-                <w:rFonts w:cs="Calibri"/>
-                <w:color w:val="121E23"/>
-                <w:lang w:eastAsia="en-AU"/>
-              </w:rPr>
               <w:t>sig2</w:t>
             </w:r>
             <w:r>
@@ -7469,14 +6967,6 @@
                 <w:lang w:eastAsia="en-AU"/>
               </w:rPr>
               <w:t>{</w:t>
-            </w:r>
-            <w:r>
-              <w:rPr>
-                <w:rFonts w:cs="Calibri"/>
-                <w:color w:val="121E23"/>
-                <w:lang w:eastAsia="en-AU"/>
-              </w:rPr>
-              <w:t>@</w:t>
             </w:r>
             <w:r>
               <w:rPr>
@@ -7549,14 +7039,6 @@
                 <w:color w:val="121E23"/>
                 <w:lang w:eastAsia="en-AU"/>
               </w:rPr>
-              <w:t>@</w:t>
-            </w:r>
-            <w:r>
-              <w:rPr>
-                <w:rFonts w:cs="Calibri"/>
-                <w:color w:val="121E23"/>
-                <w:lang w:eastAsia="en-AU"/>
-              </w:rPr>
               <w:t>sig2</w:t>
             </w:r>
             <w:r>
@@ -7638,14 +7120,6 @@
                 <w:lang w:eastAsia="en-AU"/>
               </w:rPr>
               <w:t>{</w:t>
-            </w:r>
-            <w:r>
-              <w:rPr>
-                <w:rFonts w:cs="Calibri"/>
-                <w:color w:val="121E23"/>
-                <w:lang w:eastAsia="en-AU"/>
-              </w:rPr>
-              <w:t>@</w:t>
             </w:r>
             <w:r>
               <w:rPr>
@@ -7712,14 +7186,6 @@
                 <w:color w:val="121E23"/>
                 <w:lang w:eastAsia="en-AU"/>
               </w:rPr>
-              <w:t>@</w:t>
-            </w:r>
-            <w:r>
-              <w:rPr>
-                <w:rFonts w:cs="Calibri"/>
-                <w:color w:val="121E23"/>
-                <w:lang w:eastAsia="en-AU"/>
-              </w:rPr>
               <w:t>sig2</w:t>
             </w:r>
             <w:r>
@@ -7763,7 +7229,6 @@
                 <w:lang w:eastAsia="en-AU"/>
               </w:rPr>
             </w:pPr>
-            <w:bookmarkStart w:id="312" w:name="_GoBack"/>
             <w:r>
               <w:rPr>
                 <w:rFonts w:cs="Calibri"/>
@@ -7771,15 +7236,6 @@
                 <w:lang w:eastAsia="en-AU"/>
               </w:rPr>
               <w:t>{</w:t>
-            </w:r>
-            <w:bookmarkEnd w:id="312"/>
-            <w:r>
-              <w:rPr>
-                <w:rFonts w:cs="Calibri"/>
-                <w:color w:val="121E23"/>
-                <w:lang w:eastAsia="en-AU"/>
-              </w:rPr>
-              <w:t>@</w:t>
             </w:r>
             <w:r>
               <w:rPr>
@@ -7853,14 +7309,6 @@
                 <w:color w:val="121E23"/>
                 <w:lang w:eastAsia="en-AU"/>
               </w:rPr>
-              <w:t>@</w:t>
-            </w:r>
-            <w:r>
-              <w:rPr>
-                <w:rFonts w:cs="Calibri"/>
-                <w:color w:val="121E23"/>
-                <w:lang w:eastAsia="en-AU"/>
-              </w:rPr>
               <w:t>sig2</w:t>
             </w:r>
             <w:r>
@@ -7911,14 +7359,6 @@
                 <w:lang w:eastAsia="en-AU"/>
               </w:rPr>
               <w:t>{</w:t>
-            </w:r>
-            <w:r>
-              <w:rPr>
-                <w:rFonts w:cs="Calibri"/>
-                <w:color w:val="121E23"/>
-                <w:lang w:eastAsia="en-AU"/>
-              </w:rPr>
-              <w:t>@</w:t>
             </w:r>
             <w:r>
               <w:rPr>
@@ -7986,14 +7426,6 @@
                 <w:color w:val="121E23"/>
                 <w:lang w:eastAsia="en-AU"/>
               </w:rPr>
-              <w:t>@</w:t>
-            </w:r>
-            <w:r>
-              <w:rPr>
-                <w:rFonts w:cs="Calibri"/>
-                <w:color w:val="121E23"/>
-                <w:lang w:eastAsia="en-AU"/>
-              </w:rPr>
               <w:t>sig2</w:t>
             </w:r>
             <w:r>
@@ -8045,14 +7477,6 @@
                 <w:lang w:eastAsia="en-AU"/>
               </w:rPr>
               <w:t>{</w:t>
-            </w:r>
-            <w:r>
-              <w:rPr>
-                <w:rFonts w:cs="Calibri"/>
-                <w:color w:val="121E23"/>
-                <w:lang w:eastAsia="en-AU"/>
-              </w:rPr>
-              <w:t>@</w:t>
             </w:r>
             <w:r>
               <w:rPr>
@@ -8125,14 +7549,6 @@
                 <w:color w:val="121E23"/>
                 <w:lang w:eastAsia="en-AU"/>
               </w:rPr>
-              <w:t>@</w:t>
-            </w:r>
-            <w:r>
-              <w:rPr>
-                <w:rFonts w:cs="Calibri"/>
-                <w:color w:val="121E23"/>
-                <w:lang w:eastAsia="en-AU"/>
-              </w:rPr>
               <w:t>sig2</w:t>
             </w:r>
             <w:r>
@@ -8214,14 +7630,6 @@
                 <w:lang w:eastAsia="en-AU"/>
               </w:rPr>
               <w:t>{</w:t>
-            </w:r>
-            <w:r>
-              <w:rPr>
-                <w:rFonts w:cs="Calibri"/>
-                <w:color w:val="121E23"/>
-                <w:lang w:eastAsia="en-AU"/>
-              </w:rPr>
-              <w:t>@</w:t>
             </w:r>
             <w:r>
               <w:rPr>
@@ -8288,14 +7696,6 @@
                 <w:color w:val="121E23"/>
                 <w:lang w:eastAsia="en-AU"/>
               </w:rPr>
-              <w:t>@</w:t>
-            </w:r>
-            <w:r>
-              <w:rPr>
-                <w:rFonts w:cs="Calibri"/>
-                <w:color w:val="121E23"/>
-                <w:lang w:eastAsia="en-AU"/>
-              </w:rPr>
               <w:t>sig2</w:t>
             </w:r>
             <w:r>
@@ -8346,14 +7746,6 @@
                 <w:lang w:eastAsia="en-AU"/>
               </w:rPr>
               <w:t>{</w:t>
-            </w:r>
-            <w:r>
-              <w:rPr>
-                <w:rFonts w:cs="Calibri"/>
-                <w:color w:val="121E23"/>
-                <w:lang w:eastAsia="en-AU"/>
-              </w:rPr>
-              <w:t>@</w:t>
             </w:r>
             <w:r>
               <w:rPr>
@@ -8427,14 +7819,6 @@
                 <w:color w:val="121E23"/>
                 <w:lang w:eastAsia="en-AU"/>
               </w:rPr>
-              <w:t>@</w:t>
-            </w:r>
-            <w:r>
-              <w:rPr>
-                <w:rFonts w:cs="Calibri"/>
-                <w:color w:val="121E23"/>
-                <w:lang w:eastAsia="en-AU"/>
-              </w:rPr>
               <w:t>sig2</w:t>
             </w:r>
             <w:r>
@@ -8485,14 +7869,6 @@
                 <w:lang w:eastAsia="en-AU"/>
               </w:rPr>
               <w:t>{</w:t>
-            </w:r>
-            <w:r>
-              <w:rPr>
-                <w:rFonts w:cs="Calibri"/>
-                <w:color w:val="121E23"/>
-                <w:lang w:eastAsia="en-AU"/>
-              </w:rPr>
-              <w:t>@</w:t>
             </w:r>
             <w:r>
               <w:rPr>
@@ -8559,14 +7935,6 @@
                 <w:color w:val="121E23"/>
                 <w:lang w:eastAsia="en-AU"/>
               </w:rPr>
-              <w:t>@</w:t>
-            </w:r>
-            <w:r>
-              <w:rPr>
-                <w:rFonts w:cs="Calibri"/>
-                <w:color w:val="121E23"/>
-                <w:lang w:eastAsia="en-AU"/>
-              </w:rPr>
               <w:t>sig2</w:t>
             </w:r>
             <w:r>
@@ -8625,14 +7993,6 @@
                 <w:color w:val="121E23"/>
                 <w:lang w:eastAsia="en-AU"/>
               </w:rPr>
-              <w:t>@</w:t>
-            </w:r>
-            <w:r>
-              <w:rPr>
-                <w:rFonts w:cs="Calibri"/>
-                <w:color w:val="121E23"/>
-                <w:lang w:eastAsia="en-AU"/>
-              </w:rPr>
               <w:t>sig2</w:t>
             </w:r>
             <w:r>
@@ -8649,7 +8009,7 @@
     </w:tbl>
     <w:p/>
     <w:sectPr>
-      <w:footerReference w:type="default" r:id="rId16"/>
+      <w:footerReference w:type="default" r:id="rId15"/>
       <w:pgSz w:w="11906" w:h="16838" w:code="9"/>
       <w:pgMar w:top="1440" w:right="873" w:bottom="1440" w:left="1440" w:header="567" w:footer="567" w:gutter="0"/>
       <w:pgNumType w:start="1"/>
@@ -8695,8 +8055,8 @@
     <w:pPr>
       <w:pStyle w:val="Footer"/>
     </w:pPr>
-    <w:bookmarkStart w:id="0" w:name="PRIMARYFOOTERSPECBEGIN1"/>
-    <w:bookmarkEnd w:id="0"/>
+    <w:bookmarkStart w:id="1" w:name="PRIMARYFOOTERSPECBEGIN1"/>
+    <w:bookmarkEnd w:id="1"/>
     <w:r>
       <w:rPr>
         <w:rFonts w:cs="Arial"/>
@@ -8704,8 +8064,8 @@
       </w:rPr>
       <w:t xml:space="preserve">7022299_081.doc </w:t>
     </w:r>
-    <w:bookmarkStart w:id="1" w:name="PRIMARYFOOTERSPECEND1"/>
-    <w:bookmarkEnd w:id="1"/>
+    <w:bookmarkStart w:id="2" w:name="PRIMARYFOOTERSPECEND1"/>
+    <w:bookmarkEnd w:id="2"/>
   </w:p>
 </w:ftr>
 </file>
@@ -8865,8 +8225,8 @@
     <w:pPr>
       <w:pStyle w:val="Footer"/>
     </w:pPr>
-    <w:bookmarkStart w:id="3" w:name="PRIMARYFOOTERSPECBEGIN2"/>
-    <w:bookmarkEnd w:id="3"/>
+    <w:bookmarkStart w:id="4" w:name="PRIMARYFOOTERSPECBEGIN2"/>
+    <w:bookmarkEnd w:id="4"/>
     <w:r>
       <w:rPr>
         <w:rFonts w:cs="Arial"/>
@@ -8874,8 +8234,8 @@
       </w:rPr>
       <w:t xml:space="preserve">7022299_081.doc </w:t>
     </w:r>
-    <w:bookmarkStart w:id="4" w:name="PRIMARYFOOTERSPECEND2"/>
-    <w:bookmarkEnd w:id="4"/>
+    <w:bookmarkStart w:id="5" w:name="PRIMARYFOOTERSPECEND2"/>
+    <w:bookmarkEnd w:id="5"/>
   </w:p>
 </w:ftr>
 </file>
@@ -9002,7 +8362,7 @@
               <w:color w:val="333333"/>
               <w:sz w:val="16"/>
             </w:rPr>
-            <w:t>7</w:t>
+            <w:t>8</w:t>
           </w:r>
           <w:r>
             <w:rPr>
@@ -27769,196 +27129,6 @@
       <w:color w:val="0000FF"/>
       <w:u w:val="single"/>
     </w:rPr>
-  </w:style>
-</w:styles>
-</file>
-
-<file path=word/stylesWithEffects.xml><?xml version="1.0" encoding="utf-8"?>
-<w:styles xmlns:wpc="http://schemas.microsoft.com/office/word/2010/wordprocessingCanvas" xmlns:mc="http://schemas.openxmlformats.org/markup-compatibility/2006" xmlns:o="urn:schemas-microsoft-com:office:office" xmlns:r="http://schemas.openxmlformats.org/officeDocument/2006/relationships" xmlns:m="http://schemas.openxmlformats.org/officeDocument/2006/math" xmlns:v="urn:schemas-microsoft-com:vml" xmlns:wp14="http://schemas.microsoft.com/office/word/2010/wordprocessingDrawing" xmlns:wp="http://schemas.openxmlformats.org/drawingml/2006/wordprocessingDrawing" xmlns:w10="urn:schemas-microsoft-com:office:word" xmlns:w="http://schemas.openxmlformats.org/wordprocessingml/2006/main" xmlns:w14="http://schemas.microsoft.com/office/word/2010/wordml" xmlns:wpg="http://schemas.microsoft.com/office/word/2010/wordprocessingGroup" xmlns:wpi="http://schemas.microsoft.com/office/word/2010/wordprocessingInk" xmlns:wne="http://schemas.microsoft.com/office/word/2006/wordml" xmlns:wps="http://schemas.microsoft.com/office/word/2010/wordprocessingShape" mc:Ignorable="w14 wp14">
-  <w:docDefaults>
-    <w:rPrDefault>
-      <w:rPr>
-        <w:rFonts w:asciiTheme="minorHAnsi" w:eastAsiaTheme="minorEastAsia" w:hAnsiTheme="minorHAnsi" w:cstheme="minorBidi"/>
-        <w:sz w:val="22"/>
-        <w:szCs w:val="22"/>
-        <w:lang w:val="en-AU" w:eastAsia="en-AU" w:bidi="ar-SA"/>
-      </w:rPr>
-    </w:rPrDefault>
-    <w:pPrDefault>
-      <w:pPr>
-        <w:spacing w:after="200" w:line="276" w:lineRule="auto"/>
-      </w:pPr>
-    </w:pPrDefault>
-  </w:docDefaults>
-  <w:latentStyles w:defLockedState="0" w:defUIPriority="99" w:defSemiHidden="1" w:defUnhideWhenUsed="1" w:defQFormat="0" w:count="267">
-    <w:lsdException w:name="Normal" w:semiHidden="0" w:uiPriority="0" w:unhideWhenUsed="0" w:qFormat="1"/>
-    <w:lsdException w:name="heading 1" w:semiHidden="0" w:uiPriority="9" w:unhideWhenUsed="0" w:qFormat="1"/>
-    <w:lsdException w:name="heading 2" w:uiPriority="9" w:qFormat="1"/>
-    <w:lsdException w:name="heading 3" w:uiPriority="9" w:qFormat="1"/>
-    <w:lsdException w:name="heading 4" w:uiPriority="9" w:qFormat="1"/>
-    <w:lsdException w:name="heading 5" w:uiPriority="9" w:qFormat="1"/>
-    <w:lsdException w:name="heading 6" w:uiPriority="9" w:qFormat="1"/>
-    <w:lsdException w:name="heading 7" w:uiPriority="9" w:qFormat="1"/>
-    <w:lsdException w:name="heading 8" w:uiPriority="9" w:qFormat="1"/>
-    <w:lsdException w:name="heading 9" w:uiPriority="9" w:qFormat="1"/>
-    <w:lsdException w:name="toc 1" w:uiPriority="39"/>
-    <w:lsdException w:name="toc 2" w:uiPriority="39"/>
-    <w:lsdException w:name="toc 3" w:uiPriority="39"/>
-    <w:lsdException w:name="toc 4" w:uiPriority="39"/>
-    <w:lsdException w:name="toc 5" w:uiPriority="39"/>
-    <w:lsdException w:name="toc 6" w:uiPriority="39"/>
-    <w:lsdException w:name="toc 7" w:uiPriority="39"/>
-    <w:lsdException w:name="toc 8" w:uiPriority="39"/>
-    <w:lsdException w:name="toc 9" w:uiPriority="39"/>
-    <w:lsdException w:name="caption" w:uiPriority="35" w:qFormat="1"/>
-    <w:lsdException w:name="Title" w:semiHidden="0" w:uiPriority="10" w:unhideWhenUsed="0" w:qFormat="1"/>
-    <w:lsdException w:name="Default Paragraph Font" w:uiPriority="1"/>
-    <w:lsdException w:name="Subtitle" w:semiHidden="0" w:uiPriority="11" w:unhideWhenUsed="0" w:qFormat="1"/>
-    <w:lsdException w:name="Strong" w:semiHidden="0" w:uiPriority="22" w:unhideWhenUsed="0" w:qFormat="1"/>
-    <w:lsdException w:name="Emphasis" w:semiHidden="0" w:uiPriority="20" w:unhideWhenUsed="0" w:qFormat="1"/>
-    <w:lsdException w:name="Table Grid" w:semiHidden="0" w:uiPriority="59" w:unhideWhenUsed="0"/>
-    <w:lsdException w:name="Placeholder Text" w:unhideWhenUsed="0"/>
-    <w:lsdException w:name="No Spacing" w:semiHidden="0" w:uiPriority="1" w:unhideWhenUsed="0" w:qFormat="1"/>
-    <w:lsdException w:name="Light Shading" w:semiHidden="0" w:uiPriority="60" w:unhideWhenUsed="0"/>
-    <w:lsdException w:name="Light List" w:semiHidden="0" w:uiPriority="61" w:unhideWhenUsed="0"/>
-    <w:lsdException w:name="Light Grid" w:semiHidden="0" w:uiPriority="62" w:unhideWhenUsed="0"/>
-    <w:lsdException w:name="Medium Shading 1" w:semiHidden="0" w:uiPriority="63" w:unhideWhenUsed="0"/>
-    <w:lsdException w:name="Medium Shading 2" w:semiHidden="0" w:uiPriority="64" w:unhideWhenUsed="0"/>
-    <w:lsdException w:name="Medium List 1" w:semiHidden="0" w:uiPriority="65" w:unhideWhenUsed="0"/>
-    <w:lsdException w:name="Medium List 2" w:semiHidden="0" w:uiPriority="66" w:unhideWhenUsed="0"/>
-    <w:lsdException w:name="Medium Grid 1" w:semiHidden="0" w:uiPriority="67" w:unhideWhenUsed="0"/>
-    <w:lsdException w:name="Medium Grid 2" w:semiHidden="0" w:uiPriority="68" w:unhideWhenUsed="0"/>
-    <w:lsdException w:name="Medium Grid 3" w:semiHidden="0" w:uiPriority="69" w:unhideWhenUsed="0"/>
-    <w:lsdException w:name="Dark List" w:semiHidden="0" w:uiPriority="70" w:unhideWhenUsed="0"/>
-    <w:lsdException w:name="Colorful Shading" w:semiHidden="0" w:uiPriority="71" w:unhideWhenUsed="0"/>
-    <w:lsdException w:name="Colorful List" w:semiHidden="0" w:uiPriority="72" w:unhideWhenUsed="0"/>
-    <w:lsdException w:name="Colorful Grid" w:semiHidden="0" w:uiPriority="73" w:unhideWhenUsed="0"/>
-    <w:lsdException w:name="Light Shading Accent 1" w:semiHidden="0" w:uiPriority="60" w:unhideWhenUsed="0"/>
-    <w:lsdException w:name="Light List Accent 1" w:semiHidden="0" w:uiPriority="61" w:unhideWhenUsed="0"/>
-    <w:lsdException w:name="Light Grid Accent 1" w:semiHidden="0" w:uiPriority="62" w:unhideWhenUsed="0"/>
-    <w:lsdException w:name="Medium Shading 1 Accent 1" w:semiHidden="0" w:uiPriority="63" w:unhideWhenUsed="0"/>
-    <w:lsdException w:name="Medium Shading 2 Accent 1" w:semiHidden="0" w:uiPriority="64" w:unhideWhenUsed="0"/>
-    <w:lsdException w:name="Medium List 1 Accent 1" w:semiHidden="0" w:uiPriority="65" w:unhideWhenUsed="0"/>
-    <w:lsdException w:name="Revision" w:unhideWhenUsed="0"/>
-    <w:lsdException w:name="List Paragraph" w:semiHidden="0" w:uiPriority="34" w:unhideWhenUsed="0" w:qFormat="1"/>
-    <w:lsdException w:name="Quote" w:semiHidden="0" w:uiPriority="29" w:unhideWhenUsed="0" w:qFormat="1"/>
-    <w:lsdException w:name="Intense Quote" w:semiHidden="0" w:uiPriority="30" w:unhideWhenUsed="0" w:qFormat="1"/>
-    <w:lsdException w:name="Medium List 2 Accent 1" w:semiHidden="0" w:uiPriority="66" w:unhideWhenUsed="0"/>
-    <w:lsdException w:name="Medium Grid 1 Accent 1" w:semiHidden="0" w:uiPriority="67" w:unhideWhenUsed="0"/>
-    <w:lsdException w:name="Medium Grid 2 Accent 1" w:semiHidden="0" w:uiPriority="68" w:unhideWhenUsed="0"/>
-    <w:lsdException w:name="Medium Grid 3 Accent 1" w:semiHidden="0" w:uiPriority="69" w:unhideWhenUsed="0"/>
-    <w:lsdException w:name="Dark List Accent 1" w:semiHidden="0" w:uiPriority="70" w:unhideWhenUsed="0"/>
-    <w:lsdException w:name="Colorful Shading Accent 1" w:semiHidden="0" w:uiPriority="71" w:unhideWhenUsed="0"/>
-    <w:lsdException w:name="Colorful List Accent 1" w:semiHidden="0" w:uiPriority="72" w:unhideWhenUsed="0"/>
-    <w:lsdException w:name="Colorful Grid Accent 1" w:semiHidden="0" w:uiPriority="73" w:unhideWhenUsed="0"/>
-    <w:lsdException w:name="Light Shading Accent 2" w:semiHidden="0" w:uiPriority="60" w:unhideWhenUsed="0"/>
-    <w:lsdException w:name="Light List Accent 2" w:semiHidden="0" w:uiPriority="61" w:unhideWhenUsed="0"/>
-    <w:lsdException w:name="Light Grid Accent 2" w:semiHidden="0" w:uiPriority="62" w:unhideWhenUsed="0"/>
-    <w:lsdException w:name="Medium Shading 1 Accent 2" w:semiHidden="0" w:uiPriority="63" w:unhideWhenUsed="0"/>
-    <w:lsdException w:name="Medium Shading 2 Accent 2" w:semiHidden="0" w:uiPriority="64" w:unhideWhenUsed="0"/>
-    <w:lsdException w:name="Medium List 1 Accent 2" w:semiHidden="0" w:uiPriority="65" w:unhideWhenUsed="0"/>
-    <w:lsdException w:name="Medium List 2 Accent 2" w:semiHidden="0" w:uiPriority="66" w:unhideWhenUsed="0"/>
-    <w:lsdException w:name="Medium Grid 1 Accent 2" w:semiHidden="0" w:uiPriority="67" w:unhideWhenUsed="0"/>
-    <w:lsdException w:name="Medium Grid 2 Accent 2" w:semiHidden="0" w:uiPriority="68" w:unhideWhenUsed="0"/>
-    <w:lsdException w:name="Medium Grid 3 Accent 2" w:semiHidden="0" w:uiPriority="69" w:unhideWhenUsed="0"/>
-    <w:lsdException w:name="Dark List Accent 2" w:semiHidden="0" w:uiPriority="70" w:unhideWhenUsed="0"/>
-    <w:lsdException w:name="Colorful Shading Accent 2" w:semiHidden="0" w:uiPriority="71" w:unhideWhenUsed="0"/>
-    <w:lsdException w:name="Colorful List Accent 2" w:semiHidden="0" w:uiPriority="72" w:unhideWhenUsed="0"/>
-    <w:lsdException w:name="Colorful Grid Accent 2" w:semiHidden="0" w:uiPriority="73" w:unhideWhenUsed="0"/>
-    <w:lsdException w:name="Light Shading Accent 3" w:semiHidden="0" w:uiPriority="60" w:unhideWhenUsed="0"/>
-    <w:lsdException w:name="Light List Accent 3" w:semiHidden="0" w:uiPriority="61" w:unhideWhenUsed="0"/>
-    <w:lsdException w:name="Light Grid Accent 3" w:semiHidden="0" w:uiPriority="62" w:unhideWhenUsed="0"/>
-    <w:lsdException w:name="Medium Shading 1 Accent 3" w:semiHidden="0" w:uiPriority="63" w:unhideWhenUsed="0"/>
-    <w:lsdException w:name="Medium Shading 2 Accent 3" w:semiHidden="0" w:uiPriority="64" w:unhideWhenUsed="0"/>
-    <w:lsdException w:name="Medium List 1 Accent 3" w:semiHidden="0" w:uiPriority="65" w:unhideWhenUsed="0"/>
-    <w:lsdException w:name="Medium List 2 Accent 3" w:semiHidden="0" w:uiPriority="66" w:unhideWhenUsed="0"/>
-    <w:lsdException w:name="Medium Grid 1 Accent 3" w:semiHidden="0" w:uiPriority="67" w:unhideWhenUsed="0"/>
-    <w:lsdException w:name="Medium Grid 2 Accent 3" w:semiHidden="0" w:uiPriority="68" w:unhideWhenUsed="0"/>
-    <w:lsdException w:name="Medium Grid 3 Accent 3" w:semiHidden="0" w:uiPriority="69" w:unhideWhenUsed="0"/>
-    <w:lsdException w:name="Dark List Accent 3" w:semiHidden="0" w:uiPriority="70" w:unhideWhenUsed="0"/>
-    <w:lsdException w:name="Colorful Shading Accent 3" w:semiHidden="0" w:uiPriority="71" w:unhideWhenUsed="0"/>
-    <w:lsdException w:name="Colorful List Accent 3" w:semiHidden="0" w:uiPriority="72" w:unhideWhenUsed="0"/>
-    <w:lsdException w:name="Colorful Grid Accent 3" w:semiHidden="0" w:uiPriority="73" w:unhideWhenUsed="0"/>
-    <w:lsdException w:name="Light Shading Accent 4" w:semiHidden="0" w:uiPriority="60" w:unhideWhenUsed="0"/>
-    <w:lsdException w:name="Light List Accent 4" w:semiHidden="0" w:uiPriority="61" w:unhideWhenUsed="0"/>
-    <w:lsdException w:name="Light Grid Accent 4" w:semiHidden="0" w:uiPriority="62" w:unhideWhenUsed="0"/>
-    <w:lsdException w:name="Medium Shading 1 Accent 4" w:semiHidden="0" w:uiPriority="63" w:unhideWhenUsed="0"/>
-    <w:lsdException w:name="Medium Shading 2 Accent 4" w:semiHidden="0" w:uiPriority="64" w:unhideWhenUsed="0"/>
-    <w:lsdException w:name="Medium List 1 Accent 4" w:semiHidden="0" w:uiPriority="65" w:unhideWhenUsed="0"/>
-    <w:lsdException w:name="Medium List 2 Accent 4" w:semiHidden="0" w:uiPriority="66" w:unhideWhenUsed="0"/>
-    <w:lsdException w:name="Medium Grid 1 Accent 4" w:semiHidden="0" w:uiPriority="67" w:unhideWhenUsed="0"/>
-    <w:lsdException w:name="Medium Grid 2 Accent 4" w:semiHidden="0" w:uiPriority="68" w:unhideWhenUsed="0"/>
-    <w:lsdException w:name="Medium Grid 3 Accent 4" w:semiHidden="0" w:uiPriority="69" w:unhideWhenUsed="0"/>
-    <w:lsdException w:name="Dark List Accent 4" w:semiHidden="0" w:uiPriority="70" w:unhideWhenUsed="0"/>
-    <w:lsdException w:name="Colorful Shading Accent 4" w:semiHidden="0" w:uiPriority="71" w:unhideWhenUsed="0"/>
-    <w:lsdException w:name="Colorful List Accent 4" w:semiHidden="0" w:uiPriority="72" w:unhideWhenUsed="0"/>
-    <w:lsdException w:name="Colorful Grid Accent 4" w:semiHidden="0" w:uiPriority="73" w:unhideWhenUsed="0"/>
-    <w:lsdException w:name="Light Shading Accent 5" w:semiHidden="0" w:uiPriority="60" w:unhideWhenUsed="0"/>
-    <w:lsdException w:name="Light List Accent 5" w:semiHidden="0" w:uiPriority="61" w:unhideWhenUsed="0"/>
-    <w:lsdException w:name="Light Grid Accent 5" w:semiHidden="0" w:uiPriority="62" w:unhideWhenUsed="0"/>
-    <w:lsdException w:name="Medium Shading 1 Accent 5" w:semiHidden="0" w:uiPriority="63" w:unhideWhenUsed="0"/>
-    <w:lsdException w:name="Medium Shading 2 Accent 5" w:semiHidden="0" w:uiPriority="64" w:unhideWhenUsed="0"/>
-    <w:lsdException w:name="Medium List 1 Accent 5" w:semiHidden="0" w:uiPriority="65" w:unhideWhenUsed="0"/>
-    <w:lsdException w:name="Medium List 2 Accent 5" w:semiHidden="0" w:uiPriority="66" w:unhideWhenUsed="0"/>
-    <w:lsdException w:name="Medium Grid 1 Accent 5" w:semiHidden="0" w:uiPriority="67" w:unhideWhenUsed="0"/>
-    <w:lsdException w:name="Medium Grid 2 Accent 5" w:semiHidden="0" w:uiPriority="68" w:unhideWhenUsed="0"/>
-    <w:lsdException w:name="Medium Grid 3 Accent 5" w:semiHidden="0" w:uiPriority="69" w:unhideWhenUsed="0"/>
-    <w:lsdException w:name="Dark List Accent 5" w:semiHidden="0" w:uiPriority="70" w:unhideWhenUsed="0"/>
-    <w:lsdException w:name="Colorful Shading Accent 5" w:semiHidden="0" w:uiPriority="71" w:unhideWhenUsed="0"/>
-    <w:lsdException w:name="Colorful List Accent 5" w:semiHidden="0" w:uiPriority="72" w:unhideWhenUsed="0"/>
-    <w:lsdException w:name="Colorful Grid Accent 5" w:semiHidden="0" w:uiPriority="73" w:unhideWhenUsed="0"/>
-    <w:lsdException w:name="Light Shading Accent 6" w:semiHidden="0" w:uiPriority="60" w:unhideWhenUsed="0"/>
-    <w:lsdException w:name="Light List Accent 6" w:semiHidden="0" w:uiPriority="61" w:unhideWhenUsed="0"/>
-    <w:lsdException w:name="Light Grid Accent 6" w:semiHidden="0" w:uiPriority="62" w:unhideWhenUsed="0"/>
-    <w:lsdException w:name="Medium Shading 1 Accent 6" w:semiHidden="0" w:uiPriority="63" w:unhideWhenUsed="0"/>
-    <w:lsdException w:name="Medium Shading 2 Accent 6" w:semiHidden="0" w:uiPriority="64" w:unhideWhenUsed="0"/>
-    <w:lsdException w:name="Medium List 1 Accent 6" w:semiHidden="0" w:uiPriority="65" w:unhideWhenUsed="0"/>
-    <w:lsdException w:name="Medium List 2 Accent 6" w:semiHidden="0" w:uiPriority="66" w:unhideWhenUsed="0"/>
-    <w:lsdException w:name="Medium Grid 1 Accent 6" w:semiHidden="0" w:uiPriority="67" w:unhideWhenUsed="0"/>
-    <w:lsdException w:name="Medium Grid 2 Accent 6" w:semiHidden="0" w:uiPriority="68" w:unhideWhenUsed="0"/>
-    <w:lsdException w:name="Medium Grid 3 Accent 6" w:semiHidden="0" w:uiPriority="69" w:unhideWhenUsed="0"/>
-    <w:lsdException w:name="Dark List Accent 6" w:semiHidden="0" w:uiPriority="70" w:unhideWhenUsed="0"/>
-    <w:lsdException w:name="Colorful Shading Accent 6" w:semiHidden="0" w:uiPriority="71" w:unhideWhenUsed="0"/>
-    <w:lsdException w:name="Colorful List Accent 6" w:semiHidden="0" w:uiPriority="72" w:unhideWhenUsed="0"/>
-    <w:lsdException w:name="Colorful Grid Accent 6" w:semiHidden="0" w:uiPriority="73" w:unhideWhenUsed="0"/>
-    <w:lsdException w:name="Subtle Emphasis" w:semiHidden="0" w:uiPriority="19" w:unhideWhenUsed="0" w:qFormat="1"/>
-    <w:lsdException w:name="Intense Emphasis" w:semiHidden="0" w:uiPriority="21" w:unhideWhenUsed="0" w:qFormat="1"/>
-    <w:lsdException w:name="Subtle Reference" w:semiHidden="0" w:uiPriority="31" w:unhideWhenUsed="0" w:qFormat="1"/>
-    <w:lsdException w:name="Intense Reference" w:semiHidden="0" w:uiPriority="32" w:unhideWhenUsed="0" w:qFormat="1"/>
-    <w:lsdException w:name="Book Title" w:semiHidden="0" w:uiPriority="33" w:unhideWhenUsed="0" w:qFormat="1"/>
-    <w:lsdException w:name="Bibliography" w:uiPriority="37"/>
-    <w:lsdException w:name="TOC Heading" w:uiPriority="39" w:qFormat="1"/>
-  </w:latentStyles>
-  <w:style w:type="paragraph" w:default="1" w:styleId="Normal">
-    <w:name w:val="Normal"/>
-    <w:qFormat/>
-  </w:style>
-  <w:style w:type="character" w:default="1" w:styleId="DefaultParagraphFont">
-    <w:name w:val="Default Paragraph Font"/>
-    <w:uiPriority w:val="1"/>
-    <w:semiHidden/>
-    <w:unhideWhenUsed/>
-  </w:style>
-  <w:style w:type="table" w:default="1" w:styleId="TableNormal">
-    <w:name w:val="Normal Table"/>
-    <w:uiPriority w:val="99"/>
-    <w:semiHidden/>
-    <w:unhideWhenUsed/>
-    <w:tblPr>
-      <w:tblInd w:w="0" w:type="dxa"/>
-      <w:tblCellMar>
-        <w:top w:w="0" w:type="dxa"/>
-        <w:left w:w="108" w:type="dxa"/>
-        <w:bottom w:w="0" w:type="dxa"/>
-        <w:right w:w="108" w:type="dxa"/>
-      </w:tblCellMar>
-    </w:tblPr>
-  </w:style>
-  <w:style w:type="numbering" w:default="1" w:styleId="NoList">
-    <w:name w:val="No List"/>
-    <w:uiPriority w:val="99"/>
-    <w:semiHidden/>
-    <w:unhideWhenUsed/>
   </w:style>
 </w:styles>
 </file>

--- a/ipaustralia/interactives/nda_generator/template-one.docx
+++ b/ipaustralia/interactives/nda_generator/template-one.docx
@@ -2,10 +2,7 @@
 <file path=word/document.xml><?xml version="1.0" encoding="utf-8"?>
 <w:document xmlns:wpc="http://schemas.microsoft.com/office/word/2010/wordprocessingCanvas" xmlns:mc="http://schemas.openxmlformats.org/markup-compatibility/2006" xmlns:o="urn:schemas-microsoft-com:office:office" xmlns:r="http://schemas.openxmlformats.org/officeDocument/2006/relationships" xmlns:m="http://schemas.openxmlformats.org/officeDocument/2006/math" xmlns:v="urn:schemas-microsoft-com:vml" xmlns:wp14="http://schemas.microsoft.com/office/word/2010/wordprocessingDrawing" xmlns:wp="http://schemas.openxmlformats.org/drawingml/2006/wordprocessingDrawing" xmlns:w10="urn:schemas-microsoft-com:office:word" xmlns:w="http://schemas.openxmlformats.org/wordprocessingml/2006/main" xmlns:w14="http://schemas.microsoft.com/office/word/2010/wordml" xmlns:wpg="http://schemas.microsoft.com/office/word/2010/wordprocessingGroup" xmlns:wpi="http://schemas.microsoft.com/office/word/2010/wordprocessingInk" xmlns:wne="http://schemas.microsoft.com/office/word/2006/wordml" xmlns:wps="http://schemas.microsoft.com/office/word/2010/wordprocessingShape" mc:Ignorable="w14 wp14">
   <w:body>
-    <w:p>
-      <w:bookmarkStart w:id="0" w:name="_GoBack"/>
-      <w:bookmarkEnd w:id="0"/>
-    </w:p>
+    <w:p/>
     <w:p/>
     <w:p/>
     <w:p>
@@ -418,12 +415,12 @@
     <w:p>
       <w:pPr>
         <w:sectPr>
-          <w:headerReference w:type="even" r:id="rId7"/>
-          <w:headerReference w:type="default" r:id="rId8"/>
-          <w:footerReference w:type="even" r:id="rId9"/>
-          <w:footerReference w:type="default" r:id="rId10"/>
-          <w:headerReference w:type="first" r:id="rId11"/>
-          <w:footerReference w:type="first" r:id="rId12"/>
+          <w:headerReference w:type="even" r:id="rId8"/>
+          <w:headerReference w:type="default" r:id="rId9"/>
+          <w:footerReference w:type="even" r:id="rId10"/>
+          <w:footerReference w:type="default" r:id="rId11"/>
+          <w:headerReference w:type="first" r:id="rId12"/>
+          <w:footerReference w:type="first" r:id="rId13"/>
           <w:pgSz w:w="11906" w:h="16838" w:code="9"/>
           <w:pgMar w:top="1247" w:right="1440" w:bottom="1440" w:left="1440" w:header="567" w:footer="567" w:gutter="0"/>
           <w:cols w:space="720"/>
@@ -440,7 +437,7 @@
           <w:szCs w:val="28"/>
         </w:rPr>
       </w:pPr>
-      <w:bookmarkStart w:id="3" w:name="_Toc23312453"/>
+      <w:bookmarkStart w:id="2" w:name="_Toc23312453"/>
       <w:r>
         <w:rPr>
           <w:b/>
@@ -2366,8 +2363,8 @@
     <w:p>
       <w:pPr>
         <w:sectPr>
-          <w:headerReference w:type="default" r:id="rId13"/>
-          <w:footerReference w:type="default" r:id="rId14"/>
+          <w:headerReference w:type="default" r:id="rId14"/>
+          <w:footerReference w:type="default" r:id="rId15"/>
           <w:pgSz w:w="11906" w:h="16838" w:code="9"/>
           <w:pgMar w:top="1440" w:right="873" w:bottom="1440" w:left="1440" w:header="567" w:footer="567" w:gutter="0"/>
           <w:pgNumType w:fmt="lowerRoman" w:start="1"/>
@@ -2380,23 +2377,24 @@
       <w:pPr>
         <w:pStyle w:val="MOSecHeading"/>
       </w:pPr>
-      <w:bookmarkStart w:id="6" w:name="_Toc191093855"/>
-      <w:bookmarkStart w:id="7" w:name="_Toc191108296"/>
-      <w:bookmarkStart w:id="8" w:name="_Toc191108371"/>
-      <w:bookmarkStart w:id="9" w:name="_Toc191108555"/>
-      <w:bookmarkStart w:id="10" w:name="_Toc191108868"/>
-      <w:bookmarkStart w:id="11" w:name="_Toc191108940"/>
-      <w:bookmarkStart w:id="12" w:name="_Toc191109067"/>
-      <w:bookmarkStart w:id="13" w:name="_Toc191109136"/>
-      <w:bookmarkStart w:id="14" w:name="_Toc191109257"/>
-      <w:bookmarkStart w:id="15" w:name="_Toc191109339"/>
-      <w:bookmarkStart w:id="16" w:name="_Toc191109437"/>
-      <w:bookmarkStart w:id="17" w:name="_Toc191109537"/>
+      <w:bookmarkStart w:id="5" w:name="_Toc191093855"/>
+      <w:bookmarkStart w:id="6" w:name="_Toc191108296"/>
+      <w:bookmarkStart w:id="7" w:name="_Toc191108371"/>
+      <w:bookmarkStart w:id="8" w:name="_Toc191108555"/>
+      <w:bookmarkStart w:id="9" w:name="_Toc191108868"/>
+      <w:bookmarkStart w:id="10" w:name="_Toc191108940"/>
+      <w:bookmarkStart w:id="11" w:name="_Toc191109067"/>
+      <w:bookmarkStart w:id="12" w:name="_Toc191109136"/>
+      <w:bookmarkStart w:id="13" w:name="_Toc191109257"/>
+      <w:bookmarkStart w:id="14" w:name="_Toc191109339"/>
+      <w:bookmarkStart w:id="15" w:name="_Toc191109437"/>
+      <w:bookmarkStart w:id="16" w:name="_Toc191109537"/>
       <w:r>
         <w:lastRenderedPageBreak/>
         <w:t>Parties</w:t>
       </w:r>
-      <w:bookmarkEnd w:id="3"/>
+      <w:bookmarkEnd w:id="2"/>
+      <w:bookmarkEnd w:id="5"/>
       <w:bookmarkEnd w:id="6"/>
       <w:bookmarkEnd w:id="7"/>
       <w:bookmarkEnd w:id="8"/>
@@ -2408,7 +2406,6 @@
       <w:bookmarkEnd w:id="14"/>
       <w:bookmarkEnd w:id="15"/>
       <w:bookmarkEnd w:id="16"/>
-      <w:bookmarkEnd w:id="17"/>
     </w:p>
     <w:tbl>
       <w:tblPr>
@@ -2668,23 +2665,24 @@
       <w:pPr>
         <w:pStyle w:val="MOSecHeading"/>
       </w:pPr>
-      <w:bookmarkStart w:id="18" w:name="_Toc13903083"/>
-      <w:bookmarkStart w:id="19" w:name="_Toc23312454"/>
-      <w:bookmarkStart w:id="20" w:name="_Toc191093856"/>
-      <w:bookmarkStart w:id="21" w:name="_Toc191108297"/>
-      <w:bookmarkStart w:id="22" w:name="_Toc191108372"/>
-      <w:bookmarkStart w:id="23" w:name="_Toc191108556"/>
-      <w:bookmarkStart w:id="24" w:name="_Toc191108869"/>
-      <w:bookmarkStart w:id="25" w:name="_Toc191108941"/>
-      <w:bookmarkStart w:id="26" w:name="_Toc191109068"/>
-      <w:bookmarkStart w:id="27" w:name="_Toc191109137"/>
-      <w:bookmarkStart w:id="28" w:name="_Toc191109258"/>
-      <w:bookmarkStart w:id="29" w:name="_Toc191109340"/>
-      <w:bookmarkStart w:id="30" w:name="_Toc191109438"/>
-      <w:bookmarkStart w:id="31" w:name="_Toc191109538"/>
+      <w:bookmarkStart w:id="17" w:name="_Toc13903083"/>
+      <w:bookmarkStart w:id="18" w:name="_Toc23312454"/>
+      <w:bookmarkStart w:id="19" w:name="_Toc191093856"/>
+      <w:bookmarkStart w:id="20" w:name="_Toc191108297"/>
+      <w:bookmarkStart w:id="21" w:name="_Toc191108372"/>
+      <w:bookmarkStart w:id="22" w:name="_Toc191108556"/>
+      <w:bookmarkStart w:id="23" w:name="_Toc191108869"/>
+      <w:bookmarkStart w:id="24" w:name="_Toc191108941"/>
+      <w:bookmarkStart w:id="25" w:name="_Toc191109068"/>
+      <w:bookmarkStart w:id="26" w:name="_Toc191109137"/>
+      <w:bookmarkStart w:id="27" w:name="_Toc191109258"/>
+      <w:bookmarkStart w:id="28" w:name="_Toc191109340"/>
+      <w:bookmarkStart w:id="29" w:name="_Toc191109438"/>
+      <w:bookmarkStart w:id="30" w:name="_Toc191109538"/>
       <w:r>
         <w:t>Background</w:t>
       </w:r>
+      <w:bookmarkEnd w:id="17"/>
       <w:bookmarkEnd w:id="18"/>
       <w:bookmarkEnd w:id="19"/>
       <w:bookmarkEnd w:id="20"/>
@@ -2698,7 +2696,6 @@
       <w:bookmarkEnd w:id="28"/>
       <w:bookmarkEnd w:id="29"/>
       <w:bookmarkEnd w:id="30"/>
-      <w:bookmarkEnd w:id="31"/>
     </w:p>
     <w:p>
       <w:pPr>
@@ -2771,23 +2768,24 @@
       <w:pPr>
         <w:pStyle w:val="MOSecHeading"/>
       </w:pPr>
-      <w:bookmarkStart w:id="32" w:name="_Toc13903084"/>
-      <w:bookmarkStart w:id="33" w:name="_Toc23312455"/>
-      <w:bookmarkStart w:id="34" w:name="_Toc191093857"/>
-      <w:bookmarkStart w:id="35" w:name="_Toc191108298"/>
-      <w:bookmarkStart w:id="36" w:name="_Toc191108373"/>
-      <w:bookmarkStart w:id="37" w:name="_Toc191108557"/>
-      <w:bookmarkStart w:id="38" w:name="_Toc191108870"/>
-      <w:bookmarkStart w:id="39" w:name="_Toc191108942"/>
-      <w:bookmarkStart w:id="40" w:name="_Toc191109069"/>
-      <w:bookmarkStart w:id="41" w:name="_Toc191109138"/>
-      <w:bookmarkStart w:id="42" w:name="_Toc191109259"/>
-      <w:bookmarkStart w:id="43" w:name="_Toc191109341"/>
-      <w:bookmarkStart w:id="44" w:name="_Toc191109439"/>
-      <w:bookmarkStart w:id="45" w:name="_Toc191109539"/>
+      <w:bookmarkStart w:id="31" w:name="_Toc13903084"/>
+      <w:bookmarkStart w:id="32" w:name="_Toc23312455"/>
+      <w:bookmarkStart w:id="33" w:name="_Toc191093857"/>
+      <w:bookmarkStart w:id="34" w:name="_Toc191108298"/>
+      <w:bookmarkStart w:id="35" w:name="_Toc191108373"/>
+      <w:bookmarkStart w:id="36" w:name="_Toc191108557"/>
+      <w:bookmarkStart w:id="37" w:name="_Toc191108870"/>
+      <w:bookmarkStart w:id="38" w:name="_Toc191108942"/>
+      <w:bookmarkStart w:id="39" w:name="_Toc191109069"/>
+      <w:bookmarkStart w:id="40" w:name="_Toc191109138"/>
+      <w:bookmarkStart w:id="41" w:name="_Toc191109259"/>
+      <w:bookmarkStart w:id="42" w:name="_Toc191109341"/>
+      <w:bookmarkStart w:id="43" w:name="_Toc191109439"/>
+      <w:bookmarkStart w:id="44" w:name="_Toc191109539"/>
       <w:r>
         <w:t>Terms and Conditions</w:t>
       </w:r>
+      <w:bookmarkEnd w:id="31"/>
       <w:bookmarkEnd w:id="32"/>
       <w:bookmarkEnd w:id="33"/>
       <w:bookmarkEnd w:id="34"/>
@@ -2801,31 +2799,32 @@
       <w:bookmarkEnd w:id="42"/>
       <w:bookmarkEnd w:id="43"/>
       <w:bookmarkEnd w:id="44"/>
-      <w:bookmarkEnd w:id="45"/>
     </w:p>
     <w:p>
       <w:pPr>
         <w:pStyle w:val="MOTermsL1"/>
         <w:outlineLvl w:val="9"/>
       </w:pPr>
-      <w:bookmarkStart w:id="46" w:name="_Toc66248005"/>
-      <w:bookmarkStart w:id="47" w:name="_Toc191093858"/>
-      <w:bookmarkStart w:id="48" w:name="_Toc191108299"/>
-      <w:bookmarkStart w:id="49" w:name="_Toc191108374"/>
-      <w:bookmarkStart w:id="50" w:name="_Toc191108558"/>
-      <w:bookmarkStart w:id="51" w:name="_Toc191108871"/>
-      <w:bookmarkStart w:id="52" w:name="_Toc191108943"/>
-      <w:bookmarkStart w:id="53" w:name="_Toc191109070"/>
-      <w:bookmarkStart w:id="54" w:name="_Toc191109139"/>
-      <w:bookmarkStart w:id="55" w:name="_Toc191109260"/>
-      <w:bookmarkStart w:id="56" w:name="_Toc191109342"/>
-      <w:bookmarkStart w:id="57" w:name="_Toc191109440"/>
-      <w:bookmarkStart w:id="58" w:name="_Toc191109540"/>
-      <w:bookmarkStart w:id="59" w:name="_Toc194397505"/>
-      <w:bookmarkStart w:id="60" w:name="_Toc478489683"/>
+      <w:bookmarkStart w:id="45" w:name="_Toc191093858"/>
+      <w:bookmarkStart w:id="46" w:name="_Toc191108299"/>
+      <w:bookmarkStart w:id="47" w:name="_Toc191108374"/>
+      <w:bookmarkStart w:id="48" w:name="_Toc191108558"/>
+      <w:bookmarkStart w:id="49" w:name="_Toc191108871"/>
+      <w:bookmarkStart w:id="50" w:name="_Toc191108943"/>
+      <w:bookmarkStart w:id="51" w:name="_Toc191109070"/>
+      <w:bookmarkStart w:id="52" w:name="_Toc191109139"/>
+      <w:bookmarkStart w:id="53" w:name="_Toc191109260"/>
+      <w:bookmarkStart w:id="54" w:name="_Toc191109342"/>
+      <w:bookmarkStart w:id="55" w:name="_Toc191109440"/>
+      <w:bookmarkStart w:id="56" w:name="_Toc191109540"/>
+      <w:bookmarkStart w:id="57" w:name="_Toc194397505"/>
+      <w:bookmarkStart w:id="58" w:name="_Toc478489683"/>
+      <w:bookmarkStart w:id="59" w:name="_Toc66248005"/>
       <w:r>
         <w:t>Definitions and interpretation</w:t>
       </w:r>
+      <w:bookmarkEnd w:id="45"/>
+      <w:bookmarkEnd w:id="46"/>
       <w:bookmarkEnd w:id="47"/>
       <w:bookmarkEnd w:id="48"/>
       <w:bookmarkEnd w:id="49"/>
@@ -2838,8 +2837,6 @@
       <w:bookmarkEnd w:id="56"/>
       <w:bookmarkEnd w:id="57"/>
       <w:bookmarkEnd w:id="58"/>
-      <w:bookmarkEnd w:id="59"/>
-      <w:bookmarkEnd w:id="60"/>
     </w:p>
     <w:p/>
     <w:p>
@@ -2847,11 +2844,11 @@
         <w:pStyle w:val="MOTermsL2"/>
         <w:outlineLvl w:val="9"/>
       </w:pPr>
-      <w:bookmarkStart w:id="61" w:name="_Toc478489684"/>
+      <w:bookmarkStart w:id="60" w:name="_Toc478489684"/>
       <w:r>
         <w:t>Definitions</w:t>
       </w:r>
-      <w:bookmarkEnd w:id="61"/>
+      <w:bookmarkEnd w:id="60"/>
     </w:p>
     <w:p>
       <w:pPr>
@@ -3068,9 +3065,11 @@
         <w:pStyle w:val="MOTermsL5"/>
         <w:numPr>
           <w:ilvl w:val="4"/>
-          <w:numId w:val="36"/>
+          <w:numId w:val="39"/>
         </w:numPr>
       </w:pPr>
+      <w:bookmarkStart w:id="61" w:name="_GoBack"/>
+      <w:bookmarkEnd w:id="61"/>
       <w:r>
         <w:t>loss of anticipated or actual profits or revenue;</w:t>
       </w:r>
@@ -3078,10 +3077,6 @@
     <w:p>
       <w:pPr>
         <w:pStyle w:val="MOTermsL5"/>
-        <w:numPr>
-          <w:ilvl w:val="4"/>
-          <w:numId w:val="36"/>
-        </w:numPr>
       </w:pPr>
       <w:r>
         <w:t>loss of production or use;</w:t>
@@ -3090,10 +3085,6 @@
     <w:p>
       <w:pPr>
         <w:pStyle w:val="MOTermsL5"/>
-        <w:numPr>
-          <w:ilvl w:val="4"/>
-          <w:numId w:val="36"/>
-        </w:numPr>
       </w:pPr>
       <w:r>
         <w:t>financial or holding costs;</w:t>
@@ -3102,10 +3093,6 @@
     <w:p>
       <w:pPr>
         <w:pStyle w:val="MOTermsL5"/>
-        <w:numPr>
-          <w:ilvl w:val="4"/>
-          <w:numId w:val="36"/>
-        </w:numPr>
       </w:pPr>
       <w:r>
         <w:t>loss or failure to realise any anticipated savings;</w:t>
@@ -3114,10 +3101,6 @@
     <w:p>
       <w:pPr>
         <w:pStyle w:val="MOTermsL5"/>
-        <w:numPr>
-          <w:ilvl w:val="4"/>
-          <w:numId w:val="36"/>
-        </w:numPr>
       </w:pPr>
       <w:r>
         <w:t>loss of business or business interruption;</w:t>
@@ -3126,10 +3109,6 @@
     <w:p>
       <w:pPr>
         <w:pStyle w:val="MOTermsL5"/>
-        <w:numPr>
-          <w:ilvl w:val="4"/>
-          <w:numId w:val="36"/>
-        </w:numPr>
       </w:pPr>
       <w:r>
         <w:t>loss or denial of business or commercial opportunity;</w:t>
@@ -3138,10 +3117,6 @@
     <w:p>
       <w:pPr>
         <w:pStyle w:val="MOTermsL5"/>
-        <w:numPr>
-          <w:ilvl w:val="4"/>
-          <w:numId w:val="36"/>
-        </w:numPr>
       </w:pPr>
       <w:r>
         <w:t>loss of or damage to goodwill, business reputation, future reputation or publicity;</w:t>
@@ -3150,10 +3125,6 @@
     <w:p>
       <w:pPr>
         <w:pStyle w:val="MOTermsL5"/>
-        <w:numPr>
-          <w:ilvl w:val="4"/>
-          <w:numId w:val="36"/>
-        </w:numPr>
       </w:pPr>
       <w:r>
         <w:t>downtime costs or wasted overheads; and</w:t>
@@ -3162,10 +3133,6 @@
     <w:p>
       <w:pPr>
         <w:pStyle w:val="MOTermsL5"/>
-        <w:numPr>
-          <w:ilvl w:val="4"/>
-          <w:numId w:val="36"/>
-        </w:numPr>
       </w:pPr>
       <w:r>
         <w:t>special, punitive or exemplary damages.</w:t>
@@ -3205,7 +3172,7 @@
         <w:pStyle w:val="MOTermsL5"/>
         <w:numPr>
           <w:ilvl w:val="4"/>
-          <w:numId w:val="36"/>
+          <w:numId w:val="38"/>
         </w:numPr>
       </w:pPr>
       <w:r>
@@ -3215,10 +3182,6 @@
     <w:p>
       <w:pPr>
         <w:pStyle w:val="MOTermsL5"/>
-        <w:numPr>
-          <w:ilvl w:val="4"/>
-          <w:numId w:val="36"/>
-        </w:numPr>
       </w:pPr>
       <w:r>
         <w:t>any article or material from which sounds, images or writing are capable of being reproduced with or without the aid of any other article or device; and</w:t>
@@ -3227,10 +3190,6 @@
     <w:p>
       <w:pPr>
         <w:pStyle w:val="MOTermsL5"/>
-        <w:numPr>
-          <w:ilvl w:val="4"/>
-          <w:numId w:val="36"/>
-        </w:numPr>
       </w:pPr>
       <w:r>
         <w:t>information in a form of data, text, or images stored or communicated by means of guided or unguided electromagnetic energy, or both.</w:t>
@@ -3513,7 +3472,7 @@
       <w:bookmarkStart w:id="88" w:name="_Toc191109543"/>
       <w:bookmarkStart w:id="89" w:name="_Toc194397508"/>
       <w:bookmarkStart w:id="90" w:name="_Toc478489686"/>
-      <w:bookmarkEnd w:id="46"/>
+      <w:bookmarkEnd w:id="59"/>
       <w:r>
         <w:t>Confidentiality Obligations</w:t>
       </w:r>
@@ -3801,14 +3760,11 @@
         <w:pStyle w:val="MOTermsL5"/>
       </w:pPr>
       <w:r>
-        <w:t xml:space="preserve">use any Confidential Information that has been returned to the Discloser under clause 3 of this Agreement (unless express permission is granted in writing by the Discloser to continue use that Confidential Information). </w:t>
-      </w:r>
-    </w:p>
-    <w:p>
-      <w:pPr>
-        <w:pStyle w:val="MOTermsL5"/>
-        <w:ind w:left="851"/>
-      </w:pPr>
+        <w:t xml:space="preserve">use any Confidential Information that has been returned to the Discloser under clause 3 of this Agreement (unless express permission is granted in writing by the Discloser to continue use </w:t>
+      </w:r>
+      <w:r>
+        <w:t>that Confidential Information).</w:t>
+      </w:r>
     </w:p>
     <w:p>
       <w:pPr>
@@ -4325,7 +4281,7 @@
         <w:pStyle w:val="MOTermsL1"/>
         <w:outlineLvl w:val="9"/>
       </w:pPr>
-      <w:bookmarkStart w:id="193" w:name="_Toc13903097"/>
+      <w:bookmarkStart w:id="193" w:name="_Toc478489694"/>
       <w:bookmarkStart w:id="194" w:name="_Toc23312459"/>
       <w:bookmarkStart w:id="195" w:name="_Toc191093872"/>
       <w:bookmarkStart w:id="196" w:name="_Toc191108313"/>
@@ -4340,11 +4296,11 @@
       <w:bookmarkStart w:id="205" w:name="_Toc191109454"/>
       <w:bookmarkStart w:id="206" w:name="_Toc191109554"/>
       <w:bookmarkStart w:id="207" w:name="_Toc194397519"/>
-      <w:bookmarkStart w:id="208" w:name="_Toc478489694"/>
+      <w:bookmarkStart w:id="208" w:name="_Toc13903097"/>
       <w:r>
         <w:t>Duration of Obligations</w:t>
       </w:r>
-      <w:bookmarkEnd w:id="208"/>
+      <w:bookmarkEnd w:id="193"/>
       <w:r>
         <w:t xml:space="preserve"> </w:t>
       </w:r>
@@ -4366,13 +4322,13 @@
         <w:t>The obligations imposed</w:t>
       </w:r>
       <w:r>
-        <w:t xml:space="preserve"> by this Agreement continue for {durationOfObligations} </w:t>
-      </w:r>
-      <w:r>
-        <w:t>years</w:t>
-      </w:r>
-      <w:r>
-        <w:t xml:space="preserve"> from the date this Agreement is signed. </w:t>
+        <w:t xml:space="preserve"> by this Agreement continue {durationOfObligations}</w:t>
+      </w:r>
+      <w:r>
+        <w:t>.</w:t>
+      </w:r>
+      <w:r>
+        <w:t xml:space="preserve"> </w:t>
       </w:r>
     </w:p>
     <w:p>
@@ -4510,25 +4466,25 @@
         <w:pStyle w:val="MOTermsL1"/>
         <w:outlineLvl w:val="9"/>
       </w:pPr>
-      <w:bookmarkStart w:id="211" w:name="_Toc23312460"/>
-      <w:bookmarkStart w:id="212" w:name="_Toc191093873"/>
-      <w:bookmarkStart w:id="213" w:name="_Toc191108314"/>
-      <w:bookmarkStart w:id="214" w:name="_Toc191108389"/>
-      <w:bookmarkStart w:id="215" w:name="_Toc191108573"/>
-      <w:bookmarkStart w:id="216" w:name="_Toc191108886"/>
-      <w:bookmarkStart w:id="217" w:name="_Toc191108958"/>
-      <w:bookmarkStart w:id="218" w:name="_Toc191109085"/>
-      <w:bookmarkStart w:id="219" w:name="_Toc191109154"/>
-      <w:bookmarkStart w:id="220" w:name="_Toc191109275"/>
-      <w:bookmarkStart w:id="221" w:name="_Toc191109357"/>
-      <w:bookmarkStart w:id="222" w:name="_Toc191109455"/>
-      <w:bookmarkStart w:id="223" w:name="_Toc191109555"/>
-      <w:bookmarkStart w:id="224" w:name="_Toc194397520"/>
-      <w:bookmarkStart w:id="225" w:name="_Toc478489696"/>
+      <w:bookmarkStart w:id="211" w:name="_Toc478489696"/>
+      <w:bookmarkStart w:id="212" w:name="_Toc23312460"/>
+      <w:bookmarkStart w:id="213" w:name="_Toc191093873"/>
+      <w:bookmarkStart w:id="214" w:name="_Toc191108314"/>
+      <w:bookmarkStart w:id="215" w:name="_Toc191108389"/>
+      <w:bookmarkStart w:id="216" w:name="_Toc191108573"/>
+      <w:bookmarkStart w:id="217" w:name="_Toc191108886"/>
+      <w:bookmarkStart w:id="218" w:name="_Toc191108958"/>
+      <w:bookmarkStart w:id="219" w:name="_Toc191109085"/>
+      <w:bookmarkStart w:id="220" w:name="_Toc191109154"/>
+      <w:bookmarkStart w:id="221" w:name="_Toc191109275"/>
+      <w:bookmarkStart w:id="222" w:name="_Toc191109357"/>
+      <w:bookmarkStart w:id="223" w:name="_Toc191109455"/>
+      <w:bookmarkStart w:id="224" w:name="_Toc191109555"/>
+      <w:bookmarkStart w:id="225" w:name="_Toc194397520"/>
       <w:r>
         <w:t>Termination</w:t>
       </w:r>
-      <w:bookmarkEnd w:id="225"/>
+      <w:bookmarkEnd w:id="211"/>
       <w:r>
         <w:t xml:space="preserve"> </w:t>
       </w:r>
@@ -4543,7 +4499,13 @@
         <w:ind w:left="851"/>
       </w:pPr>
       <w:r>
-        <w:t xml:space="preserve">If the Recipient breaches this Agreement, the Discloser may terminate this Agreement by providing written notice in accordance with clause 6 to the Recipient. </w:t>
+        <w:t xml:space="preserve">If the Recipient breaches this Agreement, the Discloser may terminate this Agreement by providing written notice in accordance with clause </w:t>
+      </w:r>
+      <w:r>
+        <w:t>7</w:t>
+      </w:r>
+      <w:r>
+        <w:t xml:space="preserve"> to the Recipient. </w:t>
       </w:r>
     </w:p>
     <w:p>
@@ -4618,8 +4580,7 @@
       <w:r>
         <w:t>General Conditions</w:t>
       </w:r>
-      <w:bookmarkEnd w:id="193"/>
-      <w:bookmarkEnd w:id="211"/>
+      <w:bookmarkEnd w:id="208"/>
       <w:bookmarkEnd w:id="212"/>
       <w:bookmarkEnd w:id="213"/>
       <w:bookmarkEnd w:id="214"/>
@@ -4633,6 +4594,7 @@
       <w:bookmarkEnd w:id="222"/>
       <w:bookmarkEnd w:id="223"/>
       <w:bookmarkEnd w:id="224"/>
+      <w:bookmarkEnd w:id="225"/>
       <w:bookmarkEnd w:id="226"/>
     </w:p>
     <w:p>
@@ -4640,22 +4602,22 @@
         <w:pStyle w:val="MOTermsL2"/>
         <w:outlineLvl w:val="9"/>
       </w:pPr>
-      <w:bookmarkStart w:id="227" w:name="_Toc13903098"/>
-      <w:bookmarkStart w:id="228" w:name="_Toc23312461"/>
-      <w:bookmarkStart w:id="229" w:name="_Toc191093874"/>
-      <w:bookmarkStart w:id="230" w:name="_Toc191108315"/>
-      <w:bookmarkStart w:id="231" w:name="_Toc191108390"/>
-      <w:bookmarkStart w:id="232" w:name="_Toc191108574"/>
-      <w:bookmarkStart w:id="233" w:name="_Toc191108887"/>
-      <w:bookmarkStart w:id="234" w:name="_Toc191108959"/>
-      <w:bookmarkStart w:id="235" w:name="_Toc191109086"/>
-      <w:bookmarkStart w:id="236" w:name="_Toc191109155"/>
-      <w:bookmarkStart w:id="237" w:name="_Toc191109276"/>
-      <w:bookmarkStart w:id="238" w:name="_Toc191109358"/>
-      <w:bookmarkStart w:id="239" w:name="_Toc191109456"/>
-      <w:bookmarkStart w:id="240" w:name="_Toc191109556"/>
-      <w:bookmarkStart w:id="241" w:name="_Toc194397521"/>
-      <w:bookmarkStart w:id="242" w:name="_Toc478489698"/>
+      <w:bookmarkStart w:id="227" w:name="_Toc191093874"/>
+      <w:bookmarkStart w:id="228" w:name="_Toc191108315"/>
+      <w:bookmarkStart w:id="229" w:name="_Toc191108390"/>
+      <w:bookmarkStart w:id="230" w:name="_Toc191108574"/>
+      <w:bookmarkStart w:id="231" w:name="_Toc191108887"/>
+      <w:bookmarkStart w:id="232" w:name="_Toc191108959"/>
+      <w:bookmarkStart w:id="233" w:name="_Toc191109086"/>
+      <w:bookmarkStart w:id="234" w:name="_Toc191109155"/>
+      <w:bookmarkStart w:id="235" w:name="_Toc191109276"/>
+      <w:bookmarkStart w:id="236" w:name="_Toc191109358"/>
+      <w:bookmarkStart w:id="237" w:name="_Toc191109456"/>
+      <w:bookmarkStart w:id="238" w:name="_Toc191109556"/>
+      <w:bookmarkStart w:id="239" w:name="_Toc194397521"/>
+      <w:bookmarkStart w:id="240" w:name="_Toc478489698"/>
+      <w:bookmarkStart w:id="241" w:name="_Toc13903098"/>
+      <w:bookmarkStart w:id="242" w:name="_Toc23312461"/>
       <w:r>
         <w:t xml:space="preserve">Date of provision of </w:t>
       </w:r>
@@ -4670,6 +4632,8 @@
       <w:r>
         <w:t xml:space="preserve"> Information</w:t>
       </w:r>
+      <w:bookmarkEnd w:id="227"/>
+      <w:bookmarkEnd w:id="228"/>
       <w:bookmarkEnd w:id="229"/>
       <w:bookmarkEnd w:id="230"/>
       <w:bookmarkEnd w:id="231"/>
@@ -4682,8 +4646,6 @@
       <w:bookmarkEnd w:id="238"/>
       <w:bookmarkEnd w:id="239"/>
       <w:bookmarkEnd w:id="240"/>
-      <w:bookmarkEnd w:id="241"/>
-      <w:bookmarkEnd w:id="242"/>
     </w:p>
     <w:p>
       <w:pPr>
@@ -4735,8 +4697,8 @@
       <w:bookmarkStart w:id="256" w:name="_Toc191109558"/>
       <w:bookmarkStart w:id="257" w:name="_Toc194397523"/>
       <w:bookmarkStart w:id="258" w:name="_Toc478489699"/>
-      <w:bookmarkEnd w:id="227"/>
-      <w:bookmarkEnd w:id="228"/>
+      <w:bookmarkEnd w:id="241"/>
+      <w:bookmarkEnd w:id="242"/>
       <w:r>
         <w:t>Non-Merger of Provisions</w:t>
       </w:r>
@@ -4775,26 +4737,26 @@
         <w:pStyle w:val="MOTermsL2"/>
         <w:outlineLvl w:val="9"/>
       </w:pPr>
-      <w:bookmarkStart w:id="259" w:name="_Toc13903100"/>
-      <w:bookmarkStart w:id="260" w:name="_Toc23312463"/>
-      <w:bookmarkStart w:id="261" w:name="_Toc191093877"/>
-      <w:bookmarkStart w:id="262" w:name="_Toc191108318"/>
-      <w:bookmarkStart w:id="263" w:name="_Toc191108393"/>
-      <w:bookmarkStart w:id="264" w:name="_Toc191108577"/>
-      <w:bookmarkStart w:id="265" w:name="_Toc191108890"/>
-      <w:bookmarkStart w:id="266" w:name="_Toc191108962"/>
-      <w:bookmarkStart w:id="267" w:name="_Toc191109089"/>
-      <w:bookmarkStart w:id="268" w:name="_Toc191109158"/>
-      <w:bookmarkStart w:id="269" w:name="_Toc191109279"/>
-      <w:bookmarkStart w:id="270" w:name="_Toc191109361"/>
-      <w:bookmarkStart w:id="271" w:name="_Toc191109459"/>
-      <w:bookmarkStart w:id="272" w:name="_Toc191109559"/>
-      <w:bookmarkStart w:id="273" w:name="_Toc194397524"/>
-      <w:bookmarkStart w:id="274" w:name="_Toc478489700"/>
+      <w:bookmarkStart w:id="259" w:name="_Toc478489700"/>
+      <w:bookmarkStart w:id="260" w:name="_Toc13903100"/>
+      <w:bookmarkStart w:id="261" w:name="_Toc23312463"/>
+      <w:bookmarkStart w:id="262" w:name="_Toc191093877"/>
+      <w:bookmarkStart w:id="263" w:name="_Toc191108318"/>
+      <w:bookmarkStart w:id="264" w:name="_Toc191108393"/>
+      <w:bookmarkStart w:id="265" w:name="_Toc191108577"/>
+      <w:bookmarkStart w:id="266" w:name="_Toc191108890"/>
+      <w:bookmarkStart w:id="267" w:name="_Toc191108962"/>
+      <w:bookmarkStart w:id="268" w:name="_Toc191109089"/>
+      <w:bookmarkStart w:id="269" w:name="_Toc191109158"/>
+      <w:bookmarkStart w:id="270" w:name="_Toc191109279"/>
+      <w:bookmarkStart w:id="271" w:name="_Toc191109361"/>
+      <w:bookmarkStart w:id="272" w:name="_Toc191109459"/>
+      <w:bookmarkStart w:id="273" w:name="_Toc191109559"/>
+      <w:bookmarkStart w:id="274" w:name="_Toc194397524"/>
       <w:r>
         <w:t>No Exclusion of Law or Equity</w:t>
       </w:r>
-      <w:bookmarkEnd w:id="274"/>
+      <w:bookmarkEnd w:id="259"/>
     </w:p>
     <w:p>
       <w:pPr>
@@ -4819,7 +4781,6 @@
         <w:lastRenderedPageBreak/>
         <w:t>Waiver</w:t>
       </w:r>
-      <w:bookmarkEnd w:id="259"/>
       <w:bookmarkEnd w:id="260"/>
       <w:bookmarkEnd w:id="261"/>
       <w:bookmarkEnd w:id="262"/>
@@ -4834,6 +4795,7 @@
       <w:bookmarkEnd w:id="271"/>
       <w:bookmarkEnd w:id="272"/>
       <w:bookmarkEnd w:id="273"/>
+      <w:bookmarkEnd w:id="274"/>
       <w:bookmarkEnd w:id="275"/>
     </w:p>
     <w:p>
@@ -8009,7 +7971,7 @@
     </w:tbl>
     <w:p/>
     <w:sectPr>
-      <w:footerReference w:type="default" r:id="rId15"/>
+      <w:footerReference w:type="default" r:id="rId16"/>
       <w:pgSz w:w="11906" w:h="16838" w:code="9"/>
       <w:pgMar w:top="1440" w:right="873" w:bottom="1440" w:left="1440" w:header="567" w:footer="567" w:gutter="0"/>
       <w:pgNumType w:start="1"/>
@@ -8055,8 +8017,8 @@
     <w:pPr>
       <w:pStyle w:val="Footer"/>
     </w:pPr>
-    <w:bookmarkStart w:id="1" w:name="PRIMARYFOOTERSPECBEGIN1"/>
-    <w:bookmarkEnd w:id="1"/>
+    <w:bookmarkStart w:id="0" w:name="PRIMARYFOOTERSPECBEGIN1"/>
+    <w:bookmarkEnd w:id="0"/>
     <w:r>
       <w:rPr>
         <w:rFonts w:cs="Arial"/>
@@ -8064,8 +8026,8 @@
       </w:rPr>
       <w:t xml:space="preserve">7022299_081.doc </w:t>
     </w:r>
-    <w:bookmarkStart w:id="2" w:name="PRIMARYFOOTERSPECEND1"/>
-    <w:bookmarkEnd w:id="2"/>
+    <w:bookmarkStart w:id="1" w:name="PRIMARYFOOTERSPECEND1"/>
+    <w:bookmarkEnd w:id="1"/>
   </w:p>
 </w:ftr>
 </file>
@@ -8225,8 +8187,8 @@
     <w:pPr>
       <w:pStyle w:val="Footer"/>
     </w:pPr>
-    <w:bookmarkStart w:id="4" w:name="PRIMARYFOOTERSPECBEGIN2"/>
-    <w:bookmarkEnd w:id="4"/>
+    <w:bookmarkStart w:id="3" w:name="PRIMARYFOOTERSPECBEGIN2"/>
+    <w:bookmarkEnd w:id="3"/>
     <w:r>
       <w:rPr>
         <w:rFonts w:cs="Arial"/>
@@ -8234,8 +8196,8 @@
       </w:rPr>
       <w:t xml:space="preserve">7022299_081.doc </w:t>
     </w:r>
-    <w:bookmarkStart w:id="5" w:name="PRIMARYFOOTERSPECEND2"/>
-    <w:bookmarkEnd w:id="5"/>
+    <w:bookmarkStart w:id="4" w:name="PRIMARYFOOTERSPECEND2"/>
+    <w:bookmarkEnd w:id="4"/>
   </w:p>
 </w:ftr>
 </file>
@@ -8362,7 +8324,7 @@
               <w:color w:val="333333"/>
               <w:sz w:val="16"/>
             </w:rPr>
-            <w:t>8</w:t>
+            <w:t>2</w:t>
           </w:r>
           <w:r>
             <w:rPr>
@@ -8896,7 +8858,7 @@
   <w:abstractNum w:abstractNumId="14">
     <w:nsid w:val="0D5C4279"/>
     <w:multiLevelType w:val="multilevel"/>
-    <w:tmpl w:val="BA48DABE"/>
+    <w:tmpl w:val="56B491B6"/>
     <w:lvl w:ilvl="0">
       <w:start w:val="1"/>
       <w:numFmt w:val="decimal"/>
@@ -8952,9 +8914,9 @@
       <w:lvlJc w:val="left"/>
       <w:pPr>
         <w:tabs>
-          <w:tab w:val="num" w:pos="851"/>
+          <w:tab w:val="num" w:pos="1135"/>
         </w:tabs>
-        <w:ind w:left="851" w:hanging="851"/>
+        <w:ind w:left="1135" w:hanging="851"/>
       </w:pPr>
       <w:rPr>
         <w:rFonts w:hint="default"/>
@@ -10721,6 +10683,12 @@
   </w:num>
   <w:num w:numId="36">
     <w:abstractNumId w:val="14"/>
+  </w:num>
+  <w:num w:numId="37">
+    <w:abstractNumId w:val="14"/>
+  </w:num>
+  <w:num w:numId="38">
+    <w:abstractNumId w:val="14"/>
     <w:lvlOverride w:ilvl="0">
       <w:startOverride w:val="1"/>
     </w:lvlOverride>
@@ -10728,11 +10696,9 @@
       <w:startOverride w:val="1"/>
     </w:lvlOverride>
     <w:lvlOverride w:ilvl="2">
-      <w:startOverride w:val="1"/>
+      <w:startOverride w:val="3"/>
     </w:lvlOverride>
-    <w:lvlOverride w:ilvl="3">
-      <w:startOverride w:val="1"/>
-    </w:lvlOverride>
+    <w:lvlOverride w:ilvl="3"/>
     <w:lvlOverride w:ilvl="4">
       <w:startOverride w:val="1"/>
     </w:lvlOverride>
@@ -10749,8 +10715,33 @@
       <w:startOverride w:val="1"/>
     </w:lvlOverride>
   </w:num>
-  <w:num w:numId="37">
+  <w:num w:numId="39">
     <w:abstractNumId w:val="14"/>
+    <w:lvlOverride w:ilvl="0">
+      <w:startOverride w:val="1"/>
+    </w:lvlOverride>
+    <w:lvlOverride w:ilvl="1">
+      <w:startOverride w:val="1"/>
+    </w:lvlOverride>
+    <w:lvlOverride w:ilvl="2">
+      <w:startOverride w:val="3"/>
+    </w:lvlOverride>
+    <w:lvlOverride w:ilvl="3"/>
+    <w:lvlOverride w:ilvl="4">
+      <w:startOverride w:val="1"/>
+    </w:lvlOverride>
+    <w:lvlOverride w:ilvl="5">
+      <w:startOverride w:val="1"/>
+    </w:lvlOverride>
+    <w:lvlOverride w:ilvl="6">
+      <w:startOverride w:val="1"/>
+    </w:lvlOverride>
+    <w:lvlOverride w:ilvl="7">
+      <w:startOverride w:val="1"/>
+    </w:lvlOverride>
+    <w:lvlOverride w:ilvl="8">
+      <w:startOverride w:val="1"/>
+    </w:lvlOverride>
   </w:num>
 </w:numbering>
 </file>
@@ -12161,7 +12152,7 @@
     <w:pPr>
       <w:keepNext/>
       <w:numPr>
-        <w:numId w:val="22"/>
+        <w:numId w:val="36"/>
       </w:numPr>
       <w:pBdr>
         <w:bottom w:val="single" w:sz="4" w:space="0" w:color="auto"/>
@@ -12185,7 +12176,7 @@
       <w:keepNext/>
       <w:numPr>
         <w:ilvl w:val="1"/>
-        <w:numId w:val="22"/>
+        <w:numId w:val="36"/>
       </w:numPr>
       <w:spacing w:before="120"/>
       <w:outlineLvl w:val="1"/>
@@ -12214,7 +12205,7 @@
     <w:pPr>
       <w:numPr>
         <w:ilvl w:val="3"/>
-        <w:numId w:val="22"/>
+        <w:numId w:val="36"/>
       </w:numPr>
       <w:spacing w:before="120"/>
       <w:outlineLvl w:val="3"/>
@@ -12229,7 +12220,7 @@
     <w:pPr>
       <w:numPr>
         <w:ilvl w:val="4"/>
-        <w:numId w:val="22"/>
+        <w:numId w:val="36"/>
       </w:numPr>
       <w:spacing w:before="120"/>
     </w:pPr>
@@ -12243,7 +12234,7 @@
     <w:pPr>
       <w:numPr>
         <w:ilvl w:val="5"/>
-        <w:numId w:val="22"/>
+        <w:numId w:val="36"/>
       </w:numPr>
       <w:spacing w:before="120"/>
     </w:pPr>
@@ -12257,7 +12248,7 @@
     <w:pPr>
       <w:numPr>
         <w:ilvl w:val="6"/>
-        <w:numId w:val="22"/>
+        <w:numId w:val="36"/>
       </w:numPr>
       <w:spacing w:before="120"/>
     </w:pPr>
@@ -12271,7 +12262,7 @@
     <w:pPr>
       <w:numPr>
         <w:ilvl w:val="7"/>
-        <w:numId w:val="22"/>
+        <w:numId w:val="36"/>
       </w:numPr>
       <w:spacing w:before="120"/>
     </w:pPr>
@@ -12285,7 +12276,7 @@
     <w:pPr>
       <w:numPr>
         <w:ilvl w:val="8"/>
-        <w:numId w:val="22"/>
+        <w:numId w:val="36"/>
       </w:numPr>
       <w:spacing w:before="120"/>
     </w:pPr>
@@ -27129,6 +27120,236 @@
       <w:color w:val="0000FF"/>
       <w:u w:val="single"/>
     </w:rPr>
+  </w:style>
+</w:styles>
+</file>
+
+<file path=word/stylesWithEffects.xml><?xml version="1.0" encoding="utf-8"?>
+<w:styles xmlns:wpc="http://schemas.microsoft.com/office/word/2010/wordprocessingCanvas" xmlns:mc="http://schemas.openxmlformats.org/markup-compatibility/2006" xmlns:o="urn:schemas-microsoft-com:office:office" xmlns:r="http://schemas.openxmlformats.org/officeDocument/2006/relationships" xmlns:m="http://schemas.openxmlformats.org/officeDocument/2006/math" xmlns:v="urn:schemas-microsoft-com:vml" xmlns:wp14="http://schemas.microsoft.com/office/word/2010/wordprocessingDrawing" xmlns:wp="http://schemas.openxmlformats.org/drawingml/2006/wordprocessingDrawing" xmlns:w10="urn:schemas-microsoft-com:office:word" xmlns:w="http://schemas.openxmlformats.org/wordprocessingml/2006/main" xmlns:w14="http://schemas.microsoft.com/office/word/2010/wordml" xmlns:wpg="http://schemas.microsoft.com/office/word/2010/wordprocessingGroup" xmlns:wpi="http://schemas.microsoft.com/office/word/2010/wordprocessingInk" xmlns:wne="http://schemas.microsoft.com/office/word/2006/wordml" xmlns:wps="http://schemas.microsoft.com/office/word/2010/wordprocessingShape" mc:Ignorable="w14 wp14">
+  <w:docDefaults>
+    <w:rPrDefault>
+      <w:rPr>
+        <w:rFonts w:asciiTheme="minorHAnsi" w:eastAsiaTheme="minorEastAsia" w:hAnsiTheme="minorHAnsi" w:cstheme="minorBidi"/>
+        <w:sz w:val="22"/>
+        <w:szCs w:val="22"/>
+        <w:lang w:val="en-AU" w:eastAsia="en-AU" w:bidi="ar-SA"/>
+      </w:rPr>
+    </w:rPrDefault>
+    <w:pPrDefault>
+      <w:pPr>
+        <w:spacing w:after="200" w:line="276" w:lineRule="auto"/>
+      </w:pPr>
+    </w:pPrDefault>
+  </w:docDefaults>
+  <w:latentStyles w:defLockedState="0" w:defUIPriority="99" w:defSemiHidden="1" w:defUnhideWhenUsed="1" w:defQFormat="0" w:count="267">
+    <w:lsdException w:name="Normal" w:semiHidden="0" w:uiPriority="0" w:unhideWhenUsed="0" w:qFormat="1"/>
+    <w:lsdException w:name="heading 1" w:semiHidden="0" w:uiPriority="9" w:unhideWhenUsed="0" w:qFormat="1"/>
+    <w:lsdException w:name="heading 2" w:uiPriority="9" w:qFormat="1"/>
+    <w:lsdException w:name="heading 3" w:uiPriority="9" w:qFormat="1"/>
+    <w:lsdException w:name="heading 4" w:uiPriority="9" w:qFormat="1"/>
+    <w:lsdException w:name="heading 5" w:uiPriority="9" w:qFormat="1"/>
+    <w:lsdException w:name="heading 6" w:uiPriority="9" w:qFormat="1"/>
+    <w:lsdException w:name="heading 7" w:uiPriority="9" w:qFormat="1"/>
+    <w:lsdException w:name="heading 8" w:uiPriority="9" w:qFormat="1"/>
+    <w:lsdException w:name="heading 9" w:uiPriority="9" w:qFormat="1"/>
+    <w:lsdException w:name="toc 1" w:uiPriority="39"/>
+    <w:lsdException w:name="toc 2" w:uiPriority="39"/>
+    <w:lsdException w:name="toc 3" w:uiPriority="39"/>
+    <w:lsdException w:name="toc 4" w:uiPriority="39"/>
+    <w:lsdException w:name="toc 5" w:uiPriority="39"/>
+    <w:lsdException w:name="toc 6" w:uiPriority="39"/>
+    <w:lsdException w:name="toc 7" w:uiPriority="39"/>
+    <w:lsdException w:name="toc 8" w:uiPriority="39"/>
+    <w:lsdException w:name="toc 9" w:uiPriority="39"/>
+    <w:lsdException w:name="caption" w:uiPriority="35" w:qFormat="1"/>
+    <w:lsdException w:name="Title" w:semiHidden="0" w:uiPriority="10" w:unhideWhenUsed="0" w:qFormat="1"/>
+    <w:lsdException w:name="Default Paragraph Font" w:uiPriority="1"/>
+    <w:lsdException w:name="Subtitle" w:semiHidden="0" w:uiPriority="11" w:unhideWhenUsed="0" w:qFormat="1"/>
+    <w:lsdException w:name="Strong" w:semiHidden="0" w:uiPriority="22" w:unhideWhenUsed="0" w:qFormat="1"/>
+    <w:lsdException w:name="Emphasis" w:semiHidden="0" w:uiPriority="20" w:unhideWhenUsed="0" w:qFormat="1"/>
+    <w:lsdException w:name="Table Grid" w:semiHidden="0" w:uiPriority="59" w:unhideWhenUsed="0"/>
+    <w:lsdException w:name="Placeholder Text" w:unhideWhenUsed="0"/>
+    <w:lsdException w:name="No Spacing" w:semiHidden="0" w:uiPriority="1" w:unhideWhenUsed="0" w:qFormat="1"/>
+    <w:lsdException w:name="Light Shading" w:semiHidden="0" w:uiPriority="60" w:unhideWhenUsed="0"/>
+    <w:lsdException w:name="Light List" w:semiHidden="0" w:uiPriority="61" w:unhideWhenUsed="0"/>
+    <w:lsdException w:name="Light Grid" w:semiHidden="0" w:uiPriority="62" w:unhideWhenUsed="0"/>
+    <w:lsdException w:name="Medium Shading 1" w:semiHidden="0" w:uiPriority="63" w:unhideWhenUsed="0"/>
+    <w:lsdException w:name="Medium Shading 2" w:semiHidden="0" w:uiPriority="64" w:unhideWhenUsed="0"/>
+    <w:lsdException w:name="Medium List 1" w:semiHidden="0" w:uiPriority="65" w:unhideWhenUsed="0"/>
+    <w:lsdException w:name="Medium List 2" w:semiHidden="0" w:uiPriority="66" w:unhideWhenUsed="0"/>
+    <w:lsdException w:name="Medium Grid 1" w:semiHidden="0" w:uiPriority="67" w:unhideWhenUsed="0"/>
+    <w:lsdException w:name="Medium Grid 2" w:semiHidden="0" w:uiPriority="68" w:unhideWhenUsed="0"/>
+    <w:lsdException w:name="Medium Grid 3" w:semiHidden="0" w:uiPriority="69" w:unhideWhenUsed="0"/>
+    <w:lsdException w:name="Dark List" w:semiHidden="0" w:uiPriority="70" w:unhideWhenUsed="0"/>
+    <w:lsdException w:name="Colorful Shading" w:semiHidden="0" w:uiPriority="71" w:unhideWhenUsed="0"/>
+    <w:lsdException w:name="Colorful List" w:semiHidden="0" w:uiPriority="72" w:unhideWhenUsed="0"/>
+    <w:lsdException w:name="Colorful Grid" w:semiHidden="0" w:uiPriority="73" w:unhideWhenUsed="0"/>
+    <w:lsdException w:name="Light Shading Accent 1" w:semiHidden="0" w:uiPriority="60" w:unhideWhenUsed="0"/>
+    <w:lsdException w:name="Light List Accent 1" w:semiHidden="0" w:uiPriority="61" w:unhideWhenUsed="0"/>
+    <w:lsdException w:name="Light Grid Accent 1" w:semiHidden="0" w:uiPriority="62" w:unhideWhenUsed="0"/>
+    <w:lsdException w:name="Medium Shading 1 Accent 1" w:semiHidden="0" w:uiPriority="63" w:unhideWhenUsed="0"/>
+    <w:lsdException w:name="Medium Shading 2 Accent 1" w:semiHidden="0" w:uiPriority="64" w:unhideWhenUsed="0"/>
+    <w:lsdException w:name="Medium List 1 Accent 1" w:semiHidden="0" w:uiPriority="65" w:unhideWhenUsed="0"/>
+    <w:lsdException w:name="Revision" w:unhideWhenUsed="0"/>
+    <w:lsdException w:name="List Paragraph" w:semiHidden="0" w:uiPriority="34" w:unhideWhenUsed="0" w:qFormat="1"/>
+    <w:lsdException w:name="Quote" w:semiHidden="0" w:uiPriority="29" w:unhideWhenUsed="0" w:qFormat="1"/>
+    <w:lsdException w:name="Intense Quote" w:semiHidden="0" w:uiPriority="30" w:unhideWhenUsed="0" w:qFormat="1"/>
+    <w:lsdException w:name="Medium List 2 Accent 1" w:semiHidden="0" w:uiPriority="66" w:unhideWhenUsed="0"/>
+    <w:lsdException w:name="Medium Grid 1 Accent 1" w:semiHidden="0" w:uiPriority="67" w:unhideWhenUsed="0"/>
+    <w:lsdException w:name="Medium Grid 2 Accent 1" w:semiHidden="0" w:uiPriority="68" w:unhideWhenUsed="0"/>
+    <w:lsdException w:name="Medium Grid 3 Accent 1" w:semiHidden="0" w:uiPriority="69" w:unhideWhenUsed="0"/>
+    <w:lsdException w:name="Dark List Accent 1" w:semiHidden="0" w:uiPriority="70" w:unhideWhenUsed="0"/>
+    <w:lsdException w:name="Colorful Shading Accent 1" w:semiHidden="0" w:uiPriority="71" w:unhideWhenUsed="0"/>
+    <w:lsdException w:name="Colorful List Accent 1" w:semiHidden="0" w:uiPriority="72" w:unhideWhenUsed="0"/>
+    <w:lsdException w:name="Colorful Grid Accent 1" w:semiHidden="0" w:uiPriority="73" w:unhideWhenUsed="0"/>
+    <w:lsdException w:name="Light Shading Accent 2" w:semiHidden="0" w:uiPriority="60" w:unhideWhenUsed="0"/>
+    <w:lsdException w:name="Light List Accent 2" w:semiHidden="0" w:uiPriority="61" w:unhideWhenUsed="0"/>
+    <w:lsdException w:name="Light Grid Accent 2" w:semiHidden="0" w:uiPriority="62" w:unhideWhenUsed="0"/>
+    <w:lsdException w:name="Medium Shading 1 Accent 2" w:semiHidden="0" w:uiPriority="63" w:unhideWhenUsed="0"/>
+    <w:lsdException w:name="Medium Shading 2 Accent 2" w:semiHidden="0" w:uiPriority="64" w:unhideWhenUsed="0"/>
+    <w:lsdException w:name="Medium List 1 Accent 2" w:semiHidden="0" w:uiPriority="65" w:unhideWhenUsed="0"/>
+    <w:lsdException w:name="Medium List 2 Accent 2" w:semiHidden="0" w:uiPriority="66" w:unhideWhenUsed="0"/>
+    <w:lsdException w:name="Medium Grid 1 Accent 2" w:semiHidden="0" w:uiPriority="67" w:unhideWhenUsed="0"/>
+    <w:lsdException w:name="Medium Grid 2 Accent 2" w:semiHidden="0" w:uiPriority="68" w:unhideWhenUsed="0"/>
+    <w:lsdException w:name="Medium Grid 3 Accent 2" w:semiHidden="0" w:uiPriority="69" w:unhideWhenUsed="0"/>
+    <w:lsdException w:name="Dark List Accent 2" w:semiHidden="0" w:uiPriority="70" w:unhideWhenUsed="0"/>
+    <w:lsdException w:name="Colorful Shading Accent 2" w:semiHidden="0" w:uiPriority="71" w:unhideWhenUsed="0"/>
+    <w:lsdException w:name="Colorful List Accent 2" w:semiHidden="0" w:uiPriority="72" w:unhideWhenUsed="0"/>
+    <w:lsdException w:name="Colorful Grid Accent 2" w:semiHidden="0" w:uiPriority="73" w:unhideWhenUsed="0"/>
+    <w:lsdException w:name="Light Shading Accent 3" w:semiHidden="0" w:uiPriority="60" w:unhideWhenUsed="0"/>
+    <w:lsdException w:name="Light List Accent 3" w:semiHidden="0" w:uiPriority="61" w:unhideWhenUsed="0"/>
+    <w:lsdException w:name="Light Grid Accent 3" w:semiHidden="0" w:uiPriority="62" w:unhideWhenUsed="0"/>
+    <w:lsdException w:name="Medium Shading 1 Accent 3" w:semiHidden="0" w:uiPriority="63" w:unhideWhenUsed="0"/>
+    <w:lsdException w:name="Medium Shading 2 Accent 3" w:semiHidden="0" w:uiPriority="64" w:unhideWhenUsed="0"/>
+    <w:lsdException w:name="Medium List 1 Accent 3" w:semiHidden="0" w:uiPriority="65" w:unhideWhenUsed="0"/>
+    <w:lsdException w:name="Medium List 2 Accent 3" w:semiHidden="0" w:uiPriority="66" w:unhideWhenUsed="0"/>
+    <w:lsdException w:name="Medium Grid 1 Accent 3" w:semiHidden="0" w:uiPriority="67" w:unhideWhenUsed="0"/>
+    <w:lsdException w:name="Medium Grid 2 Accent 3" w:semiHidden="0" w:uiPriority="68" w:unhideWhenUsed="0"/>
+    <w:lsdException w:name="Medium Grid 3 Accent 3" w:semiHidden="0" w:uiPriority="69" w:unhideWhenUsed="0"/>
+    <w:lsdException w:name="Dark List Accent 3" w:semiHidden="0" w:uiPriority="70" w:unhideWhenUsed="0"/>
+    <w:lsdException w:name="Colorful Shading Accent 3" w:semiHidden="0" w:uiPriority="71" w:unhideWhenUsed="0"/>
+    <w:lsdException w:name="Colorful List Accent 3" w:semiHidden="0" w:uiPriority="72" w:unhideWhenUsed="0"/>
+    <w:lsdException w:name="Colorful Grid Accent 3" w:semiHidden="0" w:uiPriority="73" w:unhideWhenUsed="0"/>
+    <w:lsdException w:name="Light Shading Accent 4" w:semiHidden="0" w:uiPriority="60" w:unhideWhenUsed="0"/>
+    <w:lsdException w:name="Light List Accent 4" w:semiHidden="0" w:uiPriority="61" w:unhideWhenUsed="0"/>
+    <w:lsdException w:name="Light Grid Accent 4" w:semiHidden="0" w:uiPriority="62" w:unhideWhenUsed="0"/>
+    <w:lsdException w:name="Medium Shading 1 Accent 4" w:semiHidden="0" w:uiPriority="63" w:unhideWhenUsed="0"/>
+    <w:lsdException w:name="Medium Shading 2 Accent 4" w:semiHidden="0" w:uiPriority="64" w:unhideWhenUsed="0"/>
+    <w:lsdException w:name="Medium List 1 Accent 4" w:semiHidden="0" w:uiPriority="65" w:unhideWhenUsed="0"/>
+    <w:lsdException w:name="Medium List 2 Accent 4" w:semiHidden="0" w:uiPriority="66" w:unhideWhenUsed="0"/>
+    <w:lsdException w:name="Medium Grid 1 Accent 4" w:semiHidden="0" w:uiPriority="67" w:unhideWhenUsed="0"/>
+    <w:lsdException w:name="Medium Grid 2 Accent 4" w:semiHidden="0" w:uiPriority="68" w:unhideWhenUsed="0"/>
+    <w:lsdException w:name="Medium Grid 3 Accent 4" w:semiHidden="0" w:uiPriority="69" w:unhideWhenUsed="0"/>
+    <w:lsdException w:name="Dark List Accent 4" w:semiHidden="0" w:uiPriority="70" w:unhideWhenUsed="0"/>
+    <w:lsdException w:name="Colorful Shading Accent 4" w:semiHidden="0" w:uiPriority="71" w:unhideWhenUsed="0"/>
+    <w:lsdException w:name="Colorful List Accent 4" w:semiHidden="0" w:uiPriority="72" w:unhideWhenUsed="0"/>
+    <w:lsdException w:name="Colorful Grid Accent 4" w:semiHidden="0" w:uiPriority="73" w:unhideWhenUsed="0"/>
+    <w:lsdException w:name="Light Shading Accent 5" w:semiHidden="0" w:uiPriority="60" w:unhideWhenUsed="0"/>
+    <w:lsdException w:name="Light List Accent 5" w:semiHidden="0" w:uiPriority="61" w:unhideWhenUsed="0"/>
+    <w:lsdException w:name="Light Grid Accent 5" w:semiHidden="0" w:uiPriority="62" w:unhideWhenUsed="0"/>
+    <w:lsdException w:name="Medium Shading 1 Accent 5" w:semiHidden="0" w:uiPriority="63" w:unhideWhenUsed="0"/>
+    <w:lsdException w:name="Medium Shading 2 Accent 5" w:semiHidden="0" w:uiPriority="64" w:unhideWhenUsed="0"/>
+    <w:lsdException w:name="Medium List 1 Accent 5" w:semiHidden="0" w:uiPriority="65" w:unhideWhenUsed="0"/>
+    <w:lsdException w:name="Medium List 2 Accent 5" w:semiHidden="0" w:uiPriority="66" w:unhideWhenUsed="0"/>
+    <w:lsdException w:name="Medium Grid 1 Accent 5" w:semiHidden="0" w:uiPriority="67" w:unhideWhenUsed="0"/>
+    <w:lsdException w:name="Medium Grid 2 Accent 5" w:semiHidden="0" w:uiPriority="68" w:unhideWhenUsed="0"/>
+    <w:lsdException w:name="Medium Grid 3 Accent 5" w:semiHidden="0" w:uiPriority="69" w:unhideWhenUsed="0"/>
+    <w:lsdException w:name="Dark List Accent 5" w:semiHidden="0" w:uiPriority="70" w:unhideWhenUsed="0"/>
+    <w:lsdException w:name="Colorful Shading Accent 5" w:semiHidden="0" w:uiPriority="71" w:unhideWhenUsed="0"/>
+    <w:lsdException w:name="Colorful List Accent 5" w:semiHidden="0" w:uiPriority="72" w:unhideWhenUsed="0"/>
+    <w:lsdException w:name="Colorful Grid Accent 5" w:semiHidden="0" w:uiPriority="73" w:unhideWhenUsed="0"/>
+    <w:lsdException w:name="Light Shading Accent 6" w:semiHidden="0" w:uiPriority="60" w:unhideWhenUsed="0"/>
+    <w:lsdException w:name="Light List Accent 6" w:semiHidden="0" w:uiPriority="61" w:unhideWhenUsed="0"/>
+    <w:lsdException w:name="Light Grid Accent 6" w:semiHidden="0" w:uiPriority="62" w:unhideWhenUsed="0"/>
+    <w:lsdException w:name="Medium Shading 1 Accent 6" w:semiHidden="0" w:uiPriority="63" w:unhideWhenUsed="0"/>
+    <w:lsdException w:name="Medium Shading 2 Accent 6" w:semiHidden="0" w:uiPriority="64" w:unhideWhenUsed="0"/>
+    <w:lsdException w:name="Medium List 1 Accent 6" w:semiHidden="0" w:uiPriority="65" w:unhideWhenUsed="0"/>
+    <w:lsdException w:name="Medium List 2 Accent 6" w:semiHidden="0" w:uiPriority="66" w:unhideWhenUsed="0"/>
+    <w:lsdException w:name="Medium Grid 1 Accent 6" w:semiHidden="0" w:uiPriority="67" w:unhideWhenUsed="0"/>
+    <w:lsdException w:name="Medium Grid 2 Accent 6" w:semiHidden="0" w:uiPriority="68" w:unhideWhenUsed="0"/>
+    <w:lsdException w:name="Medium Grid 3 Accent 6" w:semiHidden="0" w:uiPriority="69" w:unhideWhenUsed="0"/>
+    <w:lsdException w:name="Dark List Accent 6" w:semiHidden="0" w:uiPriority="70" w:unhideWhenUsed="0"/>
+    <w:lsdException w:name="Colorful Shading Accent 6" w:semiHidden="0" w:uiPriority="71" w:unhideWhenUsed="0"/>
+    <w:lsdException w:name="Colorful List Accent 6" w:semiHidden="0" w:uiPriority="72" w:unhideWhenUsed="0"/>
+    <w:lsdException w:name="Colorful Grid Accent 6" w:semiHidden="0" w:uiPriority="73" w:unhideWhenUsed="0"/>
+    <w:lsdException w:name="Subtle Emphasis" w:semiHidden="0" w:uiPriority="19" w:unhideWhenUsed="0" w:qFormat="1"/>
+    <w:lsdException w:name="Intense Emphasis" w:semiHidden="0" w:uiPriority="21" w:unhideWhenUsed="0" w:qFormat="1"/>
+    <w:lsdException w:name="Subtle Reference" w:semiHidden="0" w:uiPriority="31" w:unhideWhenUsed="0" w:qFormat="1"/>
+    <w:lsdException w:name="Intense Reference" w:semiHidden="0" w:uiPriority="32" w:unhideWhenUsed="0" w:qFormat="1"/>
+    <w:lsdException w:name="Book Title" w:semiHidden="0" w:uiPriority="33" w:unhideWhenUsed="0" w:qFormat="1"/>
+    <w:lsdException w:name="Bibliography" w:uiPriority="37"/>
+    <w:lsdException w:name="TOC Heading" w:uiPriority="39" w:qFormat="1"/>
+  </w:latentStyles>
+  <w:style w:type="paragraph" w:default="1" w:styleId="Normal">
+    <w:name w:val="Normal"/>
+    <w:qFormat/>
+  </w:style>
+  <w:style w:type="character" w:default="1" w:styleId="DefaultParagraphFont">
+    <w:name w:val="Default Paragraph Font"/>
+    <w:uiPriority w:val="1"/>
+    <w:semiHidden/>
+    <w:unhideWhenUsed/>
+  </w:style>
+  <w:style w:type="table" w:default="1" w:styleId="TableNormal">
+    <w:name w:val="Normal Table"/>
+    <w:uiPriority w:val="99"/>
+    <w:semiHidden/>
+    <w:unhideWhenUsed/>
+    <w:tblPr>
+      <w:tblInd w:w="0" w:type="dxa"/>
+      <w:tblCellMar>
+        <w:top w:w="0" w:type="dxa"/>
+        <w:left w:w="108" w:type="dxa"/>
+        <w:bottom w:w="0" w:type="dxa"/>
+        <w:right w:w="108" w:type="dxa"/>
+      </w:tblCellMar>
+    </w:tblPr>
+  </w:style>
+  <w:style w:type="numbering" w:default="1" w:styleId="NoList">
+    <w:name w:val="No List"/>
+    <w:uiPriority w:val="99"/>
+    <w:semiHidden/>
+    <w:unhideWhenUsed/>
+  </w:style>
+  <w:style w:type="numbering" w:customStyle="1" w:styleId="Heading1Char">
+    <w:name w:val="MOTableLevels"/>
+    <w:pPr>
+      <w:numPr>
+        <w:numId w:val="9"/>
+      </w:numPr>
+    </w:pPr>
+  </w:style>
+  <w:style w:type="numbering" w:customStyle="1" w:styleId="Heading2Char">
+    <w:name w:val="MOListBullet"/>
+    <w:pPr>
+      <w:numPr>
+        <w:numId w:val="33"/>
+      </w:numPr>
+    </w:pPr>
+  </w:style>
+  <w:style w:type="numbering" w:customStyle="1" w:styleId="Heading3Char">
+    <w:name w:val="MOAdditional"/>
+    <w:pPr>
+      <w:numPr>
+        <w:numId w:val="24"/>
+      </w:numPr>
+    </w:pPr>
+  </w:style>
+  <w:style w:type="numbering" w:customStyle="1" w:styleId="Heading4Char">
+    <w:name w:val="moBullets"/>
+    <w:pPr>
+      <w:numPr>
+        <w:numId w:val="7"/>
+      </w:numPr>
+    </w:pPr>
+  </w:style>
+  <w:style w:type="numbering" w:customStyle="1" w:styleId="Heading5Char">
+    <w:name w:val="MONumbers"/>
+    <w:pPr>
+      <w:numPr>
+        <w:numId w:val="12"/>
+      </w:numPr>
+    </w:pPr>
   </w:style>
 </w:styles>
 </file>

--- a/ipaustralia/interactives/nda_generator/template-one.docx
+++ b/ipaustralia/interactives/nda_generator/template-one.docx
@@ -3068,8 +3068,6 @@
           <w:numId w:val="39"/>
         </w:numPr>
       </w:pPr>
-      <w:bookmarkStart w:id="61" w:name="_GoBack"/>
-      <w:bookmarkEnd w:id="61"/>
       <w:r>
         <w:t>loss of anticipated or actual profits or revenue;</w:t>
       </w:r>
@@ -3305,23 +3303,24 @@
         <w:pStyle w:val="MOTermsL2"/>
         <w:outlineLvl w:val="9"/>
       </w:pPr>
-      <w:bookmarkStart w:id="62" w:name="_Toc191093860"/>
-      <w:bookmarkStart w:id="63" w:name="_Toc191108301"/>
-      <w:bookmarkStart w:id="64" w:name="_Toc191108376"/>
-      <w:bookmarkStart w:id="65" w:name="_Toc191108560"/>
-      <w:bookmarkStart w:id="66" w:name="_Toc191108873"/>
-      <w:bookmarkStart w:id="67" w:name="_Toc191108945"/>
-      <w:bookmarkStart w:id="68" w:name="_Toc191109072"/>
-      <w:bookmarkStart w:id="69" w:name="_Toc191109141"/>
-      <w:bookmarkStart w:id="70" w:name="_Toc191109262"/>
-      <w:bookmarkStart w:id="71" w:name="_Toc191109344"/>
-      <w:bookmarkStart w:id="72" w:name="_Toc191109442"/>
-      <w:bookmarkStart w:id="73" w:name="_Toc191109542"/>
-      <w:bookmarkStart w:id="74" w:name="_Toc194397507"/>
-      <w:bookmarkStart w:id="75" w:name="_Toc478489685"/>
+      <w:bookmarkStart w:id="61" w:name="_Toc191093860"/>
+      <w:bookmarkStart w:id="62" w:name="_Toc191108301"/>
+      <w:bookmarkStart w:id="63" w:name="_Toc191108376"/>
+      <w:bookmarkStart w:id="64" w:name="_Toc191108560"/>
+      <w:bookmarkStart w:id="65" w:name="_Toc191108873"/>
+      <w:bookmarkStart w:id="66" w:name="_Toc191108945"/>
+      <w:bookmarkStart w:id="67" w:name="_Toc191109072"/>
+      <w:bookmarkStart w:id="68" w:name="_Toc191109141"/>
+      <w:bookmarkStart w:id="69" w:name="_Toc191109262"/>
+      <w:bookmarkStart w:id="70" w:name="_Toc191109344"/>
+      <w:bookmarkStart w:id="71" w:name="_Toc191109442"/>
+      <w:bookmarkStart w:id="72" w:name="_Toc191109542"/>
+      <w:bookmarkStart w:id="73" w:name="_Toc194397507"/>
+      <w:bookmarkStart w:id="74" w:name="_Toc478489685"/>
       <w:r>
         <w:t>Interpretation</w:t>
       </w:r>
+      <w:bookmarkEnd w:id="61"/>
       <w:bookmarkEnd w:id="62"/>
       <w:bookmarkEnd w:id="63"/>
       <w:bookmarkEnd w:id="64"/>
@@ -3335,7 +3334,6 @@
       <w:bookmarkEnd w:id="72"/>
       <w:bookmarkEnd w:id="73"/>
       <w:bookmarkEnd w:id="74"/>
-      <w:bookmarkEnd w:id="75"/>
     </w:p>
     <w:p>
       <w:pPr>
@@ -3457,25 +3455,26 @@
         <w:pStyle w:val="MOTermsL1"/>
         <w:outlineLvl w:val="9"/>
       </w:pPr>
-      <w:bookmarkStart w:id="76" w:name="_Toc23312456"/>
-      <w:bookmarkStart w:id="77" w:name="_Toc191093861"/>
-      <w:bookmarkStart w:id="78" w:name="_Toc191108302"/>
-      <w:bookmarkStart w:id="79" w:name="_Toc191108377"/>
-      <w:bookmarkStart w:id="80" w:name="_Toc191108561"/>
-      <w:bookmarkStart w:id="81" w:name="_Toc191108874"/>
-      <w:bookmarkStart w:id="82" w:name="_Toc191108946"/>
-      <w:bookmarkStart w:id="83" w:name="_Toc191109073"/>
-      <w:bookmarkStart w:id="84" w:name="_Toc191109142"/>
-      <w:bookmarkStart w:id="85" w:name="_Toc191109263"/>
-      <w:bookmarkStart w:id="86" w:name="_Toc191109345"/>
-      <w:bookmarkStart w:id="87" w:name="_Toc191109443"/>
-      <w:bookmarkStart w:id="88" w:name="_Toc191109543"/>
-      <w:bookmarkStart w:id="89" w:name="_Toc194397508"/>
-      <w:bookmarkStart w:id="90" w:name="_Toc478489686"/>
+      <w:bookmarkStart w:id="75" w:name="_Toc23312456"/>
+      <w:bookmarkStart w:id="76" w:name="_Toc191093861"/>
+      <w:bookmarkStart w:id="77" w:name="_Toc191108302"/>
+      <w:bookmarkStart w:id="78" w:name="_Toc191108377"/>
+      <w:bookmarkStart w:id="79" w:name="_Toc191108561"/>
+      <w:bookmarkStart w:id="80" w:name="_Toc191108874"/>
+      <w:bookmarkStart w:id="81" w:name="_Toc191108946"/>
+      <w:bookmarkStart w:id="82" w:name="_Toc191109073"/>
+      <w:bookmarkStart w:id="83" w:name="_Toc191109142"/>
+      <w:bookmarkStart w:id="84" w:name="_Toc191109263"/>
+      <w:bookmarkStart w:id="85" w:name="_Toc191109345"/>
+      <w:bookmarkStart w:id="86" w:name="_Toc191109443"/>
+      <w:bookmarkStart w:id="87" w:name="_Toc191109543"/>
+      <w:bookmarkStart w:id="88" w:name="_Toc194397508"/>
+      <w:bookmarkStart w:id="89" w:name="_Toc478489686"/>
       <w:bookmarkEnd w:id="59"/>
       <w:r>
         <w:t>Confidentiality Obligations</w:t>
       </w:r>
+      <w:bookmarkEnd w:id="75"/>
       <w:bookmarkEnd w:id="76"/>
       <w:bookmarkEnd w:id="77"/>
       <w:bookmarkEnd w:id="78"/>
@@ -3490,30 +3489,30 @@
       <w:bookmarkEnd w:id="87"/>
       <w:bookmarkEnd w:id="88"/>
       <w:bookmarkEnd w:id="89"/>
-      <w:bookmarkEnd w:id="90"/>
     </w:p>
     <w:p>
       <w:pPr>
         <w:pStyle w:val="MOTermsL2"/>
         <w:outlineLvl w:val="9"/>
       </w:pPr>
-      <w:bookmarkStart w:id="91" w:name="_Toc191093862"/>
-      <w:bookmarkStart w:id="92" w:name="_Toc191108303"/>
-      <w:bookmarkStart w:id="93" w:name="_Toc191108378"/>
-      <w:bookmarkStart w:id="94" w:name="_Toc191108562"/>
-      <w:bookmarkStart w:id="95" w:name="_Toc191108875"/>
-      <w:bookmarkStart w:id="96" w:name="_Toc191108947"/>
-      <w:bookmarkStart w:id="97" w:name="_Toc191109074"/>
-      <w:bookmarkStart w:id="98" w:name="_Toc191109143"/>
-      <w:bookmarkStart w:id="99" w:name="_Toc191109264"/>
-      <w:bookmarkStart w:id="100" w:name="_Toc191109346"/>
-      <w:bookmarkStart w:id="101" w:name="_Toc191109444"/>
-      <w:bookmarkStart w:id="102" w:name="_Toc191109544"/>
-      <w:bookmarkStart w:id="103" w:name="_Toc194397509"/>
-      <w:bookmarkStart w:id="104" w:name="_Toc478489687"/>
+      <w:bookmarkStart w:id="90" w:name="_Toc191093862"/>
+      <w:bookmarkStart w:id="91" w:name="_Toc191108303"/>
+      <w:bookmarkStart w:id="92" w:name="_Toc191108378"/>
+      <w:bookmarkStart w:id="93" w:name="_Toc191108562"/>
+      <w:bookmarkStart w:id="94" w:name="_Toc191108875"/>
+      <w:bookmarkStart w:id="95" w:name="_Toc191108947"/>
+      <w:bookmarkStart w:id="96" w:name="_Toc191109074"/>
+      <w:bookmarkStart w:id="97" w:name="_Toc191109143"/>
+      <w:bookmarkStart w:id="98" w:name="_Toc191109264"/>
+      <w:bookmarkStart w:id="99" w:name="_Toc191109346"/>
+      <w:bookmarkStart w:id="100" w:name="_Toc191109444"/>
+      <w:bookmarkStart w:id="101" w:name="_Toc191109544"/>
+      <w:bookmarkStart w:id="102" w:name="_Toc194397509"/>
+      <w:bookmarkStart w:id="103" w:name="_Toc478489687"/>
       <w:r>
         <w:t>Confidentiality</w:t>
       </w:r>
+      <w:bookmarkEnd w:id="90"/>
       <w:bookmarkEnd w:id="91"/>
       <w:bookmarkEnd w:id="92"/>
       <w:bookmarkEnd w:id="93"/>
@@ -3527,7 +3526,6 @@
       <w:bookmarkEnd w:id="101"/>
       <w:bookmarkEnd w:id="102"/>
       <w:bookmarkEnd w:id="103"/>
-      <w:bookmarkEnd w:id="104"/>
     </w:p>
     <w:p>
       <w:pPr>
@@ -3541,11 +3539,11 @@
       <w:r>
         <w:t xml:space="preserve">The </w:t>
       </w:r>
-      <w:bookmarkStart w:id="105" w:name="OLE_LINK1"/>
+      <w:bookmarkStart w:id="104" w:name="OLE_LINK1"/>
       <w:r>
         <w:t>Recipient</w:t>
       </w:r>
-      <w:bookmarkEnd w:id="105"/>
+      <w:bookmarkEnd w:id="104"/>
       <w:r>
         <w:t>:</w:t>
       </w:r>
@@ -3621,20 +3619,20 @@
         <w:pStyle w:val="MOTermsL2"/>
         <w:outlineLvl w:val="9"/>
       </w:pPr>
-      <w:bookmarkStart w:id="106" w:name="_Toc191093863"/>
-      <w:bookmarkStart w:id="107" w:name="_Toc191108304"/>
-      <w:bookmarkStart w:id="108" w:name="_Toc191108379"/>
-      <w:bookmarkStart w:id="109" w:name="_Toc191108563"/>
-      <w:bookmarkStart w:id="110" w:name="_Toc191108876"/>
-      <w:bookmarkStart w:id="111" w:name="_Toc191108948"/>
-      <w:bookmarkStart w:id="112" w:name="_Toc191109075"/>
-      <w:bookmarkStart w:id="113" w:name="_Toc191109144"/>
-      <w:bookmarkStart w:id="114" w:name="_Toc191109265"/>
-      <w:bookmarkStart w:id="115" w:name="_Toc191109347"/>
-      <w:bookmarkStart w:id="116" w:name="_Toc191109445"/>
-      <w:bookmarkStart w:id="117" w:name="_Toc191109545"/>
-      <w:bookmarkStart w:id="118" w:name="_Toc194397510"/>
-      <w:bookmarkStart w:id="119" w:name="_Toc478489688"/>
+      <w:bookmarkStart w:id="105" w:name="_Toc191093863"/>
+      <w:bookmarkStart w:id="106" w:name="_Toc191108304"/>
+      <w:bookmarkStart w:id="107" w:name="_Toc191108379"/>
+      <w:bookmarkStart w:id="108" w:name="_Toc191108563"/>
+      <w:bookmarkStart w:id="109" w:name="_Toc191108876"/>
+      <w:bookmarkStart w:id="110" w:name="_Toc191108948"/>
+      <w:bookmarkStart w:id="111" w:name="_Toc191109075"/>
+      <w:bookmarkStart w:id="112" w:name="_Toc191109144"/>
+      <w:bookmarkStart w:id="113" w:name="_Toc191109265"/>
+      <w:bookmarkStart w:id="114" w:name="_Toc191109347"/>
+      <w:bookmarkStart w:id="115" w:name="_Toc191109445"/>
+      <w:bookmarkStart w:id="116" w:name="_Toc191109545"/>
+      <w:bookmarkStart w:id="117" w:name="_Toc194397510"/>
+      <w:bookmarkStart w:id="118" w:name="_Toc478489688"/>
       <w:r>
         <w:t xml:space="preserve">Use of </w:t>
       </w:r>
@@ -3649,6 +3647,7 @@
       <w:r>
         <w:t xml:space="preserve"> Information</w:t>
       </w:r>
+      <w:bookmarkEnd w:id="105"/>
       <w:bookmarkEnd w:id="106"/>
       <w:bookmarkEnd w:id="107"/>
       <w:bookmarkEnd w:id="108"/>
@@ -3662,7 +3661,6 @@
       <w:bookmarkEnd w:id="116"/>
       <w:bookmarkEnd w:id="117"/>
       <w:bookmarkEnd w:id="118"/>
-      <w:bookmarkEnd w:id="119"/>
     </w:p>
     <w:p>
       <w:pPr>
@@ -3771,20 +3769,20 @@
         <w:pStyle w:val="MOTermsL2"/>
         <w:outlineLvl w:val="9"/>
       </w:pPr>
-      <w:bookmarkStart w:id="120" w:name="_Toc191093864"/>
-      <w:bookmarkStart w:id="121" w:name="_Toc191108305"/>
-      <w:bookmarkStart w:id="122" w:name="_Toc191108380"/>
-      <w:bookmarkStart w:id="123" w:name="_Toc191108564"/>
-      <w:bookmarkStart w:id="124" w:name="_Toc191108877"/>
-      <w:bookmarkStart w:id="125" w:name="_Toc191108949"/>
-      <w:bookmarkStart w:id="126" w:name="_Toc191109076"/>
-      <w:bookmarkStart w:id="127" w:name="_Toc191109145"/>
-      <w:bookmarkStart w:id="128" w:name="_Toc191109266"/>
-      <w:bookmarkStart w:id="129" w:name="_Toc191109348"/>
-      <w:bookmarkStart w:id="130" w:name="_Toc191109446"/>
-      <w:bookmarkStart w:id="131" w:name="_Toc191109546"/>
-      <w:bookmarkStart w:id="132" w:name="_Toc194397511"/>
-      <w:bookmarkStart w:id="133" w:name="_Toc478489689"/>
+      <w:bookmarkStart w:id="119" w:name="_Toc191093864"/>
+      <w:bookmarkStart w:id="120" w:name="_Toc191108305"/>
+      <w:bookmarkStart w:id="121" w:name="_Toc191108380"/>
+      <w:bookmarkStart w:id="122" w:name="_Toc191108564"/>
+      <w:bookmarkStart w:id="123" w:name="_Toc191108877"/>
+      <w:bookmarkStart w:id="124" w:name="_Toc191108949"/>
+      <w:bookmarkStart w:id="125" w:name="_Toc191109076"/>
+      <w:bookmarkStart w:id="126" w:name="_Toc191109145"/>
+      <w:bookmarkStart w:id="127" w:name="_Toc191109266"/>
+      <w:bookmarkStart w:id="128" w:name="_Toc191109348"/>
+      <w:bookmarkStart w:id="129" w:name="_Toc191109446"/>
+      <w:bookmarkStart w:id="130" w:name="_Toc191109546"/>
+      <w:bookmarkStart w:id="131" w:name="_Toc194397511"/>
+      <w:bookmarkStart w:id="132" w:name="_Toc478489689"/>
       <w:r>
         <w:t xml:space="preserve">Protection of </w:t>
       </w:r>
@@ -3799,6 +3797,7 @@
       <w:r>
         <w:t xml:space="preserve"> Information</w:t>
       </w:r>
+      <w:bookmarkEnd w:id="119"/>
       <w:bookmarkEnd w:id="120"/>
       <w:bookmarkEnd w:id="121"/>
       <w:bookmarkEnd w:id="122"/>
@@ -3812,7 +3811,6 @@
       <w:bookmarkEnd w:id="130"/>
       <w:bookmarkEnd w:id="131"/>
       <w:bookmarkEnd w:id="132"/>
-      <w:bookmarkEnd w:id="133"/>
     </w:p>
     <w:p>
       <w:pPr>
@@ -3907,24 +3905,25 @@
         <w:pStyle w:val="MOTermsL2"/>
         <w:outlineLvl w:val="9"/>
       </w:pPr>
-      <w:bookmarkStart w:id="134" w:name="_Toc191093865"/>
-      <w:bookmarkStart w:id="135" w:name="_Toc191108306"/>
-      <w:bookmarkStart w:id="136" w:name="_Toc191108381"/>
-      <w:bookmarkStart w:id="137" w:name="_Toc191108565"/>
-      <w:bookmarkStart w:id="138" w:name="_Toc191108878"/>
-      <w:bookmarkStart w:id="139" w:name="_Toc191108950"/>
-      <w:bookmarkStart w:id="140" w:name="_Toc191109077"/>
-      <w:bookmarkStart w:id="141" w:name="_Toc191109146"/>
-      <w:bookmarkStart w:id="142" w:name="_Toc191109267"/>
-      <w:bookmarkStart w:id="143" w:name="_Toc191109349"/>
-      <w:bookmarkStart w:id="144" w:name="_Toc191109447"/>
-      <w:bookmarkStart w:id="145" w:name="_Toc191109547"/>
-      <w:bookmarkStart w:id="146" w:name="_Toc194397512"/>
-      <w:bookmarkStart w:id="147" w:name="_Toc478489690"/>
+      <w:bookmarkStart w:id="133" w:name="_Toc191093865"/>
+      <w:bookmarkStart w:id="134" w:name="_Toc191108306"/>
+      <w:bookmarkStart w:id="135" w:name="_Toc191108381"/>
+      <w:bookmarkStart w:id="136" w:name="_Toc191108565"/>
+      <w:bookmarkStart w:id="137" w:name="_Toc191108878"/>
+      <w:bookmarkStart w:id="138" w:name="_Toc191108950"/>
+      <w:bookmarkStart w:id="139" w:name="_Toc191109077"/>
+      <w:bookmarkStart w:id="140" w:name="_Toc191109146"/>
+      <w:bookmarkStart w:id="141" w:name="_Toc191109267"/>
+      <w:bookmarkStart w:id="142" w:name="_Toc191109349"/>
+      <w:bookmarkStart w:id="143" w:name="_Toc191109447"/>
+      <w:bookmarkStart w:id="144" w:name="_Toc191109547"/>
+      <w:bookmarkStart w:id="145" w:name="_Toc194397512"/>
+      <w:bookmarkStart w:id="146" w:name="_Toc478489690"/>
       <w:r>
         <w:lastRenderedPageBreak/>
         <w:t>Authorised Recipients</w:t>
       </w:r>
+      <w:bookmarkEnd w:id="133"/>
       <w:bookmarkEnd w:id="134"/>
       <w:bookmarkEnd w:id="135"/>
       <w:bookmarkEnd w:id="136"/>
@@ -3938,7 +3937,6 @@
       <w:bookmarkEnd w:id="144"/>
       <w:bookmarkEnd w:id="145"/>
       <w:bookmarkEnd w:id="146"/>
-      <w:bookmarkEnd w:id="147"/>
     </w:p>
     <w:p>
       <w:pPr>
@@ -4018,21 +4016,21 @@
         <w:pStyle w:val="MOTermsL1"/>
         <w:outlineLvl w:val="9"/>
       </w:pPr>
-      <w:bookmarkStart w:id="148" w:name="_Toc23312457"/>
-      <w:bookmarkStart w:id="149" w:name="_Toc191093869"/>
-      <w:bookmarkStart w:id="150" w:name="_Toc191108310"/>
-      <w:bookmarkStart w:id="151" w:name="_Toc191108385"/>
-      <w:bookmarkStart w:id="152" w:name="_Toc191108569"/>
-      <w:bookmarkStart w:id="153" w:name="_Toc191108882"/>
-      <w:bookmarkStart w:id="154" w:name="_Toc191108954"/>
-      <w:bookmarkStart w:id="155" w:name="_Toc191109081"/>
-      <w:bookmarkStart w:id="156" w:name="_Toc191109150"/>
-      <w:bookmarkStart w:id="157" w:name="_Toc191109271"/>
-      <w:bookmarkStart w:id="158" w:name="_Toc191109353"/>
-      <w:bookmarkStart w:id="159" w:name="_Toc191109451"/>
-      <w:bookmarkStart w:id="160" w:name="_Toc191109551"/>
-      <w:bookmarkStart w:id="161" w:name="_Toc194397516"/>
-      <w:bookmarkStart w:id="162" w:name="_Toc478489691"/>
+      <w:bookmarkStart w:id="147" w:name="_Toc23312457"/>
+      <w:bookmarkStart w:id="148" w:name="_Toc191093869"/>
+      <w:bookmarkStart w:id="149" w:name="_Toc191108310"/>
+      <w:bookmarkStart w:id="150" w:name="_Toc191108385"/>
+      <w:bookmarkStart w:id="151" w:name="_Toc191108569"/>
+      <w:bookmarkStart w:id="152" w:name="_Toc191108882"/>
+      <w:bookmarkStart w:id="153" w:name="_Toc191108954"/>
+      <w:bookmarkStart w:id="154" w:name="_Toc191109081"/>
+      <w:bookmarkStart w:id="155" w:name="_Toc191109150"/>
+      <w:bookmarkStart w:id="156" w:name="_Toc191109271"/>
+      <w:bookmarkStart w:id="157" w:name="_Toc191109353"/>
+      <w:bookmarkStart w:id="158" w:name="_Toc191109451"/>
+      <w:bookmarkStart w:id="159" w:name="_Toc191109551"/>
+      <w:bookmarkStart w:id="160" w:name="_Toc194397516"/>
+      <w:bookmarkStart w:id="161" w:name="_Toc478489691"/>
       <w:r>
         <w:t xml:space="preserve">Return of </w:t>
       </w:r>
@@ -4047,6 +4045,7 @@
       <w:r>
         <w:t xml:space="preserve"> Information</w:t>
       </w:r>
+      <w:bookmarkEnd w:id="147"/>
       <w:bookmarkEnd w:id="148"/>
       <w:bookmarkEnd w:id="149"/>
       <w:bookmarkEnd w:id="150"/>
@@ -4061,7 +4060,6 @@
       <w:bookmarkEnd w:id="159"/>
       <w:bookmarkEnd w:id="160"/>
       <w:bookmarkEnd w:id="161"/>
-      <w:bookmarkEnd w:id="162"/>
     </w:p>
     <w:p>
       <w:pPr>
@@ -4118,23 +4116,24 @@
         <w:pStyle w:val="MOTermsL1"/>
         <w:outlineLvl w:val="9"/>
       </w:pPr>
-      <w:bookmarkStart w:id="163" w:name="_Toc191093870"/>
-      <w:bookmarkStart w:id="164" w:name="_Toc191108311"/>
-      <w:bookmarkStart w:id="165" w:name="_Toc191108386"/>
-      <w:bookmarkStart w:id="166" w:name="_Toc191108570"/>
-      <w:bookmarkStart w:id="167" w:name="_Toc191108883"/>
-      <w:bookmarkStart w:id="168" w:name="_Toc191108955"/>
-      <w:bookmarkStart w:id="169" w:name="_Toc191109082"/>
-      <w:bookmarkStart w:id="170" w:name="_Toc191109151"/>
-      <w:bookmarkStart w:id="171" w:name="_Toc191109272"/>
-      <w:bookmarkStart w:id="172" w:name="_Toc191109354"/>
-      <w:bookmarkStart w:id="173" w:name="_Toc191109452"/>
-      <w:bookmarkStart w:id="174" w:name="_Toc191109552"/>
-      <w:bookmarkStart w:id="175" w:name="_Toc194397517"/>
-      <w:bookmarkStart w:id="176" w:name="_Toc478489692"/>
+      <w:bookmarkStart w:id="162" w:name="_Toc191093870"/>
+      <w:bookmarkStart w:id="163" w:name="_Toc191108311"/>
+      <w:bookmarkStart w:id="164" w:name="_Toc191108386"/>
+      <w:bookmarkStart w:id="165" w:name="_Toc191108570"/>
+      <w:bookmarkStart w:id="166" w:name="_Toc191108883"/>
+      <w:bookmarkStart w:id="167" w:name="_Toc191108955"/>
+      <w:bookmarkStart w:id="168" w:name="_Toc191109082"/>
+      <w:bookmarkStart w:id="169" w:name="_Toc191109151"/>
+      <w:bookmarkStart w:id="170" w:name="_Toc191109272"/>
+      <w:bookmarkStart w:id="171" w:name="_Toc191109354"/>
+      <w:bookmarkStart w:id="172" w:name="_Toc191109452"/>
+      <w:bookmarkStart w:id="173" w:name="_Toc191109552"/>
+      <w:bookmarkStart w:id="174" w:name="_Toc194397517"/>
+      <w:bookmarkStart w:id="175" w:name="_Toc478489692"/>
       <w:r>
         <w:t>Intellectual Property Rights</w:t>
       </w:r>
+      <w:bookmarkEnd w:id="162"/>
       <w:bookmarkEnd w:id="163"/>
       <w:bookmarkEnd w:id="164"/>
       <w:bookmarkEnd w:id="165"/>
@@ -4148,7 +4147,6 @@
       <w:bookmarkEnd w:id="173"/>
       <w:bookmarkEnd w:id="174"/>
       <w:bookmarkEnd w:id="175"/>
-      <w:bookmarkEnd w:id="176"/>
     </w:p>
     <w:p>
       <w:pPr>
@@ -4163,7 +4161,7 @@
           <w:bCs/>
         </w:rPr>
       </w:pPr>
-      <w:bookmarkStart w:id="177" w:name="_Ref66247918"/>
+      <w:bookmarkStart w:id="176" w:name="_Ref66247918"/>
       <w:r>
         <w:t xml:space="preserve">The Recipient acknowledges that there is no transfer or licence to it or any third party of any Intellectual Property Rights in and to, or arising from, any </w:t>
       </w:r>
@@ -4184,25 +4182,26 @@
         <w:pStyle w:val="MOTermsL1"/>
         <w:outlineLvl w:val="9"/>
       </w:pPr>
-      <w:bookmarkStart w:id="178" w:name="_Toc23312458"/>
-      <w:bookmarkStart w:id="179" w:name="_Toc191093871"/>
-      <w:bookmarkStart w:id="180" w:name="_Toc191108312"/>
-      <w:bookmarkStart w:id="181" w:name="_Toc191108387"/>
-      <w:bookmarkStart w:id="182" w:name="_Toc191108571"/>
-      <w:bookmarkStart w:id="183" w:name="_Toc191108884"/>
-      <w:bookmarkStart w:id="184" w:name="_Toc191108956"/>
-      <w:bookmarkStart w:id="185" w:name="_Toc191109083"/>
-      <w:bookmarkStart w:id="186" w:name="_Toc191109152"/>
-      <w:bookmarkStart w:id="187" w:name="_Toc191109273"/>
-      <w:bookmarkStart w:id="188" w:name="_Toc191109355"/>
-      <w:bookmarkStart w:id="189" w:name="_Toc191109453"/>
-      <w:bookmarkStart w:id="190" w:name="_Toc191109553"/>
-      <w:bookmarkStart w:id="191" w:name="_Toc194397518"/>
-      <w:bookmarkStart w:id="192" w:name="_Toc478489693"/>
+      <w:bookmarkStart w:id="177" w:name="_Toc23312458"/>
+      <w:bookmarkStart w:id="178" w:name="_Toc191093871"/>
+      <w:bookmarkStart w:id="179" w:name="_Toc191108312"/>
+      <w:bookmarkStart w:id="180" w:name="_Toc191108387"/>
+      <w:bookmarkStart w:id="181" w:name="_Toc191108571"/>
+      <w:bookmarkStart w:id="182" w:name="_Toc191108884"/>
+      <w:bookmarkStart w:id="183" w:name="_Toc191108956"/>
+      <w:bookmarkStart w:id="184" w:name="_Toc191109083"/>
+      <w:bookmarkStart w:id="185" w:name="_Toc191109152"/>
+      <w:bookmarkStart w:id="186" w:name="_Toc191109273"/>
+      <w:bookmarkStart w:id="187" w:name="_Toc191109355"/>
+      <w:bookmarkStart w:id="188" w:name="_Toc191109453"/>
+      <w:bookmarkStart w:id="189" w:name="_Toc191109553"/>
+      <w:bookmarkStart w:id="190" w:name="_Toc194397518"/>
+      <w:bookmarkStart w:id="191" w:name="_Toc478489693"/>
+      <w:bookmarkEnd w:id="176"/>
+      <w:r>
+        <w:t>Acknowledgements</w:t>
+      </w:r>
       <w:bookmarkEnd w:id="177"/>
-      <w:r>
-        <w:t>Acknowledgements</w:t>
-      </w:r>
       <w:bookmarkEnd w:id="178"/>
       <w:bookmarkEnd w:id="179"/>
       <w:bookmarkEnd w:id="180"/>
@@ -4217,7 +4216,6 @@
       <w:bookmarkEnd w:id="189"/>
       <w:bookmarkEnd w:id="190"/>
       <w:bookmarkEnd w:id="191"/>
-      <w:bookmarkEnd w:id="192"/>
     </w:p>
     <w:p>
       <w:pPr>
@@ -4281,26 +4279,26 @@
         <w:pStyle w:val="MOTermsL1"/>
         <w:outlineLvl w:val="9"/>
       </w:pPr>
-      <w:bookmarkStart w:id="193" w:name="_Toc478489694"/>
-      <w:bookmarkStart w:id="194" w:name="_Toc23312459"/>
-      <w:bookmarkStart w:id="195" w:name="_Toc191093872"/>
-      <w:bookmarkStart w:id="196" w:name="_Toc191108313"/>
-      <w:bookmarkStart w:id="197" w:name="_Toc191108388"/>
-      <w:bookmarkStart w:id="198" w:name="_Toc191108572"/>
-      <w:bookmarkStart w:id="199" w:name="_Toc191108885"/>
-      <w:bookmarkStart w:id="200" w:name="_Toc191108957"/>
-      <w:bookmarkStart w:id="201" w:name="_Toc191109084"/>
-      <w:bookmarkStart w:id="202" w:name="_Toc191109153"/>
-      <w:bookmarkStart w:id="203" w:name="_Toc191109274"/>
-      <w:bookmarkStart w:id="204" w:name="_Toc191109356"/>
-      <w:bookmarkStart w:id="205" w:name="_Toc191109454"/>
-      <w:bookmarkStart w:id="206" w:name="_Toc191109554"/>
-      <w:bookmarkStart w:id="207" w:name="_Toc194397519"/>
-      <w:bookmarkStart w:id="208" w:name="_Toc13903097"/>
+      <w:bookmarkStart w:id="192" w:name="_Toc478489694"/>
+      <w:bookmarkStart w:id="193" w:name="_Toc23312459"/>
+      <w:bookmarkStart w:id="194" w:name="_Toc191093872"/>
+      <w:bookmarkStart w:id="195" w:name="_Toc191108313"/>
+      <w:bookmarkStart w:id="196" w:name="_Toc191108388"/>
+      <w:bookmarkStart w:id="197" w:name="_Toc191108572"/>
+      <w:bookmarkStart w:id="198" w:name="_Toc191108885"/>
+      <w:bookmarkStart w:id="199" w:name="_Toc191108957"/>
+      <w:bookmarkStart w:id="200" w:name="_Toc191109084"/>
+      <w:bookmarkStart w:id="201" w:name="_Toc191109153"/>
+      <w:bookmarkStart w:id="202" w:name="_Toc191109274"/>
+      <w:bookmarkStart w:id="203" w:name="_Toc191109356"/>
+      <w:bookmarkStart w:id="204" w:name="_Toc191109454"/>
+      <w:bookmarkStart w:id="205" w:name="_Toc191109554"/>
+      <w:bookmarkStart w:id="206" w:name="_Toc194397519"/>
+      <w:bookmarkStart w:id="207" w:name="_Toc13903097"/>
       <w:r>
         <w:t>Duration of Obligations</w:t>
       </w:r>
-      <w:bookmarkEnd w:id="193"/>
+      <w:bookmarkEnd w:id="192"/>
       <w:r>
         <w:t xml:space="preserve"> </w:t>
       </w:r>
@@ -4336,8 +4334,9 @@
         <w:pStyle w:val="MOTermsL1"/>
         <w:outlineLvl w:val="9"/>
       </w:pPr>
-      <w:bookmarkStart w:id="209" w:name="_Toc451790899"/>
-      <w:bookmarkStart w:id="210" w:name="_Toc478489695"/>
+      <w:bookmarkStart w:id="208" w:name="_Toc451790899"/>
+      <w:bookmarkStart w:id="209" w:name="_Toc478489695"/>
+      <w:bookmarkEnd w:id="193"/>
       <w:bookmarkEnd w:id="194"/>
       <w:bookmarkEnd w:id="195"/>
       <w:bookmarkEnd w:id="196"/>
@@ -4351,12 +4350,11 @@
       <w:bookmarkEnd w:id="204"/>
       <w:bookmarkEnd w:id="205"/>
       <w:bookmarkEnd w:id="206"/>
-      <w:bookmarkEnd w:id="207"/>
       <w:r>
         <w:t>Notices</w:t>
       </w:r>
+      <w:bookmarkEnd w:id="208"/>
       <w:bookmarkEnd w:id="209"/>
-      <w:bookmarkEnd w:id="210"/>
       <w:r>
         <w:t xml:space="preserve"> </w:t>
       </w:r>
@@ -4466,25 +4464,25 @@
         <w:pStyle w:val="MOTermsL1"/>
         <w:outlineLvl w:val="9"/>
       </w:pPr>
-      <w:bookmarkStart w:id="211" w:name="_Toc478489696"/>
-      <w:bookmarkStart w:id="212" w:name="_Toc23312460"/>
-      <w:bookmarkStart w:id="213" w:name="_Toc191093873"/>
-      <w:bookmarkStart w:id="214" w:name="_Toc191108314"/>
-      <w:bookmarkStart w:id="215" w:name="_Toc191108389"/>
-      <w:bookmarkStart w:id="216" w:name="_Toc191108573"/>
-      <w:bookmarkStart w:id="217" w:name="_Toc191108886"/>
-      <w:bookmarkStart w:id="218" w:name="_Toc191108958"/>
-      <w:bookmarkStart w:id="219" w:name="_Toc191109085"/>
-      <w:bookmarkStart w:id="220" w:name="_Toc191109154"/>
-      <w:bookmarkStart w:id="221" w:name="_Toc191109275"/>
-      <w:bookmarkStart w:id="222" w:name="_Toc191109357"/>
-      <w:bookmarkStart w:id="223" w:name="_Toc191109455"/>
-      <w:bookmarkStart w:id="224" w:name="_Toc191109555"/>
-      <w:bookmarkStart w:id="225" w:name="_Toc194397520"/>
+      <w:bookmarkStart w:id="210" w:name="_Toc478489696"/>
+      <w:bookmarkStart w:id="211" w:name="_Toc23312460"/>
+      <w:bookmarkStart w:id="212" w:name="_Toc191093873"/>
+      <w:bookmarkStart w:id="213" w:name="_Toc191108314"/>
+      <w:bookmarkStart w:id="214" w:name="_Toc191108389"/>
+      <w:bookmarkStart w:id="215" w:name="_Toc191108573"/>
+      <w:bookmarkStart w:id="216" w:name="_Toc191108886"/>
+      <w:bookmarkStart w:id="217" w:name="_Toc191108958"/>
+      <w:bookmarkStart w:id="218" w:name="_Toc191109085"/>
+      <w:bookmarkStart w:id="219" w:name="_Toc191109154"/>
+      <w:bookmarkStart w:id="220" w:name="_Toc191109275"/>
+      <w:bookmarkStart w:id="221" w:name="_Toc191109357"/>
+      <w:bookmarkStart w:id="222" w:name="_Toc191109455"/>
+      <w:bookmarkStart w:id="223" w:name="_Toc191109555"/>
+      <w:bookmarkStart w:id="224" w:name="_Toc194397520"/>
       <w:r>
         <w:t>Termination</w:t>
       </w:r>
-      <w:bookmarkEnd w:id="211"/>
+      <w:bookmarkEnd w:id="210"/>
       <w:r>
         <w:t xml:space="preserve"> </w:t>
       </w:r>
@@ -4576,11 +4574,12 @@
         <w:pStyle w:val="MOTermsL1"/>
         <w:outlineLvl w:val="9"/>
       </w:pPr>
-      <w:bookmarkStart w:id="226" w:name="_Toc478489697"/>
+      <w:bookmarkStart w:id="225" w:name="_Toc478489697"/>
       <w:r>
         <w:t>General Conditions</w:t>
       </w:r>
-      <w:bookmarkEnd w:id="208"/>
+      <w:bookmarkEnd w:id="207"/>
+      <w:bookmarkEnd w:id="211"/>
       <w:bookmarkEnd w:id="212"/>
       <w:bookmarkEnd w:id="213"/>
       <w:bookmarkEnd w:id="214"/>
@@ -4595,29 +4594,28 @@
       <w:bookmarkEnd w:id="223"/>
       <w:bookmarkEnd w:id="224"/>
       <w:bookmarkEnd w:id="225"/>
-      <w:bookmarkEnd w:id="226"/>
     </w:p>
     <w:p>
       <w:pPr>
         <w:pStyle w:val="MOTermsL2"/>
         <w:outlineLvl w:val="9"/>
       </w:pPr>
-      <w:bookmarkStart w:id="227" w:name="_Toc191093874"/>
-      <w:bookmarkStart w:id="228" w:name="_Toc191108315"/>
-      <w:bookmarkStart w:id="229" w:name="_Toc191108390"/>
-      <w:bookmarkStart w:id="230" w:name="_Toc191108574"/>
-      <w:bookmarkStart w:id="231" w:name="_Toc191108887"/>
-      <w:bookmarkStart w:id="232" w:name="_Toc191108959"/>
-      <w:bookmarkStart w:id="233" w:name="_Toc191109086"/>
-      <w:bookmarkStart w:id="234" w:name="_Toc191109155"/>
-      <w:bookmarkStart w:id="235" w:name="_Toc191109276"/>
-      <w:bookmarkStart w:id="236" w:name="_Toc191109358"/>
-      <w:bookmarkStart w:id="237" w:name="_Toc191109456"/>
-      <w:bookmarkStart w:id="238" w:name="_Toc191109556"/>
-      <w:bookmarkStart w:id="239" w:name="_Toc194397521"/>
-      <w:bookmarkStart w:id="240" w:name="_Toc478489698"/>
-      <w:bookmarkStart w:id="241" w:name="_Toc13903098"/>
-      <w:bookmarkStart w:id="242" w:name="_Toc23312461"/>
+      <w:bookmarkStart w:id="226" w:name="_Toc191093874"/>
+      <w:bookmarkStart w:id="227" w:name="_Toc191108315"/>
+      <w:bookmarkStart w:id="228" w:name="_Toc191108390"/>
+      <w:bookmarkStart w:id="229" w:name="_Toc191108574"/>
+      <w:bookmarkStart w:id="230" w:name="_Toc191108887"/>
+      <w:bookmarkStart w:id="231" w:name="_Toc191108959"/>
+      <w:bookmarkStart w:id="232" w:name="_Toc191109086"/>
+      <w:bookmarkStart w:id="233" w:name="_Toc191109155"/>
+      <w:bookmarkStart w:id="234" w:name="_Toc191109276"/>
+      <w:bookmarkStart w:id="235" w:name="_Toc191109358"/>
+      <w:bookmarkStart w:id="236" w:name="_Toc191109456"/>
+      <w:bookmarkStart w:id="237" w:name="_Toc191109556"/>
+      <w:bookmarkStart w:id="238" w:name="_Toc194397521"/>
+      <w:bookmarkStart w:id="239" w:name="_Toc478489698"/>
+      <w:bookmarkStart w:id="240" w:name="_Toc13903098"/>
+      <w:bookmarkStart w:id="241" w:name="_Toc23312461"/>
       <w:r>
         <w:t xml:space="preserve">Date of provision of </w:t>
       </w:r>
@@ -4632,6 +4630,7 @@
       <w:r>
         <w:t xml:space="preserve"> Information</w:t>
       </w:r>
+      <w:bookmarkEnd w:id="226"/>
       <w:bookmarkEnd w:id="227"/>
       <w:bookmarkEnd w:id="228"/>
       <w:bookmarkEnd w:id="229"/>
@@ -4645,7 +4644,6 @@
       <w:bookmarkEnd w:id="237"/>
       <w:bookmarkEnd w:id="238"/>
       <w:bookmarkEnd w:id="239"/>
-      <w:bookmarkEnd w:id="240"/>
     </w:p>
     <w:p>
       <w:pPr>
@@ -4681,27 +4679,28 @@
         <w:pStyle w:val="MOTermsL2"/>
         <w:outlineLvl w:val="9"/>
       </w:pPr>
-      <w:bookmarkStart w:id="243" w:name="_Toc13903099"/>
-      <w:bookmarkStart w:id="244" w:name="_Toc23312462"/>
-      <w:bookmarkStart w:id="245" w:name="_Toc191093876"/>
-      <w:bookmarkStart w:id="246" w:name="_Toc191108317"/>
-      <w:bookmarkStart w:id="247" w:name="_Toc191108392"/>
-      <w:bookmarkStart w:id="248" w:name="_Toc191108576"/>
-      <w:bookmarkStart w:id="249" w:name="_Toc191108889"/>
-      <w:bookmarkStart w:id="250" w:name="_Toc191108961"/>
-      <w:bookmarkStart w:id="251" w:name="_Toc191109088"/>
-      <w:bookmarkStart w:id="252" w:name="_Toc191109157"/>
-      <w:bookmarkStart w:id="253" w:name="_Toc191109278"/>
-      <w:bookmarkStart w:id="254" w:name="_Toc191109360"/>
-      <w:bookmarkStart w:id="255" w:name="_Toc191109458"/>
-      <w:bookmarkStart w:id="256" w:name="_Toc191109558"/>
-      <w:bookmarkStart w:id="257" w:name="_Toc194397523"/>
-      <w:bookmarkStart w:id="258" w:name="_Toc478489699"/>
+      <w:bookmarkStart w:id="242" w:name="_Toc13903099"/>
+      <w:bookmarkStart w:id="243" w:name="_Toc23312462"/>
+      <w:bookmarkStart w:id="244" w:name="_Toc191093876"/>
+      <w:bookmarkStart w:id="245" w:name="_Toc191108317"/>
+      <w:bookmarkStart w:id="246" w:name="_Toc191108392"/>
+      <w:bookmarkStart w:id="247" w:name="_Toc191108576"/>
+      <w:bookmarkStart w:id="248" w:name="_Toc191108889"/>
+      <w:bookmarkStart w:id="249" w:name="_Toc191108961"/>
+      <w:bookmarkStart w:id="250" w:name="_Toc191109088"/>
+      <w:bookmarkStart w:id="251" w:name="_Toc191109157"/>
+      <w:bookmarkStart w:id="252" w:name="_Toc191109278"/>
+      <w:bookmarkStart w:id="253" w:name="_Toc191109360"/>
+      <w:bookmarkStart w:id="254" w:name="_Toc191109458"/>
+      <w:bookmarkStart w:id="255" w:name="_Toc191109558"/>
+      <w:bookmarkStart w:id="256" w:name="_Toc194397523"/>
+      <w:bookmarkStart w:id="257" w:name="_Toc478489699"/>
+      <w:bookmarkEnd w:id="240"/>
       <w:bookmarkEnd w:id="241"/>
+      <w:r>
+        <w:t>Non-Merger of Provisions</w:t>
+      </w:r>
       <w:bookmarkEnd w:id="242"/>
-      <w:r>
-        <w:t>Non-Merger of Provisions</w:t>
-      </w:r>
       <w:bookmarkEnd w:id="243"/>
       <w:bookmarkEnd w:id="244"/>
       <w:bookmarkEnd w:id="245"/>
@@ -4717,7 +4716,6 @@
       <w:bookmarkEnd w:id="255"/>
       <w:bookmarkEnd w:id="256"/>
       <w:bookmarkEnd w:id="257"/>
-      <w:bookmarkEnd w:id="258"/>
     </w:p>
     <w:p>
       <w:pPr>
@@ -4737,26 +4735,26 @@
         <w:pStyle w:val="MOTermsL2"/>
         <w:outlineLvl w:val="9"/>
       </w:pPr>
-      <w:bookmarkStart w:id="259" w:name="_Toc478489700"/>
-      <w:bookmarkStart w:id="260" w:name="_Toc13903100"/>
-      <w:bookmarkStart w:id="261" w:name="_Toc23312463"/>
-      <w:bookmarkStart w:id="262" w:name="_Toc191093877"/>
-      <w:bookmarkStart w:id="263" w:name="_Toc191108318"/>
-      <w:bookmarkStart w:id="264" w:name="_Toc191108393"/>
-      <w:bookmarkStart w:id="265" w:name="_Toc191108577"/>
-      <w:bookmarkStart w:id="266" w:name="_Toc191108890"/>
-      <w:bookmarkStart w:id="267" w:name="_Toc191108962"/>
-      <w:bookmarkStart w:id="268" w:name="_Toc191109089"/>
-      <w:bookmarkStart w:id="269" w:name="_Toc191109158"/>
-      <w:bookmarkStart w:id="270" w:name="_Toc191109279"/>
-      <w:bookmarkStart w:id="271" w:name="_Toc191109361"/>
-      <w:bookmarkStart w:id="272" w:name="_Toc191109459"/>
-      <w:bookmarkStart w:id="273" w:name="_Toc191109559"/>
-      <w:bookmarkStart w:id="274" w:name="_Toc194397524"/>
+      <w:bookmarkStart w:id="258" w:name="_Toc478489700"/>
+      <w:bookmarkStart w:id="259" w:name="_Toc13903100"/>
+      <w:bookmarkStart w:id="260" w:name="_Toc23312463"/>
+      <w:bookmarkStart w:id="261" w:name="_Toc191093877"/>
+      <w:bookmarkStart w:id="262" w:name="_Toc191108318"/>
+      <w:bookmarkStart w:id="263" w:name="_Toc191108393"/>
+      <w:bookmarkStart w:id="264" w:name="_Toc191108577"/>
+      <w:bookmarkStart w:id="265" w:name="_Toc191108890"/>
+      <w:bookmarkStart w:id="266" w:name="_Toc191108962"/>
+      <w:bookmarkStart w:id="267" w:name="_Toc191109089"/>
+      <w:bookmarkStart w:id="268" w:name="_Toc191109158"/>
+      <w:bookmarkStart w:id="269" w:name="_Toc191109279"/>
+      <w:bookmarkStart w:id="270" w:name="_Toc191109361"/>
+      <w:bookmarkStart w:id="271" w:name="_Toc191109459"/>
+      <w:bookmarkStart w:id="272" w:name="_Toc191109559"/>
+      <w:bookmarkStart w:id="273" w:name="_Toc194397524"/>
       <w:r>
         <w:t>No Exclusion of Law or Equity</w:t>
       </w:r>
-      <w:bookmarkEnd w:id="259"/>
+      <w:bookmarkEnd w:id="258"/>
     </w:p>
     <w:p>
       <w:pPr>
@@ -4776,11 +4774,12 @@
         <w:pStyle w:val="MOTermsL2"/>
         <w:outlineLvl w:val="9"/>
       </w:pPr>
-      <w:bookmarkStart w:id="275" w:name="_Toc478489701"/>
+      <w:bookmarkStart w:id="274" w:name="_Toc478489701"/>
       <w:r>
         <w:lastRenderedPageBreak/>
         <w:t>Waiver</w:t>
       </w:r>
+      <w:bookmarkEnd w:id="259"/>
       <w:bookmarkEnd w:id="260"/>
       <w:bookmarkEnd w:id="261"/>
       <w:bookmarkEnd w:id="262"/>
@@ -4796,7 +4795,6 @@
       <w:bookmarkEnd w:id="272"/>
       <w:bookmarkEnd w:id="273"/>
       <w:bookmarkEnd w:id="274"/>
-      <w:bookmarkEnd w:id="275"/>
     </w:p>
     <w:p>
       <w:pPr>
@@ -4827,27 +4825,28 @@
         <w:pStyle w:val="MOTermsL2"/>
         <w:outlineLvl w:val="9"/>
       </w:pPr>
-      <w:bookmarkStart w:id="276" w:name="_Toc453303021"/>
-      <w:bookmarkStart w:id="277" w:name="_Toc13903102"/>
-      <w:bookmarkStart w:id="278" w:name="_Toc23312464"/>
-      <w:bookmarkStart w:id="279" w:name="_Toc191093878"/>
-      <w:bookmarkStart w:id="280" w:name="_Toc191108319"/>
-      <w:bookmarkStart w:id="281" w:name="_Toc191108394"/>
-      <w:bookmarkStart w:id="282" w:name="_Toc191108578"/>
-      <w:bookmarkStart w:id="283" w:name="_Toc191108891"/>
-      <w:bookmarkStart w:id="284" w:name="_Toc191108963"/>
-      <w:bookmarkStart w:id="285" w:name="_Toc191109090"/>
-      <w:bookmarkStart w:id="286" w:name="_Toc191109159"/>
-      <w:bookmarkStart w:id="287" w:name="_Toc191109280"/>
-      <w:bookmarkStart w:id="288" w:name="_Toc191109362"/>
-      <w:bookmarkStart w:id="289" w:name="_Toc191109460"/>
-      <w:bookmarkStart w:id="290" w:name="_Toc191109560"/>
-      <w:bookmarkStart w:id="291" w:name="_Toc194397525"/>
-      <w:bookmarkStart w:id="292" w:name="_Toc478489702"/>
+      <w:bookmarkStart w:id="275" w:name="_Toc453303021"/>
+      <w:bookmarkStart w:id="276" w:name="_Toc13903102"/>
+      <w:bookmarkStart w:id="277" w:name="_Toc23312464"/>
+      <w:bookmarkStart w:id="278" w:name="_Toc191093878"/>
+      <w:bookmarkStart w:id="279" w:name="_Toc191108319"/>
+      <w:bookmarkStart w:id="280" w:name="_Toc191108394"/>
+      <w:bookmarkStart w:id="281" w:name="_Toc191108578"/>
+      <w:bookmarkStart w:id="282" w:name="_Toc191108891"/>
+      <w:bookmarkStart w:id="283" w:name="_Toc191108963"/>
+      <w:bookmarkStart w:id="284" w:name="_Toc191109090"/>
+      <w:bookmarkStart w:id="285" w:name="_Toc191109159"/>
+      <w:bookmarkStart w:id="286" w:name="_Toc191109280"/>
+      <w:bookmarkStart w:id="287" w:name="_Toc191109362"/>
+      <w:bookmarkStart w:id="288" w:name="_Toc191109460"/>
+      <w:bookmarkStart w:id="289" w:name="_Toc191109560"/>
+      <w:bookmarkStart w:id="290" w:name="_Toc194397525"/>
+      <w:bookmarkStart w:id="291" w:name="_Toc478489702"/>
+      <w:bookmarkEnd w:id="275"/>
+      <w:r>
+        <w:t>No Amendments without Agreement</w:t>
+      </w:r>
       <w:bookmarkEnd w:id="276"/>
-      <w:r>
-        <w:t>No Amendments without Agreement</w:t>
-      </w:r>
       <w:bookmarkEnd w:id="277"/>
       <w:bookmarkEnd w:id="278"/>
       <w:bookmarkEnd w:id="279"/>
@@ -4863,7 +4862,6 @@
       <w:bookmarkEnd w:id="289"/>
       <w:bookmarkEnd w:id="290"/>
       <w:bookmarkEnd w:id="291"/>
-      <w:bookmarkEnd w:id="292"/>
     </w:p>
     <w:p>
       <w:pPr>
@@ -4883,11 +4881,11 @@
         <w:pStyle w:val="MOTermsL2"/>
         <w:outlineLvl w:val="9"/>
       </w:pPr>
-      <w:bookmarkStart w:id="293" w:name="_Toc478489703"/>
+      <w:bookmarkStart w:id="292" w:name="_Toc478489703"/>
       <w:r>
         <w:t>Agreement in Entirety</w:t>
       </w:r>
-      <w:bookmarkEnd w:id="293"/>
+      <w:bookmarkEnd w:id="292"/>
       <w:r>
         <w:t xml:space="preserve"> </w:t>
       </w:r>
@@ -4906,27 +4904,28 @@
         <w:pStyle w:val="MOTermsL2"/>
         <w:outlineLvl w:val="9"/>
       </w:pPr>
-      <w:bookmarkStart w:id="294" w:name="_Toc453303024"/>
-      <w:bookmarkStart w:id="295" w:name="_Toc13903104"/>
-      <w:bookmarkStart w:id="296" w:name="_Toc23312465"/>
-      <w:bookmarkStart w:id="297" w:name="_Toc191093879"/>
-      <w:bookmarkStart w:id="298" w:name="_Toc191108320"/>
-      <w:bookmarkStart w:id="299" w:name="_Toc191108395"/>
-      <w:bookmarkStart w:id="300" w:name="_Toc191108579"/>
-      <w:bookmarkStart w:id="301" w:name="_Toc191108892"/>
-      <w:bookmarkStart w:id="302" w:name="_Toc191108964"/>
-      <w:bookmarkStart w:id="303" w:name="_Toc191109091"/>
-      <w:bookmarkStart w:id="304" w:name="_Toc191109160"/>
-      <w:bookmarkStart w:id="305" w:name="_Toc191109281"/>
-      <w:bookmarkStart w:id="306" w:name="_Toc191109363"/>
-      <w:bookmarkStart w:id="307" w:name="_Toc191109461"/>
-      <w:bookmarkStart w:id="308" w:name="_Toc191109561"/>
-      <w:bookmarkStart w:id="309" w:name="_Toc194397526"/>
-      <w:bookmarkStart w:id="310" w:name="_Toc478489704"/>
+      <w:bookmarkStart w:id="293" w:name="_Toc453303024"/>
+      <w:bookmarkStart w:id="294" w:name="_Toc13903104"/>
+      <w:bookmarkStart w:id="295" w:name="_Toc23312465"/>
+      <w:bookmarkStart w:id="296" w:name="_Toc191093879"/>
+      <w:bookmarkStart w:id="297" w:name="_Toc191108320"/>
+      <w:bookmarkStart w:id="298" w:name="_Toc191108395"/>
+      <w:bookmarkStart w:id="299" w:name="_Toc191108579"/>
+      <w:bookmarkStart w:id="300" w:name="_Toc191108892"/>
+      <w:bookmarkStart w:id="301" w:name="_Toc191108964"/>
+      <w:bookmarkStart w:id="302" w:name="_Toc191109091"/>
+      <w:bookmarkStart w:id="303" w:name="_Toc191109160"/>
+      <w:bookmarkStart w:id="304" w:name="_Toc191109281"/>
+      <w:bookmarkStart w:id="305" w:name="_Toc191109363"/>
+      <w:bookmarkStart w:id="306" w:name="_Toc191109461"/>
+      <w:bookmarkStart w:id="307" w:name="_Toc191109561"/>
+      <w:bookmarkStart w:id="308" w:name="_Toc194397526"/>
+      <w:bookmarkStart w:id="309" w:name="_Toc478489704"/>
+      <w:bookmarkEnd w:id="293"/>
+      <w:r>
+        <w:t>Jurisdiction</w:t>
+      </w:r>
       <w:bookmarkEnd w:id="294"/>
-      <w:r>
-        <w:t>Jurisdiction</w:t>
-      </w:r>
       <w:bookmarkEnd w:id="295"/>
       <w:bookmarkEnd w:id="296"/>
       <w:bookmarkEnd w:id="297"/>
@@ -4942,7 +4941,6 @@
       <w:bookmarkEnd w:id="307"/>
       <w:bookmarkEnd w:id="308"/>
       <w:bookmarkEnd w:id="309"/>
-      <w:bookmarkEnd w:id="310"/>
     </w:p>
     <w:p>
       <w:pPr>
@@ -4976,10 +4974,10 @@
           <w:b/>
         </w:rPr>
       </w:pPr>
-      <w:bookmarkStart w:id="311" w:name="Reference"/>
-      <w:bookmarkStart w:id="312" w:name="_Toc23312467"/>
+      <w:bookmarkStart w:id="310" w:name="Reference"/>
+      <w:bookmarkStart w:id="311" w:name="_Toc23312467"/>
+      <w:bookmarkEnd w:id="310"/>
       <w:bookmarkEnd w:id="311"/>
-      <w:bookmarkEnd w:id="312"/>
     </w:p>
     <w:p>
       <w:pPr>
@@ -5171,6 +5169,7 @@
               <w:rPr>
                 <w:rFonts w:cs="Calibri"/>
                 <w:color w:val="121E23"/>
+                <w:u w:val="single"/>
                 <w:lang w:eastAsia="en-AU"/>
               </w:rPr>
             </w:pPr>
@@ -5178,6 +5177,7 @@
               <w:rPr>
                 <w:rFonts w:cs="Calibri"/>
                 <w:color w:val="121E23"/>
+                <w:u w:val="single"/>
                 <w:lang w:eastAsia="en-AU"/>
               </w:rPr>
               <w:t>{sig1_line_1_left}</w:t>
@@ -5233,25 +5233,10 @@
               <w:rPr>
                 <w:rFonts w:cs="Calibri"/>
                 <w:color w:val="121E23"/>
+                <w:u w:val="single"/>
                 <w:lang w:eastAsia="en-AU"/>
               </w:rPr>
-              <w:t>{sig1_line_1_</w:t>
-            </w:r>
-            <w:r>
-              <w:rPr>
-                <w:rFonts w:cs="Calibri"/>
-                <w:color w:val="121E23"/>
-                <w:lang w:eastAsia="en-AU"/>
-              </w:rPr>
-              <w:t>right</w:t>
-            </w:r>
-            <w:r>
-              <w:rPr>
-                <w:rFonts w:cs="Calibri"/>
-                <w:color w:val="121E23"/>
-                <w:lang w:eastAsia="en-AU"/>
-              </w:rPr>
-              <w:t>}</w:t>
+              <w:t>{sig1_line_1_right}</w:t>
             </w:r>
           </w:p>
         </w:tc>
@@ -5310,6 +5295,7 @@
               <w:rPr>
                 <w:rFonts w:cs="Calibri"/>
                 <w:color w:val="121E23"/>
+                <w:u w:val="single"/>
                 <w:lang w:eastAsia="en-AU"/>
               </w:rPr>
             </w:pPr>
@@ -5317,25 +5303,10 @@
               <w:rPr>
                 <w:rFonts w:cs="Calibri"/>
                 <w:color w:val="121E23"/>
+                <w:u w:val="single"/>
                 <w:lang w:eastAsia="en-AU"/>
               </w:rPr>
-              <w:t>{</w:t>
-            </w:r>
-            <w:r>
-              <w:rPr>
-                <w:rFonts w:cs="Calibri"/>
-                <w:color w:val="121E23"/>
-                <w:lang w:eastAsia="en-AU"/>
-              </w:rPr>
-              <w:t>sig1_line_2</w:t>
-            </w:r>
-            <w:r>
-              <w:rPr>
-                <w:rFonts w:cs="Calibri"/>
-                <w:color w:val="121E23"/>
-                <w:lang w:eastAsia="en-AU"/>
-              </w:rPr>
-              <w:t>_left}</w:t>
+              <w:t>{sig1_line_2_left}</w:t>
             </w:r>
           </w:p>
         </w:tc>
@@ -5409,6 +5380,7 @@
               <w:rPr>
                 <w:rFonts w:cs="Calibri"/>
                 <w:color w:val="121E23"/>
+                <w:u w:val="single"/>
                 <w:lang w:eastAsia="en-AU"/>
               </w:rPr>
             </w:pPr>
@@ -5416,22 +5388,16 @@
               <w:rPr>
                 <w:rFonts w:cs="Calibri"/>
                 <w:color w:val="121E23"/>
+                <w:u w:val="single"/>
                 <w:lang w:eastAsia="en-AU"/>
               </w:rPr>
-              <w:t>{</w:t>
+              <w:t>{sig1_line_2</w:t>
             </w:r>
             <w:r>
               <w:rPr>
                 <w:rFonts w:cs="Calibri"/>
                 <w:color w:val="121E23"/>
-                <w:lang w:eastAsia="en-AU"/>
-              </w:rPr>
-              <w:t>sig1_line_2</w:t>
-            </w:r>
-            <w:r>
-              <w:rPr>
-                <w:rFonts w:cs="Calibri"/>
-                <w:color w:val="121E23"/>
+                <w:u w:val="single"/>
                 <w:lang w:eastAsia="en-AU"/>
               </w:rPr>
               <w:t>_right</w:t>
@@ -5440,6 +5406,7 @@
               <w:rPr>
                 <w:rFonts w:cs="Calibri"/>
                 <w:color w:val="121E23"/>
+                <w:u w:val="single"/>
                 <w:lang w:eastAsia="en-AU"/>
               </w:rPr>
               <w:t>}</w:t>
@@ -5553,6 +5520,7 @@
               <w:rPr>
                 <w:rFonts w:cs="Calibri"/>
                 <w:color w:val="121E23"/>
+                <w:u w:val="single"/>
                 <w:lang w:eastAsia="en-AU"/>
               </w:rPr>
             </w:pPr>
@@ -5560,25 +5528,10 @@
               <w:rPr>
                 <w:rFonts w:cs="Calibri"/>
                 <w:color w:val="121E23"/>
+                <w:u w:val="single"/>
                 <w:lang w:eastAsia="en-AU"/>
               </w:rPr>
-              <w:t>{</w:t>
-            </w:r>
-            <w:r>
-              <w:rPr>
-                <w:rFonts w:cs="Calibri"/>
-                <w:color w:val="121E23"/>
-                <w:lang w:eastAsia="en-AU"/>
-              </w:rPr>
-              <w:t>sig1_line_3</w:t>
-            </w:r>
-            <w:r>
-              <w:rPr>
-                <w:rFonts w:cs="Calibri"/>
-                <w:color w:val="121E23"/>
-                <w:lang w:eastAsia="en-AU"/>
-              </w:rPr>
-              <w:t>_left}</w:t>
+              <w:t>{sig1_line_3_left}</w:t>
             </w:r>
           </w:p>
         </w:tc>
@@ -5633,6 +5586,7 @@
               <w:rPr>
                 <w:rFonts w:cs="Calibri"/>
                 <w:color w:val="121E23"/>
+                <w:u w:val="single"/>
                 <w:lang w:eastAsia="en-AU"/>
               </w:rPr>
             </w:pPr>
@@ -5640,22 +5594,16 @@
               <w:rPr>
                 <w:rFonts w:cs="Calibri"/>
                 <w:color w:val="121E23"/>
+                <w:u w:val="single"/>
                 <w:lang w:eastAsia="en-AU"/>
               </w:rPr>
-              <w:t>{</w:t>
+              <w:t>{sig1_line_3</w:t>
             </w:r>
             <w:r>
               <w:rPr>
                 <w:rFonts w:cs="Calibri"/>
                 <w:color w:val="121E23"/>
-                <w:lang w:eastAsia="en-AU"/>
-              </w:rPr>
-              <w:t>sig1_line_3</w:t>
-            </w:r>
-            <w:r>
-              <w:rPr>
-                <w:rFonts w:cs="Calibri"/>
-                <w:color w:val="121E23"/>
+                <w:u w:val="single"/>
                 <w:lang w:eastAsia="en-AU"/>
               </w:rPr>
               <w:t>_right</w:t>
@@ -5664,6 +5612,7 @@
               <w:rPr>
                 <w:rFonts w:cs="Calibri"/>
                 <w:color w:val="121E23"/>
+                <w:u w:val="single"/>
                 <w:lang w:eastAsia="en-AU"/>
               </w:rPr>
               <w:t>}</w:t>
@@ -5726,6 +5675,7 @@
               <w:rPr>
                 <w:rFonts w:cs="Calibri"/>
                 <w:color w:val="121E23"/>
+                <w:u w:val="single"/>
                 <w:lang w:eastAsia="en-AU"/>
               </w:rPr>
             </w:pPr>
@@ -5733,25 +5683,10 @@
               <w:rPr>
                 <w:rFonts w:cs="Calibri"/>
                 <w:color w:val="121E23"/>
+                <w:u w:val="single"/>
                 <w:lang w:eastAsia="en-AU"/>
               </w:rPr>
-              <w:t>{</w:t>
-            </w:r>
-            <w:r>
-              <w:rPr>
-                <w:rFonts w:cs="Calibri"/>
-                <w:color w:val="121E23"/>
-                <w:lang w:eastAsia="en-AU"/>
-              </w:rPr>
-              <w:t>sig1_line_4</w:t>
-            </w:r>
-            <w:r>
-              <w:rPr>
-                <w:rFonts w:cs="Calibri"/>
-                <w:color w:val="121E23"/>
-                <w:lang w:eastAsia="en-AU"/>
-              </w:rPr>
-              <w:t>_left}</w:t>
+              <w:t>{sig1_line_4_left}</w:t>
             </w:r>
           </w:p>
         </w:tc>
@@ -5825,6 +5760,7 @@
               <w:rPr>
                 <w:rFonts w:cs="Calibri"/>
                 <w:color w:val="121E23"/>
+                <w:u w:val="single"/>
                 <w:lang w:eastAsia="en-AU"/>
               </w:rPr>
             </w:pPr>
@@ -5832,22 +5768,16 @@
               <w:rPr>
                 <w:rFonts w:cs="Calibri"/>
                 <w:color w:val="121E23"/>
+                <w:u w:val="single"/>
                 <w:lang w:eastAsia="en-AU"/>
               </w:rPr>
-              <w:t>{</w:t>
+              <w:t>{sig1_line_4</w:t>
             </w:r>
             <w:r>
               <w:rPr>
                 <w:rFonts w:cs="Calibri"/>
                 <w:color w:val="121E23"/>
-                <w:lang w:eastAsia="en-AU"/>
-              </w:rPr>
-              <w:t>sig1_line_4</w:t>
-            </w:r>
-            <w:r>
-              <w:rPr>
-                <w:rFonts w:cs="Calibri"/>
-                <w:color w:val="121E23"/>
+                <w:u w:val="single"/>
                 <w:lang w:eastAsia="en-AU"/>
               </w:rPr>
               <w:t>_right</w:t>
@@ -5856,6 +5786,7 @@
               <w:rPr>
                 <w:rFonts w:cs="Calibri"/>
                 <w:color w:val="121E23"/>
+                <w:u w:val="single"/>
                 <w:lang w:eastAsia="en-AU"/>
               </w:rPr>
               <w:t>}</w:t>
@@ -5967,6 +5898,7 @@
               <w:rPr>
                 <w:rFonts w:cs="Calibri"/>
                 <w:color w:val="121E23"/>
+                <w:u w:val="single"/>
                 <w:lang w:eastAsia="en-AU"/>
               </w:rPr>
             </w:pPr>
@@ -5974,25 +5906,10 @@
               <w:rPr>
                 <w:rFonts w:cs="Calibri"/>
                 <w:color w:val="121E23"/>
+                <w:u w:val="single"/>
                 <w:lang w:eastAsia="en-AU"/>
               </w:rPr>
-              <w:t>{</w:t>
-            </w:r>
-            <w:r>
-              <w:rPr>
-                <w:rFonts w:cs="Calibri"/>
-                <w:color w:val="121E23"/>
-                <w:lang w:eastAsia="en-AU"/>
-              </w:rPr>
-              <w:t>sig1_line_5</w:t>
-            </w:r>
-            <w:r>
-              <w:rPr>
-                <w:rFonts w:cs="Calibri"/>
-                <w:color w:val="121E23"/>
-                <w:lang w:eastAsia="en-AU"/>
-              </w:rPr>
-              <w:t>_left}</w:t>
+              <w:t>{sig1_line_5_left}</w:t>
             </w:r>
           </w:p>
         </w:tc>
@@ -6047,6 +5964,7 @@
               <w:rPr>
                 <w:rFonts w:cs="Calibri"/>
                 <w:color w:val="121E23"/>
+                <w:u w:val="single"/>
                 <w:lang w:eastAsia="en-AU"/>
               </w:rPr>
             </w:pPr>
@@ -6054,22 +5972,16 @@
               <w:rPr>
                 <w:rFonts w:cs="Calibri"/>
                 <w:color w:val="121E23"/>
+                <w:u w:val="single"/>
                 <w:lang w:eastAsia="en-AU"/>
               </w:rPr>
-              <w:t>{</w:t>
+              <w:t>{sig1_line_5</w:t>
             </w:r>
             <w:r>
               <w:rPr>
                 <w:rFonts w:cs="Calibri"/>
                 <w:color w:val="121E23"/>
-                <w:lang w:eastAsia="en-AU"/>
-              </w:rPr>
-              <w:t>sig1_line_5</w:t>
-            </w:r>
-            <w:r>
-              <w:rPr>
-                <w:rFonts w:cs="Calibri"/>
-                <w:color w:val="121E23"/>
+                <w:u w:val="single"/>
                 <w:lang w:eastAsia="en-AU"/>
               </w:rPr>
               <w:t>_right</w:t>
@@ -6078,6 +5990,7 @@
               <w:rPr>
                 <w:rFonts w:cs="Calibri"/>
                 <w:color w:val="121E23"/>
+                <w:u w:val="single"/>
                 <w:lang w:eastAsia="en-AU"/>
               </w:rPr>
               <w:t>}</w:t>
@@ -6139,6 +6052,7 @@
               <w:rPr>
                 <w:rFonts w:cs="Calibri"/>
                 <w:color w:val="121E23"/>
+                <w:u w:val="single"/>
                 <w:lang w:eastAsia="en-AU"/>
               </w:rPr>
             </w:pPr>
@@ -6146,25 +6060,10 @@
               <w:rPr>
                 <w:rFonts w:cs="Calibri"/>
                 <w:color w:val="121E23"/>
+                <w:u w:val="single"/>
                 <w:lang w:eastAsia="en-AU"/>
               </w:rPr>
-              <w:t>{</w:t>
-            </w:r>
-            <w:r>
-              <w:rPr>
-                <w:rFonts w:cs="Calibri"/>
-                <w:color w:val="121E23"/>
-                <w:lang w:eastAsia="en-AU"/>
-              </w:rPr>
-              <w:t>sig1_line_6</w:t>
-            </w:r>
-            <w:r>
-              <w:rPr>
-                <w:rFonts w:cs="Calibri"/>
-                <w:color w:val="121E23"/>
-                <w:lang w:eastAsia="en-AU"/>
-              </w:rPr>
-              <w:t>_left}</w:t>
+              <w:t>{sig1_line_6_left}</w:t>
             </w:r>
           </w:p>
         </w:tc>
@@ -6238,6 +6137,7 @@
               <w:rPr>
                 <w:rFonts w:cs="Calibri"/>
                 <w:color w:val="121E23"/>
+                <w:u w:val="single"/>
                 <w:lang w:eastAsia="en-AU"/>
               </w:rPr>
             </w:pPr>
@@ -6245,22 +6145,16 @@
               <w:rPr>
                 <w:rFonts w:cs="Calibri"/>
                 <w:color w:val="121E23"/>
+                <w:u w:val="single"/>
                 <w:lang w:eastAsia="en-AU"/>
               </w:rPr>
-              <w:t>{</w:t>
+              <w:t>{sig1_line_6</w:t>
             </w:r>
             <w:r>
               <w:rPr>
                 <w:rFonts w:cs="Calibri"/>
                 <w:color w:val="121E23"/>
-                <w:lang w:eastAsia="en-AU"/>
-              </w:rPr>
-              <w:t>sig1_line_6</w:t>
-            </w:r>
-            <w:r>
-              <w:rPr>
-                <w:rFonts w:cs="Calibri"/>
-                <w:color w:val="121E23"/>
+                <w:u w:val="single"/>
                 <w:lang w:eastAsia="en-AU"/>
               </w:rPr>
               <w:t>_right</w:t>
@@ -6269,6 +6163,7 @@
               <w:rPr>
                 <w:rFonts w:cs="Calibri"/>
                 <w:color w:val="121E23"/>
+                <w:u w:val="single"/>
                 <w:lang w:eastAsia="en-AU"/>
               </w:rPr>
               <w:t>}</w:t>
@@ -6498,6 +6393,7 @@
               <w:rPr>
                 <w:rFonts w:cs="Calibri"/>
                 <w:color w:val="121E23"/>
+                <w:u w:val="single"/>
                 <w:lang w:eastAsia="en-AU"/>
               </w:rPr>
             </w:pPr>
@@ -6505,6 +6401,7 @@
               <w:rPr>
                 <w:rFonts w:cs="Calibri"/>
                 <w:color w:val="121E23"/>
+                <w:u w:val="single"/>
                 <w:lang w:eastAsia="en-AU"/>
               </w:rPr>
               <w:t>{sig</w:t>
@@ -6513,6 +6410,7 @@
               <w:rPr>
                 <w:rFonts w:cs="Calibri"/>
                 <w:color w:val="121E23"/>
+                <w:u w:val="single"/>
                 <w:lang w:eastAsia="en-AU"/>
               </w:rPr>
               <w:t>2</w:t>
@@ -6521,6 +6419,7 @@
               <w:rPr>
                 <w:rFonts w:cs="Calibri"/>
                 <w:color w:val="121E23"/>
+                <w:u w:val="single"/>
                 <w:lang w:eastAsia="en-AU"/>
               </w:rPr>
               <w:t>_line_1_left}</w:t>
@@ -6576,6 +6475,7 @@
               <w:rPr>
                 <w:rFonts w:cs="Calibri"/>
                 <w:color w:val="121E23"/>
+                <w:u w:val="single"/>
                 <w:lang w:eastAsia="en-AU"/>
               </w:rPr>
               <w:t>{sig2</w:t>
@@ -6584,25 +6484,10 @@
               <w:rPr>
                 <w:rFonts w:cs="Calibri"/>
                 <w:color w:val="121E23"/>
+                <w:u w:val="single"/>
                 <w:lang w:eastAsia="en-AU"/>
               </w:rPr>
-              <w:t>_line_1_</w:t>
-            </w:r>
-            <w:r>
-              <w:rPr>
-                <w:rFonts w:cs="Calibri"/>
-                <w:color w:val="121E23"/>
-                <w:lang w:eastAsia="en-AU"/>
-              </w:rPr>
-              <w:t>right</w:t>
-            </w:r>
-            <w:r>
-              <w:rPr>
-                <w:rFonts w:cs="Calibri"/>
-                <w:color w:val="121E23"/>
-                <w:lang w:eastAsia="en-AU"/>
-              </w:rPr>
-              <w:t>}</w:t>
+              <w:t>_line_1_right}</w:t>
             </w:r>
           </w:p>
         </w:tc>
@@ -6677,6 +6562,7 @@
               <w:rPr>
                 <w:rFonts w:cs="Calibri"/>
                 <w:color w:val="121E23"/>
+                <w:u w:val="single"/>
                 <w:lang w:eastAsia="en-AU"/>
               </w:rPr>
             </w:pPr>
@@ -6684,6 +6570,7 @@
               <w:rPr>
                 <w:rFonts w:cs="Calibri"/>
                 <w:color w:val="121E23"/>
+                <w:u w:val="single"/>
                 <w:lang w:eastAsia="en-AU"/>
               </w:rPr>
               <w:t>{</w:t>
@@ -6692,6 +6579,7 @@
               <w:rPr>
                 <w:rFonts w:cs="Calibri"/>
                 <w:color w:val="121E23"/>
+                <w:u w:val="single"/>
                 <w:lang w:eastAsia="en-AU"/>
               </w:rPr>
               <w:t>sig2</w:t>
@@ -6700,17 +6588,10 @@
               <w:rPr>
                 <w:rFonts w:cs="Calibri"/>
                 <w:color w:val="121E23"/>
+                <w:u w:val="single"/>
                 <w:lang w:eastAsia="en-AU"/>
               </w:rPr>
-              <w:t>_line_2</w:t>
-            </w:r>
-            <w:r>
-              <w:rPr>
-                <w:rFonts w:cs="Calibri"/>
-                <w:color w:val="121E23"/>
-                <w:lang w:eastAsia="en-AU"/>
-              </w:rPr>
-              <w:t>_left}</w:t>
+              <w:t>_line_2_left}</w:t>
             </w:r>
           </w:p>
         </w:tc>
@@ -6800,6 +6681,7 @@
               <w:rPr>
                 <w:rFonts w:cs="Calibri"/>
                 <w:color w:val="121E23"/>
+                <w:u w:val="single"/>
                 <w:lang w:eastAsia="en-AU"/>
               </w:rPr>
             </w:pPr>
@@ -6807,6 +6689,7 @@
               <w:rPr>
                 <w:rFonts w:cs="Calibri"/>
                 <w:color w:val="121E23"/>
+                <w:u w:val="single"/>
                 <w:lang w:eastAsia="en-AU"/>
               </w:rPr>
               <w:t>{</w:t>
@@ -6815,6 +6698,7 @@
               <w:rPr>
                 <w:rFonts w:cs="Calibri"/>
                 <w:color w:val="121E23"/>
+                <w:u w:val="single"/>
                 <w:lang w:eastAsia="en-AU"/>
               </w:rPr>
               <w:t>sig2</w:t>
@@ -6823,6 +6707,7 @@
               <w:rPr>
                 <w:rFonts w:cs="Calibri"/>
                 <w:color w:val="121E23"/>
+                <w:u w:val="single"/>
                 <w:lang w:eastAsia="en-AU"/>
               </w:rPr>
               <w:t>_line_2</w:t>
@@ -6831,6 +6716,7 @@
               <w:rPr>
                 <w:rFonts w:cs="Calibri"/>
                 <w:color w:val="121E23"/>
+                <w:u w:val="single"/>
                 <w:lang w:eastAsia="en-AU"/>
               </w:rPr>
               <w:t>_right</w:t>
@@ -6839,6 +6725,7 @@
               <w:rPr>
                 <w:rFonts w:cs="Calibri"/>
                 <w:color w:val="121E23"/>
+                <w:u w:val="single"/>
                 <w:lang w:eastAsia="en-AU"/>
               </w:rPr>
               <w:t>}</w:t>
@@ -6984,6 +6871,7 @@
               <w:rPr>
                 <w:rFonts w:cs="Calibri"/>
                 <w:color w:val="121E23"/>
+                <w:u w:val="single"/>
                 <w:lang w:eastAsia="en-AU"/>
               </w:rPr>
             </w:pPr>
@@ -6991,6 +6879,7 @@
               <w:rPr>
                 <w:rFonts w:cs="Calibri"/>
                 <w:color w:val="121E23"/>
+                <w:u w:val="single"/>
                 <w:lang w:eastAsia="en-AU"/>
               </w:rPr>
               <w:t>{</w:t>
@@ -6999,6 +6888,7 @@
               <w:rPr>
                 <w:rFonts w:cs="Calibri"/>
                 <w:color w:val="121E23"/>
+                <w:u w:val="single"/>
                 <w:lang w:eastAsia="en-AU"/>
               </w:rPr>
               <w:t>sig2</w:t>
@@ -7007,17 +6897,10 @@
               <w:rPr>
                 <w:rFonts w:cs="Calibri"/>
                 <w:color w:val="121E23"/>
+                <w:u w:val="single"/>
                 <w:lang w:eastAsia="en-AU"/>
               </w:rPr>
-              <w:t>_line_3</w:t>
-            </w:r>
-            <w:r>
-              <w:rPr>
-                <w:rFonts w:cs="Calibri"/>
-                <w:color w:val="121E23"/>
-                <w:lang w:eastAsia="en-AU"/>
-              </w:rPr>
-              <w:t>_left}</w:t>
+              <w:t>_line_3_left}</w:t>
             </w:r>
           </w:p>
         </w:tc>
@@ -7072,6 +6955,7 @@
               <w:rPr>
                 <w:rFonts w:cs="Calibri"/>
                 <w:color w:val="121E23"/>
+                <w:u w:val="single"/>
                 <w:lang w:eastAsia="en-AU"/>
               </w:rPr>
             </w:pPr>
@@ -7079,6 +6963,7 @@
               <w:rPr>
                 <w:rFonts w:cs="Calibri"/>
                 <w:color w:val="121E23"/>
+                <w:u w:val="single"/>
                 <w:lang w:eastAsia="en-AU"/>
               </w:rPr>
               <w:t>{</w:t>
@@ -7087,6 +6972,7 @@
               <w:rPr>
                 <w:rFonts w:cs="Calibri"/>
                 <w:color w:val="121E23"/>
+                <w:u w:val="single"/>
                 <w:lang w:eastAsia="en-AU"/>
               </w:rPr>
               <w:t>sig2</w:t>
@@ -7095,6 +6981,7 @@
               <w:rPr>
                 <w:rFonts w:cs="Calibri"/>
                 <w:color w:val="121E23"/>
+                <w:u w:val="single"/>
                 <w:lang w:eastAsia="en-AU"/>
               </w:rPr>
               <w:t>_line_3</w:t>
@@ -7103,6 +6990,7 @@
               <w:rPr>
                 <w:rFonts w:cs="Calibri"/>
                 <w:color w:val="121E23"/>
+                <w:u w:val="single"/>
                 <w:lang w:eastAsia="en-AU"/>
               </w:rPr>
               <w:t>_right</w:t>
@@ -7111,6 +6999,7 @@
               <w:rPr>
                 <w:rFonts w:cs="Calibri"/>
                 <w:color w:val="121E23"/>
+                <w:u w:val="single"/>
                 <w:lang w:eastAsia="en-AU"/>
               </w:rPr>
               <w:t>}</w:t>
@@ -7188,6 +7077,7 @@
               <w:rPr>
                 <w:rFonts w:cs="Calibri"/>
                 <w:color w:val="121E23"/>
+                <w:u w:val="single"/>
                 <w:lang w:eastAsia="en-AU"/>
               </w:rPr>
             </w:pPr>
@@ -7195,6 +7085,7 @@
               <w:rPr>
                 <w:rFonts w:cs="Calibri"/>
                 <w:color w:val="121E23"/>
+                <w:u w:val="single"/>
                 <w:lang w:eastAsia="en-AU"/>
               </w:rPr>
               <w:t>{</w:t>
@@ -7203,6 +7094,7 @@
               <w:rPr>
                 <w:rFonts w:cs="Calibri"/>
                 <w:color w:val="121E23"/>
+                <w:u w:val="single"/>
                 <w:lang w:eastAsia="en-AU"/>
               </w:rPr>
               <w:t>sig2</w:t>
@@ -7211,17 +7103,10 @@
               <w:rPr>
                 <w:rFonts w:cs="Calibri"/>
                 <w:color w:val="121E23"/>
+                <w:u w:val="single"/>
                 <w:lang w:eastAsia="en-AU"/>
               </w:rPr>
-              <w:t>_line_4</w:t>
-            </w:r>
-            <w:r>
-              <w:rPr>
-                <w:rFonts w:cs="Calibri"/>
-                <w:color w:val="121E23"/>
-                <w:lang w:eastAsia="en-AU"/>
-              </w:rPr>
-              <w:t>_left}</w:t>
+              <w:t>_line_4_left}</w:t>
             </w:r>
           </w:p>
         </w:tc>
@@ -7311,6 +7196,7 @@
               <w:rPr>
                 <w:rFonts w:cs="Calibri"/>
                 <w:color w:val="121E23"/>
+                <w:u w:val="single"/>
                 <w:lang w:eastAsia="en-AU"/>
               </w:rPr>
             </w:pPr>
@@ -7318,6 +7204,7 @@
               <w:rPr>
                 <w:rFonts w:cs="Calibri"/>
                 <w:color w:val="121E23"/>
+                <w:u w:val="single"/>
                 <w:lang w:eastAsia="en-AU"/>
               </w:rPr>
               <w:t>{</w:t>
@@ -7326,6 +7213,7 @@
               <w:rPr>
                 <w:rFonts w:cs="Calibri"/>
                 <w:color w:val="121E23"/>
+                <w:u w:val="single"/>
                 <w:lang w:eastAsia="en-AU"/>
               </w:rPr>
               <w:t>sig2</w:t>
@@ -7334,6 +7222,7 @@
               <w:rPr>
                 <w:rFonts w:cs="Calibri"/>
                 <w:color w:val="121E23"/>
+                <w:u w:val="single"/>
                 <w:lang w:eastAsia="en-AU"/>
               </w:rPr>
               <w:t>_line_4</w:t>
@@ -7342,6 +7231,7 @@
               <w:rPr>
                 <w:rFonts w:cs="Calibri"/>
                 <w:color w:val="121E23"/>
+                <w:u w:val="single"/>
                 <w:lang w:eastAsia="en-AU"/>
               </w:rPr>
               <w:t>_right</w:t>
@@ -7350,6 +7240,7 @@
               <w:rPr>
                 <w:rFonts w:cs="Calibri"/>
                 <w:color w:val="121E23"/>
+                <w:u w:val="single"/>
                 <w:lang w:eastAsia="en-AU"/>
               </w:rPr>
               <w:t>}</w:t>
@@ -7494,6 +7385,7 @@
               <w:rPr>
                 <w:rFonts w:cs="Calibri"/>
                 <w:color w:val="121E23"/>
+                <w:u w:val="single"/>
                 <w:lang w:eastAsia="en-AU"/>
               </w:rPr>
             </w:pPr>
@@ -7501,6 +7393,7 @@
               <w:rPr>
                 <w:rFonts w:cs="Calibri"/>
                 <w:color w:val="121E23"/>
+                <w:u w:val="single"/>
                 <w:lang w:eastAsia="en-AU"/>
               </w:rPr>
               <w:t>{</w:t>
@@ -7509,6 +7402,7 @@
               <w:rPr>
                 <w:rFonts w:cs="Calibri"/>
                 <w:color w:val="121E23"/>
+                <w:u w:val="single"/>
                 <w:lang w:eastAsia="en-AU"/>
               </w:rPr>
               <w:t>sig2</w:t>
@@ -7517,17 +7411,10 @@
               <w:rPr>
                 <w:rFonts w:cs="Calibri"/>
                 <w:color w:val="121E23"/>
+                <w:u w:val="single"/>
                 <w:lang w:eastAsia="en-AU"/>
               </w:rPr>
-              <w:t>_line_5</w:t>
-            </w:r>
-            <w:r>
-              <w:rPr>
-                <w:rFonts w:cs="Calibri"/>
-                <w:color w:val="121E23"/>
-                <w:lang w:eastAsia="en-AU"/>
-              </w:rPr>
-              <w:t>_left}</w:t>
+              <w:t>_line_5_left}</w:t>
             </w:r>
           </w:p>
         </w:tc>
@@ -7582,6 +7469,7 @@
               <w:rPr>
                 <w:rFonts w:cs="Calibri"/>
                 <w:color w:val="121E23"/>
+                <w:u w:val="single"/>
                 <w:lang w:eastAsia="en-AU"/>
               </w:rPr>
             </w:pPr>
@@ -7589,6 +7477,7 @@
               <w:rPr>
                 <w:rFonts w:cs="Calibri"/>
                 <w:color w:val="121E23"/>
+                <w:u w:val="single"/>
                 <w:lang w:eastAsia="en-AU"/>
               </w:rPr>
               <w:t>{</w:t>
@@ -7597,6 +7486,7 @@
               <w:rPr>
                 <w:rFonts w:cs="Calibri"/>
                 <w:color w:val="121E23"/>
+                <w:u w:val="single"/>
                 <w:lang w:eastAsia="en-AU"/>
               </w:rPr>
               <w:t>sig2</w:t>
@@ -7605,6 +7495,7 @@
               <w:rPr>
                 <w:rFonts w:cs="Calibri"/>
                 <w:color w:val="121E23"/>
+                <w:u w:val="single"/>
                 <w:lang w:eastAsia="en-AU"/>
               </w:rPr>
               <w:t>_line_5</w:t>
@@ -7613,6 +7504,7 @@
               <w:rPr>
                 <w:rFonts w:cs="Calibri"/>
                 <w:color w:val="121E23"/>
+                <w:u w:val="single"/>
                 <w:lang w:eastAsia="en-AU"/>
               </w:rPr>
               <w:t>_right</w:t>
@@ -7621,6 +7513,7 @@
               <w:rPr>
                 <w:rFonts w:cs="Calibri"/>
                 <w:color w:val="121E23"/>
+                <w:u w:val="single"/>
                 <w:lang w:eastAsia="en-AU"/>
               </w:rPr>
               <w:t>}</w:t>
@@ -7698,6 +7591,7 @@
               <w:rPr>
                 <w:rFonts w:cs="Calibri"/>
                 <w:color w:val="121E23"/>
+                <w:u w:val="single"/>
                 <w:lang w:eastAsia="en-AU"/>
               </w:rPr>
             </w:pPr>
@@ -7705,6 +7599,7 @@
               <w:rPr>
                 <w:rFonts w:cs="Calibri"/>
                 <w:color w:val="121E23"/>
+                <w:u w:val="single"/>
                 <w:lang w:eastAsia="en-AU"/>
               </w:rPr>
               <w:t>{</w:t>
@@ -7713,6 +7608,7 @@
               <w:rPr>
                 <w:rFonts w:cs="Calibri"/>
                 <w:color w:val="121E23"/>
+                <w:u w:val="single"/>
                 <w:lang w:eastAsia="en-AU"/>
               </w:rPr>
               <w:t>sig2</w:t>
@@ -7721,17 +7617,10 @@
               <w:rPr>
                 <w:rFonts w:cs="Calibri"/>
                 <w:color w:val="121E23"/>
+                <w:u w:val="single"/>
                 <w:lang w:eastAsia="en-AU"/>
               </w:rPr>
-              <w:t>_line_6</w:t>
-            </w:r>
-            <w:r>
-              <w:rPr>
-                <w:rFonts w:cs="Calibri"/>
-                <w:color w:val="121E23"/>
-                <w:lang w:eastAsia="en-AU"/>
-              </w:rPr>
-              <w:t>_left}</w:t>
+              <w:t>_line_6_left}</w:t>
             </w:r>
           </w:p>
         </w:tc>
@@ -7802,6 +7691,8 @@
                 <w:lang w:eastAsia="en-AU"/>
               </w:rPr>
             </w:pPr>
+            <w:bookmarkStart w:id="312" w:name="_GoBack"/>
+            <w:bookmarkEnd w:id="312"/>
           </w:p>
           <w:p>
             <w:pPr>
@@ -7821,6 +7712,7 @@
               <w:rPr>
                 <w:rFonts w:cs="Calibri"/>
                 <w:color w:val="121E23"/>
+                <w:u w:val="single"/>
                 <w:lang w:eastAsia="en-AU"/>
               </w:rPr>
             </w:pPr>
@@ -7828,6 +7720,7 @@
               <w:rPr>
                 <w:rFonts w:cs="Calibri"/>
                 <w:color w:val="121E23"/>
+                <w:u w:val="single"/>
                 <w:lang w:eastAsia="en-AU"/>
               </w:rPr>
               <w:t>{</w:t>
@@ -7836,6 +7729,7 @@
               <w:rPr>
                 <w:rFonts w:cs="Calibri"/>
                 <w:color w:val="121E23"/>
+                <w:u w:val="single"/>
                 <w:lang w:eastAsia="en-AU"/>
               </w:rPr>
               <w:t>sig2</w:t>
@@ -7844,6 +7738,7 @@
               <w:rPr>
                 <w:rFonts w:cs="Calibri"/>
                 <w:color w:val="121E23"/>
+                <w:u w:val="single"/>
                 <w:lang w:eastAsia="en-AU"/>
               </w:rPr>
               <w:t>_line_6</w:t>
@@ -7852,6 +7747,7 @@
               <w:rPr>
                 <w:rFonts w:cs="Calibri"/>
                 <w:color w:val="121E23"/>
+                <w:u w:val="single"/>
                 <w:lang w:eastAsia="en-AU"/>
               </w:rPr>
               <w:t>_right</w:t>
@@ -7860,6 +7756,7 @@
               <w:rPr>
                 <w:rFonts w:cs="Calibri"/>
                 <w:color w:val="121E23"/>
+                <w:u w:val="single"/>
                 <w:lang w:eastAsia="en-AU"/>
               </w:rPr>
               <w:t>}</w:t>
@@ -8324,7 +8221,7 @@
               <w:color w:val="333333"/>
               <w:sz w:val="16"/>
             </w:rPr>
-            <w:t>2</w:t>
+            <w:t>8</w:t>
           </w:r>
           <w:r>
             <w:rPr>

--- a/ipaustralia/interactives/nda_generator/template-one.docx
+++ b/ipaustralia/interactives/nda_generator/template-one.docx
@@ -3248,7 +3248,15 @@
         <w:t>Permitted Purpose</w:t>
       </w:r>
       <w:r>
-        <w:t xml:space="preserve"> means {permittedPurpose}</w:t>
+        <w:t xml:space="preserve"> means {</w:t>
+      </w:r>
+      <w:proofErr w:type="spellStart"/>
+      <w:r>
+        <w:t>permittedPurpose</w:t>
+      </w:r>
+      <w:proofErr w:type="spellEnd"/>
+      <w:r>
+        <w:t>}</w:t>
       </w:r>
       <w:r>
         <w:t>.</w:t>
@@ -4235,7 +4243,15 @@
         <w:pStyle w:val="MOTermsL5"/>
       </w:pPr>
       <w:r>
-        <w:t xml:space="preserve">a breach of any of the Recipients’ obligations under this Agreement may result inthe Discloser suffering loss and damage including, without limitation, </w:t>
+        <w:t xml:space="preserve">a breach of any of the Recipients’ obligations under this Agreement may result </w:t>
+      </w:r>
+      <w:proofErr w:type="spellStart"/>
+      <w:r>
+        <w:t>inthe</w:t>
+      </w:r>
+      <w:proofErr w:type="spellEnd"/>
+      <w:r>
+        <w:t xml:space="preserve"> Discloser suffering loss and damage including, without limitation, </w:t>
       </w:r>
       <w:r>
         <w:t>C</w:t>
@@ -4320,7 +4336,15 @@
         <w:t>The obligations imposed</w:t>
       </w:r>
       <w:r>
-        <w:t xml:space="preserve"> by this Agreement continue {durationOfObligations}</w:t>
+        <w:t xml:space="preserve"> by this Agreement continue {</w:t>
+      </w:r>
+      <w:proofErr w:type="spellStart"/>
+      <w:r>
+        <w:t>durationOfObligations</w:t>
+      </w:r>
+      <w:proofErr w:type="spellEnd"/>
+      <w:r>
+        <w:t>}</w:t>
       </w:r>
       <w:r>
         <w:t>.</w:t>
@@ -5167,7 +5191,7 @@
               <w:keepNext/>
               <w:spacing w:before="120" w:after="120" w:line="288" w:lineRule="auto"/>
               <w:rPr>
-                <w:rFonts w:cs="Calibri"/>
+                <w:rFonts w:ascii="Courier New" w:hAnsi="Courier New" w:cs="Courier New"/>
                 <w:color w:val="121E23"/>
                 <w:u w:val="single"/>
                 <w:lang w:eastAsia="en-AU"/>
@@ -5175,7 +5199,7 @@
             </w:pPr>
             <w:r>
               <w:rPr>
-                <w:rFonts w:cs="Calibri"/>
+                <w:rFonts w:ascii="Courier New" w:hAnsi="Courier New" w:cs="Courier New"/>
                 <w:color w:val="121E23"/>
                 <w:u w:val="single"/>
                 <w:lang w:eastAsia="en-AU"/>
@@ -5223,7 +5247,7 @@
               <w:keepNext/>
               <w:spacing w:before="120" w:after="120" w:line="288" w:lineRule="auto"/>
               <w:rPr>
-                <w:rFonts w:cs="Calibri"/>
+                <w:rFonts w:ascii="Courier New" w:hAnsi="Courier New" w:cs="Courier New"/>
                 <w:color w:val="121E23"/>
                 <w:u w:val="single"/>
                 <w:lang w:eastAsia="en-AU"/>
@@ -5231,7 +5255,7 @@
             </w:pPr>
             <w:r>
               <w:rPr>
-                <w:rFonts w:cs="Calibri"/>
+                <w:rFonts w:ascii="Courier New" w:hAnsi="Courier New" w:cs="Courier New"/>
                 <w:color w:val="121E23"/>
                 <w:u w:val="single"/>
                 <w:lang w:eastAsia="en-AU"/>
@@ -5293,7 +5317,7 @@
               <w:keepNext/>
               <w:spacing w:before="120" w:after="120" w:line="288" w:lineRule="auto"/>
               <w:rPr>
-                <w:rFonts w:cs="Calibri"/>
+                <w:rFonts w:ascii="Courier New" w:hAnsi="Courier New" w:cs="Courier New"/>
                 <w:color w:val="121E23"/>
                 <w:u w:val="single"/>
                 <w:lang w:eastAsia="en-AU"/>
@@ -5301,7 +5325,7 @@
             </w:pPr>
             <w:r>
               <w:rPr>
-                <w:rFonts w:cs="Calibri"/>
+                <w:rFonts w:ascii="Courier New" w:hAnsi="Courier New" w:cs="Courier New"/>
                 <w:color w:val="121E23"/>
                 <w:u w:val="single"/>
                 <w:lang w:eastAsia="en-AU"/>
@@ -5378,7 +5402,7 @@
               <w:keepNext/>
               <w:spacing w:before="120" w:after="120" w:line="288" w:lineRule="auto"/>
               <w:rPr>
-                <w:rFonts w:cs="Calibri"/>
+                <w:rFonts w:ascii="Courier New" w:hAnsi="Courier New" w:cs="Courier New"/>
                 <w:color w:val="121E23"/>
                 <w:u w:val="single"/>
                 <w:lang w:eastAsia="en-AU"/>
@@ -5386,7 +5410,7 @@
             </w:pPr>
             <w:r>
               <w:rPr>
-                <w:rFonts w:cs="Calibri"/>
+                <w:rFonts w:ascii="Courier New" w:hAnsi="Courier New" w:cs="Courier New"/>
                 <w:color w:val="121E23"/>
                 <w:u w:val="single"/>
                 <w:lang w:eastAsia="en-AU"/>
@@ -5395,7 +5419,7 @@
             </w:r>
             <w:r>
               <w:rPr>
-                <w:rFonts w:cs="Calibri"/>
+                <w:rFonts w:ascii="Courier New" w:hAnsi="Courier New" w:cs="Courier New"/>
                 <w:color w:val="121E23"/>
                 <w:u w:val="single"/>
                 <w:lang w:eastAsia="en-AU"/>
@@ -5404,7 +5428,7 @@
             </w:r>
             <w:r>
               <w:rPr>
-                <w:rFonts w:cs="Calibri"/>
+                <w:rFonts w:ascii="Courier New" w:hAnsi="Courier New" w:cs="Courier New"/>
                 <w:color w:val="121E23"/>
                 <w:u w:val="single"/>
                 <w:lang w:eastAsia="en-AU"/>
@@ -5518,7 +5542,7 @@
               <w:keepNext/>
               <w:spacing w:before="120" w:after="120" w:line="288" w:lineRule="auto"/>
               <w:rPr>
-                <w:rFonts w:cs="Calibri"/>
+                <w:rFonts w:ascii="Courier New" w:hAnsi="Courier New" w:cs="Courier New"/>
                 <w:color w:val="121E23"/>
                 <w:u w:val="single"/>
                 <w:lang w:eastAsia="en-AU"/>
@@ -5526,7 +5550,7 @@
             </w:pPr>
             <w:r>
               <w:rPr>
-                <w:rFonts w:cs="Calibri"/>
+                <w:rFonts w:ascii="Courier New" w:hAnsi="Courier New" w:cs="Courier New"/>
                 <w:color w:val="121E23"/>
                 <w:u w:val="single"/>
                 <w:lang w:eastAsia="en-AU"/>
@@ -5584,7 +5608,7 @@
               <w:keepNext/>
               <w:spacing w:before="120" w:after="120" w:line="288" w:lineRule="auto"/>
               <w:rPr>
-                <w:rFonts w:cs="Calibri"/>
+                <w:rFonts w:ascii="Courier New" w:hAnsi="Courier New" w:cs="Courier New"/>
                 <w:color w:val="121E23"/>
                 <w:u w:val="single"/>
                 <w:lang w:eastAsia="en-AU"/>
@@ -5592,7 +5616,7 @@
             </w:pPr>
             <w:r>
               <w:rPr>
-                <w:rFonts w:cs="Calibri"/>
+                <w:rFonts w:ascii="Courier New" w:hAnsi="Courier New" w:cs="Courier New"/>
                 <w:color w:val="121E23"/>
                 <w:u w:val="single"/>
                 <w:lang w:eastAsia="en-AU"/>
@@ -5601,7 +5625,7 @@
             </w:r>
             <w:r>
               <w:rPr>
-                <w:rFonts w:cs="Calibri"/>
+                <w:rFonts w:ascii="Courier New" w:hAnsi="Courier New" w:cs="Courier New"/>
                 <w:color w:val="121E23"/>
                 <w:u w:val="single"/>
                 <w:lang w:eastAsia="en-AU"/>
@@ -5610,7 +5634,7 @@
             </w:r>
             <w:r>
               <w:rPr>
-                <w:rFonts w:cs="Calibri"/>
+                <w:rFonts w:ascii="Courier New" w:hAnsi="Courier New" w:cs="Courier New"/>
                 <w:color w:val="121E23"/>
                 <w:u w:val="single"/>
                 <w:lang w:eastAsia="en-AU"/>
@@ -5673,7 +5697,7 @@
               <w:keepNext/>
               <w:spacing w:before="120" w:after="120" w:line="288" w:lineRule="auto"/>
               <w:rPr>
-                <w:rFonts w:cs="Calibri"/>
+                <w:rFonts w:ascii="Courier New" w:hAnsi="Courier New" w:cs="Courier New"/>
                 <w:color w:val="121E23"/>
                 <w:u w:val="single"/>
                 <w:lang w:eastAsia="en-AU"/>
@@ -5681,7 +5705,7 @@
             </w:pPr>
             <w:r>
               <w:rPr>
-                <w:rFonts w:cs="Calibri"/>
+                <w:rFonts w:ascii="Courier New" w:hAnsi="Courier New" w:cs="Courier New"/>
                 <w:color w:val="121E23"/>
                 <w:u w:val="single"/>
                 <w:lang w:eastAsia="en-AU"/>
@@ -5758,7 +5782,7 @@
               <w:keepNext/>
               <w:spacing w:before="120" w:after="120" w:line="288" w:lineRule="auto"/>
               <w:rPr>
-                <w:rFonts w:cs="Calibri"/>
+                <w:rFonts w:ascii="Courier New" w:hAnsi="Courier New" w:cs="Courier New"/>
                 <w:color w:val="121E23"/>
                 <w:u w:val="single"/>
                 <w:lang w:eastAsia="en-AU"/>
@@ -5766,7 +5790,7 @@
             </w:pPr>
             <w:r>
               <w:rPr>
-                <w:rFonts w:cs="Calibri"/>
+                <w:rFonts w:ascii="Courier New" w:hAnsi="Courier New" w:cs="Courier New"/>
                 <w:color w:val="121E23"/>
                 <w:u w:val="single"/>
                 <w:lang w:eastAsia="en-AU"/>
@@ -5775,7 +5799,7 @@
             </w:r>
             <w:r>
               <w:rPr>
-                <w:rFonts w:cs="Calibri"/>
+                <w:rFonts w:ascii="Courier New" w:hAnsi="Courier New" w:cs="Courier New"/>
                 <w:color w:val="121E23"/>
                 <w:u w:val="single"/>
                 <w:lang w:eastAsia="en-AU"/>
@@ -5784,7 +5808,7 @@
             </w:r>
             <w:r>
               <w:rPr>
-                <w:rFonts w:cs="Calibri"/>
+                <w:rFonts w:ascii="Courier New" w:hAnsi="Courier New" w:cs="Courier New"/>
                 <w:color w:val="121E23"/>
                 <w:u w:val="single"/>
                 <w:lang w:eastAsia="en-AU"/>
@@ -5896,7 +5920,7 @@
               <w:keepNext/>
               <w:spacing w:before="120" w:after="120" w:line="288" w:lineRule="auto"/>
               <w:rPr>
-                <w:rFonts w:cs="Calibri"/>
+                <w:rFonts w:ascii="Courier New" w:hAnsi="Courier New" w:cs="Courier New"/>
                 <w:color w:val="121E23"/>
                 <w:u w:val="single"/>
                 <w:lang w:eastAsia="en-AU"/>
@@ -5904,7 +5928,7 @@
             </w:pPr>
             <w:r>
               <w:rPr>
-                <w:rFonts w:cs="Calibri"/>
+                <w:rFonts w:ascii="Courier New" w:hAnsi="Courier New" w:cs="Courier New"/>
                 <w:color w:val="121E23"/>
                 <w:u w:val="single"/>
                 <w:lang w:eastAsia="en-AU"/>
@@ -5962,7 +5986,7 @@
               <w:keepNext/>
               <w:spacing w:before="120" w:after="120" w:line="288" w:lineRule="auto"/>
               <w:rPr>
-                <w:rFonts w:cs="Calibri"/>
+                <w:rFonts w:ascii="Courier New" w:hAnsi="Courier New" w:cs="Courier New"/>
                 <w:color w:val="121E23"/>
                 <w:u w:val="single"/>
                 <w:lang w:eastAsia="en-AU"/>
@@ -5970,7 +5994,7 @@
             </w:pPr>
             <w:r>
               <w:rPr>
-                <w:rFonts w:cs="Calibri"/>
+                <w:rFonts w:ascii="Courier New" w:hAnsi="Courier New" w:cs="Courier New"/>
                 <w:color w:val="121E23"/>
                 <w:u w:val="single"/>
                 <w:lang w:eastAsia="en-AU"/>
@@ -5979,7 +6003,7 @@
             </w:r>
             <w:r>
               <w:rPr>
-                <w:rFonts w:cs="Calibri"/>
+                <w:rFonts w:ascii="Courier New" w:hAnsi="Courier New" w:cs="Courier New"/>
                 <w:color w:val="121E23"/>
                 <w:u w:val="single"/>
                 <w:lang w:eastAsia="en-AU"/>
@@ -5988,7 +6012,7 @@
             </w:r>
             <w:r>
               <w:rPr>
-                <w:rFonts w:cs="Calibri"/>
+                <w:rFonts w:ascii="Courier New" w:hAnsi="Courier New" w:cs="Courier New"/>
                 <w:color w:val="121E23"/>
                 <w:u w:val="single"/>
                 <w:lang w:eastAsia="en-AU"/>
@@ -6050,7 +6074,7 @@
               <w:keepNext/>
               <w:spacing w:before="120" w:after="120" w:line="288" w:lineRule="auto"/>
               <w:rPr>
-                <w:rFonts w:cs="Calibri"/>
+                <w:rFonts w:ascii="Courier New" w:hAnsi="Courier New" w:cs="Courier New"/>
                 <w:color w:val="121E23"/>
                 <w:u w:val="single"/>
                 <w:lang w:eastAsia="en-AU"/>
@@ -6058,7 +6082,7 @@
             </w:pPr>
             <w:r>
               <w:rPr>
-                <w:rFonts w:cs="Calibri"/>
+                <w:rFonts w:ascii="Courier New" w:hAnsi="Courier New" w:cs="Courier New"/>
                 <w:color w:val="121E23"/>
                 <w:u w:val="single"/>
                 <w:lang w:eastAsia="en-AU"/>
@@ -6135,7 +6159,7 @@
               <w:keepNext/>
               <w:spacing w:before="120" w:after="120" w:line="288" w:lineRule="auto"/>
               <w:rPr>
-                <w:rFonts w:cs="Calibri"/>
+                <w:rFonts w:ascii="Courier New" w:hAnsi="Courier New" w:cs="Courier New"/>
                 <w:color w:val="121E23"/>
                 <w:u w:val="single"/>
                 <w:lang w:eastAsia="en-AU"/>
@@ -6143,7 +6167,7 @@
             </w:pPr>
             <w:r>
               <w:rPr>
-                <w:rFonts w:cs="Calibri"/>
+                <w:rFonts w:ascii="Courier New" w:hAnsi="Courier New" w:cs="Courier New"/>
                 <w:color w:val="121E23"/>
                 <w:u w:val="single"/>
                 <w:lang w:eastAsia="en-AU"/>
@@ -6152,7 +6176,7 @@
             </w:r>
             <w:r>
               <w:rPr>
-                <w:rFonts w:cs="Calibri"/>
+                <w:rFonts w:ascii="Courier New" w:hAnsi="Courier New" w:cs="Courier New"/>
                 <w:color w:val="121E23"/>
                 <w:u w:val="single"/>
                 <w:lang w:eastAsia="en-AU"/>
@@ -6161,7 +6185,7 @@
             </w:r>
             <w:r>
               <w:rPr>
-                <w:rFonts w:cs="Calibri"/>
+                <w:rFonts w:ascii="Courier New" w:hAnsi="Courier New" w:cs="Courier New"/>
                 <w:color w:val="121E23"/>
                 <w:u w:val="single"/>
                 <w:lang w:eastAsia="en-AU"/>
@@ -6391,7 +6415,7 @@
               <w:keepNext/>
               <w:spacing w:before="120" w:after="120" w:line="288" w:lineRule="auto"/>
               <w:rPr>
-                <w:rFonts w:cs="Calibri"/>
+                <w:rFonts w:ascii="Courier New" w:hAnsi="Courier New" w:cs="Courier New"/>
                 <w:color w:val="121E23"/>
                 <w:u w:val="single"/>
                 <w:lang w:eastAsia="en-AU"/>
@@ -6399,7 +6423,7 @@
             </w:pPr>
             <w:r>
               <w:rPr>
-                <w:rFonts w:cs="Calibri"/>
+                <w:rFonts w:ascii="Courier New" w:hAnsi="Courier New" w:cs="Courier New"/>
                 <w:color w:val="121E23"/>
                 <w:u w:val="single"/>
                 <w:lang w:eastAsia="en-AU"/>
@@ -6408,7 +6432,7 @@
             </w:r>
             <w:r>
               <w:rPr>
-                <w:rFonts w:cs="Calibri"/>
+                <w:rFonts w:ascii="Courier New" w:hAnsi="Courier New" w:cs="Courier New"/>
                 <w:color w:val="121E23"/>
                 <w:u w:val="single"/>
                 <w:lang w:eastAsia="en-AU"/>
@@ -6417,7 +6441,7 @@
             </w:r>
             <w:r>
               <w:rPr>
-                <w:rFonts w:cs="Calibri"/>
+                <w:rFonts w:ascii="Courier New" w:hAnsi="Courier New" w:cs="Courier New"/>
                 <w:color w:val="121E23"/>
                 <w:u w:val="single"/>
                 <w:lang w:eastAsia="en-AU"/>
@@ -6465,7 +6489,7 @@
               <w:keepNext/>
               <w:spacing w:before="120" w:after="120" w:line="288" w:lineRule="auto"/>
               <w:rPr>
-                <w:rFonts w:cs="Calibri"/>
+                <w:rFonts w:ascii="Courier New" w:hAnsi="Courier New" w:cs="Courier New"/>
                 <w:color w:val="121E23"/>
                 <w:u w:val="single"/>
                 <w:lang w:eastAsia="en-AU"/>
@@ -6473,7 +6497,7 @@
             </w:pPr>
             <w:r>
               <w:rPr>
-                <w:rFonts w:cs="Calibri"/>
+                <w:rFonts w:ascii="Courier New" w:hAnsi="Courier New" w:cs="Courier New"/>
                 <w:color w:val="121E23"/>
                 <w:u w:val="single"/>
                 <w:lang w:eastAsia="en-AU"/>
@@ -6482,7 +6506,7 @@
             </w:r>
             <w:r>
               <w:rPr>
-                <w:rFonts w:cs="Calibri"/>
+                <w:rFonts w:ascii="Courier New" w:hAnsi="Courier New" w:cs="Courier New"/>
                 <w:color w:val="121E23"/>
                 <w:u w:val="single"/>
                 <w:lang w:eastAsia="en-AU"/>
@@ -6560,7 +6584,7 @@
               <w:keepNext/>
               <w:spacing w:before="120" w:after="120" w:line="288" w:lineRule="auto"/>
               <w:rPr>
-                <w:rFonts w:cs="Calibri"/>
+                <w:rFonts w:ascii="Courier New" w:hAnsi="Courier New" w:cs="Courier New"/>
                 <w:color w:val="121E23"/>
                 <w:u w:val="single"/>
                 <w:lang w:eastAsia="en-AU"/>
@@ -6568,7 +6592,7 @@
             </w:pPr>
             <w:r>
               <w:rPr>
-                <w:rFonts w:cs="Calibri"/>
+                <w:rFonts w:ascii="Courier New" w:hAnsi="Courier New" w:cs="Courier New"/>
                 <w:color w:val="121E23"/>
                 <w:u w:val="single"/>
                 <w:lang w:eastAsia="en-AU"/>
@@ -6577,7 +6601,7 @@
             </w:r>
             <w:r>
               <w:rPr>
-                <w:rFonts w:cs="Calibri"/>
+                <w:rFonts w:ascii="Courier New" w:hAnsi="Courier New" w:cs="Courier New"/>
                 <w:color w:val="121E23"/>
                 <w:u w:val="single"/>
                 <w:lang w:eastAsia="en-AU"/>
@@ -6586,7 +6610,7 @@
             </w:r>
             <w:r>
               <w:rPr>
-                <w:rFonts w:cs="Calibri"/>
+                <w:rFonts w:ascii="Courier New" w:hAnsi="Courier New" w:cs="Courier New"/>
                 <w:color w:val="121E23"/>
                 <w:u w:val="single"/>
                 <w:lang w:eastAsia="en-AU"/>
@@ -6679,7 +6703,7 @@
               <w:keepNext/>
               <w:spacing w:before="120" w:after="120" w:line="288" w:lineRule="auto"/>
               <w:rPr>
-                <w:rFonts w:cs="Calibri"/>
+                <w:rFonts w:ascii="Courier New" w:hAnsi="Courier New" w:cs="Courier New"/>
                 <w:color w:val="121E23"/>
                 <w:u w:val="single"/>
                 <w:lang w:eastAsia="en-AU"/>
@@ -6687,7 +6711,7 @@
             </w:pPr>
             <w:r>
               <w:rPr>
-                <w:rFonts w:cs="Calibri"/>
+                <w:rFonts w:ascii="Courier New" w:hAnsi="Courier New" w:cs="Courier New"/>
                 <w:color w:val="121E23"/>
                 <w:u w:val="single"/>
                 <w:lang w:eastAsia="en-AU"/>
@@ -6696,7 +6720,7 @@
             </w:r>
             <w:r>
               <w:rPr>
-                <w:rFonts w:cs="Calibri"/>
+                <w:rFonts w:ascii="Courier New" w:hAnsi="Courier New" w:cs="Courier New"/>
                 <w:color w:val="121E23"/>
                 <w:u w:val="single"/>
                 <w:lang w:eastAsia="en-AU"/>
@@ -6705,7 +6729,7 @@
             </w:r>
             <w:r>
               <w:rPr>
-                <w:rFonts w:cs="Calibri"/>
+                <w:rFonts w:ascii="Courier New" w:hAnsi="Courier New" w:cs="Courier New"/>
                 <w:color w:val="121E23"/>
                 <w:u w:val="single"/>
                 <w:lang w:eastAsia="en-AU"/>
@@ -6714,7 +6738,7 @@
             </w:r>
             <w:r>
               <w:rPr>
-                <w:rFonts w:cs="Calibri"/>
+                <w:rFonts w:ascii="Courier New" w:hAnsi="Courier New" w:cs="Courier New"/>
                 <w:color w:val="121E23"/>
                 <w:u w:val="single"/>
                 <w:lang w:eastAsia="en-AU"/>
@@ -6723,7 +6747,7 @@
             </w:r>
             <w:r>
               <w:rPr>
-                <w:rFonts w:cs="Calibri"/>
+                <w:rFonts w:ascii="Courier New" w:hAnsi="Courier New" w:cs="Courier New"/>
                 <w:color w:val="121E23"/>
                 <w:u w:val="single"/>
                 <w:lang w:eastAsia="en-AU"/>
@@ -6869,7 +6893,7 @@
               <w:keepNext/>
               <w:spacing w:before="120" w:after="120" w:line="288" w:lineRule="auto"/>
               <w:rPr>
-                <w:rFonts w:cs="Calibri"/>
+                <w:rFonts w:ascii="Courier New" w:hAnsi="Courier New" w:cs="Courier New"/>
                 <w:color w:val="121E23"/>
                 <w:u w:val="single"/>
                 <w:lang w:eastAsia="en-AU"/>
@@ -6877,7 +6901,7 @@
             </w:pPr>
             <w:r>
               <w:rPr>
-                <w:rFonts w:cs="Calibri"/>
+                <w:rFonts w:ascii="Courier New" w:hAnsi="Courier New" w:cs="Courier New"/>
                 <w:color w:val="121E23"/>
                 <w:u w:val="single"/>
                 <w:lang w:eastAsia="en-AU"/>
@@ -6886,7 +6910,7 @@
             </w:r>
             <w:r>
               <w:rPr>
-                <w:rFonts w:cs="Calibri"/>
+                <w:rFonts w:ascii="Courier New" w:hAnsi="Courier New" w:cs="Courier New"/>
                 <w:color w:val="121E23"/>
                 <w:u w:val="single"/>
                 <w:lang w:eastAsia="en-AU"/>
@@ -6895,7 +6919,7 @@
             </w:r>
             <w:r>
               <w:rPr>
-                <w:rFonts w:cs="Calibri"/>
+                <w:rFonts w:ascii="Courier New" w:hAnsi="Courier New" w:cs="Courier New"/>
                 <w:color w:val="121E23"/>
                 <w:u w:val="single"/>
                 <w:lang w:eastAsia="en-AU"/>
@@ -6953,7 +6977,7 @@
               <w:keepNext/>
               <w:spacing w:before="120" w:after="120" w:line="288" w:lineRule="auto"/>
               <w:rPr>
-                <w:rFonts w:cs="Calibri"/>
+                <w:rFonts w:ascii="Courier New" w:hAnsi="Courier New" w:cs="Courier New"/>
                 <w:color w:val="121E23"/>
                 <w:u w:val="single"/>
                 <w:lang w:eastAsia="en-AU"/>
@@ -6961,7 +6985,7 @@
             </w:pPr>
             <w:r>
               <w:rPr>
-                <w:rFonts w:cs="Calibri"/>
+                <w:rFonts w:ascii="Courier New" w:hAnsi="Courier New" w:cs="Courier New"/>
                 <w:color w:val="121E23"/>
                 <w:u w:val="single"/>
                 <w:lang w:eastAsia="en-AU"/>
@@ -6970,7 +6994,7 @@
             </w:r>
             <w:r>
               <w:rPr>
-                <w:rFonts w:cs="Calibri"/>
+                <w:rFonts w:ascii="Courier New" w:hAnsi="Courier New" w:cs="Courier New"/>
                 <w:color w:val="121E23"/>
                 <w:u w:val="single"/>
                 <w:lang w:eastAsia="en-AU"/>
@@ -6979,7 +7003,7 @@
             </w:r>
             <w:r>
               <w:rPr>
-                <w:rFonts w:cs="Calibri"/>
+                <w:rFonts w:ascii="Courier New" w:hAnsi="Courier New" w:cs="Courier New"/>
                 <w:color w:val="121E23"/>
                 <w:u w:val="single"/>
                 <w:lang w:eastAsia="en-AU"/>
@@ -6988,7 +7012,7 @@
             </w:r>
             <w:r>
               <w:rPr>
-                <w:rFonts w:cs="Calibri"/>
+                <w:rFonts w:ascii="Courier New" w:hAnsi="Courier New" w:cs="Courier New"/>
                 <w:color w:val="121E23"/>
                 <w:u w:val="single"/>
                 <w:lang w:eastAsia="en-AU"/>
@@ -6997,7 +7021,7 @@
             </w:r>
             <w:r>
               <w:rPr>
-                <w:rFonts w:cs="Calibri"/>
+                <w:rFonts w:ascii="Courier New" w:hAnsi="Courier New" w:cs="Courier New"/>
                 <w:color w:val="121E23"/>
                 <w:u w:val="single"/>
                 <w:lang w:eastAsia="en-AU"/>
@@ -7075,7 +7099,7 @@
               <w:keepNext/>
               <w:spacing w:before="120" w:after="120" w:line="288" w:lineRule="auto"/>
               <w:rPr>
-                <w:rFonts w:cs="Calibri"/>
+                <w:rFonts w:ascii="Courier New" w:hAnsi="Courier New" w:cs="Courier New"/>
                 <w:color w:val="121E23"/>
                 <w:u w:val="single"/>
                 <w:lang w:eastAsia="en-AU"/>
@@ -7083,7 +7107,7 @@
             </w:pPr>
             <w:r>
               <w:rPr>
-                <w:rFonts w:cs="Calibri"/>
+                <w:rFonts w:ascii="Courier New" w:hAnsi="Courier New" w:cs="Courier New"/>
                 <w:color w:val="121E23"/>
                 <w:u w:val="single"/>
                 <w:lang w:eastAsia="en-AU"/>
@@ -7092,7 +7116,7 @@
             </w:r>
             <w:r>
               <w:rPr>
-                <w:rFonts w:cs="Calibri"/>
+                <w:rFonts w:ascii="Courier New" w:hAnsi="Courier New" w:cs="Courier New"/>
                 <w:color w:val="121E23"/>
                 <w:u w:val="single"/>
                 <w:lang w:eastAsia="en-AU"/>
@@ -7101,7 +7125,7 @@
             </w:r>
             <w:r>
               <w:rPr>
-                <w:rFonts w:cs="Calibri"/>
+                <w:rFonts w:ascii="Courier New" w:hAnsi="Courier New" w:cs="Courier New"/>
                 <w:color w:val="121E23"/>
                 <w:u w:val="single"/>
                 <w:lang w:eastAsia="en-AU"/>
@@ -7194,7 +7218,7 @@
               <w:keepNext/>
               <w:spacing w:before="120" w:after="120" w:line="288" w:lineRule="auto"/>
               <w:rPr>
-                <w:rFonts w:cs="Calibri"/>
+                <w:rFonts w:ascii="Courier New" w:hAnsi="Courier New" w:cs="Courier New"/>
                 <w:color w:val="121E23"/>
                 <w:u w:val="single"/>
                 <w:lang w:eastAsia="en-AU"/>
@@ -7202,7 +7226,7 @@
             </w:pPr>
             <w:r>
               <w:rPr>
-                <w:rFonts w:cs="Calibri"/>
+                <w:rFonts w:ascii="Courier New" w:hAnsi="Courier New" w:cs="Courier New"/>
                 <w:color w:val="121E23"/>
                 <w:u w:val="single"/>
                 <w:lang w:eastAsia="en-AU"/>
@@ -7211,7 +7235,7 @@
             </w:r>
             <w:r>
               <w:rPr>
-                <w:rFonts w:cs="Calibri"/>
+                <w:rFonts w:ascii="Courier New" w:hAnsi="Courier New" w:cs="Courier New"/>
                 <w:color w:val="121E23"/>
                 <w:u w:val="single"/>
                 <w:lang w:eastAsia="en-AU"/>
@@ -7220,7 +7244,7 @@
             </w:r>
             <w:r>
               <w:rPr>
-                <w:rFonts w:cs="Calibri"/>
+                <w:rFonts w:ascii="Courier New" w:hAnsi="Courier New" w:cs="Courier New"/>
                 <w:color w:val="121E23"/>
                 <w:u w:val="single"/>
                 <w:lang w:eastAsia="en-AU"/>
@@ -7229,7 +7253,7 @@
             </w:r>
             <w:r>
               <w:rPr>
-                <w:rFonts w:cs="Calibri"/>
+                <w:rFonts w:ascii="Courier New" w:hAnsi="Courier New" w:cs="Courier New"/>
                 <w:color w:val="121E23"/>
                 <w:u w:val="single"/>
                 <w:lang w:eastAsia="en-AU"/>
@@ -7238,7 +7262,7 @@
             </w:r>
             <w:r>
               <w:rPr>
-                <w:rFonts w:cs="Calibri"/>
+                <w:rFonts w:ascii="Courier New" w:hAnsi="Courier New" w:cs="Courier New"/>
                 <w:color w:val="121E23"/>
                 <w:u w:val="single"/>
                 <w:lang w:eastAsia="en-AU"/>
@@ -7383,7 +7407,7 @@
               <w:keepNext/>
               <w:spacing w:before="120" w:after="120" w:line="288" w:lineRule="auto"/>
               <w:rPr>
-                <w:rFonts w:cs="Calibri"/>
+                <w:rFonts w:ascii="Courier New" w:hAnsi="Courier New" w:cs="Courier New"/>
                 <w:color w:val="121E23"/>
                 <w:u w:val="single"/>
                 <w:lang w:eastAsia="en-AU"/>
@@ -7391,7 +7415,7 @@
             </w:pPr>
             <w:r>
               <w:rPr>
-                <w:rFonts w:cs="Calibri"/>
+                <w:rFonts w:ascii="Courier New" w:hAnsi="Courier New" w:cs="Courier New"/>
                 <w:color w:val="121E23"/>
                 <w:u w:val="single"/>
                 <w:lang w:eastAsia="en-AU"/>
@@ -7400,7 +7424,7 @@
             </w:r>
             <w:r>
               <w:rPr>
-                <w:rFonts w:cs="Calibri"/>
+                <w:rFonts w:ascii="Courier New" w:hAnsi="Courier New" w:cs="Courier New"/>
                 <w:color w:val="121E23"/>
                 <w:u w:val="single"/>
                 <w:lang w:eastAsia="en-AU"/>
@@ -7409,7 +7433,7 @@
             </w:r>
             <w:r>
               <w:rPr>
-                <w:rFonts w:cs="Calibri"/>
+                <w:rFonts w:ascii="Courier New" w:hAnsi="Courier New" w:cs="Courier New"/>
                 <w:color w:val="121E23"/>
                 <w:u w:val="single"/>
                 <w:lang w:eastAsia="en-AU"/>
@@ -7467,7 +7491,7 @@
               <w:keepNext/>
               <w:spacing w:before="120" w:after="120" w:line="288" w:lineRule="auto"/>
               <w:rPr>
-                <w:rFonts w:cs="Calibri"/>
+                <w:rFonts w:ascii="Courier New" w:hAnsi="Courier New" w:cs="Courier New"/>
                 <w:color w:val="121E23"/>
                 <w:u w:val="single"/>
                 <w:lang w:eastAsia="en-AU"/>
@@ -7475,7 +7499,7 @@
             </w:pPr>
             <w:r>
               <w:rPr>
-                <w:rFonts w:cs="Calibri"/>
+                <w:rFonts w:ascii="Courier New" w:hAnsi="Courier New" w:cs="Courier New"/>
                 <w:color w:val="121E23"/>
                 <w:u w:val="single"/>
                 <w:lang w:eastAsia="en-AU"/>
@@ -7484,7 +7508,7 @@
             </w:r>
             <w:r>
               <w:rPr>
-                <w:rFonts w:cs="Calibri"/>
+                <w:rFonts w:ascii="Courier New" w:hAnsi="Courier New" w:cs="Courier New"/>
                 <w:color w:val="121E23"/>
                 <w:u w:val="single"/>
                 <w:lang w:eastAsia="en-AU"/>
@@ -7493,7 +7517,7 @@
             </w:r>
             <w:r>
               <w:rPr>
-                <w:rFonts w:cs="Calibri"/>
+                <w:rFonts w:ascii="Courier New" w:hAnsi="Courier New" w:cs="Courier New"/>
                 <w:color w:val="121E23"/>
                 <w:u w:val="single"/>
                 <w:lang w:eastAsia="en-AU"/>
@@ -7502,7 +7526,7 @@
             </w:r>
             <w:r>
               <w:rPr>
-                <w:rFonts w:cs="Calibri"/>
+                <w:rFonts w:ascii="Courier New" w:hAnsi="Courier New" w:cs="Courier New"/>
                 <w:color w:val="121E23"/>
                 <w:u w:val="single"/>
                 <w:lang w:eastAsia="en-AU"/>
@@ -7511,7 +7535,7 @@
             </w:r>
             <w:r>
               <w:rPr>
-                <w:rFonts w:cs="Calibri"/>
+                <w:rFonts w:ascii="Courier New" w:hAnsi="Courier New" w:cs="Courier New"/>
                 <w:color w:val="121E23"/>
                 <w:u w:val="single"/>
                 <w:lang w:eastAsia="en-AU"/>
@@ -7589,7 +7613,7 @@
               <w:keepNext/>
               <w:spacing w:before="120" w:after="120" w:line="288" w:lineRule="auto"/>
               <w:rPr>
-                <w:rFonts w:cs="Calibri"/>
+                <w:rFonts w:ascii="Courier New" w:hAnsi="Courier New" w:cs="Courier New"/>
                 <w:color w:val="121E23"/>
                 <w:u w:val="single"/>
                 <w:lang w:eastAsia="en-AU"/>
@@ -7597,7 +7621,7 @@
             </w:pPr>
             <w:r>
               <w:rPr>
-                <w:rFonts w:cs="Calibri"/>
+                <w:rFonts w:ascii="Courier New" w:hAnsi="Courier New" w:cs="Courier New"/>
                 <w:color w:val="121E23"/>
                 <w:u w:val="single"/>
                 <w:lang w:eastAsia="en-AU"/>
@@ -7606,7 +7630,7 @@
             </w:r>
             <w:r>
               <w:rPr>
-                <w:rFonts w:cs="Calibri"/>
+                <w:rFonts w:ascii="Courier New" w:hAnsi="Courier New" w:cs="Courier New"/>
                 <w:color w:val="121E23"/>
                 <w:u w:val="single"/>
                 <w:lang w:eastAsia="en-AU"/>
@@ -7615,7 +7639,7 @@
             </w:r>
             <w:r>
               <w:rPr>
-                <w:rFonts w:cs="Calibri"/>
+                <w:rFonts w:ascii="Courier New" w:hAnsi="Courier New" w:cs="Courier New"/>
                 <w:color w:val="121E23"/>
                 <w:u w:val="single"/>
                 <w:lang w:eastAsia="en-AU"/>
@@ -7691,8 +7715,6 @@
                 <w:lang w:eastAsia="en-AU"/>
               </w:rPr>
             </w:pPr>
-            <w:bookmarkStart w:id="312" w:name="_GoBack"/>
-            <w:bookmarkEnd w:id="312"/>
           </w:p>
           <w:p>
             <w:pPr>
@@ -7710,7 +7732,7 @@
               <w:keepNext/>
               <w:spacing w:before="120" w:after="120" w:line="288" w:lineRule="auto"/>
               <w:rPr>
-                <w:rFonts w:cs="Calibri"/>
+                <w:rFonts w:ascii="Courier New" w:hAnsi="Courier New" w:cs="Courier New"/>
                 <w:color w:val="121E23"/>
                 <w:u w:val="single"/>
                 <w:lang w:eastAsia="en-AU"/>
@@ -7718,7 +7740,7 @@
             </w:pPr>
             <w:r>
               <w:rPr>
-                <w:rFonts w:cs="Calibri"/>
+                <w:rFonts w:ascii="Courier New" w:hAnsi="Courier New" w:cs="Courier New"/>
                 <w:color w:val="121E23"/>
                 <w:u w:val="single"/>
                 <w:lang w:eastAsia="en-AU"/>
@@ -7727,7 +7749,7 @@
             </w:r>
             <w:r>
               <w:rPr>
-                <w:rFonts w:cs="Calibri"/>
+                <w:rFonts w:ascii="Courier New" w:hAnsi="Courier New" w:cs="Courier New"/>
                 <w:color w:val="121E23"/>
                 <w:u w:val="single"/>
                 <w:lang w:eastAsia="en-AU"/>
@@ -7736,7 +7758,7 @@
             </w:r>
             <w:r>
               <w:rPr>
-                <w:rFonts w:cs="Calibri"/>
+                <w:rFonts w:ascii="Courier New" w:hAnsi="Courier New" w:cs="Courier New"/>
                 <w:color w:val="121E23"/>
                 <w:u w:val="single"/>
                 <w:lang w:eastAsia="en-AU"/>
@@ -7745,7 +7767,7 @@
             </w:r>
             <w:r>
               <w:rPr>
-                <w:rFonts w:cs="Calibri"/>
+                <w:rFonts w:ascii="Courier New" w:hAnsi="Courier New" w:cs="Courier New"/>
                 <w:color w:val="121E23"/>
                 <w:u w:val="single"/>
                 <w:lang w:eastAsia="en-AU"/>
@@ -7754,7 +7776,7 @@
             </w:r>
             <w:r>
               <w:rPr>
-                <w:rFonts w:cs="Calibri"/>
+                <w:rFonts w:ascii="Courier New" w:hAnsi="Courier New" w:cs="Courier New"/>
                 <w:color w:val="121E23"/>
                 <w:u w:val="single"/>
                 <w:lang w:eastAsia="en-AU"/>
@@ -7866,7 +7888,10 @@
         </w:tc>
       </w:tr>
     </w:tbl>
-    <w:p/>
+    <w:p>
+      <w:bookmarkStart w:id="312" w:name="_GoBack"/>
+      <w:bookmarkEnd w:id="312"/>
+    </w:p>
     <w:sectPr>
       <w:footerReference w:type="default" r:id="rId16"/>
       <w:pgSz w:w="11906" w:h="16838" w:code="9"/>
@@ -8221,7 +8246,7 @@
               <w:color w:val="333333"/>
               <w:sz w:val="16"/>
             </w:rPr>
-            <w:t>8</w:t>
+            <w:t>6</w:t>
           </w:r>
           <w:r>
             <w:rPr>

--- a/ipaustralia/interactives/nda_generator/template-one.docx
+++ b/ipaustralia/interactives/nda_generator/template-one.docx
@@ -1,8 +1,11 @@
 
 <file path=word/document.xml><?xml version="1.0" encoding="utf-8"?>
-<w:document xmlns:wpc="http://schemas.microsoft.com/office/word/2010/wordprocessingCanvas" xmlns:mc="http://schemas.openxmlformats.org/markup-compatibility/2006" xmlns:o="urn:schemas-microsoft-com:office:office" xmlns:r="http://schemas.openxmlformats.org/officeDocument/2006/relationships" xmlns:m="http://schemas.openxmlformats.org/officeDocument/2006/math" xmlns:v="urn:schemas-microsoft-com:vml" xmlns:wp14="http://schemas.microsoft.com/office/word/2010/wordprocessingDrawing" xmlns:wp="http://schemas.openxmlformats.org/drawingml/2006/wordprocessingDrawing" xmlns:w10="urn:schemas-microsoft-com:office:word" xmlns:w="http://schemas.openxmlformats.org/wordprocessingml/2006/main" xmlns:w14="http://schemas.microsoft.com/office/word/2010/wordml" xmlns:wpg="http://schemas.microsoft.com/office/word/2010/wordprocessingGroup" xmlns:wpi="http://schemas.microsoft.com/office/word/2010/wordprocessingInk" xmlns:wne="http://schemas.microsoft.com/office/word/2006/wordml" xmlns:wps="http://schemas.microsoft.com/office/word/2010/wordprocessingShape" mc:Ignorable="w14 wp14">
+<w:document xmlns:wpc="http://schemas.microsoft.com/office/word/2010/wordprocessingCanvas" xmlns:cx="http://schemas.microsoft.com/office/drawing/2014/chartex" xmlns:cx1="http://schemas.microsoft.com/office/drawing/2015/9/8/chartex" xmlns:cx2="http://schemas.microsoft.com/office/drawing/2015/10/21/chartex" xmlns:cx3="http://schemas.microsoft.com/office/drawing/2016/5/9/chartex" xmlns:cx4="http://schemas.microsoft.com/office/drawing/2016/5/10/chartex" xmlns:cx5="http://schemas.microsoft.com/office/drawing/2016/5/11/chartex" xmlns:cx6="http://schemas.microsoft.com/office/drawing/2016/5/12/chartex" xmlns:cx7="http://schemas.microsoft.com/office/drawing/2016/5/13/chartex" xmlns:cx8="http://schemas.microsoft.com/office/drawing/2016/5/14/chartex" xmlns:mc="http://schemas.openxmlformats.org/markup-compatibility/2006" xmlns:aink="http://schemas.microsoft.com/office/drawing/2016/ink" xmlns:am3d="http://schemas.microsoft.com/office/drawing/2017/model3d" xmlns:o="urn:schemas-microsoft-com:office:office" xmlns:r="http://schemas.openxmlformats.org/officeDocument/2006/relationships" xmlns:m="http://schemas.openxmlformats.org/officeDocument/2006/math" xmlns:v="urn:schemas-microsoft-com:vml" xmlns:wp14="http://schemas.microsoft.com/office/word/2010/wordprocessingDrawing" xmlns:wp="http://schemas.openxmlformats.org/drawingml/2006/wordprocessingDrawing" xmlns:w10="urn:schemas-microsoft-com:office:word" xmlns:w="http://schemas.openxmlformats.org/wordprocessingml/2006/main" xmlns:w14="http://schemas.microsoft.com/office/word/2010/wordml" xmlns:w15="http://schemas.microsoft.com/office/word/2012/wordml" xmlns:w16cid="http://schemas.microsoft.com/office/word/2016/wordml/cid" xmlns:w16se="http://schemas.microsoft.com/office/word/2015/wordml/symex" xmlns:wpg="http://schemas.microsoft.com/office/word/2010/wordprocessingGroup" xmlns:wpi="http://schemas.microsoft.com/office/word/2010/wordprocessingInk" xmlns:wne="http://schemas.microsoft.com/office/word/2006/wordml" xmlns:wps="http://schemas.microsoft.com/office/word/2010/wordprocessingShape" mc:Ignorable="w14 w15 w16se w16cid wp14">
   <w:body>
-    <w:p/>
+    <w:p>
+      <w:bookmarkStart w:id="0" w:name="_GoBack"/>
+      <w:bookmarkEnd w:id="0"/>
+    </w:p>
     <w:p/>
     <w:p/>
     <w:p>
@@ -23,7 +26,7 @@
       <w:tr>
         <w:tc>
           <w:tcPr>
-            <w:tcW w:w="4935" w:type="dxa"/>
+            <w:tcW w:w="4934" w:type="dxa"/>
           </w:tcPr>
           <w:p>
             <w:pPr>
@@ -51,7 +54,7 @@
       <w:tr>
         <w:tc>
           <w:tcPr>
-            <w:tcW w:w="4935" w:type="dxa"/>
+            <w:tcW w:w="4934" w:type="dxa"/>
           </w:tcPr>
           <w:p>
             <w:pPr>
@@ -72,7 +75,7 @@
       <w:tr>
         <w:tc>
           <w:tcPr>
-            <w:tcW w:w="4935" w:type="dxa"/>
+            <w:tcW w:w="4934" w:type="dxa"/>
           </w:tcPr>
           <w:p>
             <w:pPr>
@@ -93,7 +96,7 @@
       <w:tr>
         <w:tc>
           <w:tcPr>
-            <w:tcW w:w="4935" w:type="dxa"/>
+            <w:tcW w:w="4934" w:type="dxa"/>
           </w:tcPr>
           <w:p>
             <w:pPr>
@@ -114,7 +117,7 @@
       <w:tr>
         <w:tc>
           <w:tcPr>
-            <w:tcW w:w="4935" w:type="dxa"/>
+            <w:tcW w:w="4934" w:type="dxa"/>
           </w:tcPr>
           <w:p>
             <w:pPr>
@@ -135,42 +138,8 @@
       <w:tr>
         <w:tc>
           <w:tcPr>
-            <w:tcW w:w="4935" w:type="dxa"/>
+            <w:tcW w:w="4934" w:type="dxa"/>
           </w:tcPr>
-          <w:p>
-            <w:pPr>
-              <w:spacing w:before="120"/>
-            </w:pPr>
-          </w:p>
-        </w:tc>
-      </w:tr>
-      <w:tr>
-        <w:tc>
-          <w:tcPr>
-            <w:tcW w:w="4935" w:type="dxa"/>
-          </w:tcPr>
-          <w:p>
-            <w:pPr>
-              <w:rPr>
-                <w:rFonts w:cs="Arial"/>
-                <w:b/>
-              </w:rPr>
-            </w:pPr>
-            <w:r>
-              <w:rPr>
-                <w:rFonts w:cs="Arial"/>
-                <w:highlight w:val="yellow"/>
-              </w:rPr>
-              <w:t>[Mills Oakley branding will be removed once finalised if this is what IP Australia would prefer].</w:t>
-            </w:r>
-            <w:r>
-              <w:rPr>
-                <w:rFonts w:cs="Arial"/>
-                <w:b/>
-              </w:rPr>
-              <w:t xml:space="preserve"> </w:t>
-            </w:r>
-          </w:p>
           <w:p>
             <w:pPr>
               <w:spacing w:before="120"/>
@@ -181,246 +150,14 @@
     </w:tbl>
     <w:p>
       <w:pPr>
-        <w:ind w:left="4253"/>
-        <w:rPr>
-          <w:rFonts w:cs="Arial"/>
-          <w:b/>
-        </w:rPr>
+        <w:ind w:left="4255"/>
       </w:pPr>
     </w:p>
     <w:p>
       <w:pPr>
-        <w:ind w:left="4253"/>
-        <w:rPr>
-          <w:rFonts w:cs="Arial"/>
-          <w:szCs w:val="22"/>
-        </w:rPr>
-      </w:pPr>
-      <w:r>
-        <w:rPr>
-          <w:rFonts w:cs="Arial"/>
-          <w:b/>
-          <w:szCs w:val="22"/>
-        </w:rPr>
-        <w:t>MILLS OAKLEY</w:t>
-      </w:r>
-    </w:p>
-    <w:p>
-      <w:pPr>
-        <w:ind w:left="4253"/>
-        <w:rPr>
-          <w:rFonts w:cs="Arial"/>
-          <w:szCs w:val="22"/>
-        </w:rPr>
-      </w:pPr>
-      <w:r>
-        <w:rPr>
-          <w:rFonts w:cs="Arial"/>
-          <w:szCs w:val="22"/>
-        </w:rPr>
-        <w:t>Level 9, 121 Marcus Clarke Street</w:t>
-      </w:r>
-      <w:r>
-        <w:rPr>
-          <w:rFonts w:cs="Arial"/>
-          <w:szCs w:val="22"/>
-        </w:rPr>
-        <w:t xml:space="preserve">, </w:t>
-      </w:r>
-    </w:p>
-    <w:p>
-      <w:pPr>
-        <w:ind w:left="4253"/>
-        <w:rPr>
-          <w:rFonts w:cs="Arial"/>
-          <w:szCs w:val="22"/>
-        </w:rPr>
-      </w:pPr>
-      <w:r>
-        <w:rPr>
-          <w:rFonts w:cs="Arial"/>
-          <w:szCs w:val="22"/>
-        </w:rPr>
-        <w:t>CANBERRA ACT 2601</w:t>
-      </w:r>
-    </w:p>
-    <w:p>
-      <w:pPr>
-        <w:tabs>
-          <w:tab w:val="left" w:pos="5529"/>
-        </w:tabs>
-        <w:ind w:left="4253"/>
-        <w:rPr>
-          <w:rFonts w:cs="Arial"/>
-          <w:szCs w:val="22"/>
-        </w:rPr>
-      </w:pPr>
-      <w:r>
-        <w:rPr>
-          <w:rFonts w:cs="Arial"/>
-          <w:szCs w:val="22"/>
-        </w:rPr>
-        <w:t>Telephone</w:t>
-      </w:r>
-      <w:r>
-        <w:rPr>
-          <w:rFonts w:cs="Arial"/>
-          <w:szCs w:val="22"/>
-        </w:rPr>
-        <w:t>:</w:t>
-      </w:r>
-      <w:r>
-        <w:rPr>
-          <w:rFonts w:cs="Arial"/>
-          <w:szCs w:val="22"/>
-        </w:rPr>
-        <w:tab/>
-      </w:r>
-      <w:r>
-        <w:rPr>
-          <w:rFonts w:cs="Arial"/>
-          <w:szCs w:val="22"/>
-        </w:rPr>
-        <w:t>+61 2 6196 5200</w:t>
-      </w:r>
-    </w:p>
-    <w:p>
-      <w:pPr>
-        <w:tabs>
-          <w:tab w:val="left" w:pos="5529"/>
-        </w:tabs>
-        <w:ind w:left="4253"/>
-        <w:rPr>
-          <w:rFonts w:cs="Arial"/>
-          <w:szCs w:val="22"/>
-        </w:rPr>
-      </w:pPr>
-      <w:r>
-        <w:rPr>
-          <w:rFonts w:cs="Arial"/>
-          <w:szCs w:val="22"/>
-        </w:rPr>
-        <w:t>Facsimile</w:t>
-      </w:r>
-      <w:r>
-        <w:rPr>
-          <w:rFonts w:cs="Arial"/>
-          <w:szCs w:val="22"/>
-        </w:rPr>
-        <w:t>:</w:t>
-      </w:r>
-      <w:r>
-        <w:rPr>
-          <w:rFonts w:cs="Arial"/>
-          <w:szCs w:val="22"/>
-        </w:rPr>
-        <w:tab/>
-      </w:r>
-      <w:r>
-        <w:rPr>
-          <w:rFonts w:cs="Arial"/>
-          <w:szCs w:val="22"/>
-        </w:rPr>
-        <w:t>+61 2 6196 5298</w:t>
-      </w:r>
-    </w:p>
-    <w:p>
-      <w:pPr>
-        <w:ind w:left="4253"/>
-        <w:rPr>
-          <w:rFonts w:cs="Arial"/>
-          <w:szCs w:val="22"/>
-        </w:rPr>
-      </w:pPr>
-      <w:r>
-        <w:rPr>
-          <w:rFonts w:cs="Arial"/>
-          <w:szCs w:val="22"/>
-        </w:rPr>
-        <w:t>DX 5666</w:t>
-      </w:r>
-      <w:r>
-        <w:rPr>
-          <w:rFonts w:cs="Arial"/>
-          <w:szCs w:val="22"/>
-        </w:rPr>
-        <w:t xml:space="preserve">, </w:t>
-      </w:r>
-      <w:r>
-        <w:rPr>
-          <w:rFonts w:cs="Arial"/>
-          <w:szCs w:val="22"/>
-        </w:rPr>
-        <w:t>CANBERRA</w:t>
-      </w:r>
-    </w:p>
-    <w:p>
-      <w:pPr>
-        <w:ind w:left="4253"/>
-        <w:rPr>
-          <w:rFonts w:cs="Arial"/>
-          <w:szCs w:val="22"/>
-        </w:rPr>
-      </w:pPr>
-      <w:r>
-        <w:rPr>
-          <w:rFonts w:cs="Arial"/>
-          <w:szCs w:val="22"/>
-        </w:rPr>
-        <w:t>www.millsoakley.com.au</w:t>
-      </w:r>
-    </w:p>
-    <w:p>
-      <w:pPr>
-        <w:ind w:left="4253"/>
-        <w:rPr>
-          <w:rFonts w:cs="Arial"/>
-          <w:szCs w:val="22"/>
-        </w:rPr>
-      </w:pPr>
-      <w:r>
-        <w:rPr>
-          <w:rFonts w:cs="Arial"/>
-          <w:szCs w:val="22"/>
-        </w:rPr>
-        <w:t xml:space="preserve">Ref: </w:t>
-      </w:r>
-      <w:r>
-        <w:rPr>
-          <w:rFonts w:cs="Arial"/>
-          <w:szCs w:val="22"/>
-        </w:rPr>
-        <w:t>PRAC</w:t>
-      </w:r>
-      <w:r>
-        <w:rPr>
-          <w:rFonts w:cs="Arial"/>
-          <w:szCs w:val="22"/>
-        </w:rPr>
-        <w:t>/</w:t>
-      </w:r>
-      <w:r>
-        <w:rPr>
-          <w:rFonts w:cs="Arial"/>
-          <w:szCs w:val="22"/>
-        </w:rPr>
-        <w:t>7022299</w:t>
-      </w:r>
-    </w:p>
-    <w:p>
-      <w:pPr>
-        <w:ind w:left="4255"/>
-      </w:pPr>
-    </w:p>
-    <w:p>
-      <w:pPr>
         <w:sectPr>
-          <w:headerReference w:type="even" r:id="rId8"/>
-          <w:headerReference w:type="default" r:id="rId9"/>
-          <w:footerReference w:type="even" r:id="rId10"/>
-          <w:footerReference w:type="default" r:id="rId11"/>
-          <w:headerReference w:type="first" r:id="rId12"/>
-          <w:footerReference w:type="first" r:id="rId13"/>
+          <w:headerReference w:type="default" r:id="rId7"/>
+          <w:footerReference w:type="default" r:id="rId8"/>
           <w:pgSz w:w="11906" w:h="16838" w:code="9"/>
           <w:pgMar w:top="1247" w:right="1440" w:bottom="1440" w:left="1440" w:header="567" w:footer="567" w:gutter="0"/>
           <w:cols w:space="720"/>
@@ -437,7 +174,7 @@
           <w:szCs w:val="28"/>
         </w:rPr>
       </w:pPr>
-      <w:bookmarkStart w:id="2" w:name="_Toc23312453"/>
+      <w:bookmarkStart w:id="3" w:name="_Toc23312453"/>
       <w:r>
         <w:rPr>
           <w:b/>
@@ -2363,8 +2100,8 @@
     <w:p>
       <w:pPr>
         <w:sectPr>
-          <w:headerReference w:type="default" r:id="rId14"/>
-          <w:footerReference w:type="default" r:id="rId15"/>
+          <w:headerReference w:type="default" r:id="rId9"/>
+          <w:footerReference w:type="default" r:id="rId10"/>
           <w:pgSz w:w="11906" w:h="16838" w:code="9"/>
           <w:pgMar w:top="1440" w:right="873" w:bottom="1440" w:left="1440" w:header="567" w:footer="567" w:gutter="0"/>
           <w:pgNumType w:fmt="lowerRoman" w:start="1"/>
@@ -2377,24 +2114,23 @@
       <w:pPr>
         <w:pStyle w:val="MOSecHeading"/>
       </w:pPr>
-      <w:bookmarkStart w:id="5" w:name="_Toc191093855"/>
-      <w:bookmarkStart w:id="6" w:name="_Toc191108296"/>
-      <w:bookmarkStart w:id="7" w:name="_Toc191108371"/>
-      <w:bookmarkStart w:id="8" w:name="_Toc191108555"/>
-      <w:bookmarkStart w:id="9" w:name="_Toc191108868"/>
-      <w:bookmarkStart w:id="10" w:name="_Toc191108940"/>
-      <w:bookmarkStart w:id="11" w:name="_Toc191109067"/>
-      <w:bookmarkStart w:id="12" w:name="_Toc191109136"/>
-      <w:bookmarkStart w:id="13" w:name="_Toc191109257"/>
-      <w:bookmarkStart w:id="14" w:name="_Toc191109339"/>
-      <w:bookmarkStart w:id="15" w:name="_Toc191109437"/>
-      <w:bookmarkStart w:id="16" w:name="_Toc191109537"/>
+      <w:bookmarkStart w:id="6" w:name="_Toc191093855"/>
+      <w:bookmarkStart w:id="7" w:name="_Toc191108296"/>
+      <w:bookmarkStart w:id="8" w:name="_Toc191108371"/>
+      <w:bookmarkStart w:id="9" w:name="_Toc191108555"/>
+      <w:bookmarkStart w:id="10" w:name="_Toc191108868"/>
+      <w:bookmarkStart w:id="11" w:name="_Toc191108940"/>
+      <w:bookmarkStart w:id="12" w:name="_Toc191109067"/>
+      <w:bookmarkStart w:id="13" w:name="_Toc191109136"/>
+      <w:bookmarkStart w:id="14" w:name="_Toc191109257"/>
+      <w:bookmarkStart w:id="15" w:name="_Toc191109339"/>
+      <w:bookmarkStart w:id="16" w:name="_Toc191109437"/>
+      <w:bookmarkStart w:id="17" w:name="_Toc191109537"/>
       <w:r>
         <w:lastRenderedPageBreak/>
         <w:t>Parties</w:t>
       </w:r>
-      <w:bookmarkEnd w:id="2"/>
-      <w:bookmarkEnd w:id="5"/>
+      <w:bookmarkEnd w:id="3"/>
       <w:bookmarkEnd w:id="6"/>
       <w:bookmarkEnd w:id="7"/>
       <w:bookmarkEnd w:id="8"/>
@@ -2406,6 +2142,7 @@
       <w:bookmarkEnd w:id="14"/>
       <w:bookmarkEnd w:id="15"/>
       <w:bookmarkEnd w:id="16"/>
+      <w:bookmarkEnd w:id="17"/>
     </w:p>
     <w:tbl>
       <w:tblPr>
@@ -2665,24 +2402,23 @@
       <w:pPr>
         <w:pStyle w:val="MOSecHeading"/>
       </w:pPr>
-      <w:bookmarkStart w:id="17" w:name="_Toc13903083"/>
-      <w:bookmarkStart w:id="18" w:name="_Toc23312454"/>
-      <w:bookmarkStart w:id="19" w:name="_Toc191093856"/>
-      <w:bookmarkStart w:id="20" w:name="_Toc191108297"/>
-      <w:bookmarkStart w:id="21" w:name="_Toc191108372"/>
-      <w:bookmarkStart w:id="22" w:name="_Toc191108556"/>
-      <w:bookmarkStart w:id="23" w:name="_Toc191108869"/>
-      <w:bookmarkStart w:id="24" w:name="_Toc191108941"/>
-      <w:bookmarkStart w:id="25" w:name="_Toc191109068"/>
-      <w:bookmarkStart w:id="26" w:name="_Toc191109137"/>
-      <w:bookmarkStart w:id="27" w:name="_Toc191109258"/>
-      <w:bookmarkStart w:id="28" w:name="_Toc191109340"/>
-      <w:bookmarkStart w:id="29" w:name="_Toc191109438"/>
-      <w:bookmarkStart w:id="30" w:name="_Toc191109538"/>
+      <w:bookmarkStart w:id="18" w:name="_Toc13903083"/>
+      <w:bookmarkStart w:id="19" w:name="_Toc23312454"/>
+      <w:bookmarkStart w:id="20" w:name="_Toc191093856"/>
+      <w:bookmarkStart w:id="21" w:name="_Toc191108297"/>
+      <w:bookmarkStart w:id="22" w:name="_Toc191108372"/>
+      <w:bookmarkStart w:id="23" w:name="_Toc191108556"/>
+      <w:bookmarkStart w:id="24" w:name="_Toc191108869"/>
+      <w:bookmarkStart w:id="25" w:name="_Toc191108941"/>
+      <w:bookmarkStart w:id="26" w:name="_Toc191109068"/>
+      <w:bookmarkStart w:id="27" w:name="_Toc191109137"/>
+      <w:bookmarkStart w:id="28" w:name="_Toc191109258"/>
+      <w:bookmarkStart w:id="29" w:name="_Toc191109340"/>
+      <w:bookmarkStart w:id="30" w:name="_Toc191109438"/>
+      <w:bookmarkStart w:id="31" w:name="_Toc191109538"/>
       <w:r>
         <w:t>Background</w:t>
       </w:r>
-      <w:bookmarkEnd w:id="17"/>
       <w:bookmarkEnd w:id="18"/>
       <w:bookmarkEnd w:id="19"/>
       <w:bookmarkEnd w:id="20"/>
@@ -2696,6 +2432,7 @@
       <w:bookmarkEnd w:id="28"/>
       <w:bookmarkEnd w:id="29"/>
       <w:bookmarkEnd w:id="30"/>
+      <w:bookmarkEnd w:id="31"/>
     </w:p>
     <w:p>
       <w:pPr>
@@ -2768,24 +2505,23 @@
       <w:pPr>
         <w:pStyle w:val="MOSecHeading"/>
       </w:pPr>
-      <w:bookmarkStart w:id="31" w:name="_Toc13903084"/>
-      <w:bookmarkStart w:id="32" w:name="_Toc23312455"/>
-      <w:bookmarkStart w:id="33" w:name="_Toc191093857"/>
-      <w:bookmarkStart w:id="34" w:name="_Toc191108298"/>
-      <w:bookmarkStart w:id="35" w:name="_Toc191108373"/>
-      <w:bookmarkStart w:id="36" w:name="_Toc191108557"/>
-      <w:bookmarkStart w:id="37" w:name="_Toc191108870"/>
-      <w:bookmarkStart w:id="38" w:name="_Toc191108942"/>
-      <w:bookmarkStart w:id="39" w:name="_Toc191109069"/>
-      <w:bookmarkStart w:id="40" w:name="_Toc191109138"/>
-      <w:bookmarkStart w:id="41" w:name="_Toc191109259"/>
-      <w:bookmarkStart w:id="42" w:name="_Toc191109341"/>
-      <w:bookmarkStart w:id="43" w:name="_Toc191109439"/>
-      <w:bookmarkStart w:id="44" w:name="_Toc191109539"/>
+      <w:bookmarkStart w:id="32" w:name="_Toc13903084"/>
+      <w:bookmarkStart w:id="33" w:name="_Toc23312455"/>
+      <w:bookmarkStart w:id="34" w:name="_Toc191093857"/>
+      <w:bookmarkStart w:id="35" w:name="_Toc191108298"/>
+      <w:bookmarkStart w:id="36" w:name="_Toc191108373"/>
+      <w:bookmarkStart w:id="37" w:name="_Toc191108557"/>
+      <w:bookmarkStart w:id="38" w:name="_Toc191108870"/>
+      <w:bookmarkStart w:id="39" w:name="_Toc191108942"/>
+      <w:bookmarkStart w:id="40" w:name="_Toc191109069"/>
+      <w:bookmarkStart w:id="41" w:name="_Toc191109138"/>
+      <w:bookmarkStart w:id="42" w:name="_Toc191109259"/>
+      <w:bookmarkStart w:id="43" w:name="_Toc191109341"/>
+      <w:bookmarkStart w:id="44" w:name="_Toc191109439"/>
+      <w:bookmarkStart w:id="45" w:name="_Toc191109539"/>
       <w:r>
         <w:t>Terms and Conditions</w:t>
       </w:r>
-      <w:bookmarkEnd w:id="31"/>
       <w:bookmarkEnd w:id="32"/>
       <w:bookmarkEnd w:id="33"/>
       <w:bookmarkEnd w:id="34"/>
@@ -2799,31 +2535,31 @@
       <w:bookmarkEnd w:id="42"/>
       <w:bookmarkEnd w:id="43"/>
       <w:bookmarkEnd w:id="44"/>
+      <w:bookmarkEnd w:id="45"/>
     </w:p>
     <w:p>
       <w:pPr>
         <w:pStyle w:val="MOTermsL1"/>
         <w:outlineLvl w:val="9"/>
       </w:pPr>
-      <w:bookmarkStart w:id="45" w:name="_Toc191093858"/>
-      <w:bookmarkStart w:id="46" w:name="_Toc191108299"/>
-      <w:bookmarkStart w:id="47" w:name="_Toc191108374"/>
-      <w:bookmarkStart w:id="48" w:name="_Toc191108558"/>
-      <w:bookmarkStart w:id="49" w:name="_Toc191108871"/>
-      <w:bookmarkStart w:id="50" w:name="_Toc191108943"/>
-      <w:bookmarkStart w:id="51" w:name="_Toc191109070"/>
-      <w:bookmarkStart w:id="52" w:name="_Toc191109139"/>
-      <w:bookmarkStart w:id="53" w:name="_Toc191109260"/>
-      <w:bookmarkStart w:id="54" w:name="_Toc191109342"/>
-      <w:bookmarkStart w:id="55" w:name="_Toc191109440"/>
-      <w:bookmarkStart w:id="56" w:name="_Toc191109540"/>
-      <w:bookmarkStart w:id="57" w:name="_Toc194397505"/>
-      <w:bookmarkStart w:id="58" w:name="_Toc478489683"/>
-      <w:bookmarkStart w:id="59" w:name="_Toc66248005"/>
+      <w:bookmarkStart w:id="46" w:name="_Toc191093858"/>
+      <w:bookmarkStart w:id="47" w:name="_Toc191108299"/>
+      <w:bookmarkStart w:id="48" w:name="_Toc191108374"/>
+      <w:bookmarkStart w:id="49" w:name="_Toc191108558"/>
+      <w:bookmarkStart w:id="50" w:name="_Toc191108871"/>
+      <w:bookmarkStart w:id="51" w:name="_Toc191108943"/>
+      <w:bookmarkStart w:id="52" w:name="_Toc191109070"/>
+      <w:bookmarkStart w:id="53" w:name="_Toc191109139"/>
+      <w:bookmarkStart w:id="54" w:name="_Toc191109260"/>
+      <w:bookmarkStart w:id="55" w:name="_Toc191109342"/>
+      <w:bookmarkStart w:id="56" w:name="_Toc191109440"/>
+      <w:bookmarkStart w:id="57" w:name="_Toc191109540"/>
+      <w:bookmarkStart w:id="58" w:name="_Toc194397505"/>
+      <w:bookmarkStart w:id="59" w:name="_Toc478489683"/>
+      <w:bookmarkStart w:id="60" w:name="_Toc66248005"/>
       <w:r>
         <w:t>Definitions and interpretation</w:t>
       </w:r>
-      <w:bookmarkEnd w:id="45"/>
       <w:bookmarkEnd w:id="46"/>
       <w:bookmarkEnd w:id="47"/>
       <w:bookmarkEnd w:id="48"/>
@@ -2837,6 +2573,7 @@
       <w:bookmarkEnd w:id="56"/>
       <w:bookmarkEnd w:id="57"/>
       <w:bookmarkEnd w:id="58"/>
+      <w:bookmarkEnd w:id="59"/>
     </w:p>
     <w:p/>
     <w:p>
@@ -2844,11 +2581,11 @@
         <w:pStyle w:val="MOTermsL2"/>
         <w:outlineLvl w:val="9"/>
       </w:pPr>
-      <w:bookmarkStart w:id="60" w:name="_Toc478489684"/>
+      <w:bookmarkStart w:id="61" w:name="_Toc478489684"/>
       <w:r>
         <w:t>Definitions</w:t>
       </w:r>
-      <w:bookmarkEnd w:id="60"/>
+      <w:bookmarkEnd w:id="61"/>
     </w:p>
     <w:p>
       <w:pPr>
@@ -3248,15 +2985,7 @@
         <w:t>Permitted Purpose</w:t>
       </w:r>
       <w:r>
-        <w:t xml:space="preserve"> means {</w:t>
-      </w:r>
-      <w:proofErr w:type="spellStart"/>
-      <w:r>
-        <w:t>permittedPurpose</w:t>
-      </w:r>
-      <w:proofErr w:type="spellEnd"/>
-      <w:r>
-        <w:t>}</w:t>
+        <w:t xml:space="preserve"> means {permittedPurpose}</w:t>
       </w:r>
       <w:r>
         <w:t>.</w:t>
@@ -3311,24 +3040,23 @@
         <w:pStyle w:val="MOTermsL2"/>
         <w:outlineLvl w:val="9"/>
       </w:pPr>
-      <w:bookmarkStart w:id="61" w:name="_Toc191093860"/>
-      <w:bookmarkStart w:id="62" w:name="_Toc191108301"/>
-      <w:bookmarkStart w:id="63" w:name="_Toc191108376"/>
-      <w:bookmarkStart w:id="64" w:name="_Toc191108560"/>
-      <w:bookmarkStart w:id="65" w:name="_Toc191108873"/>
-      <w:bookmarkStart w:id="66" w:name="_Toc191108945"/>
-      <w:bookmarkStart w:id="67" w:name="_Toc191109072"/>
-      <w:bookmarkStart w:id="68" w:name="_Toc191109141"/>
-      <w:bookmarkStart w:id="69" w:name="_Toc191109262"/>
-      <w:bookmarkStart w:id="70" w:name="_Toc191109344"/>
-      <w:bookmarkStart w:id="71" w:name="_Toc191109442"/>
-      <w:bookmarkStart w:id="72" w:name="_Toc191109542"/>
-      <w:bookmarkStart w:id="73" w:name="_Toc194397507"/>
-      <w:bookmarkStart w:id="74" w:name="_Toc478489685"/>
+      <w:bookmarkStart w:id="62" w:name="_Toc191093860"/>
+      <w:bookmarkStart w:id="63" w:name="_Toc191108301"/>
+      <w:bookmarkStart w:id="64" w:name="_Toc191108376"/>
+      <w:bookmarkStart w:id="65" w:name="_Toc191108560"/>
+      <w:bookmarkStart w:id="66" w:name="_Toc191108873"/>
+      <w:bookmarkStart w:id="67" w:name="_Toc191108945"/>
+      <w:bookmarkStart w:id="68" w:name="_Toc191109072"/>
+      <w:bookmarkStart w:id="69" w:name="_Toc191109141"/>
+      <w:bookmarkStart w:id="70" w:name="_Toc191109262"/>
+      <w:bookmarkStart w:id="71" w:name="_Toc191109344"/>
+      <w:bookmarkStart w:id="72" w:name="_Toc191109442"/>
+      <w:bookmarkStart w:id="73" w:name="_Toc191109542"/>
+      <w:bookmarkStart w:id="74" w:name="_Toc194397507"/>
+      <w:bookmarkStart w:id="75" w:name="_Toc478489685"/>
       <w:r>
         <w:t>Interpretation</w:t>
       </w:r>
-      <w:bookmarkEnd w:id="61"/>
       <w:bookmarkEnd w:id="62"/>
       <w:bookmarkEnd w:id="63"/>
       <w:bookmarkEnd w:id="64"/>
@@ -3342,6 +3070,7 @@
       <w:bookmarkEnd w:id="72"/>
       <w:bookmarkEnd w:id="73"/>
       <w:bookmarkEnd w:id="74"/>
+      <w:bookmarkEnd w:id="75"/>
     </w:p>
     <w:p>
       <w:pPr>
@@ -3463,26 +3192,25 @@
         <w:pStyle w:val="MOTermsL1"/>
         <w:outlineLvl w:val="9"/>
       </w:pPr>
-      <w:bookmarkStart w:id="75" w:name="_Toc23312456"/>
-      <w:bookmarkStart w:id="76" w:name="_Toc191093861"/>
-      <w:bookmarkStart w:id="77" w:name="_Toc191108302"/>
-      <w:bookmarkStart w:id="78" w:name="_Toc191108377"/>
-      <w:bookmarkStart w:id="79" w:name="_Toc191108561"/>
-      <w:bookmarkStart w:id="80" w:name="_Toc191108874"/>
-      <w:bookmarkStart w:id="81" w:name="_Toc191108946"/>
-      <w:bookmarkStart w:id="82" w:name="_Toc191109073"/>
-      <w:bookmarkStart w:id="83" w:name="_Toc191109142"/>
-      <w:bookmarkStart w:id="84" w:name="_Toc191109263"/>
-      <w:bookmarkStart w:id="85" w:name="_Toc191109345"/>
-      <w:bookmarkStart w:id="86" w:name="_Toc191109443"/>
-      <w:bookmarkStart w:id="87" w:name="_Toc191109543"/>
-      <w:bookmarkStart w:id="88" w:name="_Toc194397508"/>
-      <w:bookmarkStart w:id="89" w:name="_Toc478489686"/>
-      <w:bookmarkEnd w:id="59"/>
+      <w:bookmarkStart w:id="76" w:name="_Toc23312456"/>
+      <w:bookmarkStart w:id="77" w:name="_Toc191093861"/>
+      <w:bookmarkStart w:id="78" w:name="_Toc191108302"/>
+      <w:bookmarkStart w:id="79" w:name="_Toc191108377"/>
+      <w:bookmarkStart w:id="80" w:name="_Toc191108561"/>
+      <w:bookmarkStart w:id="81" w:name="_Toc191108874"/>
+      <w:bookmarkStart w:id="82" w:name="_Toc191108946"/>
+      <w:bookmarkStart w:id="83" w:name="_Toc191109073"/>
+      <w:bookmarkStart w:id="84" w:name="_Toc191109142"/>
+      <w:bookmarkStart w:id="85" w:name="_Toc191109263"/>
+      <w:bookmarkStart w:id="86" w:name="_Toc191109345"/>
+      <w:bookmarkStart w:id="87" w:name="_Toc191109443"/>
+      <w:bookmarkStart w:id="88" w:name="_Toc191109543"/>
+      <w:bookmarkStart w:id="89" w:name="_Toc194397508"/>
+      <w:bookmarkStart w:id="90" w:name="_Toc478489686"/>
+      <w:bookmarkEnd w:id="60"/>
       <w:r>
         <w:t>Confidentiality Obligations</w:t>
       </w:r>
-      <w:bookmarkEnd w:id="75"/>
       <w:bookmarkEnd w:id="76"/>
       <w:bookmarkEnd w:id="77"/>
       <w:bookmarkEnd w:id="78"/>
@@ -3497,30 +3225,30 @@
       <w:bookmarkEnd w:id="87"/>
       <w:bookmarkEnd w:id="88"/>
       <w:bookmarkEnd w:id="89"/>
+      <w:bookmarkEnd w:id="90"/>
     </w:p>
     <w:p>
       <w:pPr>
         <w:pStyle w:val="MOTermsL2"/>
         <w:outlineLvl w:val="9"/>
       </w:pPr>
-      <w:bookmarkStart w:id="90" w:name="_Toc191093862"/>
-      <w:bookmarkStart w:id="91" w:name="_Toc191108303"/>
-      <w:bookmarkStart w:id="92" w:name="_Toc191108378"/>
-      <w:bookmarkStart w:id="93" w:name="_Toc191108562"/>
-      <w:bookmarkStart w:id="94" w:name="_Toc191108875"/>
-      <w:bookmarkStart w:id="95" w:name="_Toc191108947"/>
-      <w:bookmarkStart w:id="96" w:name="_Toc191109074"/>
-      <w:bookmarkStart w:id="97" w:name="_Toc191109143"/>
-      <w:bookmarkStart w:id="98" w:name="_Toc191109264"/>
-      <w:bookmarkStart w:id="99" w:name="_Toc191109346"/>
-      <w:bookmarkStart w:id="100" w:name="_Toc191109444"/>
-      <w:bookmarkStart w:id="101" w:name="_Toc191109544"/>
-      <w:bookmarkStart w:id="102" w:name="_Toc194397509"/>
-      <w:bookmarkStart w:id="103" w:name="_Toc478489687"/>
+      <w:bookmarkStart w:id="91" w:name="_Toc191093862"/>
+      <w:bookmarkStart w:id="92" w:name="_Toc191108303"/>
+      <w:bookmarkStart w:id="93" w:name="_Toc191108378"/>
+      <w:bookmarkStart w:id="94" w:name="_Toc191108562"/>
+      <w:bookmarkStart w:id="95" w:name="_Toc191108875"/>
+      <w:bookmarkStart w:id="96" w:name="_Toc191108947"/>
+      <w:bookmarkStart w:id="97" w:name="_Toc191109074"/>
+      <w:bookmarkStart w:id="98" w:name="_Toc191109143"/>
+      <w:bookmarkStart w:id="99" w:name="_Toc191109264"/>
+      <w:bookmarkStart w:id="100" w:name="_Toc191109346"/>
+      <w:bookmarkStart w:id="101" w:name="_Toc191109444"/>
+      <w:bookmarkStart w:id="102" w:name="_Toc191109544"/>
+      <w:bookmarkStart w:id="103" w:name="_Toc194397509"/>
+      <w:bookmarkStart w:id="104" w:name="_Toc478489687"/>
       <w:r>
         <w:t>Confidentiality</w:t>
       </w:r>
-      <w:bookmarkEnd w:id="90"/>
       <w:bookmarkEnd w:id="91"/>
       <w:bookmarkEnd w:id="92"/>
       <w:bookmarkEnd w:id="93"/>
@@ -3534,6 +3262,7 @@
       <w:bookmarkEnd w:id="101"/>
       <w:bookmarkEnd w:id="102"/>
       <w:bookmarkEnd w:id="103"/>
+      <w:bookmarkEnd w:id="104"/>
     </w:p>
     <w:p>
       <w:pPr>
@@ -3547,11 +3276,11 @@
       <w:r>
         <w:t xml:space="preserve">The </w:t>
       </w:r>
-      <w:bookmarkStart w:id="104" w:name="OLE_LINK1"/>
+      <w:bookmarkStart w:id="105" w:name="OLE_LINK1"/>
       <w:r>
         <w:t>Recipient</w:t>
       </w:r>
-      <w:bookmarkEnd w:id="104"/>
+      <w:bookmarkEnd w:id="105"/>
       <w:r>
         <w:t>:</w:t>
       </w:r>
@@ -3627,20 +3356,20 @@
         <w:pStyle w:val="MOTermsL2"/>
         <w:outlineLvl w:val="9"/>
       </w:pPr>
-      <w:bookmarkStart w:id="105" w:name="_Toc191093863"/>
-      <w:bookmarkStart w:id="106" w:name="_Toc191108304"/>
-      <w:bookmarkStart w:id="107" w:name="_Toc191108379"/>
-      <w:bookmarkStart w:id="108" w:name="_Toc191108563"/>
-      <w:bookmarkStart w:id="109" w:name="_Toc191108876"/>
-      <w:bookmarkStart w:id="110" w:name="_Toc191108948"/>
-      <w:bookmarkStart w:id="111" w:name="_Toc191109075"/>
-      <w:bookmarkStart w:id="112" w:name="_Toc191109144"/>
-      <w:bookmarkStart w:id="113" w:name="_Toc191109265"/>
-      <w:bookmarkStart w:id="114" w:name="_Toc191109347"/>
-      <w:bookmarkStart w:id="115" w:name="_Toc191109445"/>
-      <w:bookmarkStart w:id="116" w:name="_Toc191109545"/>
-      <w:bookmarkStart w:id="117" w:name="_Toc194397510"/>
-      <w:bookmarkStart w:id="118" w:name="_Toc478489688"/>
+      <w:bookmarkStart w:id="106" w:name="_Toc191093863"/>
+      <w:bookmarkStart w:id="107" w:name="_Toc191108304"/>
+      <w:bookmarkStart w:id="108" w:name="_Toc191108379"/>
+      <w:bookmarkStart w:id="109" w:name="_Toc191108563"/>
+      <w:bookmarkStart w:id="110" w:name="_Toc191108876"/>
+      <w:bookmarkStart w:id="111" w:name="_Toc191108948"/>
+      <w:bookmarkStart w:id="112" w:name="_Toc191109075"/>
+      <w:bookmarkStart w:id="113" w:name="_Toc191109144"/>
+      <w:bookmarkStart w:id="114" w:name="_Toc191109265"/>
+      <w:bookmarkStart w:id="115" w:name="_Toc191109347"/>
+      <w:bookmarkStart w:id="116" w:name="_Toc191109445"/>
+      <w:bookmarkStart w:id="117" w:name="_Toc191109545"/>
+      <w:bookmarkStart w:id="118" w:name="_Toc194397510"/>
+      <w:bookmarkStart w:id="119" w:name="_Toc478489688"/>
       <w:r>
         <w:t xml:space="preserve">Use of </w:t>
       </w:r>
@@ -3655,7 +3384,6 @@
       <w:r>
         <w:t xml:space="preserve"> Information</w:t>
       </w:r>
-      <w:bookmarkEnd w:id="105"/>
       <w:bookmarkEnd w:id="106"/>
       <w:bookmarkEnd w:id="107"/>
       <w:bookmarkEnd w:id="108"/>
@@ -3669,6 +3397,7 @@
       <w:bookmarkEnd w:id="116"/>
       <w:bookmarkEnd w:id="117"/>
       <w:bookmarkEnd w:id="118"/>
+      <w:bookmarkEnd w:id="119"/>
     </w:p>
     <w:p>
       <w:pPr>
@@ -3777,20 +3506,20 @@
         <w:pStyle w:val="MOTermsL2"/>
         <w:outlineLvl w:val="9"/>
       </w:pPr>
-      <w:bookmarkStart w:id="119" w:name="_Toc191093864"/>
-      <w:bookmarkStart w:id="120" w:name="_Toc191108305"/>
-      <w:bookmarkStart w:id="121" w:name="_Toc191108380"/>
-      <w:bookmarkStart w:id="122" w:name="_Toc191108564"/>
-      <w:bookmarkStart w:id="123" w:name="_Toc191108877"/>
-      <w:bookmarkStart w:id="124" w:name="_Toc191108949"/>
-      <w:bookmarkStart w:id="125" w:name="_Toc191109076"/>
-      <w:bookmarkStart w:id="126" w:name="_Toc191109145"/>
-      <w:bookmarkStart w:id="127" w:name="_Toc191109266"/>
-      <w:bookmarkStart w:id="128" w:name="_Toc191109348"/>
-      <w:bookmarkStart w:id="129" w:name="_Toc191109446"/>
-      <w:bookmarkStart w:id="130" w:name="_Toc191109546"/>
-      <w:bookmarkStart w:id="131" w:name="_Toc194397511"/>
-      <w:bookmarkStart w:id="132" w:name="_Toc478489689"/>
+      <w:bookmarkStart w:id="120" w:name="_Toc191093864"/>
+      <w:bookmarkStart w:id="121" w:name="_Toc191108305"/>
+      <w:bookmarkStart w:id="122" w:name="_Toc191108380"/>
+      <w:bookmarkStart w:id="123" w:name="_Toc191108564"/>
+      <w:bookmarkStart w:id="124" w:name="_Toc191108877"/>
+      <w:bookmarkStart w:id="125" w:name="_Toc191108949"/>
+      <w:bookmarkStart w:id="126" w:name="_Toc191109076"/>
+      <w:bookmarkStart w:id="127" w:name="_Toc191109145"/>
+      <w:bookmarkStart w:id="128" w:name="_Toc191109266"/>
+      <w:bookmarkStart w:id="129" w:name="_Toc191109348"/>
+      <w:bookmarkStart w:id="130" w:name="_Toc191109446"/>
+      <w:bookmarkStart w:id="131" w:name="_Toc191109546"/>
+      <w:bookmarkStart w:id="132" w:name="_Toc194397511"/>
+      <w:bookmarkStart w:id="133" w:name="_Toc478489689"/>
       <w:r>
         <w:t xml:space="preserve">Protection of </w:t>
       </w:r>
@@ -3805,7 +3534,6 @@
       <w:r>
         <w:t xml:space="preserve"> Information</w:t>
       </w:r>
-      <w:bookmarkEnd w:id="119"/>
       <w:bookmarkEnd w:id="120"/>
       <w:bookmarkEnd w:id="121"/>
       <w:bookmarkEnd w:id="122"/>
@@ -3819,6 +3547,7 @@
       <w:bookmarkEnd w:id="130"/>
       <w:bookmarkEnd w:id="131"/>
       <w:bookmarkEnd w:id="132"/>
+      <w:bookmarkEnd w:id="133"/>
     </w:p>
     <w:p>
       <w:pPr>
@@ -3913,25 +3642,24 @@
         <w:pStyle w:val="MOTermsL2"/>
         <w:outlineLvl w:val="9"/>
       </w:pPr>
-      <w:bookmarkStart w:id="133" w:name="_Toc191093865"/>
-      <w:bookmarkStart w:id="134" w:name="_Toc191108306"/>
-      <w:bookmarkStart w:id="135" w:name="_Toc191108381"/>
-      <w:bookmarkStart w:id="136" w:name="_Toc191108565"/>
-      <w:bookmarkStart w:id="137" w:name="_Toc191108878"/>
-      <w:bookmarkStart w:id="138" w:name="_Toc191108950"/>
-      <w:bookmarkStart w:id="139" w:name="_Toc191109077"/>
-      <w:bookmarkStart w:id="140" w:name="_Toc191109146"/>
-      <w:bookmarkStart w:id="141" w:name="_Toc191109267"/>
-      <w:bookmarkStart w:id="142" w:name="_Toc191109349"/>
-      <w:bookmarkStart w:id="143" w:name="_Toc191109447"/>
-      <w:bookmarkStart w:id="144" w:name="_Toc191109547"/>
-      <w:bookmarkStart w:id="145" w:name="_Toc194397512"/>
-      <w:bookmarkStart w:id="146" w:name="_Toc478489690"/>
+      <w:bookmarkStart w:id="134" w:name="_Toc191093865"/>
+      <w:bookmarkStart w:id="135" w:name="_Toc191108306"/>
+      <w:bookmarkStart w:id="136" w:name="_Toc191108381"/>
+      <w:bookmarkStart w:id="137" w:name="_Toc191108565"/>
+      <w:bookmarkStart w:id="138" w:name="_Toc191108878"/>
+      <w:bookmarkStart w:id="139" w:name="_Toc191108950"/>
+      <w:bookmarkStart w:id="140" w:name="_Toc191109077"/>
+      <w:bookmarkStart w:id="141" w:name="_Toc191109146"/>
+      <w:bookmarkStart w:id="142" w:name="_Toc191109267"/>
+      <w:bookmarkStart w:id="143" w:name="_Toc191109349"/>
+      <w:bookmarkStart w:id="144" w:name="_Toc191109447"/>
+      <w:bookmarkStart w:id="145" w:name="_Toc191109547"/>
+      <w:bookmarkStart w:id="146" w:name="_Toc194397512"/>
+      <w:bookmarkStart w:id="147" w:name="_Toc478489690"/>
       <w:r>
         <w:lastRenderedPageBreak/>
         <w:t>Authorised Recipients</w:t>
       </w:r>
-      <w:bookmarkEnd w:id="133"/>
       <w:bookmarkEnd w:id="134"/>
       <w:bookmarkEnd w:id="135"/>
       <w:bookmarkEnd w:id="136"/>
@@ -3945,6 +3673,7 @@
       <w:bookmarkEnd w:id="144"/>
       <w:bookmarkEnd w:id="145"/>
       <w:bookmarkEnd w:id="146"/>
+      <w:bookmarkEnd w:id="147"/>
     </w:p>
     <w:p>
       <w:pPr>
@@ -4024,21 +3753,21 @@
         <w:pStyle w:val="MOTermsL1"/>
         <w:outlineLvl w:val="9"/>
       </w:pPr>
-      <w:bookmarkStart w:id="147" w:name="_Toc23312457"/>
-      <w:bookmarkStart w:id="148" w:name="_Toc191093869"/>
-      <w:bookmarkStart w:id="149" w:name="_Toc191108310"/>
-      <w:bookmarkStart w:id="150" w:name="_Toc191108385"/>
-      <w:bookmarkStart w:id="151" w:name="_Toc191108569"/>
-      <w:bookmarkStart w:id="152" w:name="_Toc191108882"/>
-      <w:bookmarkStart w:id="153" w:name="_Toc191108954"/>
-      <w:bookmarkStart w:id="154" w:name="_Toc191109081"/>
-      <w:bookmarkStart w:id="155" w:name="_Toc191109150"/>
-      <w:bookmarkStart w:id="156" w:name="_Toc191109271"/>
-      <w:bookmarkStart w:id="157" w:name="_Toc191109353"/>
-      <w:bookmarkStart w:id="158" w:name="_Toc191109451"/>
-      <w:bookmarkStart w:id="159" w:name="_Toc191109551"/>
-      <w:bookmarkStart w:id="160" w:name="_Toc194397516"/>
-      <w:bookmarkStart w:id="161" w:name="_Toc478489691"/>
+      <w:bookmarkStart w:id="148" w:name="_Toc23312457"/>
+      <w:bookmarkStart w:id="149" w:name="_Toc191093869"/>
+      <w:bookmarkStart w:id="150" w:name="_Toc191108310"/>
+      <w:bookmarkStart w:id="151" w:name="_Toc191108385"/>
+      <w:bookmarkStart w:id="152" w:name="_Toc191108569"/>
+      <w:bookmarkStart w:id="153" w:name="_Toc191108882"/>
+      <w:bookmarkStart w:id="154" w:name="_Toc191108954"/>
+      <w:bookmarkStart w:id="155" w:name="_Toc191109081"/>
+      <w:bookmarkStart w:id="156" w:name="_Toc191109150"/>
+      <w:bookmarkStart w:id="157" w:name="_Toc191109271"/>
+      <w:bookmarkStart w:id="158" w:name="_Toc191109353"/>
+      <w:bookmarkStart w:id="159" w:name="_Toc191109451"/>
+      <w:bookmarkStart w:id="160" w:name="_Toc191109551"/>
+      <w:bookmarkStart w:id="161" w:name="_Toc194397516"/>
+      <w:bookmarkStart w:id="162" w:name="_Toc478489691"/>
       <w:r>
         <w:t xml:space="preserve">Return of </w:t>
       </w:r>
@@ -4053,7 +3782,6 @@
       <w:r>
         <w:t xml:space="preserve"> Information</w:t>
       </w:r>
-      <w:bookmarkEnd w:id="147"/>
       <w:bookmarkEnd w:id="148"/>
       <w:bookmarkEnd w:id="149"/>
       <w:bookmarkEnd w:id="150"/>
@@ -4068,6 +3796,7 @@
       <w:bookmarkEnd w:id="159"/>
       <w:bookmarkEnd w:id="160"/>
       <w:bookmarkEnd w:id="161"/>
+      <w:bookmarkEnd w:id="162"/>
     </w:p>
     <w:p>
       <w:pPr>
@@ -4124,24 +3853,23 @@
         <w:pStyle w:val="MOTermsL1"/>
         <w:outlineLvl w:val="9"/>
       </w:pPr>
-      <w:bookmarkStart w:id="162" w:name="_Toc191093870"/>
-      <w:bookmarkStart w:id="163" w:name="_Toc191108311"/>
-      <w:bookmarkStart w:id="164" w:name="_Toc191108386"/>
-      <w:bookmarkStart w:id="165" w:name="_Toc191108570"/>
-      <w:bookmarkStart w:id="166" w:name="_Toc191108883"/>
-      <w:bookmarkStart w:id="167" w:name="_Toc191108955"/>
-      <w:bookmarkStart w:id="168" w:name="_Toc191109082"/>
-      <w:bookmarkStart w:id="169" w:name="_Toc191109151"/>
-      <w:bookmarkStart w:id="170" w:name="_Toc191109272"/>
-      <w:bookmarkStart w:id="171" w:name="_Toc191109354"/>
-      <w:bookmarkStart w:id="172" w:name="_Toc191109452"/>
-      <w:bookmarkStart w:id="173" w:name="_Toc191109552"/>
-      <w:bookmarkStart w:id="174" w:name="_Toc194397517"/>
-      <w:bookmarkStart w:id="175" w:name="_Toc478489692"/>
+      <w:bookmarkStart w:id="163" w:name="_Toc191093870"/>
+      <w:bookmarkStart w:id="164" w:name="_Toc191108311"/>
+      <w:bookmarkStart w:id="165" w:name="_Toc191108386"/>
+      <w:bookmarkStart w:id="166" w:name="_Toc191108570"/>
+      <w:bookmarkStart w:id="167" w:name="_Toc191108883"/>
+      <w:bookmarkStart w:id="168" w:name="_Toc191108955"/>
+      <w:bookmarkStart w:id="169" w:name="_Toc191109082"/>
+      <w:bookmarkStart w:id="170" w:name="_Toc191109151"/>
+      <w:bookmarkStart w:id="171" w:name="_Toc191109272"/>
+      <w:bookmarkStart w:id="172" w:name="_Toc191109354"/>
+      <w:bookmarkStart w:id="173" w:name="_Toc191109452"/>
+      <w:bookmarkStart w:id="174" w:name="_Toc191109552"/>
+      <w:bookmarkStart w:id="175" w:name="_Toc194397517"/>
+      <w:bookmarkStart w:id="176" w:name="_Toc478489692"/>
       <w:r>
         <w:t>Intellectual Property Rights</w:t>
       </w:r>
-      <w:bookmarkEnd w:id="162"/>
       <w:bookmarkEnd w:id="163"/>
       <w:bookmarkEnd w:id="164"/>
       <w:bookmarkEnd w:id="165"/>
@@ -4155,6 +3883,7 @@
       <w:bookmarkEnd w:id="173"/>
       <w:bookmarkEnd w:id="174"/>
       <w:bookmarkEnd w:id="175"/>
+      <w:bookmarkEnd w:id="176"/>
     </w:p>
     <w:p>
       <w:pPr>
@@ -4169,7 +3898,7 @@
           <w:bCs/>
         </w:rPr>
       </w:pPr>
-      <w:bookmarkStart w:id="176" w:name="_Ref66247918"/>
+      <w:bookmarkStart w:id="177" w:name="_Ref66247918"/>
       <w:r>
         <w:t xml:space="preserve">The Recipient acknowledges that there is no transfer or licence to it or any third party of any Intellectual Property Rights in and to, or arising from, any </w:t>
       </w:r>
@@ -4190,26 +3919,25 @@
         <w:pStyle w:val="MOTermsL1"/>
         <w:outlineLvl w:val="9"/>
       </w:pPr>
-      <w:bookmarkStart w:id="177" w:name="_Toc23312458"/>
-      <w:bookmarkStart w:id="178" w:name="_Toc191093871"/>
-      <w:bookmarkStart w:id="179" w:name="_Toc191108312"/>
-      <w:bookmarkStart w:id="180" w:name="_Toc191108387"/>
-      <w:bookmarkStart w:id="181" w:name="_Toc191108571"/>
-      <w:bookmarkStart w:id="182" w:name="_Toc191108884"/>
-      <w:bookmarkStart w:id="183" w:name="_Toc191108956"/>
-      <w:bookmarkStart w:id="184" w:name="_Toc191109083"/>
-      <w:bookmarkStart w:id="185" w:name="_Toc191109152"/>
-      <w:bookmarkStart w:id="186" w:name="_Toc191109273"/>
-      <w:bookmarkStart w:id="187" w:name="_Toc191109355"/>
-      <w:bookmarkStart w:id="188" w:name="_Toc191109453"/>
-      <w:bookmarkStart w:id="189" w:name="_Toc191109553"/>
-      <w:bookmarkStart w:id="190" w:name="_Toc194397518"/>
-      <w:bookmarkStart w:id="191" w:name="_Toc478489693"/>
-      <w:bookmarkEnd w:id="176"/>
+      <w:bookmarkStart w:id="178" w:name="_Toc23312458"/>
+      <w:bookmarkStart w:id="179" w:name="_Toc191093871"/>
+      <w:bookmarkStart w:id="180" w:name="_Toc191108312"/>
+      <w:bookmarkStart w:id="181" w:name="_Toc191108387"/>
+      <w:bookmarkStart w:id="182" w:name="_Toc191108571"/>
+      <w:bookmarkStart w:id="183" w:name="_Toc191108884"/>
+      <w:bookmarkStart w:id="184" w:name="_Toc191108956"/>
+      <w:bookmarkStart w:id="185" w:name="_Toc191109083"/>
+      <w:bookmarkStart w:id="186" w:name="_Toc191109152"/>
+      <w:bookmarkStart w:id="187" w:name="_Toc191109273"/>
+      <w:bookmarkStart w:id="188" w:name="_Toc191109355"/>
+      <w:bookmarkStart w:id="189" w:name="_Toc191109453"/>
+      <w:bookmarkStart w:id="190" w:name="_Toc191109553"/>
+      <w:bookmarkStart w:id="191" w:name="_Toc194397518"/>
+      <w:bookmarkStart w:id="192" w:name="_Toc478489693"/>
+      <w:bookmarkEnd w:id="177"/>
       <w:r>
         <w:t>Acknowledgements</w:t>
       </w:r>
-      <w:bookmarkEnd w:id="177"/>
       <w:bookmarkEnd w:id="178"/>
       <w:bookmarkEnd w:id="179"/>
       <w:bookmarkEnd w:id="180"/>
@@ -4224,6 +3952,7 @@
       <w:bookmarkEnd w:id="189"/>
       <w:bookmarkEnd w:id="190"/>
       <w:bookmarkEnd w:id="191"/>
+      <w:bookmarkEnd w:id="192"/>
     </w:p>
     <w:p>
       <w:pPr>
@@ -4243,15 +3972,7 @@
         <w:pStyle w:val="MOTermsL5"/>
       </w:pPr>
       <w:r>
-        <w:t xml:space="preserve">a breach of any of the Recipients’ obligations under this Agreement may result </w:t>
-      </w:r>
-      <w:proofErr w:type="spellStart"/>
-      <w:r>
-        <w:t>inthe</w:t>
-      </w:r>
-      <w:proofErr w:type="spellEnd"/>
-      <w:r>
-        <w:t xml:space="preserve"> Discloser suffering loss and damage including, without limitation, </w:t>
+        <w:t xml:space="preserve">a breach of any of the Recipients’ obligations under this Agreement may result inthe Discloser suffering loss and damage including, without limitation, </w:t>
       </w:r>
       <w:r>
         <w:t>C</w:t>
@@ -4295,26 +4016,26 @@
         <w:pStyle w:val="MOTermsL1"/>
         <w:outlineLvl w:val="9"/>
       </w:pPr>
-      <w:bookmarkStart w:id="192" w:name="_Toc478489694"/>
-      <w:bookmarkStart w:id="193" w:name="_Toc23312459"/>
-      <w:bookmarkStart w:id="194" w:name="_Toc191093872"/>
-      <w:bookmarkStart w:id="195" w:name="_Toc191108313"/>
-      <w:bookmarkStart w:id="196" w:name="_Toc191108388"/>
-      <w:bookmarkStart w:id="197" w:name="_Toc191108572"/>
-      <w:bookmarkStart w:id="198" w:name="_Toc191108885"/>
-      <w:bookmarkStart w:id="199" w:name="_Toc191108957"/>
-      <w:bookmarkStart w:id="200" w:name="_Toc191109084"/>
-      <w:bookmarkStart w:id="201" w:name="_Toc191109153"/>
-      <w:bookmarkStart w:id="202" w:name="_Toc191109274"/>
-      <w:bookmarkStart w:id="203" w:name="_Toc191109356"/>
-      <w:bookmarkStart w:id="204" w:name="_Toc191109454"/>
-      <w:bookmarkStart w:id="205" w:name="_Toc191109554"/>
-      <w:bookmarkStart w:id="206" w:name="_Toc194397519"/>
-      <w:bookmarkStart w:id="207" w:name="_Toc13903097"/>
+      <w:bookmarkStart w:id="193" w:name="_Toc478489694"/>
+      <w:bookmarkStart w:id="194" w:name="_Toc23312459"/>
+      <w:bookmarkStart w:id="195" w:name="_Toc191093872"/>
+      <w:bookmarkStart w:id="196" w:name="_Toc191108313"/>
+      <w:bookmarkStart w:id="197" w:name="_Toc191108388"/>
+      <w:bookmarkStart w:id="198" w:name="_Toc191108572"/>
+      <w:bookmarkStart w:id="199" w:name="_Toc191108885"/>
+      <w:bookmarkStart w:id="200" w:name="_Toc191108957"/>
+      <w:bookmarkStart w:id="201" w:name="_Toc191109084"/>
+      <w:bookmarkStart w:id="202" w:name="_Toc191109153"/>
+      <w:bookmarkStart w:id="203" w:name="_Toc191109274"/>
+      <w:bookmarkStart w:id="204" w:name="_Toc191109356"/>
+      <w:bookmarkStart w:id="205" w:name="_Toc191109454"/>
+      <w:bookmarkStart w:id="206" w:name="_Toc191109554"/>
+      <w:bookmarkStart w:id="207" w:name="_Toc194397519"/>
+      <w:bookmarkStart w:id="208" w:name="_Toc13903097"/>
       <w:r>
         <w:t>Duration of Obligations</w:t>
       </w:r>
-      <w:bookmarkEnd w:id="192"/>
+      <w:bookmarkEnd w:id="193"/>
       <w:r>
         <w:t xml:space="preserve"> </w:t>
       </w:r>
@@ -4336,15 +4057,7 @@
         <w:t>The obligations imposed</w:t>
       </w:r>
       <w:r>
-        <w:t xml:space="preserve"> by this Agreement continue {</w:t>
-      </w:r>
-      <w:proofErr w:type="spellStart"/>
-      <w:r>
-        <w:t>durationOfObligations</w:t>
-      </w:r>
-      <w:proofErr w:type="spellEnd"/>
-      <w:r>
-        <w:t>}</w:t>
+        <w:t xml:space="preserve"> by this Agreement continue {durationOfObligations}</w:t>
       </w:r>
       <w:r>
         <w:t>.</w:t>
@@ -4358,9 +4071,8 @@
         <w:pStyle w:val="MOTermsL1"/>
         <w:outlineLvl w:val="9"/>
       </w:pPr>
-      <w:bookmarkStart w:id="208" w:name="_Toc451790899"/>
-      <w:bookmarkStart w:id="209" w:name="_Toc478489695"/>
-      <w:bookmarkEnd w:id="193"/>
+      <w:bookmarkStart w:id="209" w:name="_Toc451790899"/>
+      <w:bookmarkStart w:id="210" w:name="_Toc478489695"/>
       <w:bookmarkEnd w:id="194"/>
       <w:bookmarkEnd w:id="195"/>
       <w:bookmarkEnd w:id="196"/>
@@ -4374,11 +4086,12 @@
       <w:bookmarkEnd w:id="204"/>
       <w:bookmarkEnd w:id="205"/>
       <w:bookmarkEnd w:id="206"/>
+      <w:bookmarkEnd w:id="207"/>
       <w:r>
         <w:t>Notices</w:t>
       </w:r>
-      <w:bookmarkEnd w:id="208"/>
       <w:bookmarkEnd w:id="209"/>
+      <w:bookmarkEnd w:id="210"/>
       <w:r>
         <w:t xml:space="preserve"> </w:t>
       </w:r>
@@ -4396,7 +4109,6 @@
         <w:pStyle w:val="MOTermsL6"/>
       </w:pPr>
       <w:r>
-        <w:lastRenderedPageBreak/>
         <w:t xml:space="preserve">must be in legible writing, in English and </w:t>
       </w:r>
       <w:r>
@@ -4414,6 +4126,7 @@
         <w:pStyle w:val="MOTermsL6"/>
       </w:pPr>
       <w:r>
+        <w:lastRenderedPageBreak/>
         <w:t xml:space="preserve">must be delivered to the recipient in person or by courier hand delivery, by prepaid ordinary post, by facsimile or by email; and </w:t>
       </w:r>
     </w:p>
@@ -4488,25 +4201,25 @@
         <w:pStyle w:val="MOTermsL1"/>
         <w:outlineLvl w:val="9"/>
       </w:pPr>
-      <w:bookmarkStart w:id="210" w:name="_Toc478489696"/>
-      <w:bookmarkStart w:id="211" w:name="_Toc23312460"/>
-      <w:bookmarkStart w:id="212" w:name="_Toc191093873"/>
-      <w:bookmarkStart w:id="213" w:name="_Toc191108314"/>
-      <w:bookmarkStart w:id="214" w:name="_Toc191108389"/>
-      <w:bookmarkStart w:id="215" w:name="_Toc191108573"/>
-      <w:bookmarkStart w:id="216" w:name="_Toc191108886"/>
-      <w:bookmarkStart w:id="217" w:name="_Toc191108958"/>
-      <w:bookmarkStart w:id="218" w:name="_Toc191109085"/>
-      <w:bookmarkStart w:id="219" w:name="_Toc191109154"/>
-      <w:bookmarkStart w:id="220" w:name="_Toc191109275"/>
-      <w:bookmarkStart w:id="221" w:name="_Toc191109357"/>
-      <w:bookmarkStart w:id="222" w:name="_Toc191109455"/>
-      <w:bookmarkStart w:id="223" w:name="_Toc191109555"/>
-      <w:bookmarkStart w:id="224" w:name="_Toc194397520"/>
+      <w:bookmarkStart w:id="211" w:name="_Toc478489696"/>
+      <w:bookmarkStart w:id="212" w:name="_Toc23312460"/>
+      <w:bookmarkStart w:id="213" w:name="_Toc191093873"/>
+      <w:bookmarkStart w:id="214" w:name="_Toc191108314"/>
+      <w:bookmarkStart w:id="215" w:name="_Toc191108389"/>
+      <w:bookmarkStart w:id="216" w:name="_Toc191108573"/>
+      <w:bookmarkStart w:id="217" w:name="_Toc191108886"/>
+      <w:bookmarkStart w:id="218" w:name="_Toc191108958"/>
+      <w:bookmarkStart w:id="219" w:name="_Toc191109085"/>
+      <w:bookmarkStart w:id="220" w:name="_Toc191109154"/>
+      <w:bookmarkStart w:id="221" w:name="_Toc191109275"/>
+      <w:bookmarkStart w:id="222" w:name="_Toc191109357"/>
+      <w:bookmarkStart w:id="223" w:name="_Toc191109455"/>
+      <w:bookmarkStart w:id="224" w:name="_Toc191109555"/>
+      <w:bookmarkStart w:id="225" w:name="_Toc194397520"/>
       <w:r>
         <w:t>Termination</w:t>
       </w:r>
-      <w:bookmarkEnd w:id="210"/>
+      <w:bookmarkEnd w:id="211"/>
       <w:r>
         <w:t xml:space="preserve"> </w:t>
       </w:r>
@@ -4598,12 +4311,11 @@
         <w:pStyle w:val="MOTermsL1"/>
         <w:outlineLvl w:val="9"/>
       </w:pPr>
-      <w:bookmarkStart w:id="225" w:name="_Toc478489697"/>
+      <w:bookmarkStart w:id="226" w:name="_Toc478489697"/>
       <w:r>
         <w:t>General Conditions</w:t>
       </w:r>
-      <w:bookmarkEnd w:id="207"/>
-      <w:bookmarkEnd w:id="211"/>
+      <w:bookmarkEnd w:id="208"/>
       <w:bookmarkEnd w:id="212"/>
       <w:bookmarkEnd w:id="213"/>
       <w:bookmarkEnd w:id="214"/>
@@ -4618,28 +4330,29 @@
       <w:bookmarkEnd w:id="223"/>
       <w:bookmarkEnd w:id="224"/>
       <w:bookmarkEnd w:id="225"/>
+      <w:bookmarkEnd w:id="226"/>
     </w:p>
     <w:p>
       <w:pPr>
         <w:pStyle w:val="MOTermsL2"/>
         <w:outlineLvl w:val="9"/>
       </w:pPr>
-      <w:bookmarkStart w:id="226" w:name="_Toc191093874"/>
-      <w:bookmarkStart w:id="227" w:name="_Toc191108315"/>
-      <w:bookmarkStart w:id="228" w:name="_Toc191108390"/>
-      <w:bookmarkStart w:id="229" w:name="_Toc191108574"/>
-      <w:bookmarkStart w:id="230" w:name="_Toc191108887"/>
-      <w:bookmarkStart w:id="231" w:name="_Toc191108959"/>
-      <w:bookmarkStart w:id="232" w:name="_Toc191109086"/>
-      <w:bookmarkStart w:id="233" w:name="_Toc191109155"/>
-      <w:bookmarkStart w:id="234" w:name="_Toc191109276"/>
-      <w:bookmarkStart w:id="235" w:name="_Toc191109358"/>
-      <w:bookmarkStart w:id="236" w:name="_Toc191109456"/>
-      <w:bookmarkStart w:id="237" w:name="_Toc191109556"/>
-      <w:bookmarkStart w:id="238" w:name="_Toc194397521"/>
-      <w:bookmarkStart w:id="239" w:name="_Toc478489698"/>
-      <w:bookmarkStart w:id="240" w:name="_Toc13903098"/>
-      <w:bookmarkStart w:id="241" w:name="_Toc23312461"/>
+      <w:bookmarkStart w:id="227" w:name="_Toc191093874"/>
+      <w:bookmarkStart w:id="228" w:name="_Toc191108315"/>
+      <w:bookmarkStart w:id="229" w:name="_Toc191108390"/>
+      <w:bookmarkStart w:id="230" w:name="_Toc191108574"/>
+      <w:bookmarkStart w:id="231" w:name="_Toc191108887"/>
+      <w:bookmarkStart w:id="232" w:name="_Toc191108959"/>
+      <w:bookmarkStart w:id="233" w:name="_Toc191109086"/>
+      <w:bookmarkStart w:id="234" w:name="_Toc191109155"/>
+      <w:bookmarkStart w:id="235" w:name="_Toc191109276"/>
+      <w:bookmarkStart w:id="236" w:name="_Toc191109358"/>
+      <w:bookmarkStart w:id="237" w:name="_Toc191109456"/>
+      <w:bookmarkStart w:id="238" w:name="_Toc191109556"/>
+      <w:bookmarkStart w:id="239" w:name="_Toc194397521"/>
+      <w:bookmarkStart w:id="240" w:name="_Toc478489698"/>
+      <w:bookmarkStart w:id="241" w:name="_Toc13903098"/>
+      <w:bookmarkStart w:id="242" w:name="_Toc23312461"/>
       <w:r>
         <w:t xml:space="preserve">Date of provision of </w:t>
       </w:r>
@@ -4654,7 +4367,6 @@
       <w:r>
         <w:t xml:space="preserve"> Information</w:t>
       </w:r>
-      <w:bookmarkEnd w:id="226"/>
       <w:bookmarkEnd w:id="227"/>
       <w:bookmarkEnd w:id="228"/>
       <w:bookmarkEnd w:id="229"/>
@@ -4668,6 +4380,7 @@
       <w:bookmarkEnd w:id="237"/>
       <w:bookmarkEnd w:id="238"/>
       <w:bookmarkEnd w:id="239"/>
+      <w:bookmarkEnd w:id="240"/>
     </w:p>
     <w:p>
       <w:pPr>
@@ -4703,28 +4416,27 @@
         <w:pStyle w:val="MOTermsL2"/>
         <w:outlineLvl w:val="9"/>
       </w:pPr>
-      <w:bookmarkStart w:id="242" w:name="_Toc13903099"/>
-      <w:bookmarkStart w:id="243" w:name="_Toc23312462"/>
-      <w:bookmarkStart w:id="244" w:name="_Toc191093876"/>
-      <w:bookmarkStart w:id="245" w:name="_Toc191108317"/>
-      <w:bookmarkStart w:id="246" w:name="_Toc191108392"/>
-      <w:bookmarkStart w:id="247" w:name="_Toc191108576"/>
-      <w:bookmarkStart w:id="248" w:name="_Toc191108889"/>
-      <w:bookmarkStart w:id="249" w:name="_Toc191108961"/>
-      <w:bookmarkStart w:id="250" w:name="_Toc191109088"/>
-      <w:bookmarkStart w:id="251" w:name="_Toc191109157"/>
-      <w:bookmarkStart w:id="252" w:name="_Toc191109278"/>
-      <w:bookmarkStart w:id="253" w:name="_Toc191109360"/>
-      <w:bookmarkStart w:id="254" w:name="_Toc191109458"/>
-      <w:bookmarkStart w:id="255" w:name="_Toc191109558"/>
-      <w:bookmarkStart w:id="256" w:name="_Toc194397523"/>
-      <w:bookmarkStart w:id="257" w:name="_Toc478489699"/>
-      <w:bookmarkEnd w:id="240"/>
+      <w:bookmarkStart w:id="243" w:name="_Toc13903099"/>
+      <w:bookmarkStart w:id="244" w:name="_Toc23312462"/>
+      <w:bookmarkStart w:id="245" w:name="_Toc191093876"/>
+      <w:bookmarkStart w:id="246" w:name="_Toc191108317"/>
+      <w:bookmarkStart w:id="247" w:name="_Toc191108392"/>
+      <w:bookmarkStart w:id="248" w:name="_Toc191108576"/>
+      <w:bookmarkStart w:id="249" w:name="_Toc191108889"/>
+      <w:bookmarkStart w:id="250" w:name="_Toc191108961"/>
+      <w:bookmarkStart w:id="251" w:name="_Toc191109088"/>
+      <w:bookmarkStart w:id="252" w:name="_Toc191109157"/>
+      <w:bookmarkStart w:id="253" w:name="_Toc191109278"/>
+      <w:bookmarkStart w:id="254" w:name="_Toc191109360"/>
+      <w:bookmarkStart w:id="255" w:name="_Toc191109458"/>
+      <w:bookmarkStart w:id="256" w:name="_Toc191109558"/>
+      <w:bookmarkStart w:id="257" w:name="_Toc194397523"/>
+      <w:bookmarkStart w:id="258" w:name="_Toc478489699"/>
       <w:bookmarkEnd w:id="241"/>
+      <w:bookmarkEnd w:id="242"/>
       <w:r>
         <w:t>Non-Merger of Provisions</w:t>
       </w:r>
-      <w:bookmarkEnd w:id="242"/>
       <w:bookmarkEnd w:id="243"/>
       <w:bookmarkEnd w:id="244"/>
       <w:bookmarkEnd w:id="245"/>
@@ -4740,6 +4452,7 @@
       <w:bookmarkEnd w:id="255"/>
       <w:bookmarkEnd w:id="256"/>
       <w:bookmarkEnd w:id="257"/>
+      <w:bookmarkEnd w:id="258"/>
     </w:p>
     <w:p>
       <w:pPr>
@@ -4759,26 +4472,26 @@
         <w:pStyle w:val="MOTermsL2"/>
         <w:outlineLvl w:val="9"/>
       </w:pPr>
-      <w:bookmarkStart w:id="258" w:name="_Toc478489700"/>
-      <w:bookmarkStart w:id="259" w:name="_Toc13903100"/>
-      <w:bookmarkStart w:id="260" w:name="_Toc23312463"/>
-      <w:bookmarkStart w:id="261" w:name="_Toc191093877"/>
-      <w:bookmarkStart w:id="262" w:name="_Toc191108318"/>
-      <w:bookmarkStart w:id="263" w:name="_Toc191108393"/>
-      <w:bookmarkStart w:id="264" w:name="_Toc191108577"/>
-      <w:bookmarkStart w:id="265" w:name="_Toc191108890"/>
-      <w:bookmarkStart w:id="266" w:name="_Toc191108962"/>
-      <w:bookmarkStart w:id="267" w:name="_Toc191109089"/>
-      <w:bookmarkStart w:id="268" w:name="_Toc191109158"/>
-      <w:bookmarkStart w:id="269" w:name="_Toc191109279"/>
-      <w:bookmarkStart w:id="270" w:name="_Toc191109361"/>
-      <w:bookmarkStart w:id="271" w:name="_Toc191109459"/>
-      <w:bookmarkStart w:id="272" w:name="_Toc191109559"/>
-      <w:bookmarkStart w:id="273" w:name="_Toc194397524"/>
+      <w:bookmarkStart w:id="259" w:name="_Toc478489700"/>
+      <w:bookmarkStart w:id="260" w:name="_Toc13903100"/>
+      <w:bookmarkStart w:id="261" w:name="_Toc23312463"/>
+      <w:bookmarkStart w:id="262" w:name="_Toc191093877"/>
+      <w:bookmarkStart w:id="263" w:name="_Toc191108318"/>
+      <w:bookmarkStart w:id="264" w:name="_Toc191108393"/>
+      <w:bookmarkStart w:id="265" w:name="_Toc191108577"/>
+      <w:bookmarkStart w:id="266" w:name="_Toc191108890"/>
+      <w:bookmarkStart w:id="267" w:name="_Toc191108962"/>
+      <w:bookmarkStart w:id="268" w:name="_Toc191109089"/>
+      <w:bookmarkStart w:id="269" w:name="_Toc191109158"/>
+      <w:bookmarkStart w:id="270" w:name="_Toc191109279"/>
+      <w:bookmarkStart w:id="271" w:name="_Toc191109361"/>
+      <w:bookmarkStart w:id="272" w:name="_Toc191109459"/>
+      <w:bookmarkStart w:id="273" w:name="_Toc191109559"/>
+      <w:bookmarkStart w:id="274" w:name="_Toc194397524"/>
       <w:r>
         <w:t>No Exclusion of Law or Equity</w:t>
       </w:r>
-      <w:bookmarkEnd w:id="258"/>
+      <w:bookmarkEnd w:id="259"/>
     </w:p>
     <w:p>
       <w:pPr>
@@ -4798,12 +4511,11 @@
         <w:pStyle w:val="MOTermsL2"/>
         <w:outlineLvl w:val="9"/>
       </w:pPr>
-      <w:bookmarkStart w:id="274" w:name="_Toc478489701"/>
+      <w:bookmarkStart w:id="275" w:name="_Toc478489701"/>
       <w:r>
         <w:lastRenderedPageBreak/>
         <w:t>Waiver</w:t>
       </w:r>
-      <w:bookmarkEnd w:id="259"/>
       <w:bookmarkEnd w:id="260"/>
       <w:bookmarkEnd w:id="261"/>
       <w:bookmarkEnd w:id="262"/>
@@ -4819,6 +4531,7 @@
       <w:bookmarkEnd w:id="272"/>
       <w:bookmarkEnd w:id="273"/>
       <w:bookmarkEnd w:id="274"/>
+      <w:bookmarkEnd w:id="275"/>
     </w:p>
     <w:p>
       <w:pPr>
@@ -4849,28 +4562,27 @@
         <w:pStyle w:val="MOTermsL2"/>
         <w:outlineLvl w:val="9"/>
       </w:pPr>
-      <w:bookmarkStart w:id="275" w:name="_Toc453303021"/>
-      <w:bookmarkStart w:id="276" w:name="_Toc13903102"/>
-      <w:bookmarkStart w:id="277" w:name="_Toc23312464"/>
-      <w:bookmarkStart w:id="278" w:name="_Toc191093878"/>
-      <w:bookmarkStart w:id="279" w:name="_Toc191108319"/>
-      <w:bookmarkStart w:id="280" w:name="_Toc191108394"/>
-      <w:bookmarkStart w:id="281" w:name="_Toc191108578"/>
-      <w:bookmarkStart w:id="282" w:name="_Toc191108891"/>
-      <w:bookmarkStart w:id="283" w:name="_Toc191108963"/>
-      <w:bookmarkStart w:id="284" w:name="_Toc191109090"/>
-      <w:bookmarkStart w:id="285" w:name="_Toc191109159"/>
-      <w:bookmarkStart w:id="286" w:name="_Toc191109280"/>
-      <w:bookmarkStart w:id="287" w:name="_Toc191109362"/>
-      <w:bookmarkStart w:id="288" w:name="_Toc191109460"/>
-      <w:bookmarkStart w:id="289" w:name="_Toc191109560"/>
-      <w:bookmarkStart w:id="290" w:name="_Toc194397525"/>
-      <w:bookmarkStart w:id="291" w:name="_Toc478489702"/>
-      <w:bookmarkEnd w:id="275"/>
+      <w:bookmarkStart w:id="276" w:name="_Toc453303021"/>
+      <w:bookmarkStart w:id="277" w:name="_Toc13903102"/>
+      <w:bookmarkStart w:id="278" w:name="_Toc23312464"/>
+      <w:bookmarkStart w:id="279" w:name="_Toc191093878"/>
+      <w:bookmarkStart w:id="280" w:name="_Toc191108319"/>
+      <w:bookmarkStart w:id="281" w:name="_Toc191108394"/>
+      <w:bookmarkStart w:id="282" w:name="_Toc191108578"/>
+      <w:bookmarkStart w:id="283" w:name="_Toc191108891"/>
+      <w:bookmarkStart w:id="284" w:name="_Toc191108963"/>
+      <w:bookmarkStart w:id="285" w:name="_Toc191109090"/>
+      <w:bookmarkStart w:id="286" w:name="_Toc191109159"/>
+      <w:bookmarkStart w:id="287" w:name="_Toc191109280"/>
+      <w:bookmarkStart w:id="288" w:name="_Toc191109362"/>
+      <w:bookmarkStart w:id="289" w:name="_Toc191109460"/>
+      <w:bookmarkStart w:id="290" w:name="_Toc191109560"/>
+      <w:bookmarkStart w:id="291" w:name="_Toc194397525"/>
+      <w:bookmarkStart w:id="292" w:name="_Toc478489702"/>
+      <w:bookmarkEnd w:id="276"/>
       <w:r>
         <w:t>No Amendments without Agreement</w:t>
       </w:r>
-      <w:bookmarkEnd w:id="276"/>
       <w:bookmarkEnd w:id="277"/>
       <w:bookmarkEnd w:id="278"/>
       <w:bookmarkEnd w:id="279"/>
@@ -4886,6 +4598,7 @@
       <w:bookmarkEnd w:id="289"/>
       <w:bookmarkEnd w:id="290"/>
       <w:bookmarkEnd w:id="291"/>
+      <w:bookmarkEnd w:id="292"/>
     </w:p>
     <w:p>
       <w:pPr>
@@ -4905,11 +4618,11 @@
         <w:pStyle w:val="MOTermsL2"/>
         <w:outlineLvl w:val="9"/>
       </w:pPr>
-      <w:bookmarkStart w:id="292" w:name="_Toc478489703"/>
+      <w:bookmarkStart w:id="293" w:name="_Toc478489703"/>
       <w:r>
         <w:t>Agreement in Entirety</w:t>
       </w:r>
-      <w:bookmarkEnd w:id="292"/>
+      <w:bookmarkEnd w:id="293"/>
       <w:r>
         <w:t xml:space="preserve"> </w:t>
       </w:r>
@@ -4928,28 +4641,27 @@
         <w:pStyle w:val="MOTermsL2"/>
         <w:outlineLvl w:val="9"/>
       </w:pPr>
-      <w:bookmarkStart w:id="293" w:name="_Toc453303024"/>
-      <w:bookmarkStart w:id="294" w:name="_Toc13903104"/>
-      <w:bookmarkStart w:id="295" w:name="_Toc23312465"/>
-      <w:bookmarkStart w:id="296" w:name="_Toc191093879"/>
-      <w:bookmarkStart w:id="297" w:name="_Toc191108320"/>
-      <w:bookmarkStart w:id="298" w:name="_Toc191108395"/>
-      <w:bookmarkStart w:id="299" w:name="_Toc191108579"/>
-      <w:bookmarkStart w:id="300" w:name="_Toc191108892"/>
-      <w:bookmarkStart w:id="301" w:name="_Toc191108964"/>
-      <w:bookmarkStart w:id="302" w:name="_Toc191109091"/>
-      <w:bookmarkStart w:id="303" w:name="_Toc191109160"/>
-      <w:bookmarkStart w:id="304" w:name="_Toc191109281"/>
-      <w:bookmarkStart w:id="305" w:name="_Toc191109363"/>
-      <w:bookmarkStart w:id="306" w:name="_Toc191109461"/>
-      <w:bookmarkStart w:id="307" w:name="_Toc191109561"/>
-      <w:bookmarkStart w:id="308" w:name="_Toc194397526"/>
-      <w:bookmarkStart w:id="309" w:name="_Toc478489704"/>
-      <w:bookmarkEnd w:id="293"/>
+      <w:bookmarkStart w:id="294" w:name="_Toc453303024"/>
+      <w:bookmarkStart w:id="295" w:name="_Toc13903104"/>
+      <w:bookmarkStart w:id="296" w:name="_Toc23312465"/>
+      <w:bookmarkStart w:id="297" w:name="_Toc191093879"/>
+      <w:bookmarkStart w:id="298" w:name="_Toc191108320"/>
+      <w:bookmarkStart w:id="299" w:name="_Toc191108395"/>
+      <w:bookmarkStart w:id="300" w:name="_Toc191108579"/>
+      <w:bookmarkStart w:id="301" w:name="_Toc191108892"/>
+      <w:bookmarkStart w:id="302" w:name="_Toc191108964"/>
+      <w:bookmarkStart w:id="303" w:name="_Toc191109091"/>
+      <w:bookmarkStart w:id="304" w:name="_Toc191109160"/>
+      <w:bookmarkStart w:id="305" w:name="_Toc191109281"/>
+      <w:bookmarkStart w:id="306" w:name="_Toc191109363"/>
+      <w:bookmarkStart w:id="307" w:name="_Toc191109461"/>
+      <w:bookmarkStart w:id="308" w:name="_Toc191109561"/>
+      <w:bookmarkStart w:id="309" w:name="_Toc194397526"/>
+      <w:bookmarkStart w:id="310" w:name="_Toc478489704"/>
+      <w:bookmarkEnd w:id="294"/>
       <w:r>
         <w:t>Jurisdiction</w:t>
       </w:r>
-      <w:bookmarkEnd w:id="294"/>
       <w:bookmarkEnd w:id="295"/>
       <w:bookmarkEnd w:id="296"/>
       <w:bookmarkEnd w:id="297"/>
@@ -4965,6 +4677,7 @@
       <w:bookmarkEnd w:id="307"/>
       <w:bookmarkEnd w:id="308"/>
       <w:bookmarkEnd w:id="309"/>
+      <w:bookmarkEnd w:id="310"/>
     </w:p>
     <w:p>
       <w:pPr>
@@ -4998,10 +4711,10 @@
           <w:b/>
         </w:rPr>
       </w:pPr>
-      <w:bookmarkStart w:id="310" w:name="Reference"/>
-      <w:bookmarkStart w:id="311" w:name="_Toc23312467"/>
-      <w:bookmarkEnd w:id="310"/>
+      <w:bookmarkStart w:id="311" w:name="Reference"/>
+      <w:bookmarkStart w:id="312" w:name="_Toc23312467"/>
       <w:bookmarkEnd w:id="311"/>
+      <w:bookmarkEnd w:id="312"/>
     </w:p>
     <w:p>
       <w:pPr>
@@ -7112,6 +6825,7 @@
                 <w:u w:val="single"/>
                 <w:lang w:eastAsia="en-AU"/>
               </w:rPr>
+              <w:lastRenderedPageBreak/>
               <w:t>{</w:t>
             </w:r>
             <w:r>
@@ -7231,6 +6945,7 @@
                 <w:u w:val="single"/>
                 <w:lang w:eastAsia="en-AU"/>
               </w:rPr>
+              <w:lastRenderedPageBreak/>
               <w:t>{</w:t>
             </w:r>
             <w:r>
@@ -7888,12 +7603,9 @@
         </w:tc>
       </w:tr>
     </w:tbl>
-    <w:p>
-      <w:bookmarkStart w:id="312" w:name="_GoBack"/>
-      <w:bookmarkEnd w:id="312"/>
-    </w:p>
+    <w:p/>
     <w:sectPr>
-      <w:footerReference w:type="default" r:id="rId16"/>
+      <w:footerReference w:type="default" r:id="rId11"/>
       <w:pgSz w:w="11906" w:h="16838" w:code="9"/>
       <w:pgMar w:top="1440" w:right="873" w:bottom="1440" w:left="1440" w:header="567" w:footer="567" w:gutter="0"/>
       <w:pgNumType w:start="1"/>
@@ -7905,7 +7617,7 @@
 </file>
 
 <file path=word/endnotes.xml><?xml version="1.0" encoding="utf-8"?>
-<w:endnotes xmlns:wpc="http://schemas.microsoft.com/office/word/2010/wordprocessingCanvas" xmlns:mc="http://schemas.openxmlformats.org/markup-compatibility/2006" xmlns:o="urn:schemas-microsoft-com:office:office" xmlns:r="http://schemas.openxmlformats.org/officeDocument/2006/relationships" xmlns:m="http://schemas.openxmlformats.org/officeDocument/2006/math" xmlns:v="urn:schemas-microsoft-com:vml" xmlns:wp14="http://schemas.microsoft.com/office/word/2010/wordprocessingDrawing" xmlns:wp="http://schemas.openxmlformats.org/drawingml/2006/wordprocessingDrawing" xmlns:w10="urn:schemas-microsoft-com:office:word" xmlns:w="http://schemas.openxmlformats.org/wordprocessingml/2006/main" xmlns:w14="http://schemas.microsoft.com/office/word/2010/wordml" xmlns:wpg="http://schemas.microsoft.com/office/word/2010/wordprocessingGroup" xmlns:wpi="http://schemas.microsoft.com/office/word/2010/wordprocessingInk" xmlns:wne="http://schemas.microsoft.com/office/word/2006/wordml" xmlns:wps="http://schemas.microsoft.com/office/word/2010/wordprocessingShape" mc:Ignorable="w14 wp14">
+<w:endnotes xmlns:wpc="http://schemas.microsoft.com/office/word/2010/wordprocessingCanvas" xmlns:cx="http://schemas.microsoft.com/office/drawing/2014/chartex" xmlns:cx1="http://schemas.microsoft.com/office/drawing/2015/9/8/chartex" xmlns:cx2="http://schemas.microsoft.com/office/drawing/2015/10/21/chartex" xmlns:cx3="http://schemas.microsoft.com/office/drawing/2016/5/9/chartex" xmlns:cx4="http://schemas.microsoft.com/office/drawing/2016/5/10/chartex" xmlns:cx5="http://schemas.microsoft.com/office/drawing/2016/5/11/chartex" xmlns:cx6="http://schemas.microsoft.com/office/drawing/2016/5/12/chartex" xmlns:cx7="http://schemas.microsoft.com/office/drawing/2016/5/13/chartex" xmlns:cx8="http://schemas.microsoft.com/office/drawing/2016/5/14/chartex" xmlns:mc="http://schemas.openxmlformats.org/markup-compatibility/2006" xmlns:aink="http://schemas.microsoft.com/office/drawing/2016/ink" xmlns:am3d="http://schemas.microsoft.com/office/drawing/2017/model3d" xmlns:o="urn:schemas-microsoft-com:office:office" xmlns:r="http://schemas.openxmlformats.org/officeDocument/2006/relationships" xmlns:m="http://schemas.openxmlformats.org/officeDocument/2006/math" xmlns:v="urn:schemas-microsoft-com:vml" xmlns:wp14="http://schemas.microsoft.com/office/word/2010/wordprocessingDrawing" xmlns:wp="http://schemas.openxmlformats.org/drawingml/2006/wordprocessingDrawing" xmlns:w10="urn:schemas-microsoft-com:office:word" xmlns:w="http://schemas.openxmlformats.org/wordprocessingml/2006/main" xmlns:w14="http://schemas.microsoft.com/office/word/2010/wordml" xmlns:w15="http://schemas.microsoft.com/office/word/2012/wordml" xmlns:w16cid="http://schemas.microsoft.com/office/word/2016/wordml/cid" xmlns:w16se="http://schemas.microsoft.com/office/word/2015/wordml/symex" xmlns:wpg="http://schemas.microsoft.com/office/word/2010/wordprocessingGroup" xmlns:wpi="http://schemas.microsoft.com/office/word/2010/wordprocessingInk" xmlns:wne="http://schemas.microsoft.com/office/word/2006/wordml" xmlns:wps="http://schemas.microsoft.com/office/word/2010/wordprocessingShape" mc:Ignorable="w14 w15 w16se w16cid wp14">
   <w:endnote w:type="separator" w:id="-1">
     <w:p>
       <w:r>
@@ -7924,48 +7636,28 @@
 </file>
 
 <file path=word/footer1.xml><?xml version="1.0" encoding="utf-8"?>
-<w:ftr xmlns:wpc="http://schemas.microsoft.com/office/word/2010/wordprocessingCanvas" xmlns:mc="http://schemas.openxmlformats.org/markup-compatibility/2006" xmlns:o="urn:schemas-microsoft-com:office:office" xmlns:r="http://schemas.openxmlformats.org/officeDocument/2006/relationships" xmlns:m="http://schemas.openxmlformats.org/officeDocument/2006/math" xmlns:v="urn:schemas-microsoft-com:vml" xmlns:wp14="http://schemas.microsoft.com/office/word/2010/wordprocessingDrawing" xmlns:wp="http://schemas.openxmlformats.org/drawingml/2006/wordprocessingDrawing" xmlns:w10="urn:schemas-microsoft-com:office:word" xmlns:w="http://schemas.openxmlformats.org/wordprocessingml/2006/main" xmlns:w14="http://schemas.microsoft.com/office/word/2010/wordml" xmlns:wpg="http://schemas.microsoft.com/office/word/2010/wordprocessingGroup" xmlns:wpi="http://schemas.microsoft.com/office/word/2010/wordprocessingInk" xmlns:wne="http://schemas.microsoft.com/office/word/2006/wordml" xmlns:wps="http://schemas.microsoft.com/office/word/2010/wordprocessingShape" mc:Ignorable="w14 wp14">
+<w:ftr xmlns:wpc="http://schemas.microsoft.com/office/word/2010/wordprocessingCanvas" xmlns:cx="http://schemas.microsoft.com/office/drawing/2014/chartex" xmlns:cx1="http://schemas.microsoft.com/office/drawing/2015/9/8/chartex" xmlns:cx2="http://schemas.microsoft.com/office/drawing/2015/10/21/chartex" xmlns:cx3="http://schemas.microsoft.com/office/drawing/2016/5/9/chartex" xmlns:cx4="http://schemas.microsoft.com/office/drawing/2016/5/10/chartex" xmlns:cx5="http://schemas.microsoft.com/office/drawing/2016/5/11/chartex" xmlns:cx6="http://schemas.microsoft.com/office/drawing/2016/5/12/chartex" xmlns:cx7="http://schemas.microsoft.com/office/drawing/2016/5/13/chartex" xmlns:cx8="http://schemas.microsoft.com/office/drawing/2016/5/14/chartex" xmlns:mc="http://schemas.openxmlformats.org/markup-compatibility/2006" xmlns:aink="http://schemas.microsoft.com/office/drawing/2016/ink" xmlns:am3d="http://schemas.microsoft.com/office/drawing/2017/model3d" xmlns:o="urn:schemas-microsoft-com:office:office" xmlns:r="http://schemas.openxmlformats.org/officeDocument/2006/relationships" xmlns:m="http://schemas.openxmlformats.org/officeDocument/2006/math" xmlns:v="urn:schemas-microsoft-com:vml" xmlns:wp14="http://schemas.microsoft.com/office/word/2010/wordprocessingDrawing" xmlns:wp="http://schemas.openxmlformats.org/drawingml/2006/wordprocessingDrawing" xmlns:w10="urn:schemas-microsoft-com:office:word" xmlns:w="http://schemas.openxmlformats.org/wordprocessingml/2006/main" xmlns:w14="http://schemas.microsoft.com/office/word/2010/wordml" xmlns:w15="http://schemas.microsoft.com/office/word/2012/wordml" xmlns:w16cid="http://schemas.microsoft.com/office/word/2016/wordml/cid" xmlns:w16se="http://schemas.microsoft.com/office/word/2015/wordml/symex" xmlns:wpg="http://schemas.microsoft.com/office/word/2010/wordprocessingGroup" xmlns:wpi="http://schemas.microsoft.com/office/word/2010/wordprocessingInk" xmlns:wne="http://schemas.microsoft.com/office/word/2006/wordml" xmlns:wps="http://schemas.microsoft.com/office/word/2010/wordprocessingShape" mc:Ignorable="w14 w15 w16se w16cid wp14">
   <w:p>
     <w:pPr>
       <w:pStyle w:val="Footer"/>
     </w:pPr>
+    <w:bookmarkStart w:id="1" w:name="PRIMARYFOOTERSPECBEGIN1"/>
+    <w:bookmarkEnd w:id="1"/>
+    <w:r>
+      <w:rPr>
+        <w:rFonts w:cs="Arial"/>
+        <w:sz w:val="14"/>
+      </w:rPr>
+      <w:t xml:space="preserve">7022299_081.doc </w:t>
+    </w:r>
+    <w:bookmarkStart w:id="2" w:name="PRIMARYFOOTERSPECEND1"/>
+    <w:bookmarkEnd w:id="2"/>
   </w:p>
 </w:ftr>
 </file>
 
 <file path=word/footer2.xml><?xml version="1.0" encoding="utf-8"?>
-<w:ftr xmlns:wpc="http://schemas.microsoft.com/office/word/2010/wordprocessingCanvas" xmlns:mc="http://schemas.openxmlformats.org/markup-compatibility/2006" xmlns:o="urn:schemas-microsoft-com:office:office" xmlns:r="http://schemas.openxmlformats.org/officeDocument/2006/relationships" xmlns:m="http://schemas.openxmlformats.org/officeDocument/2006/math" xmlns:v="urn:schemas-microsoft-com:vml" xmlns:wp14="http://schemas.microsoft.com/office/word/2010/wordprocessingDrawing" xmlns:wp="http://schemas.openxmlformats.org/drawingml/2006/wordprocessingDrawing" xmlns:w10="urn:schemas-microsoft-com:office:word" xmlns:w="http://schemas.openxmlformats.org/wordprocessingml/2006/main" xmlns:w14="http://schemas.microsoft.com/office/word/2010/wordml" xmlns:wpg="http://schemas.microsoft.com/office/word/2010/wordprocessingGroup" xmlns:wpi="http://schemas.microsoft.com/office/word/2010/wordprocessingInk" xmlns:wne="http://schemas.microsoft.com/office/word/2006/wordml" xmlns:wps="http://schemas.microsoft.com/office/word/2010/wordprocessingShape" mc:Ignorable="w14 wp14">
-  <w:p>
-    <w:pPr>
-      <w:pStyle w:val="Footer"/>
-    </w:pPr>
-    <w:bookmarkStart w:id="0" w:name="PRIMARYFOOTERSPECBEGIN1"/>
-    <w:bookmarkEnd w:id="0"/>
-    <w:r>
-      <w:rPr>
-        <w:rFonts w:cs="Arial"/>
-        <w:sz w:val="14"/>
-      </w:rPr>
-      <w:t xml:space="preserve">7022299_081.doc </w:t>
-    </w:r>
-    <w:bookmarkStart w:id="1" w:name="PRIMARYFOOTERSPECEND1"/>
-    <w:bookmarkEnd w:id="1"/>
-  </w:p>
-</w:ftr>
-</file>
-
-<file path=word/footer3.xml><?xml version="1.0" encoding="utf-8"?>
-<w:ftr xmlns:wpc="http://schemas.microsoft.com/office/word/2010/wordprocessingCanvas" xmlns:mc="http://schemas.openxmlformats.org/markup-compatibility/2006" xmlns:o="urn:schemas-microsoft-com:office:office" xmlns:r="http://schemas.openxmlformats.org/officeDocument/2006/relationships" xmlns:m="http://schemas.openxmlformats.org/officeDocument/2006/math" xmlns:v="urn:schemas-microsoft-com:vml" xmlns:wp14="http://schemas.microsoft.com/office/word/2010/wordprocessingDrawing" xmlns:wp="http://schemas.openxmlformats.org/drawingml/2006/wordprocessingDrawing" xmlns:w10="urn:schemas-microsoft-com:office:word" xmlns:w="http://schemas.openxmlformats.org/wordprocessingml/2006/main" xmlns:w14="http://schemas.microsoft.com/office/word/2010/wordml" xmlns:wpg="http://schemas.microsoft.com/office/word/2010/wordprocessingGroup" xmlns:wpi="http://schemas.microsoft.com/office/word/2010/wordprocessingInk" xmlns:wne="http://schemas.microsoft.com/office/word/2006/wordml" xmlns:wps="http://schemas.microsoft.com/office/word/2010/wordprocessingShape" mc:Ignorable="w14 wp14">
-  <w:p>
-    <w:pPr>
-      <w:pStyle w:val="Footer"/>
-    </w:pPr>
-  </w:p>
-</w:ftr>
-</file>
-
-<file path=word/footer4.xml><?xml version="1.0" encoding="utf-8"?>
-<w:ftr xmlns:wpc="http://schemas.microsoft.com/office/word/2010/wordprocessingCanvas" xmlns:mc="http://schemas.openxmlformats.org/markup-compatibility/2006" xmlns:o="urn:schemas-microsoft-com:office:office" xmlns:r="http://schemas.openxmlformats.org/officeDocument/2006/relationships" xmlns:m="http://schemas.openxmlformats.org/officeDocument/2006/math" xmlns:v="urn:schemas-microsoft-com:vml" xmlns:wp14="http://schemas.microsoft.com/office/word/2010/wordprocessingDrawing" xmlns:wp="http://schemas.openxmlformats.org/drawingml/2006/wordprocessingDrawing" xmlns:w10="urn:schemas-microsoft-com:office:word" xmlns:w="http://schemas.openxmlformats.org/wordprocessingml/2006/main" xmlns:w14="http://schemas.microsoft.com/office/word/2010/wordml" xmlns:wpg="http://schemas.microsoft.com/office/word/2010/wordprocessingGroup" xmlns:wpi="http://schemas.microsoft.com/office/word/2010/wordprocessingInk" xmlns:wne="http://schemas.microsoft.com/office/word/2006/wordml" xmlns:wps="http://schemas.microsoft.com/office/word/2010/wordprocessingShape" mc:Ignorable="w14 wp14">
+<w:ftr xmlns:wpc="http://schemas.microsoft.com/office/word/2010/wordprocessingCanvas" xmlns:cx="http://schemas.microsoft.com/office/drawing/2014/chartex" xmlns:cx1="http://schemas.microsoft.com/office/drawing/2015/9/8/chartex" xmlns:cx2="http://schemas.microsoft.com/office/drawing/2015/10/21/chartex" xmlns:cx3="http://schemas.microsoft.com/office/drawing/2016/5/9/chartex" xmlns:cx4="http://schemas.microsoft.com/office/drawing/2016/5/10/chartex" xmlns:cx5="http://schemas.microsoft.com/office/drawing/2016/5/11/chartex" xmlns:cx6="http://schemas.microsoft.com/office/drawing/2016/5/12/chartex" xmlns:cx7="http://schemas.microsoft.com/office/drawing/2016/5/13/chartex" xmlns:cx8="http://schemas.microsoft.com/office/drawing/2016/5/14/chartex" xmlns:mc="http://schemas.openxmlformats.org/markup-compatibility/2006" xmlns:aink="http://schemas.microsoft.com/office/drawing/2016/ink" xmlns:am3d="http://schemas.microsoft.com/office/drawing/2017/model3d" xmlns:o="urn:schemas-microsoft-com:office:office" xmlns:r="http://schemas.openxmlformats.org/officeDocument/2006/relationships" xmlns:m="http://schemas.openxmlformats.org/officeDocument/2006/math" xmlns:v="urn:schemas-microsoft-com:vml" xmlns:wp14="http://schemas.microsoft.com/office/word/2010/wordprocessingDrawing" xmlns:wp="http://schemas.openxmlformats.org/drawingml/2006/wordprocessingDrawing" xmlns:w10="urn:schemas-microsoft-com:office:word" xmlns:w="http://schemas.openxmlformats.org/wordprocessingml/2006/main" xmlns:w14="http://schemas.microsoft.com/office/word/2010/wordml" xmlns:w15="http://schemas.microsoft.com/office/word/2012/wordml" xmlns:w16cid="http://schemas.microsoft.com/office/word/2016/wordml/cid" xmlns:w16se="http://schemas.microsoft.com/office/word/2015/wordml/symex" xmlns:wpg="http://schemas.microsoft.com/office/word/2010/wordprocessingGroup" xmlns:wpi="http://schemas.microsoft.com/office/word/2010/wordprocessingInk" xmlns:wne="http://schemas.microsoft.com/office/word/2006/wordml" xmlns:wps="http://schemas.microsoft.com/office/word/2010/wordprocessingShape" mc:Ignorable="w14 w15 w16se w16cid wp14">
   <w:p>
     <w:pPr>
       <w:rPr>
@@ -8005,26 +7697,6 @@
               <w:szCs w:val="16"/>
             </w:rPr>
           </w:pPr>
-          <w:r>
-            <w:rPr>
-              <w:rFonts w:cs="Arial"/>
-              <w:color w:val="333333"/>
-              <w:w w:val="108"/>
-              <w:sz w:val="16"/>
-              <w:szCs w:val="16"/>
-            </w:rPr>
-            <w:t>Mills Oakley</w:t>
-          </w:r>
-          <w:r>
-            <w:rPr>
-              <w:rFonts w:cs="Arial"/>
-              <w:color w:val="333333"/>
-              <w:w w:val="107"/>
-              <w:sz w:val="16"/>
-              <w:szCs w:val="16"/>
-            </w:rPr>
-            <w:t xml:space="preserve"> ©</w:t>
-          </w:r>
         </w:p>
       </w:tc>
       <w:tc>
@@ -8109,8 +7781,8 @@
     <w:pPr>
       <w:pStyle w:val="Footer"/>
     </w:pPr>
-    <w:bookmarkStart w:id="3" w:name="PRIMARYFOOTERSPECBEGIN2"/>
-    <w:bookmarkEnd w:id="3"/>
+    <w:bookmarkStart w:id="4" w:name="PRIMARYFOOTERSPECBEGIN2"/>
+    <w:bookmarkEnd w:id="4"/>
     <w:r>
       <w:rPr>
         <w:rFonts w:cs="Arial"/>
@@ -8118,14 +7790,14 @@
       </w:rPr>
       <w:t xml:space="preserve">7022299_081.doc </w:t>
     </w:r>
-    <w:bookmarkStart w:id="4" w:name="PRIMARYFOOTERSPECEND2"/>
-    <w:bookmarkEnd w:id="4"/>
+    <w:bookmarkStart w:id="5" w:name="PRIMARYFOOTERSPECEND2"/>
+    <w:bookmarkEnd w:id="5"/>
   </w:p>
 </w:ftr>
 </file>
 
-<file path=word/footer5.xml><?xml version="1.0" encoding="utf-8"?>
-<w:ftr xmlns:wpc="http://schemas.microsoft.com/office/word/2010/wordprocessingCanvas" xmlns:mc="http://schemas.openxmlformats.org/markup-compatibility/2006" xmlns:o="urn:schemas-microsoft-com:office:office" xmlns:r="http://schemas.openxmlformats.org/officeDocument/2006/relationships" xmlns:m="http://schemas.openxmlformats.org/officeDocument/2006/math" xmlns:v="urn:schemas-microsoft-com:vml" xmlns:wp14="http://schemas.microsoft.com/office/word/2010/wordprocessingDrawing" xmlns:wp="http://schemas.openxmlformats.org/drawingml/2006/wordprocessingDrawing" xmlns:w10="urn:schemas-microsoft-com:office:word" xmlns:w="http://schemas.openxmlformats.org/wordprocessingml/2006/main" xmlns:w14="http://schemas.microsoft.com/office/word/2010/wordml" xmlns:wpg="http://schemas.microsoft.com/office/word/2010/wordprocessingGroup" xmlns:wpi="http://schemas.microsoft.com/office/word/2010/wordprocessingInk" xmlns:wne="http://schemas.microsoft.com/office/word/2006/wordml" xmlns:wps="http://schemas.microsoft.com/office/word/2010/wordprocessingShape" mc:Ignorable="w14 wp14">
+<file path=word/footer3.xml><?xml version="1.0" encoding="utf-8"?>
+<w:ftr xmlns:wpc="http://schemas.microsoft.com/office/word/2010/wordprocessingCanvas" xmlns:cx="http://schemas.microsoft.com/office/drawing/2014/chartex" xmlns:cx1="http://schemas.microsoft.com/office/drawing/2015/9/8/chartex" xmlns:cx2="http://schemas.microsoft.com/office/drawing/2015/10/21/chartex" xmlns:cx3="http://schemas.microsoft.com/office/drawing/2016/5/9/chartex" xmlns:cx4="http://schemas.microsoft.com/office/drawing/2016/5/10/chartex" xmlns:cx5="http://schemas.microsoft.com/office/drawing/2016/5/11/chartex" xmlns:cx6="http://schemas.microsoft.com/office/drawing/2016/5/12/chartex" xmlns:cx7="http://schemas.microsoft.com/office/drawing/2016/5/13/chartex" xmlns:cx8="http://schemas.microsoft.com/office/drawing/2016/5/14/chartex" xmlns:mc="http://schemas.openxmlformats.org/markup-compatibility/2006" xmlns:aink="http://schemas.microsoft.com/office/drawing/2016/ink" xmlns:am3d="http://schemas.microsoft.com/office/drawing/2017/model3d" xmlns:o="urn:schemas-microsoft-com:office:office" xmlns:r="http://schemas.openxmlformats.org/officeDocument/2006/relationships" xmlns:m="http://schemas.openxmlformats.org/officeDocument/2006/math" xmlns:v="urn:schemas-microsoft-com:vml" xmlns:wp14="http://schemas.microsoft.com/office/word/2010/wordprocessingDrawing" xmlns:wp="http://schemas.openxmlformats.org/drawingml/2006/wordprocessingDrawing" xmlns:w10="urn:schemas-microsoft-com:office:word" xmlns:w="http://schemas.openxmlformats.org/wordprocessingml/2006/main" xmlns:w14="http://schemas.microsoft.com/office/word/2010/wordml" xmlns:w15="http://schemas.microsoft.com/office/word/2012/wordml" xmlns:w16cid="http://schemas.microsoft.com/office/word/2016/wordml/cid" xmlns:w16se="http://schemas.microsoft.com/office/word/2015/wordml/symex" xmlns:wpg="http://schemas.microsoft.com/office/word/2010/wordprocessingGroup" xmlns:wpi="http://schemas.microsoft.com/office/word/2010/wordprocessingInk" xmlns:wne="http://schemas.microsoft.com/office/word/2006/wordml" xmlns:wps="http://schemas.microsoft.com/office/word/2010/wordprocessingShape" mc:Ignorable="w14 w15 w16se w16cid wp14">
   <w:p>
     <w:pPr>
       <w:rPr>
@@ -8165,26 +7837,6 @@
               <w:szCs w:val="16"/>
             </w:rPr>
           </w:pPr>
-          <w:r>
-            <w:rPr>
-              <w:rFonts w:cs="Arial"/>
-              <w:color w:val="333333"/>
-              <w:w w:val="108"/>
-              <w:sz w:val="16"/>
-              <w:szCs w:val="16"/>
-            </w:rPr>
-            <w:t>Mills Oakley</w:t>
-          </w:r>
-          <w:r>
-            <w:rPr>
-              <w:rFonts w:cs="Arial"/>
-              <w:color w:val="333333"/>
-              <w:w w:val="107"/>
-              <w:sz w:val="16"/>
-              <w:szCs w:val="16"/>
-            </w:rPr>
-            <w:t xml:space="preserve"> ©</w:t>
-          </w:r>
         </w:p>
       </w:tc>
       <w:tc>
@@ -8246,7 +7898,7 @@
               <w:color w:val="333333"/>
               <w:sz w:val="16"/>
             </w:rPr>
-            <w:t>6</w:t>
+            <w:t>8</w:t>
           </w:r>
           <w:r>
             <w:rPr>
@@ -8289,7 +7941,7 @@
 </file>
 
 <file path=word/footnotes.xml><?xml version="1.0" encoding="utf-8"?>
-<w:footnotes xmlns:wpc="http://schemas.microsoft.com/office/word/2010/wordprocessingCanvas" xmlns:mc="http://schemas.openxmlformats.org/markup-compatibility/2006" xmlns:o="urn:schemas-microsoft-com:office:office" xmlns:r="http://schemas.openxmlformats.org/officeDocument/2006/relationships" xmlns:m="http://schemas.openxmlformats.org/officeDocument/2006/math" xmlns:v="urn:schemas-microsoft-com:vml" xmlns:wp14="http://schemas.microsoft.com/office/word/2010/wordprocessingDrawing" xmlns:wp="http://schemas.openxmlformats.org/drawingml/2006/wordprocessingDrawing" xmlns:w10="urn:schemas-microsoft-com:office:word" xmlns:w="http://schemas.openxmlformats.org/wordprocessingml/2006/main" xmlns:w14="http://schemas.microsoft.com/office/word/2010/wordml" xmlns:wpg="http://schemas.microsoft.com/office/word/2010/wordprocessingGroup" xmlns:wpi="http://schemas.microsoft.com/office/word/2010/wordprocessingInk" xmlns:wne="http://schemas.microsoft.com/office/word/2006/wordml" xmlns:wps="http://schemas.microsoft.com/office/word/2010/wordprocessingShape" mc:Ignorable="w14 wp14">
+<w:footnotes xmlns:wpc="http://schemas.microsoft.com/office/word/2010/wordprocessingCanvas" xmlns:cx="http://schemas.microsoft.com/office/drawing/2014/chartex" xmlns:cx1="http://schemas.microsoft.com/office/drawing/2015/9/8/chartex" xmlns:cx2="http://schemas.microsoft.com/office/drawing/2015/10/21/chartex" xmlns:cx3="http://schemas.microsoft.com/office/drawing/2016/5/9/chartex" xmlns:cx4="http://schemas.microsoft.com/office/drawing/2016/5/10/chartex" xmlns:cx5="http://schemas.microsoft.com/office/drawing/2016/5/11/chartex" xmlns:cx6="http://schemas.microsoft.com/office/drawing/2016/5/12/chartex" xmlns:cx7="http://schemas.microsoft.com/office/drawing/2016/5/13/chartex" xmlns:cx8="http://schemas.microsoft.com/office/drawing/2016/5/14/chartex" xmlns:mc="http://schemas.openxmlformats.org/markup-compatibility/2006" xmlns:aink="http://schemas.microsoft.com/office/drawing/2016/ink" xmlns:am3d="http://schemas.microsoft.com/office/drawing/2017/model3d" xmlns:o="urn:schemas-microsoft-com:office:office" xmlns:r="http://schemas.openxmlformats.org/officeDocument/2006/relationships" xmlns:m="http://schemas.openxmlformats.org/officeDocument/2006/math" xmlns:v="urn:schemas-microsoft-com:vml" xmlns:wp14="http://schemas.microsoft.com/office/word/2010/wordprocessingDrawing" xmlns:wp="http://schemas.openxmlformats.org/drawingml/2006/wordprocessingDrawing" xmlns:w10="urn:schemas-microsoft-com:office:word" xmlns:w="http://schemas.openxmlformats.org/wordprocessingml/2006/main" xmlns:w14="http://schemas.microsoft.com/office/word/2010/wordml" xmlns:w15="http://schemas.microsoft.com/office/word/2012/wordml" xmlns:w16cid="http://schemas.microsoft.com/office/word/2016/wordml/cid" xmlns:w16se="http://schemas.microsoft.com/office/word/2015/wordml/symex" xmlns:wpg="http://schemas.microsoft.com/office/word/2010/wordprocessingGroup" xmlns:wpi="http://schemas.microsoft.com/office/word/2010/wordprocessingInk" xmlns:wne="http://schemas.microsoft.com/office/word/2006/wordml" xmlns:wps="http://schemas.microsoft.com/office/word/2010/wordprocessingShape" mc:Ignorable="w14 w15 w16se w16cid wp14">
   <w:footnote w:type="separator" w:id="-1">
     <w:p>
       <w:r>
@@ -8308,17 +7960,7 @@
 </file>
 
 <file path=word/header1.xml><?xml version="1.0" encoding="utf-8"?>
-<w:hdr xmlns:wpc="http://schemas.microsoft.com/office/word/2010/wordprocessingCanvas" xmlns:mc="http://schemas.openxmlformats.org/markup-compatibility/2006" xmlns:o="urn:schemas-microsoft-com:office:office" xmlns:r="http://schemas.openxmlformats.org/officeDocument/2006/relationships" xmlns:m="http://schemas.openxmlformats.org/officeDocument/2006/math" xmlns:v="urn:schemas-microsoft-com:vml" xmlns:wp14="http://schemas.microsoft.com/office/word/2010/wordprocessingDrawing" xmlns:wp="http://schemas.openxmlformats.org/drawingml/2006/wordprocessingDrawing" xmlns:w10="urn:schemas-microsoft-com:office:word" xmlns:w="http://schemas.openxmlformats.org/wordprocessingml/2006/main" xmlns:w14="http://schemas.microsoft.com/office/word/2010/wordml" xmlns:wpg="http://schemas.microsoft.com/office/word/2010/wordprocessingGroup" xmlns:wpi="http://schemas.microsoft.com/office/word/2010/wordprocessingInk" xmlns:wne="http://schemas.microsoft.com/office/word/2006/wordml" xmlns:wps="http://schemas.microsoft.com/office/word/2010/wordprocessingShape" mc:Ignorable="w14 wp14">
-  <w:p>
-    <w:pPr>
-      <w:pStyle w:val="Header"/>
-    </w:pPr>
-  </w:p>
-</w:hdr>
-</file>
-
-<file path=word/header2.xml><?xml version="1.0" encoding="utf-8"?>
-<w:hdr xmlns:wpc="http://schemas.microsoft.com/office/word/2010/wordprocessingCanvas" xmlns:mc="http://schemas.openxmlformats.org/markup-compatibility/2006" xmlns:o="urn:schemas-microsoft-com:office:office" xmlns:r="http://schemas.openxmlformats.org/officeDocument/2006/relationships" xmlns:m="http://schemas.openxmlformats.org/officeDocument/2006/math" xmlns:v="urn:schemas-microsoft-com:vml" xmlns:wp14="http://schemas.microsoft.com/office/word/2010/wordprocessingDrawing" xmlns:wp="http://schemas.openxmlformats.org/drawingml/2006/wordprocessingDrawing" xmlns:w10="urn:schemas-microsoft-com:office:word" xmlns:w="http://schemas.openxmlformats.org/wordprocessingml/2006/main" xmlns:w14="http://schemas.microsoft.com/office/word/2010/wordml" xmlns:wpg="http://schemas.microsoft.com/office/word/2010/wordprocessingGroup" xmlns:wpi="http://schemas.microsoft.com/office/word/2010/wordprocessingInk" xmlns:wne="http://schemas.microsoft.com/office/word/2006/wordml" xmlns:wps="http://schemas.microsoft.com/office/word/2010/wordprocessingShape" mc:Ignorable="w14 wp14">
+<w:hdr xmlns:wpc="http://schemas.microsoft.com/office/word/2010/wordprocessingCanvas" xmlns:cx="http://schemas.microsoft.com/office/drawing/2014/chartex" xmlns:cx1="http://schemas.microsoft.com/office/drawing/2015/9/8/chartex" xmlns:cx2="http://schemas.microsoft.com/office/drawing/2015/10/21/chartex" xmlns:cx3="http://schemas.microsoft.com/office/drawing/2016/5/9/chartex" xmlns:cx4="http://schemas.microsoft.com/office/drawing/2016/5/10/chartex" xmlns:cx5="http://schemas.microsoft.com/office/drawing/2016/5/11/chartex" xmlns:cx6="http://schemas.microsoft.com/office/drawing/2016/5/12/chartex" xmlns:cx7="http://schemas.microsoft.com/office/drawing/2016/5/13/chartex" xmlns:cx8="http://schemas.microsoft.com/office/drawing/2016/5/14/chartex" xmlns:mc="http://schemas.openxmlformats.org/markup-compatibility/2006" xmlns:aink="http://schemas.microsoft.com/office/drawing/2016/ink" xmlns:am3d="http://schemas.microsoft.com/office/drawing/2017/model3d" xmlns:o="urn:schemas-microsoft-com:office:office" xmlns:r="http://schemas.openxmlformats.org/officeDocument/2006/relationships" xmlns:m="http://schemas.openxmlformats.org/officeDocument/2006/math" xmlns:v="urn:schemas-microsoft-com:vml" xmlns:wp14="http://schemas.microsoft.com/office/word/2010/wordprocessingDrawing" xmlns:wp="http://schemas.openxmlformats.org/drawingml/2006/wordprocessingDrawing" xmlns:w10="urn:schemas-microsoft-com:office:word" xmlns:w="http://schemas.openxmlformats.org/wordprocessingml/2006/main" xmlns:w14="http://schemas.microsoft.com/office/word/2010/wordml" xmlns:w15="http://schemas.microsoft.com/office/word/2012/wordml" xmlns:w16cid="http://schemas.microsoft.com/office/word/2016/wordml/cid" xmlns:w16se="http://schemas.microsoft.com/office/word/2015/wordml/symex" xmlns:wpg="http://schemas.microsoft.com/office/word/2010/wordprocessingGroup" xmlns:wpi="http://schemas.microsoft.com/office/word/2010/wordprocessingInk" xmlns:wne="http://schemas.microsoft.com/office/word/2006/wordml" xmlns:wps="http://schemas.microsoft.com/office/word/2010/wordprocessingShape" mc:Ignorable="w14 w15 w16se w16cid wp14">
   <w:p>
     <w:pPr>
       <w:pStyle w:val="Header"/>
@@ -8360,48 +8002,12 @@
         </v:shape>
       </w:pict>
     </w:r>
-    <w:r>
-      <w:pict>
-        <v:shapetype id="_x0000_t75" coordsize="21600,21600" o:spt="75" o:preferrelative="t" path="m@4@5l@4@11@9@11@9@5xe" filled="f" stroked="f">
-          <v:stroke joinstyle="miter"/>
-          <v:formulas>
-            <v:f eqn="if lineDrawn pixelLineWidth 0"/>
-            <v:f eqn="sum @0 1 0"/>
-            <v:f eqn="sum 0 0 @1"/>
-            <v:f eqn="prod @2 1 2"/>
-            <v:f eqn="prod @3 21600 pixelWidth"/>
-            <v:f eqn="prod @3 21600 pixelHeight"/>
-            <v:f eqn="sum @0 0 1"/>
-            <v:f eqn="prod @6 1 2"/>
-            <v:f eqn="prod @7 21600 pixelWidth"/>
-            <v:f eqn="sum @8 21600 0"/>
-            <v:f eqn="prod @7 21600 pixelHeight"/>
-            <v:f eqn="sum @10 21600 0"/>
-          </v:formulas>
-          <v:path o:extrusionok="f" gradientshapeok="t" o:connecttype="rect"/>
-          <o:lock v:ext="edit" aspectratio="t"/>
-        </v:shapetype>
-        <v:shape id="_x0000_i1025" type="#_x0000_t75" style="width:163.5pt;height:37.5pt">
-          <v:imagedata r:id="rId1" o:title="Mills-Oakley-CMYK_2016"/>
-        </v:shape>
-      </w:pict>
-    </w:r>
   </w:p>
 </w:hdr>
 </file>
 
-<file path=word/header3.xml><?xml version="1.0" encoding="utf-8"?>
-<w:hdr xmlns:wpc="http://schemas.microsoft.com/office/word/2010/wordprocessingCanvas" xmlns:mc="http://schemas.openxmlformats.org/markup-compatibility/2006" xmlns:o="urn:schemas-microsoft-com:office:office" xmlns:r="http://schemas.openxmlformats.org/officeDocument/2006/relationships" xmlns:m="http://schemas.openxmlformats.org/officeDocument/2006/math" xmlns:v="urn:schemas-microsoft-com:vml" xmlns:wp14="http://schemas.microsoft.com/office/word/2010/wordprocessingDrawing" xmlns:wp="http://schemas.openxmlformats.org/drawingml/2006/wordprocessingDrawing" xmlns:w10="urn:schemas-microsoft-com:office:word" xmlns:w="http://schemas.openxmlformats.org/wordprocessingml/2006/main" xmlns:w14="http://schemas.microsoft.com/office/word/2010/wordml" xmlns:wpg="http://schemas.microsoft.com/office/word/2010/wordprocessingGroup" xmlns:wpi="http://schemas.microsoft.com/office/word/2010/wordprocessingInk" xmlns:wne="http://schemas.microsoft.com/office/word/2006/wordml" xmlns:wps="http://schemas.microsoft.com/office/word/2010/wordprocessingShape" mc:Ignorable="w14 wp14">
-  <w:p>
-    <w:pPr>
-      <w:pStyle w:val="Header"/>
-    </w:pPr>
-  </w:p>
-</w:hdr>
-</file>
-
-<file path=word/header4.xml><?xml version="1.0" encoding="utf-8"?>
-<w:hdr xmlns:wpc="http://schemas.microsoft.com/office/word/2010/wordprocessingCanvas" xmlns:mc="http://schemas.openxmlformats.org/markup-compatibility/2006" xmlns:o="urn:schemas-microsoft-com:office:office" xmlns:r="http://schemas.openxmlformats.org/officeDocument/2006/relationships" xmlns:m="http://schemas.openxmlformats.org/officeDocument/2006/math" xmlns:v="urn:schemas-microsoft-com:vml" xmlns:wp14="http://schemas.microsoft.com/office/word/2010/wordprocessingDrawing" xmlns:wp="http://schemas.openxmlformats.org/drawingml/2006/wordprocessingDrawing" xmlns:w10="urn:schemas-microsoft-com:office:word" xmlns:w="http://schemas.openxmlformats.org/wordprocessingml/2006/main" xmlns:w14="http://schemas.microsoft.com/office/word/2010/wordml" xmlns:wpg="http://schemas.microsoft.com/office/word/2010/wordprocessingGroup" xmlns:wpi="http://schemas.microsoft.com/office/word/2010/wordprocessingInk" xmlns:wne="http://schemas.microsoft.com/office/word/2006/wordml" xmlns:wps="http://schemas.microsoft.com/office/word/2010/wordprocessingShape" mc:Ignorable="w14 wp14">
+<file path=word/header2.xml><?xml version="1.0" encoding="utf-8"?>
+<w:hdr xmlns:wpc="http://schemas.microsoft.com/office/word/2010/wordprocessingCanvas" xmlns:cx="http://schemas.microsoft.com/office/drawing/2014/chartex" xmlns:cx1="http://schemas.microsoft.com/office/drawing/2015/9/8/chartex" xmlns:cx2="http://schemas.microsoft.com/office/drawing/2015/10/21/chartex" xmlns:cx3="http://schemas.microsoft.com/office/drawing/2016/5/9/chartex" xmlns:cx4="http://schemas.microsoft.com/office/drawing/2016/5/10/chartex" xmlns:cx5="http://schemas.microsoft.com/office/drawing/2016/5/11/chartex" xmlns:cx6="http://schemas.microsoft.com/office/drawing/2016/5/12/chartex" xmlns:cx7="http://schemas.microsoft.com/office/drawing/2016/5/13/chartex" xmlns:cx8="http://schemas.microsoft.com/office/drawing/2016/5/14/chartex" xmlns:mc="http://schemas.openxmlformats.org/markup-compatibility/2006" xmlns:aink="http://schemas.microsoft.com/office/drawing/2016/ink" xmlns:am3d="http://schemas.microsoft.com/office/drawing/2017/model3d" xmlns:o="urn:schemas-microsoft-com:office:office" xmlns:r="http://schemas.openxmlformats.org/officeDocument/2006/relationships" xmlns:m="http://schemas.openxmlformats.org/officeDocument/2006/math" xmlns:v="urn:schemas-microsoft-com:vml" xmlns:wp14="http://schemas.microsoft.com/office/word/2010/wordprocessingDrawing" xmlns:wp="http://schemas.openxmlformats.org/drawingml/2006/wordprocessingDrawing" xmlns:w10="urn:schemas-microsoft-com:office:word" xmlns:w="http://schemas.openxmlformats.org/wordprocessingml/2006/main" xmlns:w14="http://schemas.microsoft.com/office/word/2010/wordml" xmlns:w15="http://schemas.microsoft.com/office/word/2012/wordml" xmlns:w16cid="http://schemas.microsoft.com/office/word/2016/wordml/cid" xmlns:w16se="http://schemas.microsoft.com/office/word/2015/wordml/symex" xmlns:wpg="http://schemas.microsoft.com/office/word/2010/wordprocessingGroup" xmlns:wpi="http://schemas.microsoft.com/office/word/2010/wordprocessingInk" xmlns:wne="http://schemas.microsoft.com/office/word/2006/wordml" xmlns:wps="http://schemas.microsoft.com/office/word/2010/wordprocessingShape" mc:Ignorable="w14 w15 w16se w16cid wp14">
   <w:tbl>
     <w:tblPr>
       <w:tblW w:w="0" w:type="auto"/>
@@ -8442,68 +8048,137 @@
               <w:szCs w:val="22"/>
               <w:lang w:eastAsia="en-AU"/>
             </w:rPr>
-            <w:pict>
-              <v:shapetype id="_x0000_t136" coordsize="21600,21600" o:spt="136" adj="10800" path="m@7,l@8,m@5,21600l@6,21600e">
-                <v:formulas>
-                  <v:f eqn="sum #0 0 10800"/>
-                  <v:f eqn="prod #0 2 1"/>
-                  <v:f eqn="sum 21600 0 @1"/>
-                  <v:f eqn="sum 0 0 @2"/>
-                  <v:f eqn="sum 21600 0 @3"/>
-                  <v:f eqn="if @0 @3 0"/>
-                  <v:f eqn="if @0 21600 @1"/>
-                  <v:f eqn="if @0 0 @2"/>
-                  <v:f eqn="if @0 @4 21600"/>
-                  <v:f eqn="mid @5 @6"/>
-                  <v:f eqn="mid @8 @5"/>
-                  <v:f eqn="mid @7 @8"/>
-                  <v:f eqn="mid @6 @7"/>
-                  <v:f eqn="sum @6 0 @5"/>
-                </v:formulas>
-                <v:path textpathok="t" o:connecttype="custom" o:connectlocs="@9,0;@10,10800;@11,21600;@12,10800" o:connectangles="270,180,90,0"/>
-                <v:textpath on="t" fitshape="t"/>
-                <v:handles>
-                  <v:h position="#0,bottomRight" xrange="6629,14971"/>
-                </v:handles>
-                <o:lock v:ext="edit" text="t" shapetype="t"/>
-              </v:shapetype>
-              <v:shape id="_x0000_s2050" type="#_x0000_t136" style="position:absolute;left:0;text-align:left;margin-left:31.45pt;margin-top:249.6pt;width:412.4pt;height:247.45pt;rotation:315;z-index:-251658240;mso-position-horizontal-relative:margin;mso-position-vertical-relative:margin" o:allowincell="f" fillcolor="silver" stroked="f">
-                <v:fill opacity=".5"/>
-                <v:textpath style="font-family:&quot;Calibri&quot;;font-size:1pt" string="DRAFT"/>
-                <w10:wrap anchorx="margin" anchory="margin"/>
-              </v:shape>
-            </w:pict>
-          </w:r>
-          <w:r>
-            <w:rPr>
-              <w:b w:val="0"/>
-              <w:sz w:val="22"/>
-              <w:szCs w:val="22"/>
-            </w:rPr>
-            <w:pict>
-              <v:shapetype id="_x0000_t75" coordsize="21600,21600" o:spt="75" o:preferrelative="t" path="m@4@5l@4@11@9@11@9@5xe" filled="f" stroked="f">
-                <v:stroke joinstyle="miter"/>
-                <v:formulas>
-                  <v:f eqn="if lineDrawn pixelLineWidth 0"/>
-                  <v:f eqn="sum @0 1 0"/>
-                  <v:f eqn="sum 0 0 @1"/>
-                  <v:f eqn="prod @2 1 2"/>
-                  <v:f eqn="prod @3 21600 pixelWidth"/>
-                  <v:f eqn="prod @3 21600 pixelHeight"/>
-                  <v:f eqn="sum @0 0 1"/>
-                  <v:f eqn="prod @6 1 2"/>
-                  <v:f eqn="prod @7 21600 pixelWidth"/>
-                  <v:f eqn="sum @8 21600 0"/>
-                  <v:f eqn="prod @7 21600 pixelHeight"/>
-                  <v:f eqn="sum @10 21600 0"/>
-                </v:formulas>
-                <v:path o:extrusionok="f" gradientshapeok="t" o:connecttype="rect"/>
-                <o:lock v:ext="edit" aspectratio="t"/>
-              </v:shapetype>
-              <v:shape id="_x0000_i1026" type="#_x0000_t75" style="width:163.5pt;height:37.5pt">
-                <v:imagedata r:id="rId1" o:title="Mills-Oakley-CMYK_2016"/>
-              </v:shape>
-            </w:pict>
+            <mc:AlternateContent>
+              <mc:Choice Requires="wps">
+                <w:drawing>
+                  <wp:anchor distT="0" distB="0" distL="114300" distR="114300" simplePos="0" relativeHeight="251658240" behindDoc="1" locked="0" layoutInCell="0" allowOverlap="1">
+                    <wp:simplePos x="0" y="0"/>
+                    <wp:positionH relativeFrom="margin">
+                      <wp:posOffset>399415</wp:posOffset>
+                    </wp:positionH>
+                    <wp:positionV relativeFrom="margin">
+                      <wp:posOffset>3169920</wp:posOffset>
+                    </wp:positionV>
+                    <wp:extent cx="5237480" cy="3142615"/>
+                    <wp:effectExtent l="0" t="1150620" r="0" b="659765"/>
+                    <wp:wrapNone/>
+                    <wp:docPr id="1" name="WordArt 2"/>
+                    <wp:cNvGraphicFramePr>
+                      <a:graphicFrameLocks xmlns:a="http://schemas.openxmlformats.org/drawingml/2006/main"/>
+                    </wp:cNvGraphicFramePr>
+                    <a:graphic xmlns:a="http://schemas.openxmlformats.org/drawingml/2006/main">
+                      <a:graphicData uri="http://schemas.microsoft.com/office/word/2010/wordprocessingShape">
+                        <wps:wsp>
+                          <wps:cNvSpPr txBox="1">
+                            <a:spLocks noChangeArrowheads="1" noChangeShapeType="1" noTextEdit="1"/>
+                          </wps:cNvSpPr>
+                          <wps:spPr bwMode="auto">
+                            <a:xfrm rot="18900000">
+                              <a:off x="0" y="0"/>
+                              <a:ext cx="5237480" cy="3142615"/>
+                            </a:xfrm>
+                            <a:prstGeom prst="rect">
+                              <a:avLst/>
+                            </a:prstGeom>
+                            <a:extLst>
+                              <a:ext uri="{91240B29-F687-4F45-9708-019B960494DF}">
+                                <a14:hiddenLine xmlns:a14="http://schemas.microsoft.com/office/drawing/2010/main" w="9525">
+                                  <a:solidFill>
+                                    <a:srgbClr val="000000"/>
+                                  </a:solidFill>
+                                  <a:round/>
+                                  <a:headEnd/>
+                                  <a:tailEnd/>
+                                </a14:hiddenLine>
+                              </a:ext>
+                            </a:extLst>
+                          </wps:spPr>
+                          <wps:txbx>
+                            <w:txbxContent>
+                              <w:p>
+                                <w:pPr>
+                                  <w:pStyle w:val="NormalWeb"/>
+                                  <w:jc w:val="center"/>
+                                </w:pPr>
+                                <w:r>
+                                  <w:rPr>
+                                    <w:rFonts w:ascii="Calibri" w:hAnsi="Calibri" w:cs="Calibri"/>
+                                    <w:color w:val="C0C0C0"/>
+                                    <w:sz w:val="2"/>
+                                    <w:szCs w:val="2"/>
+                                    <w14:textFill>
+                                      <w14:solidFill>
+                                        <w14:srgbClr w14:val="C0C0C0">
+                                          <w14:alpha w14:val="50000"/>
+                                        </w14:srgbClr>
+                                      </w14:solidFill>
+                                    </w14:textFill>
+                                  </w:rPr>
+                                  <w:t>DRAFT</w:t>
+                                </w:r>
+                              </w:p>
+                            </w:txbxContent>
+                          </wps:txbx>
+                          <wps:bodyPr wrap="square" numCol="1" fromWordArt="1">
+                            <a:prstTxWarp prst="textPlain">
+                              <a:avLst>
+                                <a:gd name="adj" fmla="val 50000"/>
+                              </a:avLst>
+                            </a:prstTxWarp>
+                            <a:spAutoFit/>
+                          </wps:bodyPr>
+                        </wps:wsp>
+                      </a:graphicData>
+                    </a:graphic>
+                    <wp14:sizeRelH relativeFrom="page">
+                      <wp14:pctWidth>0</wp14:pctWidth>
+                    </wp14:sizeRelH>
+                    <wp14:sizeRelV relativeFrom="page">
+                      <wp14:pctHeight>0</wp14:pctHeight>
+                    </wp14:sizeRelV>
+                  </wp:anchor>
+                </w:drawing>
+              </mc:Choice>
+              <mc:Fallback>
+                <w:pict>
+                  <v:shapetype id="_x0000_t202" coordsize="21600,21600" o:spt="202" path="m,l,21600r21600,l21600,xe">
+                    <v:stroke joinstyle="miter"/>
+                    <v:path gradientshapeok="t" o:connecttype="rect"/>
+                  </v:shapetype>
+                  <v:shape id="WordArt 2" o:spid="_x0000_s1026" type="#_x0000_t202" style="position:absolute;left:0;text-align:left;margin-left:31.45pt;margin-top:249.6pt;width:412.4pt;height:247.45pt;rotation:-45;z-index:-251658240;visibility:visible;mso-wrap-style:square;mso-width-percent:0;mso-height-percent:0;mso-wrap-distance-left:9pt;mso-wrap-distance-top:0;mso-wrap-distance-right:9pt;mso-wrap-distance-bottom:0;mso-position-horizontal:absolute;mso-position-horizontal-relative:margin;mso-position-vertical:absolute;mso-position-vertical-relative:margin;mso-width-percent:0;mso-height-percent:0;mso-width-relative:page;mso-height-relative:page;v-text-anchor:top" o:gfxdata="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" o:allowincell="f" filled="f" stroked="f">
+                    <v:stroke joinstyle="round"/>
+                    <o:lock v:ext="edit" shapetype="t"/>
+                    <v:textbox style="mso-fit-shape-to-text:t">
+                      <w:txbxContent>
+                        <w:p>
+                          <w:pPr>
+                            <w:pStyle w:val="NormalWeb"/>
+                            <w:jc w:val="center"/>
+                          </w:pPr>
+                          <w:r>
+                            <w:rPr>
+                              <w:rFonts w:ascii="Calibri" w:hAnsi="Calibri" w:cs="Calibri"/>
+                              <w:color w:val="C0C0C0"/>
+                              <w:sz w:val="2"/>
+                              <w:szCs w:val="2"/>
+                              <w14:textFill>
+                                <w14:solidFill>
+                                  <w14:srgbClr w14:val="C0C0C0">
+                                    <w14:alpha w14:val="50000"/>
+                                  </w14:srgbClr>
+                                </w14:solidFill>
+                              </w14:textFill>
+                            </w:rPr>
+                            <w:t>DRAFT</w:t>
+                          </w:r>
+                        </w:p>
+                      </w:txbxContent>
+                    </v:textbox>
+                    <w10:wrap anchorx="margin" anchory="margin"/>
+                  </v:shape>
+                </w:pict>
+              </mc:Fallback>
+            </mc:AlternateContent>
           </w:r>
         </w:p>
       </w:tc>
@@ -8557,8 +8232,8 @@
 </file>
 
 <file path=word/numbering.xml><?xml version="1.0" encoding="utf-8"?>
-<w:numbering xmlns:wpc="http://schemas.microsoft.com/office/word/2010/wordprocessingCanvas" xmlns:mc="http://schemas.openxmlformats.org/markup-compatibility/2006" xmlns:o="urn:schemas-microsoft-com:office:office" xmlns:r="http://schemas.openxmlformats.org/officeDocument/2006/relationships" xmlns:m="http://schemas.openxmlformats.org/officeDocument/2006/math" xmlns:v="urn:schemas-microsoft-com:vml" xmlns:wp14="http://schemas.microsoft.com/office/word/2010/wordprocessingDrawing" xmlns:wp="http://schemas.openxmlformats.org/drawingml/2006/wordprocessingDrawing" xmlns:w10="urn:schemas-microsoft-com:office:word" xmlns:w="http://schemas.openxmlformats.org/wordprocessingml/2006/main" xmlns:w14="http://schemas.microsoft.com/office/word/2010/wordml" xmlns:wpg="http://schemas.microsoft.com/office/word/2010/wordprocessingGroup" xmlns:wpi="http://schemas.microsoft.com/office/word/2010/wordprocessingInk" xmlns:wne="http://schemas.microsoft.com/office/word/2006/wordml" xmlns:wps="http://schemas.microsoft.com/office/word/2010/wordprocessingShape" mc:Ignorable="w14 wp14">
-  <w:abstractNum w:abstractNumId="0">
+<w:numbering xmlns:wpc="http://schemas.microsoft.com/office/word/2010/wordprocessingCanvas" xmlns:cx="http://schemas.microsoft.com/office/drawing/2014/chartex" xmlns:cx1="http://schemas.microsoft.com/office/drawing/2015/9/8/chartex" xmlns:cx2="http://schemas.microsoft.com/office/drawing/2015/10/21/chartex" xmlns:cx3="http://schemas.microsoft.com/office/drawing/2016/5/9/chartex" xmlns:cx4="http://schemas.microsoft.com/office/drawing/2016/5/10/chartex" xmlns:cx5="http://schemas.microsoft.com/office/drawing/2016/5/11/chartex" xmlns:cx6="http://schemas.microsoft.com/office/drawing/2016/5/12/chartex" xmlns:cx7="http://schemas.microsoft.com/office/drawing/2016/5/13/chartex" xmlns:cx8="http://schemas.microsoft.com/office/drawing/2016/5/14/chartex" xmlns:mc="http://schemas.openxmlformats.org/markup-compatibility/2006" xmlns:aink="http://schemas.microsoft.com/office/drawing/2016/ink" xmlns:am3d="http://schemas.microsoft.com/office/drawing/2017/model3d" xmlns:o="urn:schemas-microsoft-com:office:office" xmlns:r="http://schemas.openxmlformats.org/officeDocument/2006/relationships" xmlns:m="http://schemas.openxmlformats.org/officeDocument/2006/math" xmlns:v="urn:schemas-microsoft-com:vml" xmlns:wp14="http://schemas.microsoft.com/office/word/2010/wordprocessingDrawing" xmlns:wp="http://schemas.openxmlformats.org/drawingml/2006/wordprocessingDrawing" xmlns:w10="urn:schemas-microsoft-com:office:word" xmlns:w="http://schemas.openxmlformats.org/wordprocessingml/2006/main" xmlns:w14="http://schemas.microsoft.com/office/word/2010/wordml" xmlns:w15="http://schemas.microsoft.com/office/word/2012/wordml" xmlns:w16cid="http://schemas.microsoft.com/office/word/2016/wordml/cid" xmlns:w16se="http://schemas.microsoft.com/office/word/2015/wordml/symex" xmlns:wpg="http://schemas.microsoft.com/office/word/2010/wordprocessingGroup" xmlns:wpi="http://schemas.microsoft.com/office/word/2010/wordprocessingInk" xmlns:wne="http://schemas.microsoft.com/office/word/2006/wordml" xmlns:wps="http://schemas.microsoft.com/office/word/2010/wordprocessingShape" mc:Ignorable="w14 w15 w16se w16cid wp14">
+  <w:abstractNum w:abstractNumId="0" w15:restartNumberingAfterBreak="0">
     <w:nsid w:val="FFFFFF7C"/>
     <w:multiLevelType w:val="singleLevel"/>
     <w:tmpl w:val="A2F65852"/>
@@ -8576,7 +8251,7 @@
       </w:pPr>
     </w:lvl>
   </w:abstractNum>
-  <w:abstractNum w:abstractNumId="1">
+  <w:abstractNum w:abstractNumId="1" w15:restartNumberingAfterBreak="0">
     <w:nsid w:val="FFFFFF7D"/>
     <w:multiLevelType w:val="singleLevel"/>
     <w:tmpl w:val="B2DAD564"/>
@@ -8594,7 +8269,7 @@
       </w:pPr>
     </w:lvl>
   </w:abstractNum>
-  <w:abstractNum w:abstractNumId="2">
+  <w:abstractNum w:abstractNumId="2" w15:restartNumberingAfterBreak="0">
     <w:nsid w:val="FFFFFF7E"/>
     <w:multiLevelType w:val="singleLevel"/>
     <w:tmpl w:val="53AAF2BA"/>
@@ -8612,7 +8287,7 @@
       </w:pPr>
     </w:lvl>
   </w:abstractNum>
-  <w:abstractNum w:abstractNumId="3">
+  <w:abstractNum w:abstractNumId="3" w15:restartNumberingAfterBreak="0">
     <w:nsid w:val="FFFFFF7F"/>
     <w:multiLevelType w:val="singleLevel"/>
     <w:tmpl w:val="8AA66ED4"/>
@@ -8630,7 +8305,7 @@
       </w:pPr>
     </w:lvl>
   </w:abstractNum>
-  <w:abstractNum w:abstractNumId="4">
+  <w:abstractNum w:abstractNumId="4" w15:restartNumberingAfterBreak="0">
     <w:nsid w:val="FFFFFF80"/>
     <w:multiLevelType w:val="singleLevel"/>
     <w:tmpl w:val="F5CA02BC"/>
@@ -8651,7 +8326,7 @@
       </w:rPr>
     </w:lvl>
   </w:abstractNum>
-  <w:abstractNum w:abstractNumId="5">
+  <w:abstractNum w:abstractNumId="5" w15:restartNumberingAfterBreak="0">
     <w:nsid w:val="FFFFFF81"/>
     <w:multiLevelType w:val="singleLevel"/>
     <w:tmpl w:val="9744A438"/>
@@ -8672,7 +8347,7 @@
       </w:rPr>
     </w:lvl>
   </w:abstractNum>
-  <w:abstractNum w:abstractNumId="6">
+  <w:abstractNum w:abstractNumId="6" w15:restartNumberingAfterBreak="0">
     <w:nsid w:val="FFFFFF82"/>
     <w:multiLevelType w:val="singleLevel"/>
     <w:tmpl w:val="6DD88924"/>
@@ -8693,7 +8368,7 @@
       </w:rPr>
     </w:lvl>
   </w:abstractNum>
-  <w:abstractNum w:abstractNumId="7">
+  <w:abstractNum w:abstractNumId="7" w15:restartNumberingAfterBreak="0">
     <w:nsid w:val="FFFFFF83"/>
     <w:multiLevelType w:val="singleLevel"/>
     <w:tmpl w:val="DA50C516"/>
@@ -8714,7 +8389,7 @@
       </w:rPr>
     </w:lvl>
   </w:abstractNum>
-  <w:abstractNum w:abstractNumId="8">
+  <w:abstractNum w:abstractNumId="8" w15:restartNumberingAfterBreak="0">
     <w:nsid w:val="FFFFFF88"/>
     <w:multiLevelType w:val="singleLevel"/>
     <w:tmpl w:val="7F266F10"/>
@@ -8732,7 +8407,7 @@
       </w:pPr>
     </w:lvl>
   </w:abstractNum>
-  <w:abstractNum w:abstractNumId="9">
+  <w:abstractNum w:abstractNumId="9" w15:restartNumberingAfterBreak="0">
     <w:nsid w:val="FFFFFF89"/>
     <w:multiLevelType w:val="singleLevel"/>
     <w:tmpl w:val="0F9652DE"/>
@@ -8753,31 +8428,31 @@
       </w:rPr>
     </w:lvl>
   </w:abstractNum>
-  <w:abstractNum w:abstractNumId="10">
+  <w:abstractNum w:abstractNumId="10" w15:restartNumberingAfterBreak="0">
     <w:nsid w:val="00D87ADD"/>
     <w:multiLevelType w:val="multilevel"/>
     <w:tmpl w:val="D868978A"/>
     <w:numStyleLink w:val="MOListBullet"/>
   </w:abstractNum>
-  <w:abstractNum w:abstractNumId="11">
+  <w:abstractNum w:abstractNumId="11" w15:restartNumberingAfterBreak="0">
     <w:nsid w:val="037543CC"/>
     <w:multiLevelType w:val="multilevel"/>
     <w:tmpl w:val="D868978A"/>
     <w:numStyleLink w:val="MOListBullet"/>
   </w:abstractNum>
-  <w:abstractNum w:abstractNumId="12">
+  <w:abstractNum w:abstractNumId="12" w15:restartNumberingAfterBreak="0">
     <w:nsid w:val="04707591"/>
     <w:multiLevelType w:val="multilevel"/>
     <w:tmpl w:val="9A96F962"/>
     <w:numStyleLink w:val="MONumbers"/>
   </w:abstractNum>
-  <w:abstractNum w:abstractNumId="13">
+  <w:abstractNum w:abstractNumId="13" w15:restartNumberingAfterBreak="0">
     <w:nsid w:val="066A4C09"/>
     <w:multiLevelType w:val="multilevel"/>
     <w:tmpl w:val="9A96F962"/>
     <w:numStyleLink w:val="MONumbers"/>
   </w:abstractNum>
-  <w:abstractNum w:abstractNumId="14">
+  <w:abstractNum w:abstractNumId="14" w15:restartNumberingAfterBreak="0">
     <w:nsid w:val="0D5C4279"/>
     <w:multiLevelType w:val="multilevel"/>
     <w:tmpl w:val="56B491B6"/>
@@ -8925,7 +8600,7 @@
       </w:rPr>
     </w:lvl>
   </w:abstractNum>
-  <w:abstractNum w:abstractNumId="15">
+  <w:abstractNum w:abstractNumId="15" w15:restartNumberingAfterBreak="0">
     <w:nsid w:val="0EAE6BE5"/>
     <w:multiLevelType w:val="multilevel"/>
     <w:tmpl w:val="1DEC688C"/>
@@ -9069,13 +8744,13 @@
       </w:rPr>
     </w:lvl>
   </w:abstractNum>
-  <w:abstractNum w:abstractNumId="16">
+  <w:abstractNum w:abstractNumId="16" w15:restartNumberingAfterBreak="0">
     <w:nsid w:val="11AE767A"/>
     <w:multiLevelType w:val="multilevel"/>
     <w:tmpl w:val="9A96F962"/>
     <w:numStyleLink w:val="MONumbers"/>
   </w:abstractNum>
-  <w:abstractNum w:abstractNumId="17">
+  <w:abstractNum w:abstractNumId="17" w15:restartNumberingAfterBreak="0">
     <w:nsid w:val="14B519C3"/>
     <w:multiLevelType w:val="multilevel"/>
     <w:tmpl w:val="D868978A"/>
@@ -9207,25 +8882,25 @@
       </w:rPr>
     </w:lvl>
   </w:abstractNum>
-  <w:abstractNum w:abstractNumId="18">
+  <w:abstractNum w:abstractNumId="18" w15:restartNumberingAfterBreak="0">
     <w:nsid w:val="1CF17404"/>
     <w:multiLevelType w:val="multilevel"/>
     <w:tmpl w:val="9A96F962"/>
     <w:numStyleLink w:val="MONumbers"/>
   </w:abstractNum>
-  <w:abstractNum w:abstractNumId="19">
+  <w:abstractNum w:abstractNumId="19" w15:restartNumberingAfterBreak="0">
     <w:nsid w:val="20C84E30"/>
     <w:multiLevelType w:val="multilevel"/>
     <w:tmpl w:val="FAEE0F6E"/>
     <w:numStyleLink w:val="MOAdditional"/>
   </w:abstractNum>
-  <w:abstractNum w:abstractNumId="20">
+  <w:abstractNum w:abstractNumId="20" w15:restartNumberingAfterBreak="0">
     <w:nsid w:val="233F5FA1"/>
     <w:multiLevelType w:val="multilevel"/>
     <w:tmpl w:val="1DEC688C"/>
     <w:numStyleLink w:val="MOTableLevels"/>
   </w:abstractNum>
-  <w:abstractNum w:abstractNumId="21">
+  <w:abstractNum w:abstractNumId="21" w15:restartNumberingAfterBreak="0">
     <w:nsid w:val="26011E72"/>
     <w:multiLevelType w:val="multilevel"/>
     <w:tmpl w:val="6562C13A"/>
@@ -9360,7 +9035,7 @@
       </w:rPr>
     </w:lvl>
   </w:abstractNum>
-  <w:abstractNum w:abstractNumId="22">
+  <w:abstractNum w:abstractNumId="22" w15:restartNumberingAfterBreak="0">
     <w:nsid w:val="37893E2A"/>
     <w:multiLevelType w:val="multilevel"/>
     <w:tmpl w:val="FAEE0F6E"/>
@@ -9508,7 +9183,7 @@
       </w:rPr>
     </w:lvl>
   </w:abstractNum>
-  <w:abstractNum w:abstractNumId="23">
+  <w:abstractNum w:abstractNumId="23" w15:restartNumberingAfterBreak="0">
     <w:nsid w:val="38D17014"/>
     <w:multiLevelType w:val="multilevel"/>
     <w:tmpl w:val="4CBE784C"/>
@@ -9652,19 +9327,19 @@
       </w:rPr>
     </w:lvl>
   </w:abstractNum>
-  <w:abstractNum w:abstractNumId="24">
+  <w:abstractNum w:abstractNumId="24" w15:restartNumberingAfterBreak="0">
     <w:nsid w:val="39856BF2"/>
     <w:multiLevelType w:val="multilevel"/>
     <w:tmpl w:val="4CBE784C"/>
     <w:numStyleLink w:val="moBullets"/>
   </w:abstractNum>
-  <w:abstractNum w:abstractNumId="25">
+  <w:abstractNum w:abstractNumId="25" w15:restartNumberingAfterBreak="0">
     <w:nsid w:val="47EC62B7"/>
     <w:multiLevelType w:val="multilevel"/>
     <w:tmpl w:val="FAEE0F6E"/>
     <w:numStyleLink w:val="MOAdditional"/>
   </w:abstractNum>
-  <w:abstractNum w:abstractNumId="26">
+  <w:abstractNum w:abstractNumId="26" w15:restartNumberingAfterBreak="0">
     <w:nsid w:val="615544E1"/>
     <w:multiLevelType w:val="multilevel"/>
     <w:tmpl w:val="02B2E302"/>
@@ -9808,13 +9483,13 @@
       </w:rPr>
     </w:lvl>
   </w:abstractNum>
-  <w:abstractNum w:abstractNumId="27">
+  <w:abstractNum w:abstractNumId="27" w15:restartNumberingAfterBreak="0">
     <w:nsid w:val="661205E0"/>
     <w:multiLevelType w:val="multilevel"/>
     <w:tmpl w:val="9A96F962"/>
     <w:numStyleLink w:val="MONumbers"/>
   </w:abstractNum>
-  <w:abstractNum w:abstractNumId="28">
+  <w:abstractNum w:abstractNumId="28" w15:restartNumberingAfterBreak="0">
     <w:nsid w:val="6A22715C"/>
     <w:multiLevelType w:val="multilevel"/>
     <w:tmpl w:val="EA6E2DE6"/>
@@ -9931,7 +9606,7 @@
       </w:pPr>
     </w:lvl>
   </w:abstractNum>
-  <w:abstractNum w:abstractNumId="29">
+  <w:abstractNum w:abstractNumId="29" w15:restartNumberingAfterBreak="0">
     <w:nsid w:val="6A9659F1"/>
     <w:multiLevelType w:val="multilevel"/>
     <w:tmpl w:val="9A96F962"/>
@@ -10080,13 +9755,13 @@
       </w:rPr>
     </w:lvl>
   </w:abstractNum>
-  <w:abstractNum w:abstractNumId="30">
+  <w:abstractNum w:abstractNumId="30" w15:restartNumberingAfterBreak="0">
     <w:nsid w:val="6EAE4957"/>
     <w:multiLevelType w:val="multilevel"/>
     <w:tmpl w:val="9A96F962"/>
     <w:numStyleLink w:val="MONumbers"/>
   </w:abstractNum>
-  <w:abstractNum w:abstractNumId="31">
+  <w:abstractNum w:abstractNumId="31" w15:restartNumberingAfterBreak="0">
     <w:nsid w:val="700704F5"/>
     <w:multiLevelType w:val="multilevel"/>
     <w:tmpl w:val="5B3ED218"/>
@@ -10226,13 +9901,13 @@
       </w:rPr>
     </w:lvl>
   </w:abstractNum>
-  <w:abstractNum w:abstractNumId="32">
+  <w:abstractNum w:abstractNumId="32" w15:restartNumberingAfterBreak="0">
     <w:nsid w:val="7B4B3486"/>
     <w:multiLevelType w:val="multilevel"/>
     <w:tmpl w:val="FAEE0F6E"/>
     <w:numStyleLink w:val="MOAdditional"/>
   </w:abstractNum>
-  <w:abstractNum w:abstractNumId="33">
+  <w:abstractNum w:abstractNumId="33" w15:restartNumberingAfterBreak="0">
     <w:nsid w:val="7B6C3D8E"/>
     <w:multiLevelType w:val="hybridMultilevel"/>
     <w:tmpl w:val="4A180716"/>
@@ -10349,7 +10024,7 @@
       </w:pPr>
     </w:lvl>
   </w:abstractNum>
-  <w:abstractNum w:abstractNumId="34">
+  <w:abstractNum w:abstractNumId="34" w15:restartNumberingAfterBreak="0">
     <w:nsid w:val="7C4547E1"/>
     <w:multiLevelType w:val="multilevel"/>
     <w:tmpl w:val="752A326E"/>
@@ -10669,7 +10344,7 @@
 </file>
 
 <file path=word/styles.xml><?xml version="1.0" encoding="utf-8"?>
-<w:styles xmlns:mc="http://schemas.openxmlformats.org/markup-compatibility/2006" xmlns:r="http://schemas.openxmlformats.org/officeDocument/2006/relationships" xmlns:w="http://schemas.openxmlformats.org/wordprocessingml/2006/main" xmlns:w14="http://schemas.microsoft.com/office/word/2010/wordml" mc:Ignorable="w14">
+<w:styles xmlns:mc="http://schemas.openxmlformats.org/markup-compatibility/2006" xmlns:r="http://schemas.openxmlformats.org/officeDocument/2006/relationships" xmlns:w="http://schemas.openxmlformats.org/wordprocessingml/2006/main" xmlns:w14="http://schemas.microsoft.com/office/word/2010/wordml" xmlns:w15="http://schemas.microsoft.com/office/word/2012/wordml" xmlns:w16cid="http://schemas.microsoft.com/office/word/2016/wordml/cid" xmlns:w16se="http://schemas.microsoft.com/office/word/2015/wordml/symex" mc:Ignorable="w14 w15 w16se w16cid">
   <w:docDefaults>
     <w:rPrDefault>
       <w:rPr>
@@ -10679,197 +10354,382 @@
     </w:rPrDefault>
     <w:pPrDefault/>
   </w:docDefaults>
-  <w:latentStyles w:defLockedState="0" w:defUIPriority="99" w:defSemiHidden="1" w:defUnhideWhenUsed="1" w:defQFormat="0" w:count="267">
-    <w:lsdException w:name="Normal" w:semiHidden="0" w:uiPriority="0" w:unhideWhenUsed="0" w:qFormat="1"/>
-    <w:lsdException w:name="heading 1" w:semiHidden="0" w:uiPriority="39" w:unhideWhenUsed="0" w:qFormat="1"/>
-    <w:lsdException w:name="heading 2" w:uiPriority="39" w:qFormat="1"/>
-    <w:lsdException w:name="heading 3" w:uiPriority="39" w:qFormat="1"/>
-    <w:lsdException w:name="heading 4" w:qFormat="1"/>
-    <w:lsdException w:name="heading 5" w:qFormat="1"/>
-    <w:lsdException w:name="heading 6" w:qFormat="1"/>
-    <w:lsdException w:name="heading 7" w:qFormat="1"/>
-    <w:lsdException w:name="heading 8" w:qFormat="1"/>
-    <w:lsdException w:name="heading 9" w:qFormat="1"/>
-    <w:lsdException w:name="toc 1" w:uiPriority="39"/>
-    <w:lsdException w:name="toc 2" w:uiPriority="39"/>
-    <w:lsdException w:name="toc 3" w:uiPriority="30"/>
-    <w:lsdException w:name="toc 4" w:uiPriority="30"/>
-    <w:lsdException w:name="toc 5" w:uiPriority="30"/>
-    <w:lsdException w:name="toc 6" w:uiPriority="30"/>
-    <w:lsdException w:name="toc 7" w:uiPriority="74"/>
-    <w:lsdException w:name="toc 8" w:uiPriority="74"/>
-    <w:lsdException w:name="toc 9" w:uiPriority="74"/>
-    <w:lsdException w:name="annotation text" w:uiPriority="0"/>
-    <w:lsdException w:name="header" w:uiPriority="0"/>
-    <w:lsdException w:name="footer" w:uiPriority="0"/>
-    <w:lsdException w:name="caption" w:qFormat="1"/>
-    <w:lsdException w:name="table of figures" w:uiPriority="0"/>
-    <w:lsdException w:name="annotation reference" w:uiPriority="0"/>
-    <w:lsdException w:name="page number" w:uiPriority="0"/>
-    <w:lsdException w:name="table of authorities" w:uiPriority="0"/>
-    <w:lsdException w:name="macro" w:uiPriority="39"/>
-    <w:lsdException w:name="Title" w:semiHidden="0" w:unhideWhenUsed="0" w:qFormat="1"/>
-    <w:lsdException w:name="Default Paragraph Font" w:uiPriority="1"/>
-    <w:lsdException w:name="Message Header" w:uiPriority="39"/>
-    <w:lsdException w:name="Subtitle" w:semiHidden="0" w:unhideWhenUsed="0" w:qFormat="1"/>
-    <w:lsdException w:name="Strong" w:semiHidden="0" w:uiPriority="22" w:unhideWhenUsed="0" w:qFormat="1"/>
-    <w:lsdException w:name="Emphasis" w:semiHidden="0" w:unhideWhenUsed="0" w:qFormat="1"/>
-    <w:lsdException w:name="annotation subject" w:uiPriority="79"/>
-    <w:lsdException w:name="Table Simple 1" w:uiPriority="0"/>
-    <w:lsdException w:name="Table Simple 2" w:uiPriority="0"/>
-    <w:lsdException w:name="Table Simple 3" w:uiPriority="0"/>
-    <w:lsdException w:name="Table Classic 1" w:uiPriority="0"/>
-    <w:lsdException w:name="Table Classic 2" w:uiPriority="0"/>
-    <w:lsdException w:name="Table Classic 3" w:uiPriority="0"/>
-    <w:lsdException w:name="Table Classic 4" w:uiPriority="0"/>
-    <w:lsdException w:name="Table Colorful 1" w:uiPriority="0"/>
-    <w:lsdException w:name="Table Colorful 2" w:uiPriority="0"/>
-    <w:lsdException w:name="Table Colorful 3" w:uiPriority="0"/>
-    <w:lsdException w:name="Table Columns 1" w:uiPriority="0"/>
-    <w:lsdException w:name="Table Columns 2" w:uiPriority="0"/>
-    <w:lsdException w:name="Table Columns 3" w:uiPriority="0"/>
-    <w:lsdException w:name="Table Columns 4" w:uiPriority="0"/>
-    <w:lsdException w:name="Table Columns 5" w:uiPriority="0"/>
-    <w:lsdException w:name="Table Grid 1" w:uiPriority="0"/>
-    <w:lsdException w:name="Table Grid 2" w:uiPriority="0"/>
-    <w:lsdException w:name="Table Grid 3" w:uiPriority="0"/>
-    <w:lsdException w:name="Table Grid 4" w:uiPriority="0"/>
-    <w:lsdException w:name="Table Grid 5" w:uiPriority="0"/>
-    <w:lsdException w:name="Table Grid 6" w:uiPriority="0"/>
-    <w:lsdException w:name="Table Grid 7" w:uiPriority="0"/>
-    <w:lsdException w:name="Table Grid 8" w:uiPriority="0"/>
-    <w:lsdException w:name="Table List 1" w:uiPriority="0"/>
-    <w:lsdException w:name="Table List 2" w:uiPriority="0"/>
-    <w:lsdException w:name="Table List 3" w:uiPriority="0"/>
-    <w:lsdException w:name="Table List 4" w:uiPriority="0"/>
-    <w:lsdException w:name="Table List 5" w:uiPriority="0"/>
-    <w:lsdException w:name="Table List 6" w:uiPriority="0"/>
-    <w:lsdException w:name="Table List 7" w:uiPriority="0"/>
-    <w:lsdException w:name="Table List 8" w:uiPriority="0"/>
-    <w:lsdException w:name="Table 3D effects 1" w:uiPriority="0"/>
-    <w:lsdException w:name="Table 3D effects 2" w:uiPriority="0"/>
-    <w:lsdException w:name="Table 3D effects 3" w:uiPriority="0"/>
-    <w:lsdException w:name="Table Contemporary" w:uiPriority="0"/>
-    <w:lsdException w:name="Table Elegant" w:uiPriority="0"/>
-    <w:lsdException w:name="Table Professional" w:uiPriority="0"/>
-    <w:lsdException w:name="Table Subtle 1" w:uiPriority="0"/>
-    <w:lsdException w:name="Table Subtle 2" w:uiPriority="0"/>
-    <w:lsdException w:name="Table Web 1" w:uiPriority="0"/>
-    <w:lsdException w:name="Table Web 2" w:uiPriority="0"/>
-    <w:lsdException w:name="Table Web 3" w:uiPriority="0"/>
-    <w:lsdException w:name="Table Grid" w:semiHidden="0" w:uiPriority="0" w:unhideWhenUsed="0"/>
-    <w:lsdException w:name="Table Theme" w:uiPriority="0"/>
-    <w:lsdException w:name="Placeholder Text" w:unhideWhenUsed="0"/>
-    <w:lsdException w:name="No Spacing" w:semiHidden="0" w:unhideWhenUsed="0" w:qFormat="1"/>
-    <w:lsdException w:name="Light Shading" w:semiHidden="0" w:uiPriority="60" w:unhideWhenUsed="0"/>
-    <w:lsdException w:name="Light List" w:semiHidden="0" w:uiPriority="61" w:unhideWhenUsed="0"/>
-    <w:lsdException w:name="Light Grid" w:semiHidden="0" w:uiPriority="62" w:unhideWhenUsed="0"/>
-    <w:lsdException w:name="Medium Shading 1" w:semiHidden="0" w:uiPriority="63" w:unhideWhenUsed="0"/>
-    <w:lsdException w:name="Medium Shading 2" w:semiHidden="0" w:uiPriority="64" w:unhideWhenUsed="0"/>
-    <w:lsdException w:name="Medium List 1" w:semiHidden="0" w:uiPriority="65" w:unhideWhenUsed="0"/>
-    <w:lsdException w:name="Medium List 2" w:semiHidden="0" w:uiPriority="66" w:unhideWhenUsed="0"/>
-    <w:lsdException w:name="Medium Grid 1" w:semiHidden="0" w:uiPriority="67" w:unhideWhenUsed="0"/>
-    <w:lsdException w:name="Medium Grid 2" w:semiHidden="0" w:uiPriority="68" w:unhideWhenUsed="0"/>
-    <w:lsdException w:name="Medium Grid 3" w:semiHidden="0" w:uiPriority="69" w:unhideWhenUsed="0"/>
-    <w:lsdException w:name="Dark List" w:semiHidden="0" w:uiPriority="70" w:unhideWhenUsed="0"/>
-    <w:lsdException w:name="Colorful Shading" w:semiHidden="0" w:uiPriority="71" w:unhideWhenUsed="0"/>
-    <w:lsdException w:name="Colorful List" w:semiHidden="0" w:uiPriority="72" w:unhideWhenUsed="0"/>
-    <w:lsdException w:name="Colorful Grid" w:semiHidden="0" w:uiPriority="73" w:unhideWhenUsed="0"/>
-    <w:lsdException w:name="Light Shading Accent 1" w:semiHidden="0" w:uiPriority="60" w:unhideWhenUsed="0"/>
-    <w:lsdException w:name="Light List Accent 1" w:semiHidden="0" w:uiPriority="61" w:unhideWhenUsed="0"/>
-    <w:lsdException w:name="Light Grid Accent 1" w:semiHidden="0" w:uiPriority="62" w:unhideWhenUsed="0"/>
-    <w:lsdException w:name="Medium Shading 1 Accent 1" w:semiHidden="0" w:uiPriority="63" w:unhideWhenUsed="0"/>
-    <w:lsdException w:name="Medium Shading 2 Accent 1" w:semiHidden="0" w:uiPriority="64" w:unhideWhenUsed="0"/>
-    <w:lsdException w:name="Medium List 1 Accent 1" w:semiHidden="0" w:uiPriority="65" w:unhideWhenUsed="0"/>
-    <w:lsdException w:name="Revision" w:unhideWhenUsed="0"/>
-    <w:lsdException w:name="List Paragraph" w:semiHidden="0" w:uiPriority="34" w:unhideWhenUsed="0" w:qFormat="1"/>
-    <w:lsdException w:name="Quote" w:semiHidden="0" w:uiPriority="31" w:unhideWhenUsed="0" w:qFormat="1"/>
-    <w:lsdException w:name="Intense Quote" w:semiHidden="0" w:unhideWhenUsed="0" w:qFormat="1"/>
-    <w:lsdException w:name="Medium List 2 Accent 1" w:semiHidden="0" w:uiPriority="66" w:unhideWhenUsed="0"/>
-    <w:lsdException w:name="Medium Grid 1 Accent 1" w:semiHidden="0" w:uiPriority="67" w:unhideWhenUsed="0"/>
-    <w:lsdException w:name="Medium Grid 2 Accent 1" w:semiHidden="0" w:uiPriority="68" w:unhideWhenUsed="0"/>
-    <w:lsdException w:name="Medium Grid 3 Accent 1" w:semiHidden="0" w:uiPriority="69" w:unhideWhenUsed="0"/>
-    <w:lsdException w:name="Dark List Accent 1" w:semiHidden="0" w:uiPriority="70" w:unhideWhenUsed="0"/>
-    <w:lsdException w:name="Colorful Shading Accent 1" w:semiHidden="0" w:uiPriority="71" w:unhideWhenUsed="0"/>
-    <w:lsdException w:name="Colorful List Accent 1" w:semiHidden="0" w:uiPriority="72" w:unhideWhenUsed="0"/>
-    <w:lsdException w:name="Colorful Grid Accent 1" w:semiHidden="0" w:uiPriority="73" w:unhideWhenUsed="0"/>
-    <w:lsdException w:name="Light Shading Accent 2" w:semiHidden="0" w:uiPriority="60" w:unhideWhenUsed="0"/>
-    <w:lsdException w:name="Light List Accent 2" w:semiHidden="0" w:uiPriority="61" w:unhideWhenUsed="0"/>
-    <w:lsdException w:name="Light Grid Accent 2" w:semiHidden="0" w:uiPriority="62" w:unhideWhenUsed="0"/>
-    <w:lsdException w:name="Medium Shading 1 Accent 2" w:semiHidden="0" w:uiPriority="63" w:unhideWhenUsed="0"/>
-    <w:lsdException w:name="Medium Shading 2 Accent 2" w:semiHidden="0" w:uiPriority="64" w:unhideWhenUsed="0"/>
-    <w:lsdException w:name="Medium List 1 Accent 2" w:semiHidden="0" w:uiPriority="65" w:unhideWhenUsed="0"/>
-    <w:lsdException w:name="Medium List 2 Accent 2" w:semiHidden="0" w:uiPriority="66" w:unhideWhenUsed="0"/>
-    <w:lsdException w:name="Medium Grid 1 Accent 2" w:semiHidden="0" w:uiPriority="67" w:unhideWhenUsed="0"/>
-    <w:lsdException w:name="Medium Grid 2 Accent 2" w:semiHidden="0" w:uiPriority="68" w:unhideWhenUsed="0"/>
-    <w:lsdException w:name="Medium Grid 3 Accent 2" w:semiHidden="0" w:uiPriority="69" w:unhideWhenUsed="0"/>
-    <w:lsdException w:name="Dark List Accent 2" w:semiHidden="0" w:uiPriority="70" w:unhideWhenUsed="0"/>
-    <w:lsdException w:name="Colorful Shading Accent 2" w:semiHidden="0" w:uiPriority="71" w:unhideWhenUsed="0"/>
-    <w:lsdException w:name="Colorful List Accent 2" w:semiHidden="0" w:uiPriority="72" w:unhideWhenUsed="0"/>
-    <w:lsdException w:name="Colorful Grid Accent 2" w:semiHidden="0" w:uiPriority="73" w:unhideWhenUsed="0"/>
-    <w:lsdException w:name="Light Shading Accent 3" w:semiHidden="0" w:uiPriority="60" w:unhideWhenUsed="0"/>
-    <w:lsdException w:name="Light List Accent 3" w:semiHidden="0" w:uiPriority="61" w:unhideWhenUsed="0"/>
-    <w:lsdException w:name="Light Grid Accent 3" w:semiHidden="0" w:uiPriority="62" w:unhideWhenUsed="0"/>
-    <w:lsdException w:name="Medium Shading 1 Accent 3" w:semiHidden="0" w:uiPriority="63" w:unhideWhenUsed="0"/>
-    <w:lsdException w:name="Medium Shading 2 Accent 3" w:semiHidden="0" w:uiPriority="64" w:unhideWhenUsed="0"/>
-    <w:lsdException w:name="Medium List 1 Accent 3" w:semiHidden="0" w:uiPriority="65" w:unhideWhenUsed="0"/>
-    <w:lsdException w:name="Medium List 2 Accent 3" w:semiHidden="0" w:uiPriority="66" w:unhideWhenUsed="0"/>
-    <w:lsdException w:name="Medium Grid 1 Accent 3" w:semiHidden="0" w:uiPriority="67" w:unhideWhenUsed="0"/>
-    <w:lsdException w:name="Medium Grid 2 Accent 3" w:semiHidden="0" w:uiPriority="68" w:unhideWhenUsed="0"/>
-    <w:lsdException w:name="Medium Grid 3 Accent 3" w:semiHidden="0" w:uiPriority="69" w:unhideWhenUsed="0"/>
-    <w:lsdException w:name="Dark List Accent 3" w:semiHidden="0" w:uiPriority="70" w:unhideWhenUsed="0"/>
-    <w:lsdException w:name="Colorful Shading Accent 3" w:semiHidden="0" w:uiPriority="71" w:unhideWhenUsed="0"/>
-    <w:lsdException w:name="Colorful List Accent 3" w:semiHidden="0" w:uiPriority="72" w:unhideWhenUsed="0"/>
-    <w:lsdException w:name="Colorful Grid Accent 3" w:semiHidden="0" w:uiPriority="73" w:unhideWhenUsed="0"/>
-    <w:lsdException w:name="Light Shading Accent 4" w:semiHidden="0" w:uiPriority="60" w:unhideWhenUsed="0"/>
-    <w:lsdException w:name="Light List Accent 4" w:semiHidden="0" w:uiPriority="61" w:unhideWhenUsed="0"/>
-    <w:lsdException w:name="Light Grid Accent 4" w:semiHidden="0" w:uiPriority="62" w:unhideWhenUsed="0"/>
-    <w:lsdException w:name="Medium Shading 1 Accent 4" w:semiHidden="0" w:uiPriority="63" w:unhideWhenUsed="0"/>
-    <w:lsdException w:name="Medium Shading 2 Accent 4" w:semiHidden="0" w:uiPriority="64" w:unhideWhenUsed="0"/>
-    <w:lsdException w:name="Medium List 1 Accent 4" w:semiHidden="0" w:uiPriority="65" w:unhideWhenUsed="0"/>
-    <w:lsdException w:name="Medium List 2 Accent 4" w:semiHidden="0" w:uiPriority="66" w:unhideWhenUsed="0"/>
-    <w:lsdException w:name="Medium Grid 1 Accent 4" w:semiHidden="0" w:uiPriority="67" w:unhideWhenUsed="0"/>
-    <w:lsdException w:name="Medium Grid 2 Accent 4" w:semiHidden="0" w:uiPriority="68" w:unhideWhenUsed="0"/>
-    <w:lsdException w:name="Medium Grid 3 Accent 4" w:semiHidden="0" w:uiPriority="69" w:unhideWhenUsed="0"/>
-    <w:lsdException w:name="Dark List Accent 4" w:semiHidden="0" w:uiPriority="70" w:unhideWhenUsed="0"/>
-    <w:lsdException w:name="Colorful Shading Accent 4" w:semiHidden="0" w:uiPriority="71" w:unhideWhenUsed="0"/>
-    <w:lsdException w:name="Colorful List Accent 4" w:semiHidden="0" w:uiPriority="72" w:unhideWhenUsed="0"/>
-    <w:lsdException w:name="Colorful Grid Accent 4" w:semiHidden="0" w:uiPriority="73" w:unhideWhenUsed="0"/>
-    <w:lsdException w:name="Light Shading Accent 5" w:semiHidden="0" w:uiPriority="60" w:unhideWhenUsed="0"/>
-    <w:lsdException w:name="Light List Accent 5" w:semiHidden="0" w:uiPriority="61" w:unhideWhenUsed="0"/>
-    <w:lsdException w:name="Light Grid Accent 5" w:semiHidden="0" w:uiPriority="62" w:unhideWhenUsed="0"/>
-    <w:lsdException w:name="Medium Shading 1 Accent 5" w:semiHidden="0" w:uiPriority="63" w:unhideWhenUsed="0"/>
-    <w:lsdException w:name="Medium Shading 2 Accent 5" w:semiHidden="0" w:uiPriority="64" w:unhideWhenUsed="0"/>
-    <w:lsdException w:name="Medium List 1 Accent 5" w:semiHidden="0" w:uiPriority="65" w:unhideWhenUsed="0"/>
-    <w:lsdException w:name="Medium List 2 Accent 5" w:semiHidden="0" w:uiPriority="66" w:unhideWhenUsed="0"/>
-    <w:lsdException w:name="Medium Grid 1 Accent 5" w:semiHidden="0" w:uiPriority="67" w:unhideWhenUsed="0"/>
-    <w:lsdException w:name="Medium Grid 2 Accent 5" w:semiHidden="0" w:uiPriority="68" w:unhideWhenUsed="0"/>
-    <w:lsdException w:name="Medium Grid 3 Accent 5" w:semiHidden="0" w:uiPriority="69" w:unhideWhenUsed="0"/>
-    <w:lsdException w:name="Dark List Accent 5" w:semiHidden="0" w:uiPriority="70" w:unhideWhenUsed="0"/>
-    <w:lsdException w:name="Colorful Shading Accent 5" w:semiHidden="0" w:uiPriority="71" w:unhideWhenUsed="0"/>
-    <w:lsdException w:name="Colorful List Accent 5" w:semiHidden="0" w:uiPriority="72" w:unhideWhenUsed="0"/>
-    <w:lsdException w:name="Colorful Grid Accent 5" w:semiHidden="0" w:uiPriority="73" w:unhideWhenUsed="0"/>
-    <w:lsdException w:name="Light Shading Accent 6" w:semiHidden="0" w:uiPriority="60" w:unhideWhenUsed="0"/>
-    <w:lsdException w:name="Light List Accent 6" w:semiHidden="0" w:uiPriority="61" w:unhideWhenUsed="0"/>
-    <w:lsdException w:name="Light Grid Accent 6" w:semiHidden="0" w:uiPriority="62" w:unhideWhenUsed="0"/>
-    <w:lsdException w:name="Medium Shading 1 Accent 6" w:semiHidden="0" w:uiPriority="63" w:unhideWhenUsed="0"/>
-    <w:lsdException w:name="Medium Shading 2 Accent 6" w:semiHidden="0" w:uiPriority="64" w:unhideWhenUsed="0"/>
-    <w:lsdException w:name="Medium List 1 Accent 6" w:semiHidden="0" w:uiPriority="65" w:unhideWhenUsed="0"/>
-    <w:lsdException w:name="Medium List 2 Accent 6" w:semiHidden="0" w:uiPriority="66" w:unhideWhenUsed="0"/>
-    <w:lsdException w:name="Medium Grid 1 Accent 6" w:semiHidden="0" w:uiPriority="67" w:unhideWhenUsed="0"/>
-    <w:lsdException w:name="Medium Grid 2 Accent 6" w:semiHidden="0" w:uiPriority="68" w:unhideWhenUsed="0"/>
-    <w:lsdException w:name="Medium Grid 3 Accent 6" w:semiHidden="0" w:uiPriority="69" w:unhideWhenUsed="0"/>
-    <w:lsdException w:name="Dark List Accent 6" w:semiHidden="0" w:uiPriority="70" w:unhideWhenUsed="0"/>
-    <w:lsdException w:name="Colorful Shading Accent 6" w:semiHidden="0" w:uiPriority="71" w:unhideWhenUsed="0"/>
-    <w:lsdException w:name="Colorful List Accent 6" w:semiHidden="0" w:uiPriority="72" w:unhideWhenUsed="0"/>
-    <w:lsdException w:name="Colorful Grid Accent 6" w:semiHidden="0" w:uiPriority="73" w:unhideWhenUsed="0"/>
-    <w:lsdException w:name="Subtle Emphasis" w:semiHidden="0" w:uiPriority="19" w:unhideWhenUsed="0" w:qFormat="1"/>
-    <w:lsdException w:name="Intense Emphasis" w:semiHidden="0" w:uiPriority="21" w:unhideWhenUsed="0" w:qFormat="1"/>
-    <w:lsdException w:name="Subtle Reference" w:semiHidden="0" w:uiPriority="31" w:unhideWhenUsed="0" w:qFormat="1"/>
-    <w:lsdException w:name="Intense Reference" w:semiHidden="0" w:uiPriority="32" w:unhideWhenUsed="0" w:qFormat="1"/>
-    <w:lsdException w:name="Book Title" w:semiHidden="0" w:uiPriority="33" w:unhideWhenUsed="0" w:qFormat="1"/>
-    <w:lsdException w:name="Bibliography" w:uiPriority="37"/>
-    <w:lsdException w:name="TOC Heading" w:uiPriority="39" w:qFormat="1"/>
+  <w:latentStyles w:defLockedState="0" w:defUIPriority="99" w:defSemiHidden="0" w:defUnhideWhenUsed="0" w:defQFormat="0" w:count="375">
+    <w:lsdException w:name="Normal" w:uiPriority="0" w:qFormat="1"/>
+    <w:lsdException w:name="heading 1" w:uiPriority="39" w:qFormat="1"/>
+    <w:lsdException w:name="heading 2" w:semiHidden="1" w:uiPriority="39" w:unhideWhenUsed="1" w:qFormat="1"/>
+    <w:lsdException w:name="heading 3" w:semiHidden="1" w:uiPriority="39" w:unhideWhenUsed="1" w:qFormat="1"/>
+    <w:lsdException w:name="heading 4" w:semiHidden="1" w:unhideWhenUsed="1" w:qFormat="1"/>
+    <w:lsdException w:name="heading 5" w:semiHidden="1" w:unhideWhenUsed="1" w:qFormat="1"/>
+    <w:lsdException w:name="heading 6" w:semiHidden="1" w:unhideWhenUsed="1" w:qFormat="1"/>
+    <w:lsdException w:name="heading 7" w:semiHidden="1" w:unhideWhenUsed="1" w:qFormat="1"/>
+    <w:lsdException w:name="heading 8" w:semiHidden="1" w:unhideWhenUsed="1" w:qFormat="1"/>
+    <w:lsdException w:name="heading 9" w:semiHidden="1" w:unhideWhenUsed="1" w:qFormat="1"/>
+    <w:lsdException w:name="index 1" w:semiHidden="1" w:unhideWhenUsed="1"/>
+    <w:lsdException w:name="index 2" w:semiHidden="1" w:unhideWhenUsed="1"/>
+    <w:lsdException w:name="index 3" w:semiHidden="1" w:unhideWhenUsed="1"/>
+    <w:lsdException w:name="index 4" w:semiHidden="1" w:unhideWhenUsed="1"/>
+    <w:lsdException w:name="index 5" w:semiHidden="1" w:unhideWhenUsed="1"/>
+    <w:lsdException w:name="index 6" w:semiHidden="1" w:unhideWhenUsed="1"/>
+    <w:lsdException w:name="index 7" w:semiHidden="1" w:unhideWhenUsed="1"/>
+    <w:lsdException w:name="index 8" w:semiHidden="1" w:unhideWhenUsed="1"/>
+    <w:lsdException w:name="index 9" w:semiHidden="1" w:unhideWhenUsed="1"/>
+    <w:lsdException w:name="toc 1" w:semiHidden="1" w:uiPriority="39" w:unhideWhenUsed="1"/>
+    <w:lsdException w:name="toc 2" w:semiHidden="1" w:uiPriority="39" w:unhideWhenUsed="1"/>
+    <w:lsdException w:name="toc 3" w:semiHidden="1" w:uiPriority="30" w:unhideWhenUsed="1"/>
+    <w:lsdException w:name="toc 4" w:semiHidden="1" w:uiPriority="30" w:unhideWhenUsed="1"/>
+    <w:lsdException w:name="toc 5" w:semiHidden="1" w:uiPriority="30" w:unhideWhenUsed="1"/>
+    <w:lsdException w:name="toc 6" w:semiHidden="1" w:uiPriority="30" w:unhideWhenUsed="1"/>
+    <w:lsdException w:name="toc 7" w:semiHidden="1" w:uiPriority="74" w:unhideWhenUsed="1"/>
+    <w:lsdException w:name="toc 8" w:semiHidden="1" w:uiPriority="74" w:unhideWhenUsed="1"/>
+    <w:lsdException w:name="toc 9" w:semiHidden="1" w:uiPriority="74" w:unhideWhenUsed="1"/>
+    <w:lsdException w:name="Normal Indent" w:semiHidden="1" w:unhideWhenUsed="1"/>
+    <w:lsdException w:name="footnote text" w:semiHidden="1" w:unhideWhenUsed="1"/>
+    <w:lsdException w:name="annotation text" w:semiHidden="1" w:uiPriority="0" w:unhideWhenUsed="1"/>
+    <w:lsdException w:name="header" w:semiHidden="1" w:uiPriority="0" w:unhideWhenUsed="1"/>
+    <w:lsdException w:name="footer" w:semiHidden="1" w:uiPriority="0" w:unhideWhenUsed="1"/>
+    <w:lsdException w:name="index heading" w:semiHidden="1" w:unhideWhenUsed="1"/>
+    <w:lsdException w:name="caption" w:semiHidden="1" w:unhideWhenUsed="1" w:qFormat="1"/>
+    <w:lsdException w:name="table of figures" w:semiHidden="1" w:uiPriority="0" w:unhideWhenUsed="1"/>
+    <w:lsdException w:name="envelope address" w:semiHidden="1" w:unhideWhenUsed="1"/>
+    <w:lsdException w:name="envelope return" w:semiHidden="1" w:unhideWhenUsed="1"/>
+    <w:lsdException w:name="footnote reference" w:semiHidden="1" w:unhideWhenUsed="1"/>
+    <w:lsdException w:name="annotation reference" w:semiHidden="1" w:uiPriority="0" w:unhideWhenUsed="1"/>
+    <w:lsdException w:name="line number" w:semiHidden="1" w:unhideWhenUsed="1"/>
+    <w:lsdException w:name="page number" w:semiHidden="1" w:uiPriority="0" w:unhideWhenUsed="1"/>
+    <w:lsdException w:name="endnote reference" w:semiHidden="1" w:unhideWhenUsed="1"/>
+    <w:lsdException w:name="endnote text" w:semiHidden="1" w:unhideWhenUsed="1"/>
+    <w:lsdException w:name="table of authorities" w:semiHidden="1" w:uiPriority="0" w:unhideWhenUsed="1"/>
+    <w:lsdException w:name="macro" w:semiHidden="1" w:uiPriority="39" w:unhideWhenUsed="1"/>
+    <w:lsdException w:name="toa heading" w:semiHidden="1" w:unhideWhenUsed="1"/>
+    <w:lsdException w:name="List" w:semiHidden="1" w:unhideWhenUsed="1"/>
+    <w:lsdException w:name="List Bullet" w:semiHidden="1" w:unhideWhenUsed="1"/>
+    <w:lsdException w:name="List Number" w:semiHidden="1" w:unhideWhenUsed="1"/>
+    <w:lsdException w:name="List 2" w:semiHidden="1" w:unhideWhenUsed="1"/>
+    <w:lsdException w:name="List 3" w:semiHidden="1" w:unhideWhenUsed="1"/>
+    <w:lsdException w:name="List 4" w:semiHidden="1" w:unhideWhenUsed="1"/>
+    <w:lsdException w:name="List 5" w:semiHidden="1" w:unhideWhenUsed="1"/>
+    <w:lsdException w:name="List Bullet 2" w:semiHidden="1" w:unhideWhenUsed="1"/>
+    <w:lsdException w:name="List Bullet 3" w:semiHidden="1" w:unhideWhenUsed="1"/>
+    <w:lsdException w:name="List Bullet 4" w:semiHidden="1" w:unhideWhenUsed="1"/>
+    <w:lsdException w:name="List Bullet 5" w:semiHidden="1" w:unhideWhenUsed="1"/>
+    <w:lsdException w:name="List Number 2" w:semiHidden="1" w:unhideWhenUsed="1"/>
+    <w:lsdException w:name="List Number 3" w:semiHidden="1" w:unhideWhenUsed="1"/>
+    <w:lsdException w:name="List Number 4" w:semiHidden="1" w:unhideWhenUsed="1"/>
+    <w:lsdException w:name="List Number 5" w:semiHidden="1" w:unhideWhenUsed="1"/>
+    <w:lsdException w:name="Title" w:qFormat="1"/>
+    <w:lsdException w:name="Closing" w:semiHidden="1" w:unhideWhenUsed="1"/>
+    <w:lsdException w:name="Signature" w:semiHidden="1" w:unhideWhenUsed="1"/>
+    <w:lsdException w:name="Default Paragraph Font" w:semiHidden="1" w:uiPriority="1" w:unhideWhenUsed="1"/>
+    <w:lsdException w:name="Body Text" w:semiHidden="1" w:unhideWhenUsed="1"/>
+    <w:lsdException w:name="Body Text Indent" w:semiHidden="1" w:unhideWhenUsed="1"/>
+    <w:lsdException w:name="List Continue" w:semiHidden="1" w:unhideWhenUsed="1"/>
+    <w:lsdException w:name="List Continue 2" w:semiHidden="1" w:unhideWhenUsed="1"/>
+    <w:lsdException w:name="List Continue 3" w:semiHidden="1" w:unhideWhenUsed="1"/>
+    <w:lsdException w:name="List Continue 4" w:semiHidden="1" w:unhideWhenUsed="1"/>
+    <w:lsdException w:name="List Continue 5" w:semiHidden="1" w:unhideWhenUsed="1"/>
+    <w:lsdException w:name="Message Header" w:semiHidden="1" w:uiPriority="39" w:unhideWhenUsed="1"/>
+    <w:lsdException w:name="Subtitle" w:qFormat="1"/>
+    <w:lsdException w:name="Salutation" w:semiHidden="1" w:unhideWhenUsed="1"/>
+    <w:lsdException w:name="Date" w:semiHidden="1" w:unhideWhenUsed="1"/>
+    <w:lsdException w:name="Body Text First Indent" w:semiHidden="1" w:unhideWhenUsed="1"/>
+    <w:lsdException w:name="Body Text First Indent 2" w:semiHidden="1" w:unhideWhenUsed="1"/>
+    <w:lsdException w:name="Note Heading" w:semiHidden="1" w:unhideWhenUsed="1"/>
+    <w:lsdException w:name="Body Text 2" w:semiHidden="1" w:unhideWhenUsed="1"/>
+    <w:lsdException w:name="Body Text 3" w:semiHidden="1" w:unhideWhenUsed="1"/>
+    <w:lsdException w:name="Body Text Indent 2" w:semiHidden="1" w:unhideWhenUsed="1"/>
+    <w:lsdException w:name="Body Text Indent 3" w:semiHidden="1" w:unhideWhenUsed="1"/>
+    <w:lsdException w:name="Block Text" w:semiHidden="1" w:unhideWhenUsed="1"/>
+    <w:lsdException w:name="Hyperlink" w:semiHidden="1" w:unhideWhenUsed="1"/>
+    <w:lsdException w:name="FollowedHyperlink" w:semiHidden="1" w:unhideWhenUsed="1"/>
+    <w:lsdException w:name="Strong" w:uiPriority="22" w:qFormat="1"/>
+    <w:lsdException w:name="Emphasis" w:qFormat="1"/>
+    <w:lsdException w:name="Document Map" w:semiHidden="1" w:unhideWhenUsed="1"/>
+    <w:lsdException w:name="Plain Text" w:semiHidden="1" w:unhideWhenUsed="1"/>
+    <w:lsdException w:name="E-mail Signature" w:semiHidden="1" w:unhideWhenUsed="1"/>
+    <w:lsdException w:name="HTML Top of Form" w:semiHidden="1" w:unhideWhenUsed="1"/>
+    <w:lsdException w:name="HTML Bottom of Form" w:semiHidden="1" w:unhideWhenUsed="1"/>
+    <w:lsdException w:name="Normal (Web)" w:semiHidden="1" w:unhideWhenUsed="1"/>
+    <w:lsdException w:name="HTML Acronym" w:semiHidden="1" w:unhideWhenUsed="1"/>
+    <w:lsdException w:name="HTML Address" w:semiHidden="1" w:unhideWhenUsed="1"/>
+    <w:lsdException w:name="HTML Cite" w:semiHidden="1" w:unhideWhenUsed="1"/>
+    <w:lsdException w:name="HTML Code" w:semiHidden="1" w:unhideWhenUsed="1"/>
+    <w:lsdException w:name="HTML Definition" w:semiHidden="1" w:unhideWhenUsed="1"/>
+    <w:lsdException w:name="HTML Keyboard" w:semiHidden="1" w:unhideWhenUsed="1"/>
+    <w:lsdException w:name="HTML Preformatted" w:semiHidden="1" w:unhideWhenUsed="1"/>
+    <w:lsdException w:name="HTML Sample" w:semiHidden="1" w:unhideWhenUsed="1"/>
+    <w:lsdException w:name="HTML Typewriter" w:semiHidden="1" w:unhideWhenUsed="1"/>
+    <w:lsdException w:name="HTML Variable" w:semiHidden="1" w:unhideWhenUsed="1"/>
+    <w:lsdException w:name="Normal Table" w:semiHidden="1" w:unhideWhenUsed="1"/>
+    <w:lsdException w:name="annotation subject" w:semiHidden="1" w:uiPriority="79" w:unhideWhenUsed="1"/>
+    <w:lsdException w:name="No List" w:semiHidden="1" w:unhideWhenUsed="1"/>
+    <w:lsdException w:name="Outline List 1" w:semiHidden="1" w:unhideWhenUsed="1"/>
+    <w:lsdException w:name="Outline List 2" w:semiHidden="1" w:unhideWhenUsed="1"/>
+    <w:lsdException w:name="Outline List 3" w:semiHidden="1" w:unhideWhenUsed="1"/>
+    <w:lsdException w:name="Table Simple 1" w:semiHidden="1" w:uiPriority="0" w:unhideWhenUsed="1"/>
+    <w:lsdException w:name="Table Simple 2" w:semiHidden="1" w:uiPriority="0" w:unhideWhenUsed="1"/>
+    <w:lsdException w:name="Table Simple 3" w:semiHidden="1" w:uiPriority="0" w:unhideWhenUsed="1"/>
+    <w:lsdException w:name="Table Classic 1" w:semiHidden="1" w:uiPriority="0" w:unhideWhenUsed="1"/>
+    <w:lsdException w:name="Table Classic 2" w:semiHidden="1" w:uiPriority="0" w:unhideWhenUsed="1"/>
+    <w:lsdException w:name="Table Classic 3" w:semiHidden="1" w:uiPriority="0" w:unhideWhenUsed="1"/>
+    <w:lsdException w:name="Table Classic 4" w:semiHidden="1" w:uiPriority="0" w:unhideWhenUsed="1"/>
+    <w:lsdException w:name="Table Colorful 1" w:semiHidden="1" w:uiPriority="0" w:unhideWhenUsed="1"/>
+    <w:lsdException w:name="Table Colorful 2" w:semiHidden="1" w:uiPriority="0" w:unhideWhenUsed="1"/>
+    <w:lsdException w:name="Table Colorful 3" w:semiHidden="1" w:uiPriority="0" w:unhideWhenUsed="1"/>
+    <w:lsdException w:name="Table Columns 1" w:semiHidden="1" w:uiPriority="0" w:unhideWhenUsed="1"/>
+    <w:lsdException w:name="Table Columns 2" w:semiHidden="1" w:uiPriority="0" w:unhideWhenUsed="1"/>
+    <w:lsdException w:name="Table Columns 3" w:semiHidden="1" w:uiPriority="0" w:unhideWhenUsed="1"/>
+    <w:lsdException w:name="Table Columns 4" w:semiHidden="1" w:uiPriority="0" w:unhideWhenUsed="1"/>
+    <w:lsdException w:name="Table Columns 5" w:semiHidden="1" w:uiPriority="0" w:unhideWhenUsed="1"/>
+    <w:lsdException w:name="Table Grid 1" w:semiHidden="1" w:uiPriority="0" w:unhideWhenUsed="1"/>
+    <w:lsdException w:name="Table Grid 2" w:semiHidden="1" w:uiPriority="0" w:unhideWhenUsed="1"/>
+    <w:lsdException w:name="Table Grid 3" w:semiHidden="1" w:uiPriority="0" w:unhideWhenUsed="1"/>
+    <w:lsdException w:name="Table Grid 4" w:semiHidden="1" w:uiPriority="0" w:unhideWhenUsed="1"/>
+    <w:lsdException w:name="Table Grid 5" w:semiHidden="1" w:uiPriority="0" w:unhideWhenUsed="1"/>
+    <w:lsdException w:name="Table Grid 6" w:semiHidden="1" w:uiPriority="0" w:unhideWhenUsed="1"/>
+    <w:lsdException w:name="Table Grid 7" w:semiHidden="1" w:uiPriority="0" w:unhideWhenUsed="1"/>
+    <w:lsdException w:name="Table Grid 8" w:semiHidden="1" w:uiPriority="0" w:unhideWhenUsed="1"/>
+    <w:lsdException w:name="Table List 1" w:semiHidden="1" w:uiPriority="0" w:unhideWhenUsed="1"/>
+    <w:lsdException w:name="Table List 2" w:semiHidden="1" w:uiPriority="0" w:unhideWhenUsed="1"/>
+    <w:lsdException w:name="Table List 3" w:semiHidden="1" w:uiPriority="0" w:unhideWhenUsed="1"/>
+    <w:lsdException w:name="Table List 4" w:semiHidden="1" w:uiPriority="0" w:unhideWhenUsed="1"/>
+    <w:lsdException w:name="Table List 5" w:semiHidden="1" w:uiPriority="0" w:unhideWhenUsed="1"/>
+    <w:lsdException w:name="Table List 6" w:semiHidden="1" w:uiPriority="0" w:unhideWhenUsed="1"/>
+    <w:lsdException w:name="Table List 7" w:semiHidden="1" w:uiPriority="0" w:unhideWhenUsed="1"/>
+    <w:lsdException w:name="Table List 8" w:semiHidden="1" w:uiPriority="0" w:unhideWhenUsed="1"/>
+    <w:lsdException w:name="Table 3D effects 1" w:semiHidden="1" w:uiPriority="0" w:unhideWhenUsed="1"/>
+    <w:lsdException w:name="Table 3D effects 2" w:semiHidden="1" w:uiPriority="0" w:unhideWhenUsed="1"/>
+    <w:lsdException w:name="Table 3D effects 3" w:semiHidden="1" w:uiPriority="0" w:unhideWhenUsed="1"/>
+    <w:lsdException w:name="Table Contemporary" w:semiHidden="1" w:uiPriority="0" w:unhideWhenUsed="1"/>
+    <w:lsdException w:name="Table Elegant" w:semiHidden="1" w:uiPriority="0" w:unhideWhenUsed="1"/>
+    <w:lsdException w:name="Table Professional" w:semiHidden="1" w:uiPriority="0" w:unhideWhenUsed="1"/>
+    <w:lsdException w:name="Table Subtle 1" w:semiHidden="1" w:uiPriority="0" w:unhideWhenUsed="1"/>
+    <w:lsdException w:name="Table Subtle 2" w:semiHidden="1" w:uiPriority="0" w:unhideWhenUsed="1"/>
+    <w:lsdException w:name="Table Web 1" w:semiHidden="1" w:uiPriority="0" w:unhideWhenUsed="1"/>
+    <w:lsdException w:name="Table Web 2" w:semiHidden="1" w:uiPriority="0" w:unhideWhenUsed="1"/>
+    <w:lsdException w:name="Table Web 3" w:semiHidden="1" w:uiPriority="0" w:unhideWhenUsed="1"/>
+    <w:lsdException w:name="Balloon Text" w:semiHidden="1" w:unhideWhenUsed="1"/>
+    <w:lsdException w:name="Table Grid" w:semiHidden="1" w:uiPriority="0" w:unhideWhenUsed="1"/>
+    <w:lsdException w:name="Table Theme" w:semiHidden="1" w:uiPriority="0" w:unhideWhenUsed="1"/>
+    <w:lsdException w:name="Placeholder Text" w:semiHidden="1"/>
+    <w:lsdException w:name="No Spacing" w:qFormat="1"/>
+    <w:lsdException w:name="Light Shading" w:uiPriority="60"/>
+    <w:lsdException w:name="Light List" w:uiPriority="61"/>
+    <w:lsdException w:name="Light Grid" w:uiPriority="62"/>
+    <w:lsdException w:name="Medium Shading 1" w:uiPriority="63"/>
+    <w:lsdException w:name="Medium Shading 2" w:uiPriority="64"/>
+    <w:lsdException w:name="Medium List 1" w:uiPriority="65"/>
+    <w:lsdException w:name="Medium List 2" w:uiPriority="66"/>
+    <w:lsdException w:name="Medium Grid 1" w:uiPriority="67"/>
+    <w:lsdException w:name="Medium Grid 2" w:uiPriority="68"/>
+    <w:lsdException w:name="Medium Grid 3" w:uiPriority="69"/>
+    <w:lsdException w:name="Dark List" w:uiPriority="70"/>
+    <w:lsdException w:name="Colorful Shading" w:uiPriority="71"/>
+    <w:lsdException w:name="Colorful List" w:uiPriority="72"/>
+    <w:lsdException w:name="Colorful Grid" w:uiPriority="73"/>
+    <w:lsdException w:name="Light Shading Accent 1" w:uiPriority="60"/>
+    <w:lsdException w:name="Light List Accent 1" w:uiPriority="61"/>
+    <w:lsdException w:name="Light Grid Accent 1" w:uiPriority="62"/>
+    <w:lsdException w:name="Medium Shading 1 Accent 1" w:uiPriority="63"/>
+    <w:lsdException w:name="Medium Shading 2 Accent 1" w:uiPriority="64"/>
+    <w:lsdException w:name="Medium List 1 Accent 1" w:uiPriority="65"/>
+    <w:lsdException w:name="Revision" w:semiHidden="1"/>
+    <w:lsdException w:name="List Paragraph" w:uiPriority="34" w:qFormat="1"/>
+    <w:lsdException w:name="Quote" w:uiPriority="31" w:qFormat="1"/>
+    <w:lsdException w:name="Intense Quote" w:qFormat="1"/>
+    <w:lsdException w:name="Medium List 2 Accent 1" w:uiPriority="66"/>
+    <w:lsdException w:name="Medium Grid 1 Accent 1" w:uiPriority="67"/>
+    <w:lsdException w:name="Medium Grid 2 Accent 1" w:uiPriority="68"/>
+    <w:lsdException w:name="Medium Grid 3 Accent 1" w:uiPriority="69"/>
+    <w:lsdException w:name="Dark List Accent 1" w:uiPriority="70"/>
+    <w:lsdException w:name="Colorful Shading Accent 1" w:uiPriority="71"/>
+    <w:lsdException w:name="Colorful List Accent 1" w:uiPriority="72"/>
+    <w:lsdException w:name="Colorful Grid Accent 1" w:uiPriority="73"/>
+    <w:lsdException w:name="Light Shading Accent 2" w:uiPriority="60"/>
+    <w:lsdException w:name="Light List Accent 2" w:uiPriority="61"/>
+    <w:lsdException w:name="Light Grid Accent 2" w:uiPriority="62"/>
+    <w:lsdException w:name="Medium Shading 1 Accent 2" w:uiPriority="63"/>
+    <w:lsdException w:name="Medium Shading 2 Accent 2" w:uiPriority="64"/>
+    <w:lsdException w:name="Medium List 1 Accent 2" w:uiPriority="65"/>
+    <w:lsdException w:name="Medium List 2 Accent 2" w:uiPriority="66"/>
+    <w:lsdException w:name="Medium Grid 1 Accent 2" w:uiPriority="67"/>
+    <w:lsdException w:name="Medium Grid 2 Accent 2" w:uiPriority="68"/>
+    <w:lsdException w:name="Medium Grid 3 Accent 2" w:uiPriority="69"/>
+    <w:lsdException w:name="Dark List Accent 2" w:uiPriority="70"/>
+    <w:lsdException w:name="Colorful Shading Accent 2" w:uiPriority="71"/>
+    <w:lsdException w:name="Colorful List Accent 2" w:uiPriority="72"/>
+    <w:lsdException w:name="Colorful Grid Accent 2" w:uiPriority="73"/>
+    <w:lsdException w:name="Light Shading Accent 3" w:uiPriority="60"/>
+    <w:lsdException w:name="Light List Accent 3" w:uiPriority="61"/>
+    <w:lsdException w:name="Light Grid Accent 3" w:uiPriority="62"/>
+    <w:lsdException w:name="Medium Shading 1 Accent 3" w:uiPriority="63"/>
+    <w:lsdException w:name="Medium Shading 2 Accent 3" w:uiPriority="64"/>
+    <w:lsdException w:name="Medium List 1 Accent 3" w:uiPriority="65"/>
+    <w:lsdException w:name="Medium List 2 Accent 3" w:uiPriority="66"/>
+    <w:lsdException w:name="Medium Grid 1 Accent 3" w:uiPriority="67"/>
+    <w:lsdException w:name="Medium Grid 2 Accent 3" w:uiPriority="68"/>
+    <w:lsdException w:name="Medium Grid 3 Accent 3" w:uiPriority="69"/>
+    <w:lsdException w:name="Dark List Accent 3" w:uiPriority="70"/>
+    <w:lsdException w:name="Colorful Shading Accent 3" w:uiPriority="71"/>
+    <w:lsdException w:name="Colorful List Accent 3" w:uiPriority="72"/>
+    <w:lsdException w:name="Colorful Grid Accent 3" w:uiPriority="73"/>
+    <w:lsdException w:name="Light Shading Accent 4" w:uiPriority="60"/>
+    <w:lsdException w:name="Light List Accent 4" w:uiPriority="61"/>
+    <w:lsdException w:name="Light Grid Accent 4" w:uiPriority="62"/>
+    <w:lsdException w:name="Medium Shading 1 Accent 4" w:uiPriority="63"/>
+    <w:lsdException w:name="Medium Shading 2 Accent 4" w:uiPriority="64"/>
+    <w:lsdException w:name="Medium List 1 Accent 4" w:uiPriority="65"/>
+    <w:lsdException w:name="Medium List 2 Accent 4" w:uiPriority="66"/>
+    <w:lsdException w:name="Medium Grid 1 Accent 4" w:uiPriority="67"/>
+    <w:lsdException w:name="Medium Grid 2 Accent 4" w:uiPriority="68"/>
+    <w:lsdException w:name="Medium Grid 3 Accent 4" w:uiPriority="69"/>
+    <w:lsdException w:name="Dark List Accent 4" w:uiPriority="70"/>
+    <w:lsdException w:name="Colorful Shading Accent 4" w:uiPriority="71"/>
+    <w:lsdException w:name="Colorful List Accent 4" w:uiPriority="72"/>
+    <w:lsdException w:name="Colorful Grid Accent 4" w:uiPriority="73"/>
+    <w:lsdException w:name="Light Shading Accent 5" w:uiPriority="60"/>
+    <w:lsdException w:name="Light List Accent 5" w:uiPriority="61"/>
+    <w:lsdException w:name="Light Grid Accent 5" w:uiPriority="62"/>
+    <w:lsdException w:name="Medium Shading 1 Accent 5" w:uiPriority="63"/>
+    <w:lsdException w:name="Medium Shading 2 Accent 5" w:uiPriority="64"/>
+    <w:lsdException w:name="Medium List 1 Accent 5" w:uiPriority="65"/>
+    <w:lsdException w:name="Medium List 2 Accent 5" w:uiPriority="66"/>
+    <w:lsdException w:name="Medium Grid 1 Accent 5" w:uiPriority="67"/>
+    <w:lsdException w:name="Medium Grid 2 Accent 5" w:uiPriority="68"/>
+    <w:lsdException w:name="Medium Grid 3 Accent 5" w:uiPriority="69"/>
+    <w:lsdException w:name="Dark List Accent 5" w:uiPriority="70"/>
+    <w:lsdException w:name="Colorful Shading Accent 5" w:uiPriority="71"/>
+    <w:lsdException w:name="Colorful List Accent 5" w:uiPriority="72"/>
+    <w:lsdException w:name="Colorful Grid Accent 5" w:uiPriority="73"/>
+    <w:lsdException w:name="Light Shading Accent 6" w:uiPriority="60"/>
+    <w:lsdException w:name="Light List Accent 6" w:uiPriority="61"/>
+    <w:lsdException w:name="Light Grid Accent 6" w:uiPriority="62"/>
+    <w:lsdException w:name="Medium Shading 1 Accent 6" w:uiPriority="63"/>
+    <w:lsdException w:name="Medium Shading 2 Accent 6" w:uiPriority="64"/>
+    <w:lsdException w:name="Medium List 1 Accent 6" w:uiPriority="65"/>
+    <w:lsdException w:name="Medium List 2 Accent 6" w:uiPriority="66"/>
+    <w:lsdException w:name="Medium Grid 1 Accent 6" w:uiPriority="67"/>
+    <w:lsdException w:name="Medium Grid 2 Accent 6" w:uiPriority="68"/>
+    <w:lsdException w:name="Medium Grid 3 Accent 6" w:uiPriority="69"/>
+    <w:lsdException w:name="Dark List Accent 6" w:uiPriority="70"/>
+    <w:lsdException w:name="Colorful Shading Accent 6" w:uiPriority="71"/>
+    <w:lsdException w:name="Colorful List Accent 6" w:uiPriority="72"/>
+    <w:lsdException w:name="Colorful Grid Accent 6" w:uiPriority="73"/>
+    <w:lsdException w:name="Subtle Emphasis" w:uiPriority="19" w:qFormat="1"/>
+    <w:lsdException w:name="Intense Emphasis" w:uiPriority="21" w:qFormat="1"/>
+    <w:lsdException w:name="Subtle Reference" w:uiPriority="31" w:qFormat="1"/>
+    <w:lsdException w:name="Intense Reference" w:uiPriority="32" w:qFormat="1"/>
+    <w:lsdException w:name="Book Title" w:uiPriority="33" w:qFormat="1"/>
+    <w:lsdException w:name="Bibliography" w:semiHidden="1" w:uiPriority="37" w:unhideWhenUsed="1"/>
+    <w:lsdException w:name="TOC Heading" w:semiHidden="1" w:uiPriority="39" w:unhideWhenUsed="1" w:qFormat="1"/>
+    <w:lsdException w:name="Plain Table 1" w:uiPriority="41"/>
+    <w:lsdException w:name="Plain Table 2" w:uiPriority="42"/>
+    <w:lsdException w:name="Plain Table 3" w:uiPriority="43"/>
+    <w:lsdException w:name="Plain Table 4" w:uiPriority="44"/>
+    <w:lsdException w:name="Plain Table 5" w:uiPriority="45"/>
+    <w:lsdException w:name="Grid Table Light" w:uiPriority="40"/>
+    <w:lsdException w:name="Grid Table 1 Light" w:uiPriority="46"/>
+    <w:lsdException w:name="Grid Table 2" w:uiPriority="47"/>
+    <w:lsdException w:name="Grid Table 3" w:uiPriority="48"/>
+    <w:lsdException w:name="Grid Table 4" w:uiPriority="49"/>
+    <w:lsdException w:name="Grid Table 5 Dark" w:uiPriority="50"/>
+    <w:lsdException w:name="Grid Table 6 Colorful" w:uiPriority="51"/>
+    <w:lsdException w:name="Grid Table 7 Colorful" w:uiPriority="52"/>
+    <w:lsdException w:name="Grid Table 1 Light Accent 1" w:uiPriority="46"/>
+    <w:lsdException w:name="Grid Table 2 Accent 1" w:uiPriority="47"/>
+    <w:lsdException w:name="Grid Table 3 Accent 1" w:uiPriority="48"/>
+    <w:lsdException w:name="Grid Table 4 Accent 1" w:uiPriority="49"/>
+    <w:lsdException w:name="Grid Table 5 Dark Accent 1" w:uiPriority="50"/>
+    <w:lsdException w:name="Grid Table 6 Colorful Accent 1" w:uiPriority="51"/>
+    <w:lsdException w:name="Grid Table 7 Colorful Accent 1" w:uiPriority="52"/>
+    <w:lsdException w:name="Grid Table 1 Light Accent 2" w:uiPriority="46"/>
+    <w:lsdException w:name="Grid Table 2 Accent 2" w:uiPriority="47"/>
+    <w:lsdException w:name="Grid Table 3 Accent 2" w:uiPriority="48"/>
+    <w:lsdException w:name="Grid Table 4 Accent 2" w:uiPriority="49"/>
+    <w:lsdException w:name="Grid Table 5 Dark Accent 2" w:uiPriority="50"/>
+    <w:lsdException w:name="Grid Table 6 Colorful Accent 2" w:uiPriority="51"/>
+    <w:lsdException w:name="Grid Table 7 Colorful Accent 2" w:uiPriority="52"/>
+    <w:lsdException w:name="Grid Table 1 Light Accent 3" w:uiPriority="46"/>
+    <w:lsdException w:name="Grid Table 2 Accent 3" w:uiPriority="47"/>
+    <w:lsdException w:name="Grid Table 3 Accent 3" w:uiPriority="48"/>
+    <w:lsdException w:name="Grid Table 4 Accent 3" w:uiPriority="49"/>
+    <w:lsdException w:name="Grid Table 5 Dark Accent 3" w:uiPriority="50"/>
+    <w:lsdException w:name="Grid Table 6 Colorful Accent 3" w:uiPriority="51"/>
+    <w:lsdException w:name="Grid Table 7 Colorful Accent 3" w:uiPriority="52"/>
+    <w:lsdException w:name="Grid Table 1 Light Accent 4" w:uiPriority="46"/>
+    <w:lsdException w:name="Grid Table 2 Accent 4" w:uiPriority="47"/>
+    <w:lsdException w:name="Grid Table 3 Accent 4" w:uiPriority="48"/>
+    <w:lsdException w:name="Grid Table 4 Accent 4" w:uiPriority="49"/>
+    <w:lsdException w:name="Grid Table 5 Dark Accent 4" w:uiPriority="50"/>
+    <w:lsdException w:name="Grid Table 6 Colorful Accent 4" w:uiPriority="51"/>
+    <w:lsdException w:name="Grid Table 7 Colorful Accent 4" w:uiPriority="52"/>
+    <w:lsdException w:name="Grid Table 1 Light Accent 5" w:uiPriority="46"/>
+    <w:lsdException w:name="Grid Table 2 Accent 5" w:uiPriority="47"/>
+    <w:lsdException w:name="Grid Table 3 Accent 5" w:uiPriority="48"/>
+    <w:lsdException w:name="Grid Table 4 Accent 5" w:uiPriority="49"/>
+    <w:lsdException w:name="Grid Table 5 Dark Accent 5" w:uiPriority="50"/>
+    <w:lsdException w:name="Grid Table 6 Colorful Accent 5" w:uiPriority="51"/>
+    <w:lsdException w:name="Grid Table 7 Colorful Accent 5" w:uiPriority="52"/>
+    <w:lsdException w:name="Grid Table 1 Light Accent 6" w:uiPriority="46"/>
+    <w:lsdException w:name="Grid Table 2 Accent 6" w:uiPriority="47"/>
+    <w:lsdException w:name="Grid Table 3 Accent 6" w:uiPriority="48"/>
+    <w:lsdException w:name="Grid Table 4 Accent 6" w:uiPriority="49"/>
+    <w:lsdException w:name="Grid Table 5 Dark Accent 6" w:uiPriority="50"/>
+    <w:lsdException w:name="Grid Table 6 Colorful Accent 6" w:uiPriority="51"/>
+    <w:lsdException w:name="Grid Table 7 Colorful Accent 6" w:uiPriority="52"/>
+    <w:lsdException w:name="List Table 1 Light" w:uiPriority="46"/>
+    <w:lsdException w:name="List Table 2" w:uiPriority="47"/>
+    <w:lsdException w:name="List Table 3" w:uiPriority="48"/>
+    <w:lsdException w:name="List Table 4" w:uiPriority="49"/>
+    <w:lsdException w:name="List Table 5 Dark" w:uiPriority="50"/>
+    <w:lsdException w:name="List Table 6 Colorful" w:uiPriority="51"/>
+    <w:lsdException w:name="List Table 7 Colorful" w:uiPriority="52"/>
+    <w:lsdException w:name="List Table 1 Light Accent 1" w:uiPriority="46"/>
+    <w:lsdException w:name="List Table 2 Accent 1" w:uiPriority="47"/>
+    <w:lsdException w:name="List Table 3 Accent 1" w:uiPriority="48"/>
+    <w:lsdException w:name="List Table 4 Accent 1" w:uiPriority="49"/>
+    <w:lsdException w:name="List Table 5 Dark Accent 1" w:uiPriority="50"/>
+    <w:lsdException w:name="List Table 6 Colorful Accent 1" w:uiPriority="51"/>
+    <w:lsdException w:name="List Table 7 Colorful Accent 1" w:uiPriority="52"/>
+    <w:lsdException w:name="List Table 1 Light Accent 2" w:uiPriority="46"/>
+    <w:lsdException w:name="List Table 2 Accent 2" w:uiPriority="47"/>
+    <w:lsdException w:name="List Table 3 Accent 2" w:uiPriority="48"/>
+    <w:lsdException w:name="List Table 4 Accent 2" w:uiPriority="49"/>
+    <w:lsdException w:name="List Table 5 Dark Accent 2" w:uiPriority="50"/>
+    <w:lsdException w:name="List Table 6 Colorful Accent 2" w:uiPriority="51"/>
+    <w:lsdException w:name="List Table 7 Colorful Accent 2" w:uiPriority="52"/>
+    <w:lsdException w:name="List Table 1 Light Accent 3" w:uiPriority="46"/>
+    <w:lsdException w:name="List Table 2 Accent 3" w:uiPriority="47"/>
+    <w:lsdException w:name="List Table 3 Accent 3" w:uiPriority="48"/>
+    <w:lsdException w:name="List Table 4 Accent 3" w:uiPriority="49"/>
+    <w:lsdException w:name="List Table 5 Dark Accent 3" w:uiPriority="50"/>
+    <w:lsdException w:name="List Table 6 Colorful Accent 3" w:uiPriority="51"/>
+    <w:lsdException w:name="List Table 7 Colorful Accent 3" w:uiPriority="52"/>
+    <w:lsdException w:name="List Table 1 Light Accent 4" w:uiPriority="46"/>
+    <w:lsdException w:name="List Table 2 Accent 4" w:uiPriority="47"/>
+    <w:lsdException w:name="List Table 3 Accent 4" w:uiPriority="48"/>
+    <w:lsdException w:name="List Table 4 Accent 4" w:uiPriority="49"/>
+    <w:lsdException w:name="List Table 5 Dark Accent 4" w:uiPriority="50"/>
+    <w:lsdException w:name="List Table 6 Colorful Accent 4" w:uiPriority="51"/>
+    <w:lsdException w:name="List Table 7 Colorful Accent 4" w:uiPriority="52"/>
+    <w:lsdException w:name="List Table 1 Light Accent 5" w:uiPriority="46"/>
+    <w:lsdException w:name="List Table 2 Accent 5" w:uiPriority="47"/>
+    <w:lsdException w:name="List Table 3 Accent 5" w:uiPriority="48"/>
+    <w:lsdException w:name="List Table 4 Accent 5" w:uiPriority="49"/>
+    <w:lsdException w:name="List Table 5 Dark Accent 5" w:uiPriority="50"/>
+    <w:lsdException w:name="List Table 6 Colorful Accent 5" w:uiPriority="51"/>
+    <w:lsdException w:name="List Table 7 Colorful Accent 5" w:uiPriority="52"/>
+    <w:lsdException w:name="List Table 1 Light Accent 6" w:uiPriority="46"/>
+    <w:lsdException w:name="List Table 2 Accent 6" w:uiPriority="47"/>
+    <w:lsdException w:name="List Table 3 Accent 6" w:uiPriority="48"/>
+    <w:lsdException w:name="List Table 4 Accent 6" w:uiPriority="49"/>
+    <w:lsdException w:name="List Table 5 Dark Accent 6" w:uiPriority="50"/>
+    <w:lsdException w:name="List Table 6 Colorful Accent 6" w:uiPriority="51"/>
+    <w:lsdException w:name="List Table 7 Colorful Accent 6" w:uiPriority="52"/>
+    <w:lsdException w:name="Mention" w:semiHidden="1" w:unhideWhenUsed="1"/>
+    <w:lsdException w:name="Smart Hyperlink" w:semiHidden="1" w:unhideWhenUsed="1"/>
+    <w:lsdException w:name="Hashtag" w:semiHidden="1" w:unhideWhenUsed="1"/>
+    <w:lsdException w:name="Unresolved Mention" w:semiHidden="1" w:unhideWhenUsed="1"/>
   </w:latentStyles>
   <w:style w:type="paragraph" w:default="1" w:styleId="Normal">
     <w:name w:val="Normal"/>
@@ -27042,236 +26902,6 @@
       <w:color w:val="0000FF"/>
       <w:u w:val="single"/>
     </w:rPr>
-  </w:style>
-</w:styles>
-</file>
-
-<file path=word/stylesWithEffects.xml><?xml version="1.0" encoding="utf-8"?>
-<w:styles xmlns:wpc="http://schemas.microsoft.com/office/word/2010/wordprocessingCanvas" xmlns:mc="http://schemas.openxmlformats.org/markup-compatibility/2006" xmlns:o="urn:schemas-microsoft-com:office:office" xmlns:r="http://schemas.openxmlformats.org/officeDocument/2006/relationships" xmlns:m="http://schemas.openxmlformats.org/officeDocument/2006/math" xmlns:v="urn:schemas-microsoft-com:vml" xmlns:wp14="http://schemas.microsoft.com/office/word/2010/wordprocessingDrawing" xmlns:wp="http://schemas.openxmlformats.org/drawingml/2006/wordprocessingDrawing" xmlns:w10="urn:schemas-microsoft-com:office:word" xmlns:w="http://schemas.openxmlformats.org/wordprocessingml/2006/main" xmlns:w14="http://schemas.microsoft.com/office/word/2010/wordml" xmlns:wpg="http://schemas.microsoft.com/office/word/2010/wordprocessingGroup" xmlns:wpi="http://schemas.microsoft.com/office/word/2010/wordprocessingInk" xmlns:wne="http://schemas.microsoft.com/office/word/2006/wordml" xmlns:wps="http://schemas.microsoft.com/office/word/2010/wordprocessingShape" mc:Ignorable="w14 wp14">
-  <w:docDefaults>
-    <w:rPrDefault>
-      <w:rPr>
-        <w:rFonts w:asciiTheme="minorHAnsi" w:eastAsiaTheme="minorEastAsia" w:hAnsiTheme="minorHAnsi" w:cstheme="minorBidi"/>
-        <w:sz w:val="22"/>
-        <w:szCs w:val="22"/>
-        <w:lang w:val="en-AU" w:eastAsia="en-AU" w:bidi="ar-SA"/>
-      </w:rPr>
-    </w:rPrDefault>
-    <w:pPrDefault>
-      <w:pPr>
-        <w:spacing w:after="200" w:line="276" w:lineRule="auto"/>
-      </w:pPr>
-    </w:pPrDefault>
-  </w:docDefaults>
-  <w:latentStyles w:defLockedState="0" w:defUIPriority="99" w:defSemiHidden="1" w:defUnhideWhenUsed="1" w:defQFormat="0" w:count="267">
-    <w:lsdException w:name="Normal" w:semiHidden="0" w:uiPriority="0" w:unhideWhenUsed="0" w:qFormat="1"/>
-    <w:lsdException w:name="heading 1" w:semiHidden="0" w:uiPriority="9" w:unhideWhenUsed="0" w:qFormat="1"/>
-    <w:lsdException w:name="heading 2" w:uiPriority="9" w:qFormat="1"/>
-    <w:lsdException w:name="heading 3" w:uiPriority="9" w:qFormat="1"/>
-    <w:lsdException w:name="heading 4" w:uiPriority="9" w:qFormat="1"/>
-    <w:lsdException w:name="heading 5" w:uiPriority="9" w:qFormat="1"/>
-    <w:lsdException w:name="heading 6" w:uiPriority="9" w:qFormat="1"/>
-    <w:lsdException w:name="heading 7" w:uiPriority="9" w:qFormat="1"/>
-    <w:lsdException w:name="heading 8" w:uiPriority="9" w:qFormat="1"/>
-    <w:lsdException w:name="heading 9" w:uiPriority="9" w:qFormat="1"/>
-    <w:lsdException w:name="toc 1" w:uiPriority="39"/>
-    <w:lsdException w:name="toc 2" w:uiPriority="39"/>
-    <w:lsdException w:name="toc 3" w:uiPriority="39"/>
-    <w:lsdException w:name="toc 4" w:uiPriority="39"/>
-    <w:lsdException w:name="toc 5" w:uiPriority="39"/>
-    <w:lsdException w:name="toc 6" w:uiPriority="39"/>
-    <w:lsdException w:name="toc 7" w:uiPriority="39"/>
-    <w:lsdException w:name="toc 8" w:uiPriority="39"/>
-    <w:lsdException w:name="toc 9" w:uiPriority="39"/>
-    <w:lsdException w:name="caption" w:uiPriority="35" w:qFormat="1"/>
-    <w:lsdException w:name="Title" w:semiHidden="0" w:uiPriority="10" w:unhideWhenUsed="0" w:qFormat="1"/>
-    <w:lsdException w:name="Default Paragraph Font" w:uiPriority="1"/>
-    <w:lsdException w:name="Subtitle" w:semiHidden="0" w:uiPriority="11" w:unhideWhenUsed="0" w:qFormat="1"/>
-    <w:lsdException w:name="Strong" w:semiHidden="0" w:uiPriority="22" w:unhideWhenUsed="0" w:qFormat="1"/>
-    <w:lsdException w:name="Emphasis" w:semiHidden="0" w:uiPriority="20" w:unhideWhenUsed="0" w:qFormat="1"/>
-    <w:lsdException w:name="Table Grid" w:semiHidden="0" w:uiPriority="59" w:unhideWhenUsed="0"/>
-    <w:lsdException w:name="Placeholder Text" w:unhideWhenUsed="0"/>
-    <w:lsdException w:name="No Spacing" w:semiHidden="0" w:uiPriority="1" w:unhideWhenUsed="0" w:qFormat="1"/>
-    <w:lsdException w:name="Light Shading" w:semiHidden="0" w:uiPriority="60" w:unhideWhenUsed="0"/>
-    <w:lsdException w:name="Light List" w:semiHidden="0" w:uiPriority="61" w:unhideWhenUsed="0"/>
-    <w:lsdException w:name="Light Grid" w:semiHidden="0" w:uiPriority="62" w:unhideWhenUsed="0"/>
-    <w:lsdException w:name="Medium Shading 1" w:semiHidden="0" w:uiPriority="63" w:unhideWhenUsed="0"/>
-    <w:lsdException w:name="Medium Shading 2" w:semiHidden="0" w:uiPriority="64" w:unhideWhenUsed="0"/>
-    <w:lsdException w:name="Medium List 1" w:semiHidden="0" w:uiPriority="65" w:unhideWhenUsed="0"/>
-    <w:lsdException w:name="Medium List 2" w:semiHidden="0" w:uiPriority="66" w:unhideWhenUsed="0"/>
-    <w:lsdException w:name="Medium Grid 1" w:semiHidden="0" w:uiPriority="67" w:unhideWhenUsed="0"/>
-    <w:lsdException w:name="Medium Grid 2" w:semiHidden="0" w:uiPriority="68" w:unhideWhenUsed="0"/>
-    <w:lsdException w:name="Medium Grid 3" w:semiHidden="0" w:uiPriority="69" w:unhideWhenUsed="0"/>
-    <w:lsdException w:name="Dark List" w:semiHidden="0" w:uiPriority="70" w:unhideWhenUsed="0"/>
-    <w:lsdException w:name="Colorful Shading" w:semiHidden="0" w:uiPriority="71" w:unhideWhenUsed="0"/>
-    <w:lsdException w:name="Colorful List" w:semiHidden="0" w:uiPriority="72" w:unhideWhenUsed="0"/>
-    <w:lsdException w:name="Colorful Grid" w:semiHidden="0" w:uiPriority="73" w:unhideWhenUsed="0"/>
-    <w:lsdException w:name="Light Shading Accent 1" w:semiHidden="0" w:uiPriority="60" w:unhideWhenUsed="0"/>
-    <w:lsdException w:name="Light List Accent 1" w:semiHidden="0" w:uiPriority="61" w:unhideWhenUsed="0"/>
-    <w:lsdException w:name="Light Grid Accent 1" w:semiHidden="0" w:uiPriority="62" w:unhideWhenUsed="0"/>
-    <w:lsdException w:name="Medium Shading 1 Accent 1" w:semiHidden="0" w:uiPriority="63" w:unhideWhenUsed="0"/>
-    <w:lsdException w:name="Medium Shading 2 Accent 1" w:semiHidden="0" w:uiPriority="64" w:unhideWhenUsed="0"/>
-    <w:lsdException w:name="Medium List 1 Accent 1" w:semiHidden="0" w:uiPriority="65" w:unhideWhenUsed="0"/>
-    <w:lsdException w:name="Revision" w:unhideWhenUsed="0"/>
-    <w:lsdException w:name="List Paragraph" w:semiHidden="0" w:uiPriority="34" w:unhideWhenUsed="0" w:qFormat="1"/>
-    <w:lsdException w:name="Quote" w:semiHidden="0" w:uiPriority="29" w:unhideWhenUsed="0" w:qFormat="1"/>
-    <w:lsdException w:name="Intense Quote" w:semiHidden="0" w:uiPriority="30" w:unhideWhenUsed="0" w:qFormat="1"/>
-    <w:lsdException w:name="Medium List 2 Accent 1" w:semiHidden="0" w:uiPriority="66" w:unhideWhenUsed="0"/>
-    <w:lsdException w:name="Medium Grid 1 Accent 1" w:semiHidden="0" w:uiPriority="67" w:unhideWhenUsed="0"/>
-    <w:lsdException w:name="Medium Grid 2 Accent 1" w:semiHidden="0" w:uiPriority="68" w:unhideWhenUsed="0"/>
-    <w:lsdException w:name="Medium Grid 3 Accent 1" w:semiHidden="0" w:uiPriority="69" w:unhideWhenUsed="0"/>
-    <w:lsdException w:name="Dark List Accent 1" w:semiHidden="0" w:uiPriority="70" w:unhideWhenUsed="0"/>
-    <w:lsdException w:name="Colorful Shading Accent 1" w:semiHidden="0" w:uiPriority="71" w:unhideWhenUsed="0"/>
-    <w:lsdException w:name="Colorful List Accent 1" w:semiHidden="0" w:uiPriority="72" w:unhideWhenUsed="0"/>
-    <w:lsdException w:name="Colorful Grid Accent 1" w:semiHidden="0" w:uiPriority="73" w:unhideWhenUsed="0"/>
-    <w:lsdException w:name="Light Shading Accent 2" w:semiHidden="0" w:uiPriority="60" w:unhideWhenUsed="0"/>
-    <w:lsdException w:name="Light List Accent 2" w:semiHidden="0" w:uiPriority="61" w:unhideWhenUsed="0"/>
-    <w:lsdException w:name="Light Grid Accent 2" w:semiHidden="0" w:uiPriority="62" w:unhideWhenUsed="0"/>
-    <w:lsdException w:name="Medium Shading 1 Accent 2" w:semiHidden="0" w:uiPriority="63" w:unhideWhenUsed="0"/>
-    <w:lsdException w:name="Medium Shading 2 Accent 2" w:semiHidden="0" w:uiPriority="64" w:unhideWhenUsed="0"/>
-    <w:lsdException w:name="Medium List 1 Accent 2" w:semiHidden="0" w:uiPriority="65" w:unhideWhenUsed="0"/>
-    <w:lsdException w:name="Medium List 2 Accent 2" w:semiHidden="0" w:uiPriority="66" w:unhideWhenUsed="0"/>
-    <w:lsdException w:name="Medium Grid 1 Accent 2" w:semiHidden="0" w:uiPriority="67" w:unhideWhenUsed="0"/>
-    <w:lsdException w:name="Medium Grid 2 Accent 2" w:semiHidden="0" w:uiPriority="68" w:unhideWhenUsed="0"/>
-    <w:lsdException w:name="Medium Grid 3 Accent 2" w:semiHidden="0" w:uiPriority="69" w:unhideWhenUsed="0"/>
-    <w:lsdException w:name="Dark List Accent 2" w:semiHidden="0" w:uiPriority="70" w:unhideWhenUsed="0"/>
-    <w:lsdException w:name="Colorful Shading Accent 2" w:semiHidden="0" w:uiPriority="71" w:unhideWhenUsed="0"/>
-    <w:lsdException w:name="Colorful List Accent 2" w:semiHidden="0" w:uiPriority="72" w:unhideWhenUsed="0"/>
-    <w:lsdException w:name="Colorful Grid Accent 2" w:semiHidden="0" w:uiPriority="73" w:unhideWhenUsed="0"/>
-    <w:lsdException w:name="Light Shading Accent 3" w:semiHidden="0" w:uiPriority="60" w:unhideWhenUsed="0"/>
-    <w:lsdException w:name="Light List Accent 3" w:semiHidden="0" w:uiPriority="61" w:unhideWhenUsed="0"/>
-    <w:lsdException w:name="Light Grid Accent 3" w:semiHidden="0" w:uiPriority="62" w:unhideWhenUsed="0"/>
-    <w:lsdException w:name="Medium Shading 1 Accent 3" w:semiHidden="0" w:uiPriority="63" w:unhideWhenUsed="0"/>
-    <w:lsdException w:name="Medium Shading 2 Accent 3" w:semiHidden="0" w:uiPriority="64" w:unhideWhenUsed="0"/>
-    <w:lsdException w:name="Medium List 1 Accent 3" w:semiHidden="0" w:uiPriority="65" w:unhideWhenUsed="0"/>
-    <w:lsdException w:name="Medium List 2 Accent 3" w:semiHidden="0" w:uiPriority="66" w:unhideWhenUsed="0"/>
-    <w:lsdException w:name="Medium Grid 1 Accent 3" w:semiHidden="0" w:uiPriority="67" w:unhideWhenUsed="0"/>
-    <w:lsdException w:name="Medium Grid 2 Accent 3" w:semiHidden="0" w:uiPriority="68" w:unhideWhenUsed="0"/>
-    <w:lsdException w:name="Medium Grid 3 Accent 3" w:semiHidden="0" w:uiPriority="69" w:unhideWhenUsed="0"/>
-    <w:lsdException w:name="Dark List Accent 3" w:semiHidden="0" w:uiPriority="70" w:unhideWhenUsed="0"/>
-    <w:lsdException w:name="Colorful Shading Accent 3" w:semiHidden="0" w:uiPriority="71" w:unhideWhenUsed="0"/>
-    <w:lsdException w:name="Colorful List Accent 3" w:semiHidden="0" w:uiPriority="72" w:unhideWhenUsed="0"/>
-    <w:lsdException w:name="Colorful Grid Accent 3" w:semiHidden="0" w:uiPriority="73" w:unhideWhenUsed="0"/>
-    <w:lsdException w:name="Light Shading Accent 4" w:semiHidden="0" w:uiPriority="60" w:unhideWhenUsed="0"/>
-    <w:lsdException w:name="Light List Accent 4" w:semiHidden="0" w:uiPriority="61" w:unhideWhenUsed="0"/>
-    <w:lsdException w:name="Light Grid Accent 4" w:semiHidden="0" w:uiPriority="62" w:unhideWhenUsed="0"/>
-    <w:lsdException w:name="Medium Shading 1 Accent 4" w:semiHidden="0" w:uiPriority="63" w:unhideWhenUsed="0"/>
-    <w:lsdException w:name="Medium Shading 2 Accent 4" w:semiHidden="0" w:uiPriority="64" w:unhideWhenUsed="0"/>
-    <w:lsdException w:name="Medium List 1 Accent 4" w:semiHidden="0" w:uiPriority="65" w:unhideWhenUsed="0"/>
-    <w:lsdException w:name="Medium List 2 Accent 4" w:semiHidden="0" w:uiPriority="66" w:unhideWhenUsed="0"/>
-    <w:lsdException w:name="Medium Grid 1 Accent 4" w:semiHidden="0" w:uiPriority="67" w:unhideWhenUsed="0"/>
-    <w:lsdException w:name="Medium Grid 2 Accent 4" w:semiHidden="0" w:uiPriority="68" w:unhideWhenUsed="0"/>
-    <w:lsdException w:name="Medium Grid 3 Accent 4" w:semiHidden="0" w:uiPriority="69" w:unhideWhenUsed="0"/>
-    <w:lsdException w:name="Dark List Accent 4" w:semiHidden="0" w:uiPriority="70" w:unhideWhenUsed="0"/>
-    <w:lsdException w:name="Colorful Shading Accent 4" w:semiHidden="0" w:uiPriority="71" w:unhideWhenUsed="0"/>
-    <w:lsdException w:name="Colorful List Accent 4" w:semiHidden="0" w:uiPriority="72" w:unhideWhenUsed="0"/>
-    <w:lsdException w:name="Colorful Grid Accent 4" w:semiHidden="0" w:uiPriority="73" w:unhideWhenUsed="0"/>
-    <w:lsdException w:name="Light Shading Accent 5" w:semiHidden="0" w:uiPriority="60" w:unhideWhenUsed="0"/>
-    <w:lsdException w:name="Light List Accent 5" w:semiHidden="0" w:uiPriority="61" w:unhideWhenUsed="0"/>
-    <w:lsdException w:name="Light Grid Accent 5" w:semiHidden="0" w:uiPriority="62" w:unhideWhenUsed="0"/>
-    <w:lsdException w:name="Medium Shading 1 Accent 5" w:semiHidden="0" w:uiPriority="63" w:unhideWhenUsed="0"/>
-    <w:lsdException w:name="Medium Shading 2 Accent 5" w:semiHidden="0" w:uiPriority="64" w:unhideWhenUsed="0"/>
-    <w:lsdException w:name="Medium List 1 Accent 5" w:semiHidden="0" w:uiPriority="65" w:unhideWhenUsed="0"/>
-    <w:lsdException w:name="Medium List 2 Accent 5" w:semiHidden="0" w:uiPriority="66" w:unhideWhenUsed="0"/>
-    <w:lsdException w:name="Medium Grid 1 Accent 5" w:semiHidden="0" w:uiPriority="67" w:unhideWhenUsed="0"/>
-    <w:lsdException w:name="Medium Grid 2 Accent 5" w:semiHidden="0" w:uiPriority="68" w:unhideWhenUsed="0"/>
-    <w:lsdException w:name="Medium Grid 3 Accent 5" w:semiHidden="0" w:uiPriority="69" w:unhideWhenUsed="0"/>
-    <w:lsdException w:name="Dark List Accent 5" w:semiHidden="0" w:uiPriority="70" w:unhideWhenUsed="0"/>
-    <w:lsdException w:name="Colorful Shading Accent 5" w:semiHidden="0" w:uiPriority="71" w:unhideWhenUsed="0"/>
-    <w:lsdException w:name="Colorful List Accent 5" w:semiHidden="0" w:uiPriority="72" w:unhideWhenUsed="0"/>
-    <w:lsdException w:name="Colorful Grid Accent 5" w:semiHidden="0" w:uiPriority="73" w:unhideWhenUsed="0"/>
-    <w:lsdException w:name="Light Shading Accent 6" w:semiHidden="0" w:uiPriority="60" w:unhideWhenUsed="0"/>
-    <w:lsdException w:name="Light List Accent 6" w:semiHidden="0" w:uiPriority="61" w:unhideWhenUsed="0"/>
-    <w:lsdException w:name="Light Grid Accent 6" w:semiHidden="0" w:uiPriority="62" w:unhideWhenUsed="0"/>
-    <w:lsdException w:name="Medium Shading 1 Accent 6" w:semiHidden="0" w:uiPriority="63" w:unhideWhenUsed="0"/>
-    <w:lsdException w:name="Medium Shading 2 Accent 6" w:semiHidden="0" w:uiPriority="64" w:unhideWhenUsed="0"/>
-    <w:lsdException w:name="Medium List 1 Accent 6" w:semiHidden="0" w:uiPriority="65" w:unhideWhenUsed="0"/>
-    <w:lsdException w:name="Medium List 2 Accent 6" w:semiHidden="0" w:uiPriority="66" w:unhideWhenUsed="0"/>
-    <w:lsdException w:name="Medium Grid 1 Accent 6" w:semiHidden="0" w:uiPriority="67" w:unhideWhenUsed="0"/>
-    <w:lsdException w:name="Medium Grid 2 Accent 6" w:semiHidden="0" w:uiPriority="68" w:unhideWhenUsed="0"/>
-    <w:lsdException w:name="Medium Grid 3 Accent 6" w:semiHidden="0" w:uiPriority="69" w:unhideWhenUsed="0"/>
-    <w:lsdException w:name="Dark List Accent 6" w:semiHidden="0" w:uiPriority="70" w:unhideWhenUsed="0"/>
-    <w:lsdException w:name="Colorful Shading Accent 6" w:semiHidden="0" w:uiPriority="71" w:unhideWhenUsed="0"/>
-    <w:lsdException w:name="Colorful List Accent 6" w:semiHidden="0" w:uiPriority="72" w:unhideWhenUsed="0"/>
-    <w:lsdException w:name="Colorful Grid Accent 6" w:semiHidden="0" w:uiPriority="73" w:unhideWhenUsed="0"/>
-    <w:lsdException w:name="Subtle Emphasis" w:semiHidden="0" w:uiPriority="19" w:unhideWhenUsed="0" w:qFormat="1"/>
-    <w:lsdException w:name="Intense Emphasis" w:semiHidden="0" w:uiPriority="21" w:unhideWhenUsed="0" w:qFormat="1"/>
-    <w:lsdException w:name="Subtle Reference" w:semiHidden="0" w:uiPriority="31" w:unhideWhenUsed="0" w:qFormat="1"/>
-    <w:lsdException w:name="Intense Reference" w:semiHidden="0" w:uiPriority="32" w:unhideWhenUsed="0" w:qFormat="1"/>
-    <w:lsdException w:name="Book Title" w:semiHidden="0" w:uiPriority="33" w:unhideWhenUsed="0" w:qFormat="1"/>
-    <w:lsdException w:name="Bibliography" w:uiPriority="37"/>
-    <w:lsdException w:name="TOC Heading" w:uiPriority="39" w:qFormat="1"/>
-  </w:latentStyles>
-  <w:style w:type="paragraph" w:default="1" w:styleId="Normal">
-    <w:name w:val="Normal"/>
-    <w:qFormat/>
-  </w:style>
-  <w:style w:type="character" w:default="1" w:styleId="DefaultParagraphFont">
-    <w:name w:val="Default Paragraph Font"/>
-    <w:uiPriority w:val="1"/>
-    <w:semiHidden/>
-    <w:unhideWhenUsed/>
-  </w:style>
-  <w:style w:type="table" w:default="1" w:styleId="TableNormal">
-    <w:name w:val="Normal Table"/>
-    <w:uiPriority w:val="99"/>
-    <w:semiHidden/>
-    <w:unhideWhenUsed/>
-    <w:tblPr>
-      <w:tblInd w:w="0" w:type="dxa"/>
-      <w:tblCellMar>
-        <w:top w:w="0" w:type="dxa"/>
-        <w:left w:w="108" w:type="dxa"/>
-        <w:bottom w:w="0" w:type="dxa"/>
-        <w:right w:w="108" w:type="dxa"/>
-      </w:tblCellMar>
-    </w:tblPr>
-  </w:style>
-  <w:style w:type="numbering" w:default="1" w:styleId="NoList">
-    <w:name w:val="No List"/>
-    <w:uiPriority w:val="99"/>
-    <w:semiHidden/>
-    <w:unhideWhenUsed/>
-  </w:style>
-  <w:style w:type="numbering" w:customStyle="1" w:styleId="Heading1Char">
-    <w:name w:val="MOTableLevels"/>
-    <w:pPr>
-      <w:numPr>
-        <w:numId w:val="9"/>
-      </w:numPr>
-    </w:pPr>
-  </w:style>
-  <w:style w:type="numbering" w:customStyle="1" w:styleId="Heading2Char">
-    <w:name w:val="MOListBullet"/>
-    <w:pPr>
-      <w:numPr>
-        <w:numId w:val="33"/>
-      </w:numPr>
-    </w:pPr>
-  </w:style>
-  <w:style w:type="numbering" w:customStyle="1" w:styleId="Heading3Char">
-    <w:name w:val="MOAdditional"/>
-    <w:pPr>
-      <w:numPr>
-        <w:numId w:val="24"/>
-      </w:numPr>
-    </w:pPr>
-  </w:style>
-  <w:style w:type="numbering" w:customStyle="1" w:styleId="Heading4Char">
-    <w:name w:val="moBullets"/>
-    <w:pPr>
-      <w:numPr>
-        <w:numId w:val="7"/>
-      </w:numPr>
-    </w:pPr>
-  </w:style>
-  <w:style w:type="numbering" w:customStyle="1" w:styleId="Heading5Char">
-    <w:name w:val="MONumbers"/>
-    <w:pPr>
-      <w:numPr>
-        <w:numId w:val="12"/>
-      </w:numPr>
-    </w:pPr>
   </w:style>
 </w:styles>
 </file>

--- a/ipaustralia/interactives/nda_generator/template-one.docx
+++ b/ipaustralia/interactives/nda_generator/template-one.docx
@@ -2,10 +2,7 @@
 <file path=word/document.xml><?xml version="1.0" encoding="utf-8"?>
 <w:document xmlns:wpc="http://schemas.microsoft.com/office/word/2010/wordprocessingCanvas" xmlns:cx="http://schemas.microsoft.com/office/drawing/2014/chartex" xmlns:cx1="http://schemas.microsoft.com/office/drawing/2015/9/8/chartex" xmlns:cx2="http://schemas.microsoft.com/office/drawing/2015/10/21/chartex" xmlns:cx3="http://schemas.microsoft.com/office/drawing/2016/5/9/chartex" xmlns:cx4="http://schemas.microsoft.com/office/drawing/2016/5/10/chartex" xmlns:cx5="http://schemas.microsoft.com/office/drawing/2016/5/11/chartex" xmlns:cx6="http://schemas.microsoft.com/office/drawing/2016/5/12/chartex" xmlns:cx7="http://schemas.microsoft.com/office/drawing/2016/5/13/chartex" xmlns:cx8="http://schemas.microsoft.com/office/drawing/2016/5/14/chartex" xmlns:mc="http://schemas.openxmlformats.org/markup-compatibility/2006" xmlns:aink="http://schemas.microsoft.com/office/drawing/2016/ink" xmlns:am3d="http://schemas.microsoft.com/office/drawing/2017/model3d" xmlns:o="urn:schemas-microsoft-com:office:office" xmlns:r="http://schemas.openxmlformats.org/officeDocument/2006/relationships" xmlns:m="http://schemas.openxmlformats.org/officeDocument/2006/math" xmlns:v="urn:schemas-microsoft-com:vml" xmlns:wp14="http://schemas.microsoft.com/office/word/2010/wordprocessingDrawing" xmlns:wp="http://schemas.openxmlformats.org/drawingml/2006/wordprocessingDrawing" xmlns:w10="urn:schemas-microsoft-com:office:word" xmlns:w="http://schemas.openxmlformats.org/wordprocessingml/2006/main" xmlns:w14="http://schemas.microsoft.com/office/word/2010/wordml" xmlns:w15="http://schemas.microsoft.com/office/word/2012/wordml" xmlns:w16cid="http://schemas.microsoft.com/office/word/2016/wordml/cid" xmlns:w16se="http://schemas.microsoft.com/office/word/2015/wordml/symex" xmlns:wpg="http://schemas.microsoft.com/office/word/2010/wordprocessingGroup" xmlns:wpi="http://schemas.microsoft.com/office/word/2010/wordprocessingInk" xmlns:wne="http://schemas.microsoft.com/office/word/2006/wordml" xmlns:wps="http://schemas.microsoft.com/office/word/2010/wordprocessingShape" mc:Ignorable="w14 w15 w16se w16cid wp14">
   <w:body>
-    <w:p>
-      <w:bookmarkStart w:id="0" w:name="_GoBack"/>
-      <w:bookmarkEnd w:id="0"/>
-    </w:p>
+    <w:p/>
     <w:p/>
     <w:p/>
     <w:p>
@@ -21,7 +18,7 @@
         <w:tblLook w:val="01E0" w:firstRow="1" w:lastRow="1" w:firstColumn="1" w:lastColumn="1" w:noHBand="0" w:noVBand="0"/>
       </w:tblPr>
       <w:tblGrid>
-        <w:gridCol w:w="4934"/>
+        <w:gridCol w:w="4718"/>
       </w:tblGrid>
       <w:tr>
         <w:tc>
@@ -174,7 +171,7 @@
           <w:szCs w:val="28"/>
         </w:rPr>
       </w:pPr>
-      <w:bookmarkStart w:id="3" w:name="_Toc23312453"/>
+      <w:bookmarkStart w:id="2" w:name="_Toc23312453"/>
       <w:r>
         <w:rPr>
           <w:b/>
@@ -2114,23 +2111,24 @@
       <w:pPr>
         <w:pStyle w:val="MOSecHeading"/>
       </w:pPr>
-      <w:bookmarkStart w:id="6" w:name="_Toc191093855"/>
-      <w:bookmarkStart w:id="7" w:name="_Toc191108296"/>
-      <w:bookmarkStart w:id="8" w:name="_Toc191108371"/>
-      <w:bookmarkStart w:id="9" w:name="_Toc191108555"/>
-      <w:bookmarkStart w:id="10" w:name="_Toc191108868"/>
-      <w:bookmarkStart w:id="11" w:name="_Toc191108940"/>
-      <w:bookmarkStart w:id="12" w:name="_Toc191109067"/>
-      <w:bookmarkStart w:id="13" w:name="_Toc191109136"/>
-      <w:bookmarkStart w:id="14" w:name="_Toc191109257"/>
-      <w:bookmarkStart w:id="15" w:name="_Toc191109339"/>
-      <w:bookmarkStart w:id="16" w:name="_Toc191109437"/>
-      <w:bookmarkStart w:id="17" w:name="_Toc191109537"/>
+      <w:bookmarkStart w:id="5" w:name="_Toc191093855"/>
+      <w:bookmarkStart w:id="6" w:name="_Toc191108296"/>
+      <w:bookmarkStart w:id="7" w:name="_Toc191108371"/>
+      <w:bookmarkStart w:id="8" w:name="_Toc191108555"/>
+      <w:bookmarkStart w:id="9" w:name="_Toc191108868"/>
+      <w:bookmarkStart w:id="10" w:name="_Toc191108940"/>
+      <w:bookmarkStart w:id="11" w:name="_Toc191109067"/>
+      <w:bookmarkStart w:id="12" w:name="_Toc191109136"/>
+      <w:bookmarkStart w:id="13" w:name="_Toc191109257"/>
+      <w:bookmarkStart w:id="14" w:name="_Toc191109339"/>
+      <w:bookmarkStart w:id="15" w:name="_Toc191109437"/>
+      <w:bookmarkStart w:id="16" w:name="_Toc191109537"/>
       <w:r>
         <w:lastRenderedPageBreak/>
         <w:t>Parties</w:t>
       </w:r>
-      <w:bookmarkEnd w:id="3"/>
+      <w:bookmarkEnd w:id="2"/>
+      <w:bookmarkEnd w:id="5"/>
       <w:bookmarkEnd w:id="6"/>
       <w:bookmarkEnd w:id="7"/>
       <w:bookmarkEnd w:id="8"/>
@@ -2142,7 +2140,6 @@
       <w:bookmarkEnd w:id="14"/>
       <w:bookmarkEnd w:id="15"/>
       <w:bookmarkEnd w:id="16"/>
-      <w:bookmarkEnd w:id="17"/>
     </w:p>
     <w:tbl>
       <w:tblPr>
@@ -2150,7 +2147,7 @@
         <w:tblLook w:val="01E0" w:firstRow="1" w:lastRow="1" w:firstColumn="1" w:lastColumn="1" w:noHBand="0" w:noVBand="0"/>
       </w:tblPr>
       <w:tblGrid>
-        <w:gridCol w:w="9809"/>
+        <w:gridCol w:w="9593"/>
       </w:tblGrid>
       <w:tr>
         <w:tc>
@@ -2402,23 +2399,24 @@
       <w:pPr>
         <w:pStyle w:val="MOSecHeading"/>
       </w:pPr>
-      <w:bookmarkStart w:id="18" w:name="_Toc13903083"/>
-      <w:bookmarkStart w:id="19" w:name="_Toc23312454"/>
-      <w:bookmarkStart w:id="20" w:name="_Toc191093856"/>
-      <w:bookmarkStart w:id="21" w:name="_Toc191108297"/>
-      <w:bookmarkStart w:id="22" w:name="_Toc191108372"/>
-      <w:bookmarkStart w:id="23" w:name="_Toc191108556"/>
-      <w:bookmarkStart w:id="24" w:name="_Toc191108869"/>
-      <w:bookmarkStart w:id="25" w:name="_Toc191108941"/>
-      <w:bookmarkStart w:id="26" w:name="_Toc191109068"/>
-      <w:bookmarkStart w:id="27" w:name="_Toc191109137"/>
-      <w:bookmarkStart w:id="28" w:name="_Toc191109258"/>
-      <w:bookmarkStart w:id="29" w:name="_Toc191109340"/>
-      <w:bookmarkStart w:id="30" w:name="_Toc191109438"/>
-      <w:bookmarkStart w:id="31" w:name="_Toc191109538"/>
+      <w:bookmarkStart w:id="17" w:name="_Toc13903083"/>
+      <w:bookmarkStart w:id="18" w:name="_Toc23312454"/>
+      <w:bookmarkStart w:id="19" w:name="_Toc191093856"/>
+      <w:bookmarkStart w:id="20" w:name="_Toc191108297"/>
+      <w:bookmarkStart w:id="21" w:name="_Toc191108372"/>
+      <w:bookmarkStart w:id="22" w:name="_Toc191108556"/>
+      <w:bookmarkStart w:id="23" w:name="_Toc191108869"/>
+      <w:bookmarkStart w:id="24" w:name="_Toc191108941"/>
+      <w:bookmarkStart w:id="25" w:name="_Toc191109068"/>
+      <w:bookmarkStart w:id="26" w:name="_Toc191109137"/>
+      <w:bookmarkStart w:id="27" w:name="_Toc191109258"/>
+      <w:bookmarkStart w:id="28" w:name="_Toc191109340"/>
+      <w:bookmarkStart w:id="29" w:name="_Toc191109438"/>
+      <w:bookmarkStart w:id="30" w:name="_Toc191109538"/>
       <w:r>
         <w:t>Background</w:t>
       </w:r>
+      <w:bookmarkEnd w:id="17"/>
       <w:bookmarkEnd w:id="18"/>
       <w:bookmarkEnd w:id="19"/>
       <w:bookmarkEnd w:id="20"/>
@@ -2432,7 +2430,6 @@
       <w:bookmarkEnd w:id="28"/>
       <w:bookmarkEnd w:id="29"/>
       <w:bookmarkEnd w:id="30"/>
-      <w:bookmarkEnd w:id="31"/>
     </w:p>
     <w:p>
       <w:pPr>
@@ -2505,23 +2502,24 @@
       <w:pPr>
         <w:pStyle w:val="MOSecHeading"/>
       </w:pPr>
-      <w:bookmarkStart w:id="32" w:name="_Toc13903084"/>
-      <w:bookmarkStart w:id="33" w:name="_Toc23312455"/>
-      <w:bookmarkStart w:id="34" w:name="_Toc191093857"/>
-      <w:bookmarkStart w:id="35" w:name="_Toc191108298"/>
-      <w:bookmarkStart w:id="36" w:name="_Toc191108373"/>
-      <w:bookmarkStart w:id="37" w:name="_Toc191108557"/>
-      <w:bookmarkStart w:id="38" w:name="_Toc191108870"/>
-      <w:bookmarkStart w:id="39" w:name="_Toc191108942"/>
-      <w:bookmarkStart w:id="40" w:name="_Toc191109069"/>
-      <w:bookmarkStart w:id="41" w:name="_Toc191109138"/>
-      <w:bookmarkStart w:id="42" w:name="_Toc191109259"/>
-      <w:bookmarkStart w:id="43" w:name="_Toc191109341"/>
-      <w:bookmarkStart w:id="44" w:name="_Toc191109439"/>
-      <w:bookmarkStart w:id="45" w:name="_Toc191109539"/>
+      <w:bookmarkStart w:id="31" w:name="_Toc13903084"/>
+      <w:bookmarkStart w:id="32" w:name="_Toc23312455"/>
+      <w:bookmarkStart w:id="33" w:name="_Toc191093857"/>
+      <w:bookmarkStart w:id="34" w:name="_Toc191108298"/>
+      <w:bookmarkStart w:id="35" w:name="_Toc191108373"/>
+      <w:bookmarkStart w:id="36" w:name="_Toc191108557"/>
+      <w:bookmarkStart w:id="37" w:name="_Toc191108870"/>
+      <w:bookmarkStart w:id="38" w:name="_Toc191108942"/>
+      <w:bookmarkStart w:id="39" w:name="_Toc191109069"/>
+      <w:bookmarkStart w:id="40" w:name="_Toc191109138"/>
+      <w:bookmarkStart w:id="41" w:name="_Toc191109259"/>
+      <w:bookmarkStart w:id="42" w:name="_Toc191109341"/>
+      <w:bookmarkStart w:id="43" w:name="_Toc191109439"/>
+      <w:bookmarkStart w:id="44" w:name="_Toc191109539"/>
       <w:r>
         <w:t>Terms and Conditions</w:t>
       </w:r>
+      <w:bookmarkEnd w:id="31"/>
       <w:bookmarkEnd w:id="32"/>
       <w:bookmarkEnd w:id="33"/>
       <w:bookmarkEnd w:id="34"/>
@@ -2535,31 +2533,31 @@
       <w:bookmarkEnd w:id="42"/>
       <w:bookmarkEnd w:id="43"/>
       <w:bookmarkEnd w:id="44"/>
-      <w:bookmarkEnd w:id="45"/>
     </w:p>
     <w:p>
       <w:pPr>
         <w:pStyle w:val="MOTermsL1"/>
         <w:outlineLvl w:val="9"/>
       </w:pPr>
-      <w:bookmarkStart w:id="46" w:name="_Toc191093858"/>
-      <w:bookmarkStart w:id="47" w:name="_Toc191108299"/>
-      <w:bookmarkStart w:id="48" w:name="_Toc191108374"/>
-      <w:bookmarkStart w:id="49" w:name="_Toc191108558"/>
-      <w:bookmarkStart w:id="50" w:name="_Toc191108871"/>
-      <w:bookmarkStart w:id="51" w:name="_Toc191108943"/>
-      <w:bookmarkStart w:id="52" w:name="_Toc191109070"/>
-      <w:bookmarkStart w:id="53" w:name="_Toc191109139"/>
-      <w:bookmarkStart w:id="54" w:name="_Toc191109260"/>
-      <w:bookmarkStart w:id="55" w:name="_Toc191109342"/>
-      <w:bookmarkStart w:id="56" w:name="_Toc191109440"/>
-      <w:bookmarkStart w:id="57" w:name="_Toc191109540"/>
-      <w:bookmarkStart w:id="58" w:name="_Toc194397505"/>
-      <w:bookmarkStart w:id="59" w:name="_Toc478489683"/>
-      <w:bookmarkStart w:id="60" w:name="_Toc66248005"/>
+      <w:bookmarkStart w:id="45" w:name="_Toc191093858"/>
+      <w:bookmarkStart w:id="46" w:name="_Toc191108299"/>
+      <w:bookmarkStart w:id="47" w:name="_Toc191108374"/>
+      <w:bookmarkStart w:id="48" w:name="_Toc191108558"/>
+      <w:bookmarkStart w:id="49" w:name="_Toc191108871"/>
+      <w:bookmarkStart w:id="50" w:name="_Toc191108943"/>
+      <w:bookmarkStart w:id="51" w:name="_Toc191109070"/>
+      <w:bookmarkStart w:id="52" w:name="_Toc191109139"/>
+      <w:bookmarkStart w:id="53" w:name="_Toc191109260"/>
+      <w:bookmarkStart w:id="54" w:name="_Toc191109342"/>
+      <w:bookmarkStart w:id="55" w:name="_Toc191109440"/>
+      <w:bookmarkStart w:id="56" w:name="_Toc191109540"/>
+      <w:bookmarkStart w:id="57" w:name="_Toc194397505"/>
+      <w:bookmarkStart w:id="58" w:name="_Toc478489683"/>
+      <w:bookmarkStart w:id="59" w:name="_Toc66248005"/>
       <w:r>
         <w:t>Definitions and interpretation</w:t>
       </w:r>
+      <w:bookmarkEnd w:id="45"/>
       <w:bookmarkEnd w:id="46"/>
       <w:bookmarkEnd w:id="47"/>
       <w:bookmarkEnd w:id="48"/>
@@ -2573,7 +2571,6 @@
       <w:bookmarkEnd w:id="56"/>
       <w:bookmarkEnd w:id="57"/>
       <w:bookmarkEnd w:id="58"/>
-      <w:bookmarkEnd w:id="59"/>
     </w:p>
     <w:p/>
     <w:p>
@@ -2581,11 +2578,11 @@
         <w:pStyle w:val="MOTermsL2"/>
         <w:outlineLvl w:val="9"/>
       </w:pPr>
-      <w:bookmarkStart w:id="61" w:name="_Toc478489684"/>
+      <w:bookmarkStart w:id="60" w:name="_Toc478489684"/>
       <w:r>
         <w:t>Definitions</w:t>
       </w:r>
-      <w:bookmarkEnd w:id="61"/>
+      <w:bookmarkEnd w:id="60"/>
     </w:p>
     <w:p>
       <w:pPr>
@@ -2985,7 +2982,15 @@
         <w:t>Permitted Purpose</w:t>
       </w:r>
       <w:r>
-        <w:t xml:space="preserve"> means {permittedPurpose}</w:t>
+        <w:t xml:space="preserve"> means {</w:t>
+      </w:r>
+      <w:proofErr w:type="spellStart"/>
+      <w:r>
+        <w:t>permittedPurpose</w:t>
+      </w:r>
+      <w:proofErr w:type="spellEnd"/>
+      <w:r>
+        <w:t>}</w:t>
       </w:r>
       <w:r>
         <w:t>.</w:t>
@@ -3040,23 +3045,24 @@
         <w:pStyle w:val="MOTermsL2"/>
         <w:outlineLvl w:val="9"/>
       </w:pPr>
-      <w:bookmarkStart w:id="62" w:name="_Toc191093860"/>
-      <w:bookmarkStart w:id="63" w:name="_Toc191108301"/>
-      <w:bookmarkStart w:id="64" w:name="_Toc191108376"/>
-      <w:bookmarkStart w:id="65" w:name="_Toc191108560"/>
-      <w:bookmarkStart w:id="66" w:name="_Toc191108873"/>
-      <w:bookmarkStart w:id="67" w:name="_Toc191108945"/>
-      <w:bookmarkStart w:id="68" w:name="_Toc191109072"/>
-      <w:bookmarkStart w:id="69" w:name="_Toc191109141"/>
-      <w:bookmarkStart w:id="70" w:name="_Toc191109262"/>
-      <w:bookmarkStart w:id="71" w:name="_Toc191109344"/>
-      <w:bookmarkStart w:id="72" w:name="_Toc191109442"/>
-      <w:bookmarkStart w:id="73" w:name="_Toc191109542"/>
-      <w:bookmarkStart w:id="74" w:name="_Toc194397507"/>
-      <w:bookmarkStart w:id="75" w:name="_Toc478489685"/>
+      <w:bookmarkStart w:id="61" w:name="_Toc191093860"/>
+      <w:bookmarkStart w:id="62" w:name="_Toc191108301"/>
+      <w:bookmarkStart w:id="63" w:name="_Toc191108376"/>
+      <w:bookmarkStart w:id="64" w:name="_Toc191108560"/>
+      <w:bookmarkStart w:id="65" w:name="_Toc191108873"/>
+      <w:bookmarkStart w:id="66" w:name="_Toc191108945"/>
+      <w:bookmarkStart w:id="67" w:name="_Toc191109072"/>
+      <w:bookmarkStart w:id="68" w:name="_Toc191109141"/>
+      <w:bookmarkStart w:id="69" w:name="_Toc191109262"/>
+      <w:bookmarkStart w:id="70" w:name="_Toc191109344"/>
+      <w:bookmarkStart w:id="71" w:name="_Toc191109442"/>
+      <w:bookmarkStart w:id="72" w:name="_Toc191109542"/>
+      <w:bookmarkStart w:id="73" w:name="_Toc194397507"/>
+      <w:bookmarkStart w:id="74" w:name="_Toc478489685"/>
       <w:r>
         <w:t>Interpretation</w:t>
       </w:r>
+      <w:bookmarkEnd w:id="61"/>
       <w:bookmarkEnd w:id="62"/>
       <w:bookmarkEnd w:id="63"/>
       <w:bookmarkEnd w:id="64"/>
@@ -3070,7 +3076,6 @@
       <w:bookmarkEnd w:id="72"/>
       <w:bookmarkEnd w:id="73"/>
       <w:bookmarkEnd w:id="74"/>
-      <w:bookmarkEnd w:id="75"/>
     </w:p>
     <w:p>
       <w:pPr>
@@ -3192,25 +3197,26 @@
         <w:pStyle w:val="MOTermsL1"/>
         <w:outlineLvl w:val="9"/>
       </w:pPr>
-      <w:bookmarkStart w:id="76" w:name="_Toc23312456"/>
-      <w:bookmarkStart w:id="77" w:name="_Toc191093861"/>
-      <w:bookmarkStart w:id="78" w:name="_Toc191108302"/>
-      <w:bookmarkStart w:id="79" w:name="_Toc191108377"/>
-      <w:bookmarkStart w:id="80" w:name="_Toc191108561"/>
-      <w:bookmarkStart w:id="81" w:name="_Toc191108874"/>
-      <w:bookmarkStart w:id="82" w:name="_Toc191108946"/>
-      <w:bookmarkStart w:id="83" w:name="_Toc191109073"/>
-      <w:bookmarkStart w:id="84" w:name="_Toc191109142"/>
-      <w:bookmarkStart w:id="85" w:name="_Toc191109263"/>
-      <w:bookmarkStart w:id="86" w:name="_Toc191109345"/>
-      <w:bookmarkStart w:id="87" w:name="_Toc191109443"/>
-      <w:bookmarkStart w:id="88" w:name="_Toc191109543"/>
-      <w:bookmarkStart w:id="89" w:name="_Toc194397508"/>
-      <w:bookmarkStart w:id="90" w:name="_Toc478489686"/>
-      <w:bookmarkEnd w:id="60"/>
+      <w:bookmarkStart w:id="75" w:name="_Toc23312456"/>
+      <w:bookmarkStart w:id="76" w:name="_Toc191093861"/>
+      <w:bookmarkStart w:id="77" w:name="_Toc191108302"/>
+      <w:bookmarkStart w:id="78" w:name="_Toc191108377"/>
+      <w:bookmarkStart w:id="79" w:name="_Toc191108561"/>
+      <w:bookmarkStart w:id="80" w:name="_Toc191108874"/>
+      <w:bookmarkStart w:id="81" w:name="_Toc191108946"/>
+      <w:bookmarkStart w:id="82" w:name="_Toc191109073"/>
+      <w:bookmarkStart w:id="83" w:name="_Toc191109142"/>
+      <w:bookmarkStart w:id="84" w:name="_Toc191109263"/>
+      <w:bookmarkStart w:id="85" w:name="_Toc191109345"/>
+      <w:bookmarkStart w:id="86" w:name="_Toc191109443"/>
+      <w:bookmarkStart w:id="87" w:name="_Toc191109543"/>
+      <w:bookmarkStart w:id="88" w:name="_Toc194397508"/>
+      <w:bookmarkStart w:id="89" w:name="_Toc478489686"/>
+      <w:bookmarkEnd w:id="59"/>
       <w:r>
         <w:t>Confidentiality Obligations</w:t>
       </w:r>
+      <w:bookmarkEnd w:id="75"/>
       <w:bookmarkEnd w:id="76"/>
       <w:bookmarkEnd w:id="77"/>
       <w:bookmarkEnd w:id="78"/>
@@ -3225,30 +3231,30 @@
       <w:bookmarkEnd w:id="87"/>
       <w:bookmarkEnd w:id="88"/>
       <w:bookmarkEnd w:id="89"/>
-      <w:bookmarkEnd w:id="90"/>
     </w:p>
     <w:p>
       <w:pPr>
         <w:pStyle w:val="MOTermsL2"/>
         <w:outlineLvl w:val="9"/>
       </w:pPr>
-      <w:bookmarkStart w:id="91" w:name="_Toc191093862"/>
-      <w:bookmarkStart w:id="92" w:name="_Toc191108303"/>
-      <w:bookmarkStart w:id="93" w:name="_Toc191108378"/>
-      <w:bookmarkStart w:id="94" w:name="_Toc191108562"/>
-      <w:bookmarkStart w:id="95" w:name="_Toc191108875"/>
-      <w:bookmarkStart w:id="96" w:name="_Toc191108947"/>
-      <w:bookmarkStart w:id="97" w:name="_Toc191109074"/>
-      <w:bookmarkStart w:id="98" w:name="_Toc191109143"/>
-      <w:bookmarkStart w:id="99" w:name="_Toc191109264"/>
-      <w:bookmarkStart w:id="100" w:name="_Toc191109346"/>
-      <w:bookmarkStart w:id="101" w:name="_Toc191109444"/>
-      <w:bookmarkStart w:id="102" w:name="_Toc191109544"/>
-      <w:bookmarkStart w:id="103" w:name="_Toc194397509"/>
-      <w:bookmarkStart w:id="104" w:name="_Toc478489687"/>
+      <w:bookmarkStart w:id="90" w:name="_Toc191093862"/>
+      <w:bookmarkStart w:id="91" w:name="_Toc191108303"/>
+      <w:bookmarkStart w:id="92" w:name="_Toc191108378"/>
+      <w:bookmarkStart w:id="93" w:name="_Toc191108562"/>
+      <w:bookmarkStart w:id="94" w:name="_Toc191108875"/>
+      <w:bookmarkStart w:id="95" w:name="_Toc191108947"/>
+      <w:bookmarkStart w:id="96" w:name="_Toc191109074"/>
+      <w:bookmarkStart w:id="97" w:name="_Toc191109143"/>
+      <w:bookmarkStart w:id="98" w:name="_Toc191109264"/>
+      <w:bookmarkStart w:id="99" w:name="_Toc191109346"/>
+      <w:bookmarkStart w:id="100" w:name="_Toc191109444"/>
+      <w:bookmarkStart w:id="101" w:name="_Toc191109544"/>
+      <w:bookmarkStart w:id="102" w:name="_Toc194397509"/>
+      <w:bookmarkStart w:id="103" w:name="_Toc478489687"/>
       <w:r>
         <w:t>Confidentiality</w:t>
       </w:r>
+      <w:bookmarkEnd w:id="90"/>
       <w:bookmarkEnd w:id="91"/>
       <w:bookmarkEnd w:id="92"/>
       <w:bookmarkEnd w:id="93"/>
@@ -3262,7 +3268,6 @@
       <w:bookmarkEnd w:id="101"/>
       <w:bookmarkEnd w:id="102"/>
       <w:bookmarkEnd w:id="103"/>
-      <w:bookmarkEnd w:id="104"/>
     </w:p>
     <w:p>
       <w:pPr>
@@ -3276,11 +3281,11 @@
       <w:r>
         <w:t xml:space="preserve">The </w:t>
       </w:r>
-      <w:bookmarkStart w:id="105" w:name="OLE_LINK1"/>
+      <w:bookmarkStart w:id="104" w:name="OLE_LINK1"/>
       <w:r>
         <w:t>Recipient</w:t>
       </w:r>
-      <w:bookmarkEnd w:id="105"/>
+      <w:bookmarkEnd w:id="104"/>
       <w:r>
         <w:t>:</w:t>
       </w:r>
@@ -3356,20 +3361,20 @@
         <w:pStyle w:val="MOTermsL2"/>
         <w:outlineLvl w:val="9"/>
       </w:pPr>
-      <w:bookmarkStart w:id="106" w:name="_Toc191093863"/>
-      <w:bookmarkStart w:id="107" w:name="_Toc191108304"/>
-      <w:bookmarkStart w:id="108" w:name="_Toc191108379"/>
-      <w:bookmarkStart w:id="109" w:name="_Toc191108563"/>
-      <w:bookmarkStart w:id="110" w:name="_Toc191108876"/>
-      <w:bookmarkStart w:id="111" w:name="_Toc191108948"/>
-      <w:bookmarkStart w:id="112" w:name="_Toc191109075"/>
-      <w:bookmarkStart w:id="113" w:name="_Toc191109144"/>
-      <w:bookmarkStart w:id="114" w:name="_Toc191109265"/>
-      <w:bookmarkStart w:id="115" w:name="_Toc191109347"/>
-      <w:bookmarkStart w:id="116" w:name="_Toc191109445"/>
-      <w:bookmarkStart w:id="117" w:name="_Toc191109545"/>
-      <w:bookmarkStart w:id="118" w:name="_Toc194397510"/>
-      <w:bookmarkStart w:id="119" w:name="_Toc478489688"/>
+      <w:bookmarkStart w:id="105" w:name="_Toc191093863"/>
+      <w:bookmarkStart w:id="106" w:name="_Toc191108304"/>
+      <w:bookmarkStart w:id="107" w:name="_Toc191108379"/>
+      <w:bookmarkStart w:id="108" w:name="_Toc191108563"/>
+      <w:bookmarkStart w:id="109" w:name="_Toc191108876"/>
+      <w:bookmarkStart w:id="110" w:name="_Toc191108948"/>
+      <w:bookmarkStart w:id="111" w:name="_Toc191109075"/>
+      <w:bookmarkStart w:id="112" w:name="_Toc191109144"/>
+      <w:bookmarkStart w:id="113" w:name="_Toc191109265"/>
+      <w:bookmarkStart w:id="114" w:name="_Toc191109347"/>
+      <w:bookmarkStart w:id="115" w:name="_Toc191109445"/>
+      <w:bookmarkStart w:id="116" w:name="_Toc191109545"/>
+      <w:bookmarkStart w:id="117" w:name="_Toc194397510"/>
+      <w:bookmarkStart w:id="118" w:name="_Toc478489688"/>
       <w:r>
         <w:t xml:space="preserve">Use of </w:t>
       </w:r>
@@ -3384,6 +3389,7 @@
       <w:r>
         <w:t xml:space="preserve"> Information</w:t>
       </w:r>
+      <w:bookmarkEnd w:id="105"/>
       <w:bookmarkEnd w:id="106"/>
       <w:bookmarkEnd w:id="107"/>
       <w:bookmarkEnd w:id="108"/>
@@ -3397,7 +3403,6 @@
       <w:bookmarkEnd w:id="116"/>
       <w:bookmarkEnd w:id="117"/>
       <w:bookmarkEnd w:id="118"/>
-      <w:bookmarkEnd w:id="119"/>
     </w:p>
     <w:p>
       <w:pPr>
@@ -3506,20 +3511,20 @@
         <w:pStyle w:val="MOTermsL2"/>
         <w:outlineLvl w:val="9"/>
       </w:pPr>
-      <w:bookmarkStart w:id="120" w:name="_Toc191093864"/>
-      <w:bookmarkStart w:id="121" w:name="_Toc191108305"/>
-      <w:bookmarkStart w:id="122" w:name="_Toc191108380"/>
-      <w:bookmarkStart w:id="123" w:name="_Toc191108564"/>
-      <w:bookmarkStart w:id="124" w:name="_Toc191108877"/>
-      <w:bookmarkStart w:id="125" w:name="_Toc191108949"/>
-      <w:bookmarkStart w:id="126" w:name="_Toc191109076"/>
-      <w:bookmarkStart w:id="127" w:name="_Toc191109145"/>
-      <w:bookmarkStart w:id="128" w:name="_Toc191109266"/>
-      <w:bookmarkStart w:id="129" w:name="_Toc191109348"/>
-      <w:bookmarkStart w:id="130" w:name="_Toc191109446"/>
-      <w:bookmarkStart w:id="131" w:name="_Toc191109546"/>
-      <w:bookmarkStart w:id="132" w:name="_Toc194397511"/>
-      <w:bookmarkStart w:id="133" w:name="_Toc478489689"/>
+      <w:bookmarkStart w:id="119" w:name="_Toc191093864"/>
+      <w:bookmarkStart w:id="120" w:name="_Toc191108305"/>
+      <w:bookmarkStart w:id="121" w:name="_Toc191108380"/>
+      <w:bookmarkStart w:id="122" w:name="_Toc191108564"/>
+      <w:bookmarkStart w:id="123" w:name="_Toc191108877"/>
+      <w:bookmarkStart w:id="124" w:name="_Toc191108949"/>
+      <w:bookmarkStart w:id="125" w:name="_Toc191109076"/>
+      <w:bookmarkStart w:id="126" w:name="_Toc191109145"/>
+      <w:bookmarkStart w:id="127" w:name="_Toc191109266"/>
+      <w:bookmarkStart w:id="128" w:name="_Toc191109348"/>
+      <w:bookmarkStart w:id="129" w:name="_Toc191109446"/>
+      <w:bookmarkStart w:id="130" w:name="_Toc191109546"/>
+      <w:bookmarkStart w:id="131" w:name="_Toc194397511"/>
+      <w:bookmarkStart w:id="132" w:name="_Toc478489689"/>
       <w:r>
         <w:t xml:space="preserve">Protection of </w:t>
       </w:r>
@@ -3534,6 +3539,7 @@
       <w:r>
         <w:t xml:space="preserve"> Information</w:t>
       </w:r>
+      <w:bookmarkEnd w:id="119"/>
       <w:bookmarkEnd w:id="120"/>
       <w:bookmarkEnd w:id="121"/>
       <w:bookmarkEnd w:id="122"/>
@@ -3547,7 +3553,6 @@
       <w:bookmarkEnd w:id="130"/>
       <w:bookmarkEnd w:id="131"/>
       <w:bookmarkEnd w:id="132"/>
-      <w:bookmarkEnd w:id="133"/>
     </w:p>
     <w:p>
       <w:pPr>
@@ -3642,24 +3647,25 @@
         <w:pStyle w:val="MOTermsL2"/>
         <w:outlineLvl w:val="9"/>
       </w:pPr>
-      <w:bookmarkStart w:id="134" w:name="_Toc191093865"/>
-      <w:bookmarkStart w:id="135" w:name="_Toc191108306"/>
-      <w:bookmarkStart w:id="136" w:name="_Toc191108381"/>
-      <w:bookmarkStart w:id="137" w:name="_Toc191108565"/>
-      <w:bookmarkStart w:id="138" w:name="_Toc191108878"/>
-      <w:bookmarkStart w:id="139" w:name="_Toc191108950"/>
-      <w:bookmarkStart w:id="140" w:name="_Toc191109077"/>
-      <w:bookmarkStart w:id="141" w:name="_Toc191109146"/>
-      <w:bookmarkStart w:id="142" w:name="_Toc191109267"/>
-      <w:bookmarkStart w:id="143" w:name="_Toc191109349"/>
-      <w:bookmarkStart w:id="144" w:name="_Toc191109447"/>
-      <w:bookmarkStart w:id="145" w:name="_Toc191109547"/>
-      <w:bookmarkStart w:id="146" w:name="_Toc194397512"/>
-      <w:bookmarkStart w:id="147" w:name="_Toc478489690"/>
+      <w:bookmarkStart w:id="133" w:name="_Toc191093865"/>
+      <w:bookmarkStart w:id="134" w:name="_Toc191108306"/>
+      <w:bookmarkStart w:id="135" w:name="_Toc191108381"/>
+      <w:bookmarkStart w:id="136" w:name="_Toc191108565"/>
+      <w:bookmarkStart w:id="137" w:name="_Toc191108878"/>
+      <w:bookmarkStart w:id="138" w:name="_Toc191108950"/>
+      <w:bookmarkStart w:id="139" w:name="_Toc191109077"/>
+      <w:bookmarkStart w:id="140" w:name="_Toc191109146"/>
+      <w:bookmarkStart w:id="141" w:name="_Toc191109267"/>
+      <w:bookmarkStart w:id="142" w:name="_Toc191109349"/>
+      <w:bookmarkStart w:id="143" w:name="_Toc191109447"/>
+      <w:bookmarkStart w:id="144" w:name="_Toc191109547"/>
+      <w:bookmarkStart w:id="145" w:name="_Toc194397512"/>
+      <w:bookmarkStart w:id="146" w:name="_Toc478489690"/>
       <w:r>
         <w:lastRenderedPageBreak/>
         <w:t>Authorised Recipients</w:t>
       </w:r>
+      <w:bookmarkEnd w:id="133"/>
       <w:bookmarkEnd w:id="134"/>
       <w:bookmarkEnd w:id="135"/>
       <w:bookmarkEnd w:id="136"/>
@@ -3673,7 +3679,6 @@
       <w:bookmarkEnd w:id="144"/>
       <w:bookmarkEnd w:id="145"/>
       <w:bookmarkEnd w:id="146"/>
-      <w:bookmarkEnd w:id="147"/>
     </w:p>
     <w:p>
       <w:pPr>
@@ -3753,21 +3758,21 @@
         <w:pStyle w:val="MOTermsL1"/>
         <w:outlineLvl w:val="9"/>
       </w:pPr>
-      <w:bookmarkStart w:id="148" w:name="_Toc23312457"/>
-      <w:bookmarkStart w:id="149" w:name="_Toc191093869"/>
-      <w:bookmarkStart w:id="150" w:name="_Toc191108310"/>
-      <w:bookmarkStart w:id="151" w:name="_Toc191108385"/>
-      <w:bookmarkStart w:id="152" w:name="_Toc191108569"/>
-      <w:bookmarkStart w:id="153" w:name="_Toc191108882"/>
-      <w:bookmarkStart w:id="154" w:name="_Toc191108954"/>
-      <w:bookmarkStart w:id="155" w:name="_Toc191109081"/>
-      <w:bookmarkStart w:id="156" w:name="_Toc191109150"/>
-      <w:bookmarkStart w:id="157" w:name="_Toc191109271"/>
-      <w:bookmarkStart w:id="158" w:name="_Toc191109353"/>
-      <w:bookmarkStart w:id="159" w:name="_Toc191109451"/>
-      <w:bookmarkStart w:id="160" w:name="_Toc191109551"/>
-      <w:bookmarkStart w:id="161" w:name="_Toc194397516"/>
-      <w:bookmarkStart w:id="162" w:name="_Toc478489691"/>
+      <w:bookmarkStart w:id="147" w:name="_Toc23312457"/>
+      <w:bookmarkStart w:id="148" w:name="_Toc191093869"/>
+      <w:bookmarkStart w:id="149" w:name="_Toc191108310"/>
+      <w:bookmarkStart w:id="150" w:name="_Toc191108385"/>
+      <w:bookmarkStart w:id="151" w:name="_Toc191108569"/>
+      <w:bookmarkStart w:id="152" w:name="_Toc191108882"/>
+      <w:bookmarkStart w:id="153" w:name="_Toc191108954"/>
+      <w:bookmarkStart w:id="154" w:name="_Toc191109081"/>
+      <w:bookmarkStart w:id="155" w:name="_Toc191109150"/>
+      <w:bookmarkStart w:id="156" w:name="_Toc191109271"/>
+      <w:bookmarkStart w:id="157" w:name="_Toc191109353"/>
+      <w:bookmarkStart w:id="158" w:name="_Toc191109451"/>
+      <w:bookmarkStart w:id="159" w:name="_Toc191109551"/>
+      <w:bookmarkStart w:id="160" w:name="_Toc194397516"/>
+      <w:bookmarkStart w:id="161" w:name="_Toc478489691"/>
       <w:r>
         <w:t xml:space="preserve">Return of </w:t>
       </w:r>
@@ -3782,6 +3787,7 @@
       <w:r>
         <w:t xml:space="preserve"> Information</w:t>
       </w:r>
+      <w:bookmarkEnd w:id="147"/>
       <w:bookmarkEnd w:id="148"/>
       <w:bookmarkEnd w:id="149"/>
       <w:bookmarkEnd w:id="150"/>
@@ -3796,7 +3802,6 @@
       <w:bookmarkEnd w:id="159"/>
       <w:bookmarkEnd w:id="160"/>
       <w:bookmarkEnd w:id="161"/>
-      <w:bookmarkEnd w:id="162"/>
     </w:p>
     <w:p>
       <w:pPr>
@@ -3853,23 +3858,24 @@
         <w:pStyle w:val="MOTermsL1"/>
         <w:outlineLvl w:val="9"/>
       </w:pPr>
-      <w:bookmarkStart w:id="163" w:name="_Toc191093870"/>
-      <w:bookmarkStart w:id="164" w:name="_Toc191108311"/>
-      <w:bookmarkStart w:id="165" w:name="_Toc191108386"/>
-      <w:bookmarkStart w:id="166" w:name="_Toc191108570"/>
-      <w:bookmarkStart w:id="167" w:name="_Toc191108883"/>
-      <w:bookmarkStart w:id="168" w:name="_Toc191108955"/>
-      <w:bookmarkStart w:id="169" w:name="_Toc191109082"/>
-      <w:bookmarkStart w:id="170" w:name="_Toc191109151"/>
-      <w:bookmarkStart w:id="171" w:name="_Toc191109272"/>
-      <w:bookmarkStart w:id="172" w:name="_Toc191109354"/>
-      <w:bookmarkStart w:id="173" w:name="_Toc191109452"/>
-      <w:bookmarkStart w:id="174" w:name="_Toc191109552"/>
-      <w:bookmarkStart w:id="175" w:name="_Toc194397517"/>
-      <w:bookmarkStart w:id="176" w:name="_Toc478489692"/>
+      <w:bookmarkStart w:id="162" w:name="_Toc191093870"/>
+      <w:bookmarkStart w:id="163" w:name="_Toc191108311"/>
+      <w:bookmarkStart w:id="164" w:name="_Toc191108386"/>
+      <w:bookmarkStart w:id="165" w:name="_Toc191108570"/>
+      <w:bookmarkStart w:id="166" w:name="_Toc191108883"/>
+      <w:bookmarkStart w:id="167" w:name="_Toc191108955"/>
+      <w:bookmarkStart w:id="168" w:name="_Toc191109082"/>
+      <w:bookmarkStart w:id="169" w:name="_Toc191109151"/>
+      <w:bookmarkStart w:id="170" w:name="_Toc191109272"/>
+      <w:bookmarkStart w:id="171" w:name="_Toc191109354"/>
+      <w:bookmarkStart w:id="172" w:name="_Toc191109452"/>
+      <w:bookmarkStart w:id="173" w:name="_Toc191109552"/>
+      <w:bookmarkStart w:id="174" w:name="_Toc194397517"/>
+      <w:bookmarkStart w:id="175" w:name="_Toc478489692"/>
       <w:r>
         <w:t>Intellectual Property Rights</w:t>
       </w:r>
+      <w:bookmarkEnd w:id="162"/>
       <w:bookmarkEnd w:id="163"/>
       <w:bookmarkEnd w:id="164"/>
       <w:bookmarkEnd w:id="165"/>
@@ -3883,7 +3889,6 @@
       <w:bookmarkEnd w:id="173"/>
       <w:bookmarkEnd w:id="174"/>
       <w:bookmarkEnd w:id="175"/>
-      <w:bookmarkEnd w:id="176"/>
     </w:p>
     <w:p>
       <w:pPr>
@@ -3898,7 +3903,7 @@
           <w:bCs/>
         </w:rPr>
       </w:pPr>
-      <w:bookmarkStart w:id="177" w:name="_Ref66247918"/>
+      <w:bookmarkStart w:id="176" w:name="_Ref66247918"/>
       <w:r>
         <w:t xml:space="preserve">The Recipient acknowledges that there is no transfer or licence to it or any third party of any Intellectual Property Rights in and to, or arising from, any </w:t>
       </w:r>
@@ -3919,25 +3924,26 @@
         <w:pStyle w:val="MOTermsL1"/>
         <w:outlineLvl w:val="9"/>
       </w:pPr>
-      <w:bookmarkStart w:id="178" w:name="_Toc23312458"/>
-      <w:bookmarkStart w:id="179" w:name="_Toc191093871"/>
-      <w:bookmarkStart w:id="180" w:name="_Toc191108312"/>
-      <w:bookmarkStart w:id="181" w:name="_Toc191108387"/>
-      <w:bookmarkStart w:id="182" w:name="_Toc191108571"/>
-      <w:bookmarkStart w:id="183" w:name="_Toc191108884"/>
-      <w:bookmarkStart w:id="184" w:name="_Toc191108956"/>
-      <w:bookmarkStart w:id="185" w:name="_Toc191109083"/>
-      <w:bookmarkStart w:id="186" w:name="_Toc191109152"/>
-      <w:bookmarkStart w:id="187" w:name="_Toc191109273"/>
-      <w:bookmarkStart w:id="188" w:name="_Toc191109355"/>
-      <w:bookmarkStart w:id="189" w:name="_Toc191109453"/>
-      <w:bookmarkStart w:id="190" w:name="_Toc191109553"/>
-      <w:bookmarkStart w:id="191" w:name="_Toc194397518"/>
-      <w:bookmarkStart w:id="192" w:name="_Toc478489693"/>
+      <w:bookmarkStart w:id="177" w:name="_Toc23312458"/>
+      <w:bookmarkStart w:id="178" w:name="_Toc191093871"/>
+      <w:bookmarkStart w:id="179" w:name="_Toc191108312"/>
+      <w:bookmarkStart w:id="180" w:name="_Toc191108387"/>
+      <w:bookmarkStart w:id="181" w:name="_Toc191108571"/>
+      <w:bookmarkStart w:id="182" w:name="_Toc191108884"/>
+      <w:bookmarkStart w:id="183" w:name="_Toc191108956"/>
+      <w:bookmarkStart w:id="184" w:name="_Toc191109083"/>
+      <w:bookmarkStart w:id="185" w:name="_Toc191109152"/>
+      <w:bookmarkStart w:id="186" w:name="_Toc191109273"/>
+      <w:bookmarkStart w:id="187" w:name="_Toc191109355"/>
+      <w:bookmarkStart w:id="188" w:name="_Toc191109453"/>
+      <w:bookmarkStart w:id="189" w:name="_Toc191109553"/>
+      <w:bookmarkStart w:id="190" w:name="_Toc194397518"/>
+      <w:bookmarkStart w:id="191" w:name="_Toc478489693"/>
+      <w:bookmarkEnd w:id="176"/>
+      <w:r>
+        <w:t>Acknowledgements</w:t>
+      </w:r>
       <w:bookmarkEnd w:id="177"/>
-      <w:r>
-        <w:t>Acknowledgements</w:t>
-      </w:r>
       <w:bookmarkEnd w:id="178"/>
       <w:bookmarkEnd w:id="179"/>
       <w:bookmarkEnd w:id="180"/>
@@ -3952,7 +3958,6 @@
       <w:bookmarkEnd w:id="189"/>
       <w:bookmarkEnd w:id="190"/>
       <w:bookmarkEnd w:id="191"/>
-      <w:bookmarkEnd w:id="192"/>
     </w:p>
     <w:p>
       <w:pPr>
@@ -3972,7 +3977,13 @@
         <w:pStyle w:val="MOTermsL5"/>
       </w:pPr>
       <w:r>
-        <w:t xml:space="preserve">a breach of any of the Recipients’ obligations under this Agreement may result inthe Discloser suffering loss and damage including, without limitation, </w:t>
+        <w:t>a breach of any of the Recipients’ obligations under this Agreement may result in</w:t>
+      </w:r>
+      <w:r>
+        <w:t xml:space="preserve"> </w:t>
+      </w:r>
+      <w:r>
+        <w:t xml:space="preserve">the Discloser suffering loss and damage including, without limitation, </w:t>
       </w:r>
       <w:r>
         <w:t>C</w:t>
@@ -4000,7 +4011,12 @@
         <w:pStyle w:val="MOTermsL6"/>
       </w:pPr>
       <w:r>
-        <w:t>damages alone may be an inadequate remedy for the Discloser; and</w:t>
+        <w:t>damages alone may be</w:t>
+      </w:r>
+      <w:bookmarkStart w:id="192" w:name="_GoBack"/>
+      <w:bookmarkEnd w:id="192"/>
+      <w:r>
+        <w:t xml:space="preserve"> an inadequate remedy for the Discloser; and</w:t>
       </w:r>
     </w:p>
     <w:p>
@@ -4057,7 +4073,15 @@
         <w:t>The obligations imposed</w:t>
       </w:r>
       <w:r>
-        <w:t xml:space="preserve"> by this Agreement continue {durationOfObligations}</w:t>
+        <w:t xml:space="preserve"> by this Agreement continue {</w:t>
+      </w:r>
+      <w:proofErr w:type="spellStart"/>
+      <w:r>
+        <w:t>durationOfObligations</w:t>
+      </w:r>
+      <w:proofErr w:type="spellEnd"/>
+      <w:r>
+        <w:t>}</w:t>
       </w:r>
       <w:r>
         <w:t>.</w:t>
@@ -7641,8 +7665,8 @@
     <w:pPr>
       <w:pStyle w:val="Footer"/>
     </w:pPr>
-    <w:bookmarkStart w:id="1" w:name="PRIMARYFOOTERSPECBEGIN1"/>
-    <w:bookmarkEnd w:id="1"/>
+    <w:bookmarkStart w:id="0" w:name="PRIMARYFOOTERSPECBEGIN1"/>
+    <w:bookmarkEnd w:id="0"/>
     <w:r>
       <w:rPr>
         <w:rFonts w:cs="Arial"/>
@@ -7650,8 +7674,8 @@
       </w:rPr>
       <w:t xml:space="preserve">7022299_081.doc </w:t>
     </w:r>
-    <w:bookmarkStart w:id="2" w:name="PRIMARYFOOTERSPECEND1"/>
-    <w:bookmarkEnd w:id="2"/>
+    <w:bookmarkStart w:id="1" w:name="PRIMARYFOOTERSPECEND1"/>
+    <w:bookmarkEnd w:id="1"/>
   </w:p>
 </w:ftr>
 </file>
@@ -7675,8 +7699,8 @@
       <w:tblLook w:val="01E0" w:firstRow="1" w:lastRow="1" w:firstColumn="1" w:lastColumn="1" w:noHBand="0" w:noVBand="0"/>
     </w:tblPr>
     <w:tblGrid>
-      <w:gridCol w:w="4904"/>
-      <w:gridCol w:w="4905"/>
+      <w:gridCol w:w="4796"/>
+      <w:gridCol w:w="4797"/>
     </w:tblGrid>
     <w:tr>
       <w:tc>
@@ -7781,8 +7805,8 @@
     <w:pPr>
       <w:pStyle w:val="Footer"/>
     </w:pPr>
-    <w:bookmarkStart w:id="4" w:name="PRIMARYFOOTERSPECBEGIN2"/>
-    <w:bookmarkEnd w:id="4"/>
+    <w:bookmarkStart w:id="3" w:name="PRIMARYFOOTERSPECBEGIN2"/>
+    <w:bookmarkEnd w:id="3"/>
     <w:r>
       <w:rPr>
         <w:rFonts w:cs="Arial"/>
@@ -7790,8 +7814,8 @@
       </w:rPr>
       <w:t xml:space="preserve">7022299_081.doc </w:t>
     </w:r>
-    <w:bookmarkStart w:id="5" w:name="PRIMARYFOOTERSPECEND2"/>
-    <w:bookmarkEnd w:id="5"/>
+    <w:bookmarkStart w:id="4" w:name="PRIMARYFOOTERSPECEND2"/>
+    <w:bookmarkEnd w:id="4"/>
   </w:p>
 </w:ftr>
 </file>
@@ -7815,8 +7839,8 @@
       <w:tblLook w:val="01E0" w:firstRow="1" w:lastRow="1" w:firstColumn="1" w:lastColumn="1" w:noHBand="0" w:noVBand="0"/>
     </w:tblPr>
     <w:tblGrid>
-      <w:gridCol w:w="4904"/>
-      <w:gridCol w:w="4905"/>
+      <w:gridCol w:w="4796"/>
+      <w:gridCol w:w="4797"/>
     </w:tblGrid>
     <w:tr>
       <w:tc>
@@ -7965,43 +7989,6 @@
     <w:pPr>
       <w:pStyle w:val="Header"/>
     </w:pPr>
-    <w:r>
-      <w:rPr>
-        <w:noProof/>
-        <w:lang w:val="en-US" w:eastAsia="zh-TW"/>
-      </w:rPr>
-      <w:pict>
-        <v:shapetype id="_x0000_t136" coordsize="21600,21600" o:spt="136" adj="10800" path="m@7,l@8,m@5,21600l@6,21600e">
-          <v:formulas>
-            <v:f eqn="sum #0 0 10800"/>
-            <v:f eqn="prod #0 2 1"/>
-            <v:f eqn="sum 21600 0 @1"/>
-            <v:f eqn="sum 0 0 @2"/>
-            <v:f eqn="sum 21600 0 @3"/>
-            <v:f eqn="if @0 @3 0"/>
-            <v:f eqn="if @0 21600 @1"/>
-            <v:f eqn="if @0 0 @2"/>
-            <v:f eqn="if @0 @4 21600"/>
-            <v:f eqn="mid @5 @6"/>
-            <v:f eqn="mid @8 @5"/>
-            <v:f eqn="mid @7 @8"/>
-            <v:f eqn="mid @6 @7"/>
-            <v:f eqn="sum @6 0 @5"/>
-          </v:formulas>
-          <v:path textpathok="t" o:connecttype="custom" o:connectlocs="@9,0;@10,10800;@11,21600;@12,10800" o:connectangles="270,180,90,0"/>
-          <v:textpath on="t" fitshape="t"/>
-          <v:handles>
-            <v:h position="#0,bottomRight" xrange="6629,14971"/>
-          </v:handles>
-          <o:lock v:ext="edit" text="t" shapetype="t"/>
-        </v:shapetype>
-        <v:shape id="PowerPlusWaterMarkObject357831064" o:spid="_x0000_s2049" type="#_x0000_t136" style="position:absolute;margin-left:0;margin-top:0;width:412.4pt;height:247.45pt;rotation:315;z-index:-251659264;mso-position-horizontal:center;mso-position-horizontal-relative:margin;mso-position-vertical:center;mso-position-vertical-relative:margin" o:allowincell="f" fillcolor="silver" stroked="f">
-          <v:fill opacity=".5"/>
-          <v:textpath style="font-family:&quot;Calibri&quot;;font-size:1pt" string="DRAFT"/>
-          <w10:wrap anchorx="margin" anchory="margin"/>
-        </v:shape>
-      </w:pict>
-    </w:r>
   </w:p>
 </w:hdr>
 </file>
@@ -8017,8 +8004,8 @@
       <w:tblLook w:val="01E0" w:firstRow="1" w:lastRow="1" w:firstColumn="1" w:lastColumn="1" w:noHBand="0" w:noVBand="0"/>
     </w:tblPr>
     <w:tblGrid>
-      <w:gridCol w:w="3820"/>
-      <w:gridCol w:w="5989"/>
+      <w:gridCol w:w="3725"/>
+      <w:gridCol w:w="5868"/>
     </w:tblGrid>
     <w:tr>
       <w:tc>
@@ -8051,7 +8038,7 @@
             <mc:AlternateContent>
               <mc:Choice Requires="wps">
                 <w:drawing>
-                  <wp:anchor distT="0" distB="0" distL="114300" distR="114300" simplePos="0" relativeHeight="251658240" behindDoc="1" locked="0" layoutInCell="0" allowOverlap="1">
+                  <wp:anchor distT="0" distB="0" distL="114300" distR="114300" simplePos="0" relativeHeight="251657216" behindDoc="1" locked="0" layoutInCell="0" allowOverlap="1">
                     <wp:simplePos x="0" y="0"/>
                     <wp:positionH relativeFrom="margin">
                       <wp:posOffset>399415</wp:posOffset>
@@ -8145,7 +8132,7 @@
                     <v:stroke joinstyle="miter"/>
                     <v:path gradientshapeok="t" o:connecttype="rect"/>
                   </v:shapetype>
-                  <v:shape id="WordArt 2" o:spid="_x0000_s1026" type="#_x0000_t202" style="position:absolute;left:0;text-align:left;margin-left:31.45pt;margin-top:249.6pt;width:412.4pt;height:247.45pt;rotation:-45;z-index:-251658240;visibility:visible;mso-wrap-style:square;mso-width-percent:0;mso-height-percent:0;mso-wrap-distance-left:9pt;mso-wrap-distance-top:0;mso-wrap-distance-right:9pt;mso-wrap-distance-bottom:0;mso-position-horizontal:absolute;mso-position-horizontal-relative:margin;mso-position-vertical:absolute;mso-position-vertical-relative:margin;mso-width-percent:0;mso-height-percent:0;mso-width-relative:page;mso-height-relative:page;v-text-anchor:top" o:gfxdata="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" o:allowincell="f" filled="f" stroked="f">
+                  <v:shape id="WordArt 2" o:spid="_x0000_s1026" type="#_x0000_t202" style="position:absolute;left:0;text-align:left;margin-left:31.45pt;margin-top:249.6pt;width:412.4pt;height:247.45pt;rotation:-45;z-index:-251659264;visibility:visible;mso-wrap-style:square;mso-width-percent:0;mso-height-percent:0;mso-wrap-distance-left:9pt;mso-wrap-distance-top:0;mso-wrap-distance-right:9pt;mso-wrap-distance-bottom:0;mso-position-horizontal:absolute;mso-position-horizontal-relative:margin;mso-position-vertical:absolute;mso-position-vertical-relative:margin;mso-width-percent:0;mso-height-percent:0;mso-width-relative:page;mso-height-relative:page;v-text-anchor:top" o:gfxdata="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" o:allowincell="f" filled="f" stroked="f">
                     <v:stroke joinstyle="round"/>
                     <o:lock v:ext="edit" shapetype="t"/>
                     <v:textbox style="mso-fit-shape-to-text:t">
@@ -10509,7 +10496,7 @@
     <w:lsdException w:name="Table Web 2" w:semiHidden="1" w:uiPriority="0" w:unhideWhenUsed="1"/>
     <w:lsdException w:name="Table Web 3" w:semiHidden="1" w:uiPriority="0" w:unhideWhenUsed="1"/>
     <w:lsdException w:name="Balloon Text" w:semiHidden="1" w:unhideWhenUsed="1"/>
-    <w:lsdException w:name="Table Grid" w:semiHidden="1" w:uiPriority="0" w:unhideWhenUsed="1"/>
+    <w:lsdException w:name="Table Grid" w:uiPriority="0"/>
     <w:lsdException w:name="Table Theme" w:semiHidden="1" w:uiPriority="0" w:unhideWhenUsed="1"/>
     <w:lsdException w:name="Placeholder Text" w:semiHidden="1"/>
     <w:lsdException w:name="No Spacing" w:qFormat="1"/>
